--- a/source/Руководство к план-отчету с графиком.docx
+++ b/source/Руководство к план-отчету с графиком.docx
@@ -57,8 +57,6 @@
           <w:szCs w:val="24"/>
         </w:rPr>
       </w:pPr>
-      <w:bookmarkStart w:id="0" w:name="_GoBack"/>
-      <w:bookmarkEnd w:id="0"/>
     </w:p>
     <w:sdt>
       <w:sdtPr>
@@ -128,7 +126,7 @@
             </w:rPr>
             <w:fldChar w:fldCharType="separate"/>
           </w:r>
-          <w:hyperlink w:anchor="_Toc149901690" w:history="1">
+          <w:hyperlink w:anchor="_Toc162362110" w:history="1">
             <w:r>
               <w:rPr>
                 <w:rStyle w:val="a6"/>
@@ -174,7 +172,7 @@
                 <w:noProof/>
                 <w:webHidden/>
               </w:rPr>
-              <w:instrText xml:space="preserve"> PAGEREF _Toc149901690 \h </w:instrText>
+              <w:instrText xml:space="preserve"> PAGEREF _Toc162362110 \h </w:instrText>
             </w:r>
             <w:r>
               <w:rPr>
@@ -218,7 +216,7 @@
               <w:lang w:eastAsia="ru-RU"/>
             </w:rPr>
           </w:pPr>
-          <w:hyperlink w:anchor="_Toc149901691" w:history="1">
+          <w:hyperlink w:anchor="_Toc162362111" w:history="1">
             <w:r>
               <w:rPr>
                 <w:rStyle w:val="a6"/>
@@ -264,7 +262,7 @@
                 <w:noProof/>
                 <w:webHidden/>
               </w:rPr>
-              <w:instrText xml:space="preserve"> PAGEREF _Toc149901691 \h </w:instrText>
+              <w:instrText xml:space="preserve"> PAGEREF _Toc162362111 \h </w:instrText>
             </w:r>
             <w:r>
               <w:rPr>
@@ -308,7 +306,7 @@
               <w:lang w:eastAsia="ru-RU"/>
             </w:rPr>
           </w:pPr>
-          <w:hyperlink w:anchor="_Toc149901692" w:history="1">
+          <w:hyperlink w:anchor="_Toc162362112" w:history="1">
             <w:r>
               <w:rPr>
                 <w:rStyle w:val="a6"/>
@@ -333,7 +331,7 @@
                 <w:b/>
                 <w:noProof/>
               </w:rPr>
-              <w:t>Настройки.</w:t>
+              <w:t>Запуск программы.</w:t>
             </w:r>
             <w:r>
               <w:rPr>
@@ -354,7 +352,7 @@
                 <w:noProof/>
                 <w:webHidden/>
               </w:rPr>
-              <w:instrText xml:space="preserve"> PAGEREF _Toc149901692 \h </w:instrText>
+              <w:instrText xml:space="preserve"> PAGEREF _Toc162362112 \h </w:instrText>
             </w:r>
             <w:r>
               <w:rPr>
@@ -375,150 +373,6 @@
                 <w:webHidden/>
               </w:rPr>
               <w:t>4</w:t>
-            </w:r>
-            <w:r>
-              <w:rPr>
-                <w:noProof/>
-                <w:webHidden/>
-              </w:rPr>
-              <w:fldChar w:fldCharType="end"/>
-            </w:r>
-          </w:hyperlink>
-        </w:p>
-        <w:p>
-          <w:pPr>
-            <w:pStyle w:val="21"/>
-            <w:tabs>
-              <w:tab w:val="right" w:leader="dot" w:pos="9345"/>
-            </w:tabs>
-            <w:rPr>
-              <w:rFonts w:eastAsiaTheme="minorEastAsia"/>
-              <w:noProof/>
-              <w:lang w:eastAsia="ru-RU"/>
-            </w:rPr>
-          </w:pPr>
-          <w:hyperlink w:anchor="_Toc149901693" w:history="1">
-            <w:r>
-              <w:rPr>
-                <w:rStyle w:val="a6"/>
-                <w:rFonts w:ascii="Times New Roman" w:hAnsi="Times New Roman" w:cs="Times New Roman"/>
-                <w:b/>
-                <w:noProof/>
-              </w:rPr>
-              <w:t>3.1. Услуги.</w:t>
-            </w:r>
-            <w:r>
-              <w:rPr>
-                <w:noProof/>
-                <w:webHidden/>
-              </w:rPr>
-              <w:tab/>
-            </w:r>
-            <w:r>
-              <w:rPr>
-                <w:noProof/>
-                <w:webHidden/>
-              </w:rPr>
-              <w:fldChar w:fldCharType="begin"/>
-            </w:r>
-            <w:r>
-              <w:rPr>
-                <w:noProof/>
-                <w:webHidden/>
-              </w:rPr>
-              <w:instrText xml:space="preserve"> PAGEREF _Toc149901693 \h </w:instrText>
-            </w:r>
-            <w:r>
-              <w:rPr>
-                <w:noProof/>
-                <w:webHidden/>
-              </w:rPr>
-            </w:r>
-            <w:r>
-              <w:rPr>
-                <w:noProof/>
-                <w:webHidden/>
-              </w:rPr>
-              <w:fldChar w:fldCharType="separate"/>
-            </w:r>
-            <w:r>
-              <w:rPr>
-                <w:noProof/>
-                <w:webHidden/>
-              </w:rPr>
-              <w:t>4</w:t>
-            </w:r>
-            <w:r>
-              <w:rPr>
-                <w:noProof/>
-                <w:webHidden/>
-              </w:rPr>
-              <w:fldChar w:fldCharType="end"/>
-            </w:r>
-          </w:hyperlink>
-        </w:p>
-        <w:p>
-          <w:pPr>
-            <w:pStyle w:val="21"/>
-            <w:tabs>
-              <w:tab w:val="right" w:leader="dot" w:pos="9345"/>
-            </w:tabs>
-            <w:rPr>
-              <w:rFonts w:eastAsiaTheme="minorEastAsia"/>
-              <w:noProof/>
-              <w:lang w:eastAsia="ru-RU"/>
-            </w:rPr>
-          </w:pPr>
-          <w:hyperlink w:anchor="_Toc149901694" w:history="1">
-            <w:r>
-              <w:rPr>
-                <w:rStyle w:val="a6"/>
-                <w:rFonts w:ascii="Times New Roman" w:hAnsi="Times New Roman" w:cs="Times New Roman"/>
-                <w:b/>
-                <w:noProof/>
-              </w:rPr>
-              <w:t>3.2. Другие настройки.</w:t>
-            </w:r>
-            <w:r>
-              <w:rPr>
-                <w:noProof/>
-                <w:webHidden/>
-              </w:rPr>
-              <w:tab/>
-            </w:r>
-            <w:r>
-              <w:rPr>
-                <w:noProof/>
-                <w:webHidden/>
-              </w:rPr>
-              <w:fldChar w:fldCharType="begin"/>
-            </w:r>
-            <w:r>
-              <w:rPr>
-                <w:noProof/>
-                <w:webHidden/>
-              </w:rPr>
-              <w:instrText xml:space="preserve"> PAGEREF _Toc149901694 \h </w:instrText>
-            </w:r>
-            <w:r>
-              <w:rPr>
-                <w:noProof/>
-                <w:webHidden/>
-              </w:rPr>
-            </w:r>
-            <w:r>
-              <w:rPr>
-                <w:noProof/>
-                <w:webHidden/>
-              </w:rPr>
-              <w:fldChar w:fldCharType="separate"/>
-            </w:r>
-            <w:r>
-              <w:rPr>
-                <w:noProof/>
-                <w:webHidden/>
-              </w:rPr>
-              <w:t>6</w:t>
             </w:r>
             <w:r>
               <w:rPr>
@@ -542,7 +396,7 @@
               <w:lang w:eastAsia="ru-RU"/>
             </w:rPr>
           </w:pPr>
-          <w:hyperlink w:anchor="_Toc149901695" w:history="1">
+          <w:hyperlink w:anchor="_Toc162362113" w:history="1">
             <w:r>
               <w:rPr>
                 <w:rStyle w:val="a6"/>
@@ -567,7 +421,7 @@
                 <w:b/>
                 <w:noProof/>
               </w:rPr>
-              <w:t>Перемещение по страницам.</w:t>
+              <w:t>Настройки.</w:t>
             </w:r>
             <w:r>
               <w:rPr>
@@ -588,7 +442,7 @@
                 <w:noProof/>
                 <w:webHidden/>
               </w:rPr>
-              <w:instrText xml:space="preserve"> PAGEREF _Toc149901695 \h </w:instrText>
+              <w:instrText xml:space="preserve"> PAGEREF _Toc162362113 \h </w:instrText>
             </w:r>
             <w:r>
               <w:rPr>
@@ -608,7 +462,232 @@
                 <w:noProof/>
                 <w:webHidden/>
               </w:rPr>
+              <w:t>6</w:t>
+            </w:r>
+            <w:r>
+              <w:rPr>
+                <w:noProof/>
+                <w:webHidden/>
+              </w:rPr>
+              <w:fldChar w:fldCharType="end"/>
+            </w:r>
+          </w:hyperlink>
+        </w:p>
+        <w:p>
+          <w:pPr>
+            <w:pStyle w:val="21"/>
+            <w:tabs>
+              <w:tab w:val="right" w:leader="dot" w:pos="9345"/>
+            </w:tabs>
+            <w:rPr>
+              <w:rFonts w:eastAsiaTheme="minorEastAsia"/>
+              <w:noProof/>
+              <w:lang w:eastAsia="ru-RU"/>
+            </w:rPr>
+          </w:pPr>
+          <w:hyperlink w:anchor="_Toc162362114" w:history="1">
+            <w:r>
+              <w:rPr>
+                <w:rStyle w:val="a6"/>
+                <w:rFonts w:ascii="Times New Roman" w:hAnsi="Times New Roman" w:cs="Times New Roman"/>
+                <w:b/>
+                <w:noProof/>
+              </w:rPr>
+              <w:t>4.1. Первичные настройки.</w:t>
+            </w:r>
+            <w:r>
+              <w:rPr>
+                <w:noProof/>
+                <w:webHidden/>
+              </w:rPr>
+              <w:tab/>
+            </w:r>
+            <w:r>
+              <w:rPr>
+                <w:noProof/>
+                <w:webHidden/>
+              </w:rPr>
+              <w:fldChar w:fldCharType="begin"/>
+            </w:r>
+            <w:r>
+              <w:rPr>
+                <w:noProof/>
+                <w:webHidden/>
+              </w:rPr>
+              <w:instrText xml:space="preserve"> PAGEREF _Toc162362114 \h </w:instrText>
+            </w:r>
+            <w:r>
+              <w:rPr>
+                <w:noProof/>
+                <w:webHidden/>
+              </w:rPr>
+            </w:r>
+            <w:r>
+              <w:rPr>
+                <w:noProof/>
+                <w:webHidden/>
+              </w:rPr>
+              <w:fldChar w:fldCharType="separate"/>
+            </w:r>
+            <w:r>
+              <w:rPr>
+                <w:noProof/>
+                <w:webHidden/>
+              </w:rPr>
               <w:t>7</w:t>
+            </w:r>
+            <w:r>
+              <w:rPr>
+                <w:noProof/>
+                <w:webHidden/>
+              </w:rPr>
+              <w:fldChar w:fldCharType="end"/>
+            </w:r>
+          </w:hyperlink>
+        </w:p>
+        <w:p>
+          <w:pPr>
+            <w:pStyle w:val="21"/>
+            <w:tabs>
+              <w:tab w:val="right" w:leader="dot" w:pos="9345"/>
+            </w:tabs>
+            <w:rPr>
+              <w:rFonts w:eastAsiaTheme="minorEastAsia"/>
+              <w:noProof/>
+              <w:lang w:eastAsia="ru-RU"/>
+            </w:rPr>
+          </w:pPr>
+          <w:hyperlink w:anchor="_Toc162362115" w:history="1">
+            <w:r>
+              <w:rPr>
+                <w:rStyle w:val="a6"/>
+                <w:rFonts w:ascii="Times New Roman" w:hAnsi="Times New Roman" w:cs="Times New Roman"/>
+                <w:b/>
+                <w:noProof/>
+              </w:rPr>
+              <w:t>4.2. Другие настройки.</w:t>
+            </w:r>
+            <w:r>
+              <w:rPr>
+                <w:noProof/>
+                <w:webHidden/>
+              </w:rPr>
+              <w:tab/>
+            </w:r>
+            <w:r>
+              <w:rPr>
+                <w:noProof/>
+                <w:webHidden/>
+              </w:rPr>
+              <w:fldChar w:fldCharType="begin"/>
+            </w:r>
+            <w:r>
+              <w:rPr>
+                <w:noProof/>
+                <w:webHidden/>
+              </w:rPr>
+              <w:instrText xml:space="preserve"> PAGEREF _Toc162362115 \h </w:instrText>
+            </w:r>
+            <w:r>
+              <w:rPr>
+                <w:noProof/>
+                <w:webHidden/>
+              </w:rPr>
+            </w:r>
+            <w:r>
+              <w:rPr>
+                <w:noProof/>
+                <w:webHidden/>
+              </w:rPr>
+              <w:fldChar w:fldCharType="separate"/>
+            </w:r>
+            <w:r>
+              <w:rPr>
+                <w:noProof/>
+                <w:webHidden/>
+              </w:rPr>
+              <w:t>8</w:t>
+            </w:r>
+            <w:r>
+              <w:rPr>
+                <w:noProof/>
+                <w:webHidden/>
+              </w:rPr>
+              <w:fldChar w:fldCharType="end"/>
+            </w:r>
+          </w:hyperlink>
+        </w:p>
+        <w:p>
+          <w:pPr>
+            <w:pStyle w:val="21"/>
+            <w:tabs>
+              <w:tab w:val="right" w:leader="dot" w:pos="9345"/>
+            </w:tabs>
+            <w:rPr>
+              <w:rFonts w:eastAsiaTheme="minorEastAsia"/>
+              <w:noProof/>
+              <w:lang w:eastAsia="ru-RU"/>
+            </w:rPr>
+          </w:pPr>
+          <w:hyperlink w:anchor="_Toc162362116" w:history="1">
+            <w:r>
+              <w:rPr>
+                <w:rStyle w:val="a6"/>
+                <w:rFonts w:ascii="Times New Roman" w:hAnsi="Times New Roman"/>
+                <w:b/>
+                <w:noProof/>
+              </w:rPr>
+              <w:t>4.3.</w:t>
+            </w:r>
+            <w:r>
+              <w:rPr>
+                <w:rStyle w:val="a6"/>
+                <w:rFonts w:ascii="Times New Roman" w:hAnsi="Times New Roman" w:cs="Times New Roman"/>
+                <w:b/>
+                <w:noProof/>
+              </w:rPr>
+              <w:t xml:space="preserve"> Настройки списка услуг.</w:t>
+            </w:r>
+            <w:r>
+              <w:rPr>
+                <w:noProof/>
+                <w:webHidden/>
+              </w:rPr>
+              <w:tab/>
+            </w:r>
+            <w:r>
+              <w:rPr>
+                <w:noProof/>
+                <w:webHidden/>
+              </w:rPr>
+              <w:fldChar w:fldCharType="begin"/>
+            </w:r>
+            <w:r>
+              <w:rPr>
+                <w:noProof/>
+                <w:webHidden/>
+              </w:rPr>
+              <w:instrText xml:space="preserve"> PAGEREF _Toc162362116 \h </w:instrText>
+            </w:r>
+            <w:r>
+              <w:rPr>
+                <w:noProof/>
+                <w:webHidden/>
+              </w:rPr>
+            </w:r>
+            <w:r>
+              <w:rPr>
+                <w:noProof/>
+                <w:webHidden/>
+              </w:rPr>
+              <w:fldChar w:fldCharType="separate"/>
+            </w:r>
+            <w:r>
+              <w:rPr>
+                <w:noProof/>
+                <w:webHidden/>
+              </w:rPr>
+              <w:t>9</w:t>
             </w:r>
             <w:r>
               <w:rPr>
@@ -632,7 +711,7 @@
               <w:lang w:eastAsia="ru-RU"/>
             </w:rPr>
           </w:pPr>
-          <w:hyperlink w:anchor="_Toc149901696" w:history="1">
+          <w:hyperlink w:anchor="_Toc162362117" w:history="1">
             <w:r>
               <w:rPr>
                 <w:rStyle w:val="a6"/>
@@ -657,7 +736,7 @@
                 <w:b/>
                 <w:noProof/>
               </w:rPr>
-              <w:t>План-отчёты.</w:t>
+              <w:t>Перемещение по страницам.</w:t>
             </w:r>
             <w:r>
               <w:rPr>
@@ -678,7 +757,7 @@
                 <w:noProof/>
                 <w:webHidden/>
               </w:rPr>
-              <w:instrText xml:space="preserve"> PAGEREF _Toc149901696 \h </w:instrText>
+              <w:instrText xml:space="preserve"> PAGEREF _Toc162362117 \h </w:instrText>
             </w:r>
             <w:r>
               <w:rPr>
@@ -698,151 +777,7 @@
                 <w:noProof/>
                 <w:webHidden/>
               </w:rPr>
-              <w:t>8</w:t>
-            </w:r>
-            <w:r>
-              <w:rPr>
-                <w:noProof/>
-                <w:webHidden/>
-              </w:rPr>
-              <w:fldChar w:fldCharType="end"/>
-            </w:r>
-          </w:hyperlink>
-        </w:p>
-        <w:p>
-          <w:pPr>
-            <w:pStyle w:val="21"/>
-            <w:tabs>
-              <w:tab w:val="right" w:leader="dot" w:pos="9345"/>
-            </w:tabs>
-            <w:rPr>
-              <w:rFonts w:eastAsiaTheme="minorEastAsia"/>
-              <w:noProof/>
-              <w:lang w:eastAsia="ru-RU"/>
-            </w:rPr>
-          </w:pPr>
-          <w:hyperlink w:anchor="_Toc149901697" w:history="1">
-            <w:r>
-              <w:rPr>
-                <w:rStyle w:val="a6"/>
-                <w:rFonts w:ascii="Times New Roman" w:hAnsi="Times New Roman" w:cs="Times New Roman"/>
-                <w:b/>
-                <w:noProof/>
-              </w:rPr>
-              <w:t>5.1. Редактирование.</w:t>
-            </w:r>
-            <w:r>
-              <w:rPr>
-                <w:noProof/>
-                <w:webHidden/>
-              </w:rPr>
-              <w:tab/>
-            </w:r>
-            <w:r>
-              <w:rPr>
-                <w:noProof/>
-                <w:webHidden/>
-              </w:rPr>
-              <w:fldChar w:fldCharType="begin"/>
-            </w:r>
-            <w:r>
-              <w:rPr>
-                <w:noProof/>
-                <w:webHidden/>
-              </w:rPr>
-              <w:instrText xml:space="preserve"> PAGEREF _Toc149901697 \h </w:instrText>
-            </w:r>
-            <w:r>
-              <w:rPr>
-                <w:noProof/>
-                <w:webHidden/>
-              </w:rPr>
-            </w:r>
-            <w:r>
-              <w:rPr>
-                <w:noProof/>
-                <w:webHidden/>
-              </w:rPr>
-              <w:fldChar w:fldCharType="separate"/>
-            </w:r>
-            <w:r>
-              <w:rPr>
-                <w:noProof/>
-                <w:webHidden/>
-              </w:rPr>
-              <w:t>8</w:t>
-            </w:r>
-            <w:r>
-              <w:rPr>
-                <w:noProof/>
-                <w:webHidden/>
-              </w:rPr>
-              <w:fldChar w:fldCharType="end"/>
-            </w:r>
-          </w:hyperlink>
-        </w:p>
-        <w:p>
-          <w:pPr>
-            <w:pStyle w:val="21"/>
-            <w:tabs>
-              <w:tab w:val="right" w:leader="dot" w:pos="9345"/>
-            </w:tabs>
-            <w:rPr>
-              <w:rFonts w:eastAsiaTheme="minorEastAsia"/>
-              <w:noProof/>
-              <w:lang w:eastAsia="ru-RU"/>
-            </w:rPr>
-          </w:pPr>
-          <w:hyperlink w:anchor="_Toc149901698" w:history="1">
-            <w:r>
-              <w:rPr>
-                <w:rStyle w:val="a6"/>
-                <w:rFonts w:ascii="Times New Roman" w:hAnsi="Times New Roman" w:cs="Times New Roman"/>
-                <w:b/>
-                <w:noProof/>
-              </w:rPr>
-              <w:t>5.2. Печать.</w:t>
-            </w:r>
-            <w:r>
-              <w:rPr>
-                <w:noProof/>
-                <w:webHidden/>
-              </w:rPr>
-              <w:tab/>
-            </w:r>
-            <w:r>
-              <w:rPr>
-                <w:noProof/>
-                <w:webHidden/>
-              </w:rPr>
-              <w:fldChar w:fldCharType="begin"/>
-            </w:r>
-            <w:r>
-              <w:rPr>
-                <w:noProof/>
-                <w:webHidden/>
-              </w:rPr>
-              <w:instrText xml:space="preserve"> PAGEREF _Toc149901698 \h </w:instrText>
-            </w:r>
-            <w:r>
-              <w:rPr>
-                <w:noProof/>
-                <w:webHidden/>
-              </w:rPr>
-            </w:r>
-            <w:r>
-              <w:rPr>
-                <w:noProof/>
-                <w:webHidden/>
-              </w:rPr>
-              <w:fldChar w:fldCharType="separate"/>
-            </w:r>
-            <w:r>
-              <w:rPr>
-                <w:noProof/>
-                <w:webHidden/>
-              </w:rPr>
-              <w:t>11</w:t>
+              <w:t>12</w:t>
             </w:r>
             <w:r>
               <w:rPr>
@@ -866,7 +801,7 @@
               <w:lang w:eastAsia="ru-RU"/>
             </w:rPr>
           </w:pPr>
-          <w:hyperlink w:anchor="_Toc149901699" w:history="1">
+          <w:hyperlink w:anchor="_Toc162362118" w:history="1">
             <w:r>
               <w:rPr>
                 <w:rStyle w:val="a6"/>
@@ -891,7 +826,7 @@
                 <w:b/>
                 <w:noProof/>
               </w:rPr>
-              <w:t>Графики.</w:t>
+              <w:t>План-отчёты.</w:t>
             </w:r>
             <w:r>
               <w:rPr>
@@ -912,7 +847,7 @@
                 <w:noProof/>
                 <w:webHidden/>
               </w:rPr>
-              <w:instrText xml:space="preserve"> PAGEREF _Toc149901699 \h </w:instrText>
+              <w:instrText xml:space="preserve"> PAGEREF _Toc162362118 \h </w:instrText>
             </w:r>
             <w:r>
               <w:rPr>
@@ -955,7 +890,7 @@
               <w:lang w:eastAsia="ru-RU"/>
             </w:rPr>
           </w:pPr>
-          <w:hyperlink w:anchor="_Toc149901700" w:history="1">
+          <w:hyperlink w:anchor="_Toc162362119" w:history="1">
             <w:r>
               <w:rPr>
                 <w:rStyle w:val="a6"/>
@@ -984,7 +919,7 @@
                 <w:noProof/>
                 <w:webHidden/>
               </w:rPr>
-              <w:instrText xml:space="preserve"> PAGEREF _Toc149901700 \h </w:instrText>
+              <w:instrText xml:space="preserve"> PAGEREF _Toc162362119 \h </w:instrText>
             </w:r>
             <w:r>
               <w:rPr>
@@ -1027,7 +962,7 @@
               <w:lang w:eastAsia="ru-RU"/>
             </w:rPr>
           </w:pPr>
-          <w:hyperlink w:anchor="_Toc149901701" w:history="1">
+          <w:hyperlink w:anchor="_Toc162362120" w:history="1">
             <w:r>
               <w:rPr>
                 <w:rStyle w:val="a6"/>
@@ -1056,7 +991,7 @@
                 <w:noProof/>
                 <w:webHidden/>
               </w:rPr>
-              <w:instrText xml:space="preserve"> PAGEREF _Toc149901701 \h </w:instrText>
+              <w:instrText xml:space="preserve"> PAGEREF _Toc162362120 \h </w:instrText>
             </w:r>
             <w:r>
               <w:rPr>
@@ -1076,7 +1011,241 @@
                 <w:noProof/>
                 <w:webHidden/>
               </w:rPr>
-              <w:t>14</w:t>
+              <w:t>15</w:t>
+            </w:r>
+            <w:r>
+              <w:rPr>
+                <w:noProof/>
+                <w:webHidden/>
+              </w:rPr>
+              <w:fldChar w:fldCharType="end"/>
+            </w:r>
+          </w:hyperlink>
+        </w:p>
+        <w:p>
+          <w:pPr>
+            <w:pStyle w:val="11"/>
+            <w:tabs>
+              <w:tab w:val="left" w:pos="440"/>
+              <w:tab w:val="right" w:leader="dot" w:pos="9345"/>
+            </w:tabs>
+            <w:rPr>
+              <w:rFonts w:eastAsiaTheme="minorEastAsia"/>
+              <w:noProof/>
+              <w:lang w:eastAsia="ru-RU"/>
+            </w:rPr>
+          </w:pPr>
+          <w:hyperlink w:anchor="_Toc162362121" w:history="1">
+            <w:r>
+              <w:rPr>
+                <w:rStyle w:val="a6"/>
+                <w:rFonts w:ascii="Times New Roman" w:hAnsi="Times New Roman" w:cs="Times New Roman"/>
+                <w:b/>
+                <w:noProof/>
+              </w:rPr>
+              <w:t>7.</w:t>
+            </w:r>
+            <w:r>
+              <w:rPr>
+                <w:rFonts w:eastAsiaTheme="minorEastAsia"/>
+                <w:noProof/>
+                <w:lang w:eastAsia="ru-RU"/>
+              </w:rPr>
+              <w:tab/>
+            </w:r>
+            <w:r>
+              <w:rPr>
+                <w:rStyle w:val="a6"/>
+                <w:rFonts w:ascii="Times New Roman" w:hAnsi="Times New Roman" w:cs="Times New Roman"/>
+                <w:b/>
+                <w:noProof/>
+              </w:rPr>
+              <w:t>Графики.</w:t>
+            </w:r>
+            <w:r>
+              <w:rPr>
+                <w:noProof/>
+                <w:webHidden/>
+              </w:rPr>
+              <w:tab/>
+            </w:r>
+            <w:r>
+              <w:rPr>
+                <w:noProof/>
+                <w:webHidden/>
+              </w:rPr>
+              <w:fldChar w:fldCharType="begin"/>
+            </w:r>
+            <w:r>
+              <w:rPr>
+                <w:noProof/>
+                <w:webHidden/>
+              </w:rPr>
+              <w:instrText xml:space="preserve"> PAGEREF _Toc162362121 \h </w:instrText>
+            </w:r>
+            <w:r>
+              <w:rPr>
+                <w:noProof/>
+                <w:webHidden/>
+              </w:rPr>
+            </w:r>
+            <w:r>
+              <w:rPr>
+                <w:noProof/>
+                <w:webHidden/>
+              </w:rPr>
+              <w:fldChar w:fldCharType="separate"/>
+            </w:r>
+            <w:r>
+              <w:rPr>
+                <w:noProof/>
+                <w:webHidden/>
+              </w:rPr>
+              <w:t>17</w:t>
+            </w:r>
+            <w:r>
+              <w:rPr>
+                <w:noProof/>
+                <w:webHidden/>
+              </w:rPr>
+              <w:fldChar w:fldCharType="end"/>
+            </w:r>
+          </w:hyperlink>
+        </w:p>
+        <w:p>
+          <w:pPr>
+            <w:pStyle w:val="21"/>
+            <w:tabs>
+              <w:tab w:val="right" w:leader="dot" w:pos="9345"/>
+            </w:tabs>
+            <w:rPr>
+              <w:rFonts w:eastAsiaTheme="minorEastAsia"/>
+              <w:noProof/>
+              <w:lang w:eastAsia="ru-RU"/>
+            </w:rPr>
+          </w:pPr>
+          <w:hyperlink w:anchor="_Toc162362122" w:history="1">
+            <w:r>
+              <w:rPr>
+                <w:rStyle w:val="a6"/>
+                <w:rFonts w:ascii="Times New Roman" w:hAnsi="Times New Roman" w:cs="Times New Roman"/>
+                <w:b/>
+                <w:noProof/>
+              </w:rPr>
+              <w:t>7.1. Редактирование.</w:t>
+            </w:r>
+            <w:r>
+              <w:rPr>
+                <w:noProof/>
+                <w:webHidden/>
+              </w:rPr>
+              <w:tab/>
+            </w:r>
+            <w:r>
+              <w:rPr>
+                <w:noProof/>
+                <w:webHidden/>
+              </w:rPr>
+              <w:fldChar w:fldCharType="begin"/>
+            </w:r>
+            <w:r>
+              <w:rPr>
+                <w:noProof/>
+                <w:webHidden/>
+              </w:rPr>
+              <w:instrText xml:space="preserve"> PAGEREF _Toc162362122 \h </w:instrText>
+            </w:r>
+            <w:r>
+              <w:rPr>
+                <w:noProof/>
+                <w:webHidden/>
+              </w:rPr>
+            </w:r>
+            <w:r>
+              <w:rPr>
+                <w:noProof/>
+                <w:webHidden/>
+              </w:rPr>
+              <w:fldChar w:fldCharType="separate"/>
+            </w:r>
+            <w:r>
+              <w:rPr>
+                <w:noProof/>
+                <w:webHidden/>
+              </w:rPr>
+              <w:t>17</w:t>
+            </w:r>
+            <w:r>
+              <w:rPr>
+                <w:noProof/>
+                <w:webHidden/>
+              </w:rPr>
+              <w:fldChar w:fldCharType="end"/>
+            </w:r>
+          </w:hyperlink>
+        </w:p>
+        <w:p>
+          <w:pPr>
+            <w:pStyle w:val="21"/>
+            <w:tabs>
+              <w:tab w:val="right" w:leader="dot" w:pos="9345"/>
+            </w:tabs>
+            <w:rPr>
+              <w:rFonts w:eastAsiaTheme="minorEastAsia"/>
+              <w:noProof/>
+              <w:lang w:eastAsia="ru-RU"/>
+            </w:rPr>
+          </w:pPr>
+          <w:hyperlink w:anchor="_Toc162362123" w:history="1">
+            <w:r>
+              <w:rPr>
+                <w:rStyle w:val="a6"/>
+                <w:rFonts w:ascii="Times New Roman" w:hAnsi="Times New Roman" w:cs="Times New Roman"/>
+                <w:b/>
+                <w:noProof/>
+              </w:rPr>
+              <w:t>7.2. Печать.</w:t>
+            </w:r>
+            <w:r>
+              <w:rPr>
+                <w:noProof/>
+                <w:webHidden/>
+              </w:rPr>
+              <w:tab/>
+            </w:r>
+            <w:r>
+              <w:rPr>
+                <w:noProof/>
+                <w:webHidden/>
+              </w:rPr>
+              <w:fldChar w:fldCharType="begin"/>
+            </w:r>
+            <w:r>
+              <w:rPr>
+                <w:noProof/>
+                <w:webHidden/>
+              </w:rPr>
+              <w:instrText xml:space="preserve"> PAGEREF _Toc162362123 \h </w:instrText>
+            </w:r>
+            <w:r>
+              <w:rPr>
+                <w:noProof/>
+                <w:webHidden/>
+              </w:rPr>
+            </w:r>
+            <w:r>
+              <w:rPr>
+                <w:noProof/>
+                <w:webHidden/>
+              </w:rPr>
+              <w:fldChar w:fldCharType="separate"/>
+            </w:r>
+            <w:r>
+              <w:rPr>
+                <w:noProof/>
+                <w:webHidden/>
+              </w:rPr>
+              <w:t>18</w:t>
             </w:r>
             <w:r>
               <w:rPr>
@@ -1112,6 +1281,8 @@
           <w:szCs w:val="24"/>
         </w:rPr>
       </w:pPr>
+      <w:bookmarkStart w:id="0" w:name="_GoBack"/>
+      <w:bookmarkEnd w:id="0"/>
     </w:p>
     <w:p>
       <w:pPr>
@@ -1149,7 +1320,7 @@
           <w:b/>
         </w:rPr>
       </w:pPr>
-      <w:bookmarkStart w:id="1" w:name="_Toc149901690"/>
+      <w:bookmarkStart w:id="1" w:name="_Toc162362110"/>
       <w:r>
         <w:rPr>
           <w:rFonts w:ascii="Times New Roman" w:hAnsi="Times New Roman" w:cs="Times New Roman"/>
@@ -1501,7 +1672,7 @@
           <w:b/>
         </w:rPr>
       </w:pPr>
-      <w:bookmarkStart w:id="2" w:name="_Toc149901691"/>
+      <w:bookmarkStart w:id="2" w:name="_Toc162362111"/>
       <w:r>
         <w:rPr>
           <w:rFonts w:ascii="Times New Roman" w:hAnsi="Times New Roman" w:cs="Times New Roman"/>
@@ -1661,122 +1832,56 @@
     </w:p>
     <w:p>
       <w:pPr>
-        <w:rPr>
-          <w:rFonts w:ascii="Times New Roman" w:eastAsiaTheme="majorEastAsia" w:hAnsi="Times New Roman" w:cs="Times New Roman"/>
-          <w:b/>
-          <w:sz w:val="32"/>
-          <w:szCs w:val="32"/>
-        </w:rPr>
-      </w:pPr>
-      <w:r>
-        <w:rPr>
-          <w:rFonts w:ascii="Times New Roman" w:hAnsi="Times New Roman" w:cs="Times New Roman"/>
-          <w:b/>
-        </w:rPr>
+        <w:pStyle w:val="1"/>
+        <w:jc w:val="center"/>
+        <w:rPr>
+          <w:rFonts w:ascii="Times New Roman" w:hAnsi="Times New Roman" w:cs="Times New Roman"/>
+          <w:b/>
+        </w:rPr>
+      </w:pPr>
+      <w:r>
         <w:br w:type="page"/>
       </w:r>
-    </w:p>
-    <w:p>
-      <w:pPr>
-        <w:pStyle w:val="1"/>
-        <w:ind w:firstLine="426"/>
-        <w:jc w:val="center"/>
-        <w:rPr>
-          <w:rFonts w:ascii="Times New Roman" w:hAnsi="Times New Roman" w:cs="Times New Roman"/>
-          <w:b/>
-        </w:rPr>
-      </w:pPr>
-      <w:bookmarkStart w:id="3" w:name="_Toc149901692"/>
+      <w:bookmarkStart w:id="3" w:name="_Toc162362112"/>
       <w:r>
         <w:rPr>
           <w:rFonts w:ascii="Times New Roman" w:hAnsi="Times New Roman" w:cs="Times New Roman"/>
           <w:b/>
         </w:rPr>
         <w:lastRenderedPageBreak/>
-        <w:t>Настройки.</w:t>
+        <w:t>Запуск программы.</w:t>
       </w:r>
       <w:bookmarkEnd w:id="3"/>
     </w:p>
     <w:p>
       <w:pPr>
-        <w:jc w:val="both"/>
-        <w:rPr>
-          <w:rFonts w:ascii="Times New Roman" w:hAnsi="Times New Roman" w:cs="Times New Roman"/>
-          <w:sz w:val="24"/>
-          <w:szCs w:val="24"/>
-        </w:rPr>
-      </w:pPr>
-    </w:p>
-    <w:p>
-      <w:pPr>
-        <w:ind w:firstLine="426"/>
-        <w:jc w:val="both"/>
-        <w:rPr>
-          <w:rFonts w:ascii="Times New Roman" w:hAnsi="Times New Roman" w:cs="Times New Roman"/>
-          <w:sz w:val="24"/>
-          <w:szCs w:val="24"/>
-        </w:rPr>
-      </w:pPr>
-      <w:r>
-        <w:rPr>
-          <w:rFonts w:ascii="Times New Roman" w:hAnsi="Times New Roman" w:cs="Times New Roman"/>
-          <w:sz w:val="24"/>
-          <w:szCs w:val="24"/>
-        </w:rPr>
-        <w:t xml:space="preserve">После </w:t>
-      </w:r>
-      <w:r>
-        <w:rPr>
-          <w:rFonts w:ascii="Times New Roman" w:hAnsi="Times New Roman" w:cs="Times New Roman"/>
-          <w:sz w:val="24"/>
-          <w:szCs w:val="24"/>
-        </w:rPr>
-        <w:t>открытия</w:t>
-      </w:r>
-      <w:r>
-        <w:rPr>
-          <w:rFonts w:ascii="Times New Roman" w:hAnsi="Times New Roman" w:cs="Times New Roman"/>
-          <w:sz w:val="24"/>
-          <w:szCs w:val="24"/>
-        </w:rPr>
-        <w:t xml:space="preserve"> </w:t>
-      </w:r>
-      <w:r>
-        <w:rPr>
-          <w:rFonts w:ascii="Times New Roman" w:hAnsi="Times New Roman" w:cs="Times New Roman"/>
-          <w:sz w:val="24"/>
-          <w:szCs w:val="24"/>
-        </w:rPr>
-        <w:t>документа</w:t>
-      </w:r>
-      <w:r>
-        <w:rPr>
-          <w:rFonts w:ascii="Times New Roman" w:hAnsi="Times New Roman" w:cs="Times New Roman"/>
-          <w:sz w:val="24"/>
-          <w:szCs w:val="24"/>
-        </w:rPr>
-        <w:t xml:space="preserve"> у вас перед глазами должна </w:t>
-      </w:r>
-      <w:r>
-        <w:rPr>
-          <w:rFonts w:ascii="Times New Roman" w:hAnsi="Times New Roman" w:cs="Times New Roman"/>
-          <w:sz w:val="24"/>
-          <w:szCs w:val="24"/>
-        </w:rPr>
-        <w:t>появиться</w:t>
-      </w:r>
-      <w:r>
-        <w:rPr>
-          <w:rFonts w:ascii="Times New Roman" w:hAnsi="Times New Roman" w:cs="Times New Roman"/>
-          <w:sz w:val="24"/>
-          <w:szCs w:val="24"/>
-        </w:rPr>
-        <w:t xml:space="preserve"> страница с настройками.</w:t>
-      </w:r>
-    </w:p>
-    <w:p>
-      <w:pPr>
-        <w:jc w:val="center"/>
+        <w:ind w:firstLine="426"/>
+        <w:rPr>
+          <w:rFonts w:ascii="Times New Roman" w:hAnsi="Times New Roman" w:cs="Times New Roman"/>
+          <w:sz w:val="24"/>
+          <w:szCs w:val="24"/>
+        </w:rPr>
+      </w:pPr>
+      <w:r>
+        <w:rPr>
+          <w:rFonts w:ascii="Times New Roman" w:hAnsi="Times New Roman" w:cs="Times New Roman"/>
+          <w:sz w:val="24"/>
+          <w:szCs w:val="24"/>
+        </w:rPr>
+        <w:t xml:space="preserve">При запуске программы перед вами должна открыться </w:t>
+      </w:r>
+      <w:r>
+        <w:rPr>
+          <w:rFonts w:ascii="Times New Roman" w:hAnsi="Times New Roman" w:cs="Times New Roman"/>
+          <w:sz w:val="24"/>
+          <w:szCs w:val="24"/>
+        </w:rPr>
+        <w:t>та страница, которую вы редактировали в последний раз. Обратите внимание, что также должна появится и панель управления. На каждой странице своя панель управления.</w:t>
+      </w:r>
+    </w:p>
+    <w:p>
+      <w:pPr>
+        <w:ind w:firstLine="426"/>
         <w:rPr>
           <w:rFonts w:ascii="Times New Roman" w:hAnsi="Times New Roman" w:cs="Times New Roman"/>
           <w:sz w:val="24"/>
@@ -1793,9 +1898,9 @@
         </w:rPr>
         <w:drawing>
           <wp:inline distT="0" distB="0" distL="0" distR="0">
-            <wp:extent cx="5505450" cy="2951557"/>
-            <wp:effectExtent l="0" t="0" r="0" b="1270"/>
-            <wp:docPr id="3" name="Рисунок 3" descr="D:\Загрузки\temp\План-отчет\ScreenShots\scr-2.png"/>
+            <wp:extent cx="5429250" cy="2901991"/>
+            <wp:effectExtent l="0" t="0" r="0" b="0"/>
+            <wp:docPr id="3" name="Рисунок 3" descr="D:\Загрузки\temp\План-отчет\ScreenShots\Screenshot_21.png"/>
             <wp:cNvGraphicFramePr>
               <a:graphicFrameLocks xmlns:a="http://schemas.openxmlformats.org/drawingml/2006/main" noChangeAspect="1"/>
             </wp:cNvGraphicFramePr>
@@ -1803,7 +1908,7 @@
               <a:graphicData uri="http://schemas.openxmlformats.org/drawingml/2006/picture">
                 <pic:pic xmlns:pic="http://schemas.openxmlformats.org/drawingml/2006/picture">
                   <pic:nvPicPr>
-                    <pic:cNvPr id="0" name="Picture 3" descr="D:\Загрузки\temp\План-отчет\ScreenShots\scr-2.png"/>
+                    <pic:cNvPr id="0" name="Picture 1" descr="D:\Загрузки\temp\План-отчет\ScreenShots\Screenshot_21.png"/>
                     <pic:cNvPicPr>
                       <a:picLocks noChangeAspect="1" noChangeArrowheads="1"/>
                     </pic:cNvPicPr>
@@ -1824,7 +1929,7 @@
                   <pic:spPr bwMode="auto">
                     <a:xfrm>
                       <a:off x="0" y="0"/>
-                      <a:ext cx="5511244" cy="2954663"/>
+                      <a:ext cx="5434290" cy="2904685"/>
                     </a:xfrm>
                     <a:prstGeom prst="rect">
                       <a:avLst/>
@@ -1843,146 +1948,25 @@
     </w:p>
     <w:p>
       <w:pPr>
-        <w:pStyle w:val="2"/>
-        <w:jc w:val="center"/>
-        <w:rPr>
-          <w:rFonts w:ascii="Times New Roman" w:hAnsi="Times New Roman" w:cs="Times New Roman"/>
-          <w:b/>
-        </w:rPr>
-      </w:pPr>
-      <w:bookmarkStart w:id="4" w:name="_Toc149901693"/>
-      <w:r>
-        <w:rPr>
-          <w:rFonts w:ascii="Times New Roman" w:hAnsi="Times New Roman" w:cs="Times New Roman"/>
-          <w:b/>
-        </w:rPr>
-        <w:t>Услуги.</w:t>
-      </w:r>
-      <w:bookmarkEnd w:id="4"/>
-    </w:p>
-    <w:p>
-      <w:pPr>
-        <w:ind w:firstLine="426"/>
-        <w:jc w:val="both"/>
-        <w:rPr>
-          <w:rFonts w:ascii="Times New Roman" w:hAnsi="Times New Roman" w:cs="Times New Roman"/>
-          <w:sz w:val="24"/>
-          <w:szCs w:val="24"/>
-        </w:rPr>
-      </w:pPr>
-      <w:r>
-        <w:rPr>
-          <w:rFonts w:ascii="Times New Roman" w:hAnsi="Times New Roman" w:cs="Times New Roman"/>
-          <w:sz w:val="24"/>
-          <w:szCs w:val="24"/>
-        </w:rPr>
-        <w:t xml:space="preserve">В первой таблице введены все 50 услуг с полным их наименованием в левом столбце и сокращенным во втором. </w:t>
-      </w:r>
-    </w:p>
-    <w:p>
-      <w:pPr>
-        <w:ind w:firstLine="426"/>
-        <w:jc w:val="both"/>
-        <w:rPr>
-          <w:rFonts w:ascii="Times New Roman" w:hAnsi="Times New Roman" w:cs="Times New Roman"/>
-          <w:sz w:val="24"/>
-          <w:szCs w:val="24"/>
-        </w:rPr>
-      </w:pPr>
-      <w:r>
-        <w:rPr>
-          <w:rFonts w:ascii="Times New Roman" w:hAnsi="Times New Roman" w:cs="Times New Roman"/>
-          <w:sz w:val="24"/>
-          <w:szCs w:val="24"/>
-        </w:rPr>
-        <w:t>Взгляните на формулы второго столбца – там использовано сокращение предыдущего</w:t>
-      </w:r>
-      <w:r>
-        <w:rPr>
-          <w:rFonts w:ascii="Times New Roman" w:hAnsi="Times New Roman" w:cs="Times New Roman"/>
-          <w:sz w:val="24"/>
-          <w:szCs w:val="24"/>
-        </w:rPr>
-        <w:t xml:space="preserve"> столбца</w:t>
-      </w:r>
-      <w:r>
-        <w:rPr>
-          <w:rFonts w:ascii="Times New Roman" w:hAnsi="Times New Roman" w:cs="Times New Roman"/>
-          <w:sz w:val="24"/>
-          <w:szCs w:val="24"/>
-        </w:rPr>
-        <w:t xml:space="preserve"> максимум до 40 символов, чтобы в месяцах услуги </w:t>
-      </w:r>
-      <w:r>
-        <w:rPr>
-          <w:rFonts w:ascii="Times New Roman" w:hAnsi="Times New Roman" w:cs="Times New Roman"/>
-          <w:sz w:val="24"/>
-          <w:szCs w:val="24"/>
-        </w:rPr>
-        <w:t>влезали в таблицу. Иначе таблицы в месяцах будут просто огромными</w:t>
-      </w:r>
-      <w:r>
-        <w:rPr>
-          <w:rFonts w:ascii="Times New Roman" w:hAnsi="Times New Roman" w:cs="Times New Roman"/>
-          <w:sz w:val="24"/>
-          <w:szCs w:val="24"/>
-        </w:rPr>
-        <w:t xml:space="preserve"> и все листы при печати будут заполнять конкретно наименования услуг</w:t>
-      </w:r>
-      <w:r>
-        <w:rPr>
-          <w:rFonts w:ascii="Times New Roman" w:hAnsi="Times New Roman" w:cs="Times New Roman"/>
-          <w:sz w:val="24"/>
-          <w:szCs w:val="24"/>
-        </w:rPr>
-        <w:t>, вместо числовых данных</w:t>
-      </w:r>
-      <w:r>
-        <w:rPr>
-          <w:rFonts w:ascii="Times New Roman" w:hAnsi="Times New Roman" w:cs="Times New Roman"/>
-          <w:sz w:val="24"/>
-          <w:szCs w:val="24"/>
-        </w:rPr>
-        <w:t>. Если вам необходимо чуть больше или меньше 40 символов – поменяйте в первой строке умной таблицы в первой формуле число 40 на другое необходимое вам и нажмите «</w:t>
-      </w:r>
-      <w:r>
-        <w:rPr>
-          <w:rFonts w:ascii="Times New Roman" w:hAnsi="Times New Roman" w:cs="Times New Roman"/>
-          <w:sz w:val="24"/>
-          <w:szCs w:val="24"/>
-          <w:lang w:val="en-US"/>
-        </w:rPr>
-        <w:t>Enter</w:t>
-      </w:r>
-      <w:r>
-        <w:rPr>
-          <w:rFonts w:ascii="Times New Roman" w:hAnsi="Times New Roman" w:cs="Times New Roman"/>
-          <w:sz w:val="24"/>
-          <w:szCs w:val="24"/>
-        </w:rPr>
-        <w:t>».</w:t>
-      </w:r>
-      <w:r>
-        <w:rPr>
-          <w:rFonts w:ascii="Times New Roman" w:hAnsi="Times New Roman" w:cs="Times New Roman"/>
-          <w:sz w:val="24"/>
-          <w:szCs w:val="24"/>
-        </w:rPr>
-        <w:t xml:space="preserve"> </w:t>
-      </w:r>
-      <w:r>
-        <w:rPr>
-          <w:rFonts w:ascii="Times New Roman" w:hAnsi="Times New Roman" w:cs="Times New Roman"/>
-          <w:sz w:val="24"/>
-          <w:szCs w:val="24"/>
-        </w:rPr>
-        <w:t xml:space="preserve">После чего формула автоматически должна растянуться на всю таблицу и наименования услуг должны обрезаться до указанного вами количества символов. </w:t>
-      </w:r>
-    </w:p>
-    <w:p>
-      <w:pPr>
-        <w:ind w:firstLine="426"/>
-        <w:jc w:val="center"/>
+        <w:ind w:firstLine="426"/>
+        <w:rPr>
+          <w:rFonts w:ascii="Times New Roman" w:hAnsi="Times New Roman" w:cs="Times New Roman"/>
+          <w:sz w:val="24"/>
+          <w:szCs w:val="24"/>
+        </w:rPr>
+      </w:pPr>
+      <w:r>
+        <w:rPr>
+          <w:rFonts w:ascii="Times New Roman" w:hAnsi="Times New Roman" w:cs="Times New Roman"/>
+          <w:sz w:val="24"/>
+          <w:szCs w:val="24"/>
+        </w:rPr>
+        <w:t>Рассмотрим элементы панели управления.</w:t>
+      </w:r>
+    </w:p>
+    <w:p>
+      <w:pPr>
+        <w:ind w:firstLine="426"/>
         <w:rPr>
           <w:rFonts w:ascii="Times New Roman" w:hAnsi="Times New Roman" w:cs="Times New Roman"/>
           <w:sz w:val="24"/>
@@ -1999,9 +1983,9 @@
         </w:rPr>
         <w:drawing>
           <wp:inline distT="0" distB="0" distL="0" distR="0">
-            <wp:extent cx="4839727" cy="2466975"/>
-            <wp:effectExtent l="0" t="0" r="0" b="0"/>
-            <wp:docPr id="10" name="Рисунок 10" descr="D:\Загрузки\temp\План-отчет\scr\scr-13.png"/>
+            <wp:extent cx="5448300" cy="507225"/>
+            <wp:effectExtent l="0" t="0" r="0" b="7620"/>
+            <wp:docPr id="25" name="Рисунок 25" descr="D:\Загрузки\temp\План-отчет\scr\scr-26.png"/>
             <wp:cNvGraphicFramePr>
               <a:graphicFrameLocks xmlns:a="http://schemas.openxmlformats.org/drawingml/2006/main" noChangeAspect="1"/>
             </wp:cNvGraphicFramePr>
@@ -2009,13 +1993,13 @@
               <a:graphicData uri="http://schemas.openxmlformats.org/drawingml/2006/picture">
                 <pic:pic xmlns:pic="http://schemas.openxmlformats.org/drawingml/2006/picture">
                   <pic:nvPicPr>
-                    <pic:cNvPr id="0" name="Picture 1" descr="D:\Загрузки\temp\План-отчет\scr\scr-13.png"/>
+                    <pic:cNvPr id="0" name="Picture 2" descr="D:\Загрузки\temp\План-отчет\scr\scr-26.png"/>
                     <pic:cNvPicPr>
                       <a:picLocks noChangeAspect="1" noChangeArrowheads="1"/>
                     </pic:cNvPicPr>
                   </pic:nvPicPr>
                   <pic:blipFill>
-                    <a:blip r:embed="rId8">
+                    <a:blip r:embed="rId8" cstate="print">
                       <a:extLst>
                         <a:ext uri="{28A0092B-C50C-407E-A947-70E740481C1C}">
                           <a14:useLocalDpi xmlns:a14="http://schemas.microsoft.com/office/drawing/2010/main" val="0"/>
@@ -2030,7 +2014,7 @@
                   <pic:spPr bwMode="auto">
                     <a:xfrm>
                       <a:off x="0" y="0"/>
-                      <a:ext cx="4861086" cy="2477862"/>
+                      <a:ext cx="5502446" cy="512266"/>
                     </a:xfrm>
                     <a:prstGeom prst="rect">
                       <a:avLst/>
@@ -2050,35 +2034,58 @@
     <w:p>
       <w:pPr>
         <w:ind w:firstLine="426"/>
-        <w:jc w:val="both"/>
-        <w:rPr>
-          <w:rFonts w:ascii="Times New Roman" w:hAnsi="Times New Roman" w:cs="Times New Roman"/>
-          <w:sz w:val="24"/>
-          <w:szCs w:val="24"/>
-        </w:rPr>
-      </w:pPr>
-      <w:r>
-        <w:rPr>
-          <w:rFonts w:ascii="Times New Roman" w:hAnsi="Times New Roman" w:cs="Times New Roman"/>
-          <w:sz w:val="24"/>
-          <w:szCs w:val="24"/>
-        </w:rPr>
-        <w:lastRenderedPageBreak/>
-        <w:t>Теперь в каждой таблице в месяцах для каждой услуги её придётся вручную перевыбрать – нажав на выпадающий список, чтобы сокращение на нужное количество символов было применено.</w:t>
-      </w:r>
-      <w:r>
-        <w:rPr>
-          <w:rFonts w:ascii="Times New Roman" w:hAnsi="Times New Roman" w:cs="Times New Roman"/>
-          <w:sz w:val="24"/>
-          <w:szCs w:val="24"/>
-        </w:rPr>
-        <w:t xml:space="preserve"> </w:t>
-      </w:r>
-    </w:p>
-    <w:p>
-      <w:pPr>
-        <w:ind w:firstLine="426"/>
-        <w:jc w:val="both"/>
+        <w:rPr>
+          <w:rFonts w:ascii="Times New Roman" w:hAnsi="Times New Roman" w:cs="Times New Roman"/>
+          <w:sz w:val="24"/>
+          <w:szCs w:val="24"/>
+        </w:rPr>
+      </w:pPr>
+      <w:r>
+        <w:rPr>
+          <w:rFonts w:ascii="Times New Roman" w:hAnsi="Times New Roman" w:cs="Times New Roman"/>
+          <w:sz w:val="24"/>
+          <w:szCs w:val="24"/>
+        </w:rPr>
+        <w:t>При нажатии на кнопку «Домой» вы переместитесь на страницу «Январь».</w:t>
+      </w:r>
+    </w:p>
+    <w:p>
+      <w:pPr>
+        <w:ind w:firstLine="426"/>
+        <w:rPr>
+          <w:rFonts w:ascii="Times New Roman" w:hAnsi="Times New Roman" w:cs="Times New Roman"/>
+          <w:sz w:val="24"/>
+          <w:szCs w:val="24"/>
+        </w:rPr>
+      </w:pPr>
+      <w:r>
+        <w:rPr>
+          <w:rFonts w:ascii="Times New Roman" w:hAnsi="Times New Roman" w:cs="Times New Roman"/>
+          <w:sz w:val="24"/>
+          <w:szCs w:val="24"/>
+        </w:rPr>
+        <w:t xml:space="preserve">При выборе страницы – </w:t>
+      </w:r>
+      <w:r>
+        <w:rPr>
+          <w:rFonts w:ascii="Times New Roman" w:hAnsi="Times New Roman" w:cs="Times New Roman"/>
+          <w:sz w:val="24"/>
+          <w:szCs w:val="24"/>
+        </w:rPr>
+        <w:t xml:space="preserve">вы </w:t>
+      </w:r>
+      <w:r>
+        <w:rPr>
+          <w:rFonts w:ascii="Times New Roman" w:hAnsi="Times New Roman" w:cs="Times New Roman"/>
+          <w:sz w:val="24"/>
+          <w:szCs w:val="24"/>
+        </w:rPr>
+        <w:t>можете перейти на нужную вам страницу с данными.</w:t>
+      </w:r>
+    </w:p>
+    <w:p>
+      <w:pPr>
+        <w:jc w:val="center"/>
         <w:rPr>
           <w:rFonts w:ascii="Times New Roman" w:hAnsi="Times New Roman" w:cs="Times New Roman"/>
           <w:sz w:val="24"/>
@@ -2095,6 +2102,1239 @@
         </w:rPr>
         <w:drawing>
           <wp:inline distT="0" distB="0" distL="0" distR="0">
+            <wp:extent cx="2606267" cy="2943225"/>
+            <wp:effectExtent l="0" t="0" r="3810" b="0"/>
+            <wp:docPr id="26" name="Рисунок 26" descr="D:\Загрузки\temp\План-отчет\scr\scr-28.png"/>
+            <wp:cNvGraphicFramePr>
+              <a:graphicFrameLocks xmlns:a="http://schemas.openxmlformats.org/drawingml/2006/main" noChangeAspect="1"/>
+            </wp:cNvGraphicFramePr>
+            <a:graphic xmlns:a="http://schemas.openxmlformats.org/drawingml/2006/main">
+              <a:graphicData uri="http://schemas.openxmlformats.org/drawingml/2006/picture">
+                <pic:pic xmlns:pic="http://schemas.openxmlformats.org/drawingml/2006/picture">
+                  <pic:nvPicPr>
+                    <pic:cNvPr id="0" name="Picture 3" descr="D:\Загрузки\temp\План-отчет\scr\scr-28.png"/>
+                    <pic:cNvPicPr>
+                      <a:picLocks noChangeAspect="1" noChangeArrowheads="1"/>
+                    </pic:cNvPicPr>
+                  </pic:nvPicPr>
+                  <pic:blipFill>
+                    <a:blip r:embed="rId9">
+                      <a:extLst>
+                        <a:ext uri="{28A0092B-C50C-407E-A947-70E740481C1C}">
+                          <a14:useLocalDpi xmlns:a14="http://schemas.microsoft.com/office/drawing/2010/main" val="0"/>
+                        </a:ext>
+                      </a:extLst>
+                    </a:blip>
+                    <a:srcRect/>
+                    <a:stretch>
+                      <a:fillRect/>
+                    </a:stretch>
+                  </pic:blipFill>
+                  <pic:spPr bwMode="auto">
+                    <a:xfrm>
+                      <a:off x="0" y="0"/>
+                      <a:ext cx="2619306" cy="2957950"/>
+                    </a:xfrm>
+                    <a:prstGeom prst="rect">
+                      <a:avLst/>
+                    </a:prstGeom>
+                    <a:noFill/>
+                    <a:ln>
+                      <a:noFill/>
+                    </a:ln>
+                  </pic:spPr>
+                </pic:pic>
+              </a:graphicData>
+            </a:graphic>
+          </wp:inline>
+        </w:drawing>
+      </w:r>
+      <w:r>
+        <w:rPr>
+          <w:rFonts w:ascii="Times New Roman" w:hAnsi="Times New Roman" w:cs="Times New Roman"/>
+          <w:sz w:val="24"/>
+          <w:szCs w:val="24"/>
+        </w:rPr>
+        <w:t xml:space="preserve">   </w:t>
+      </w:r>
+      <w:r>
+        <w:rPr>
+          <w:rFonts w:ascii="Times New Roman" w:hAnsi="Times New Roman" w:cs="Times New Roman"/>
+          <w:noProof/>
+          <w:sz w:val="24"/>
+          <w:szCs w:val="24"/>
+          <w:lang w:eastAsia="ru-RU"/>
+        </w:rPr>
+        <w:drawing>
+          <wp:inline distT="0" distB="0" distL="0" distR="0">
+            <wp:extent cx="2438400" cy="2957208"/>
+            <wp:effectExtent l="0" t="0" r="0" b="0"/>
+            <wp:docPr id="27" name="Рисунок 27" descr="D:\Загрузки\temp\План-отчет\scr\scr-29.png"/>
+            <wp:cNvGraphicFramePr>
+              <a:graphicFrameLocks xmlns:a="http://schemas.openxmlformats.org/drawingml/2006/main" noChangeAspect="1"/>
+            </wp:cNvGraphicFramePr>
+            <a:graphic xmlns:a="http://schemas.openxmlformats.org/drawingml/2006/main">
+              <a:graphicData uri="http://schemas.openxmlformats.org/drawingml/2006/picture">
+                <pic:pic xmlns:pic="http://schemas.openxmlformats.org/drawingml/2006/picture">
+                  <pic:nvPicPr>
+                    <pic:cNvPr id="0" name="Picture 4" descr="D:\Загрузки\temp\План-отчет\scr\scr-29.png"/>
+                    <pic:cNvPicPr>
+                      <a:picLocks noChangeAspect="1" noChangeArrowheads="1"/>
+                    </pic:cNvPicPr>
+                  </pic:nvPicPr>
+                  <pic:blipFill>
+                    <a:blip r:embed="rId10">
+                      <a:extLst>
+                        <a:ext uri="{28A0092B-C50C-407E-A947-70E740481C1C}">
+                          <a14:useLocalDpi xmlns:a14="http://schemas.microsoft.com/office/drawing/2010/main" val="0"/>
+                        </a:ext>
+                      </a:extLst>
+                    </a:blip>
+                    <a:srcRect/>
+                    <a:stretch>
+                      <a:fillRect/>
+                    </a:stretch>
+                  </pic:blipFill>
+                  <pic:spPr bwMode="auto">
+                    <a:xfrm>
+                      <a:off x="0" y="0"/>
+                      <a:ext cx="2457226" cy="2980039"/>
+                    </a:xfrm>
+                    <a:prstGeom prst="rect">
+                      <a:avLst/>
+                    </a:prstGeom>
+                    <a:noFill/>
+                    <a:ln>
+                      <a:noFill/>
+                    </a:ln>
+                  </pic:spPr>
+                </pic:pic>
+              </a:graphicData>
+            </a:graphic>
+          </wp:inline>
+        </w:drawing>
+      </w:r>
+    </w:p>
+    <w:p>
+      <w:pPr>
+        <w:ind w:firstLine="426"/>
+        <w:rPr>
+          <w:rFonts w:ascii="Times New Roman" w:hAnsi="Times New Roman" w:cs="Times New Roman"/>
+          <w:sz w:val="24"/>
+          <w:szCs w:val="24"/>
+        </w:rPr>
+      </w:pPr>
+      <w:r>
+        <w:rPr>
+          <w:rFonts w:ascii="Times New Roman" w:hAnsi="Times New Roman" w:cs="Times New Roman"/>
+          <w:sz w:val="24"/>
+          <w:szCs w:val="24"/>
+        </w:rPr>
+        <w:t>Также имеются кнопки перемещения между страницами</w:t>
+      </w:r>
+      <w:r>
+        <w:rPr>
+          <w:rFonts w:ascii="Times New Roman" w:hAnsi="Times New Roman" w:cs="Times New Roman"/>
+          <w:sz w:val="24"/>
+          <w:szCs w:val="24"/>
+        </w:rPr>
+        <w:t>.</w:t>
+      </w:r>
+    </w:p>
+    <w:p>
+      <w:pPr>
+        <w:ind w:firstLine="426"/>
+        <w:rPr>
+          <w:rFonts w:ascii="Times New Roman" w:hAnsi="Times New Roman" w:cs="Times New Roman"/>
+          <w:sz w:val="24"/>
+          <w:szCs w:val="24"/>
+        </w:rPr>
+      </w:pPr>
+      <w:r>
+        <w:rPr>
+          <w:rFonts w:ascii="Times New Roman" w:hAnsi="Times New Roman" w:cs="Times New Roman"/>
+          <w:sz w:val="24"/>
+          <w:szCs w:val="24"/>
+        </w:rPr>
+        <w:t>Для того, чтобы открыть настройки необходимо нажать кнопку «Настройки» на панели инструментов и выбрать соответствующую нужную вам настройку.</w:t>
+      </w:r>
+    </w:p>
+    <w:p>
+      <w:pPr>
+        <w:jc w:val="center"/>
+        <w:rPr>
+          <w:rFonts w:ascii="Times New Roman" w:hAnsi="Times New Roman" w:cs="Times New Roman"/>
+          <w:sz w:val="24"/>
+          <w:szCs w:val="24"/>
+        </w:rPr>
+      </w:pPr>
+      <w:r>
+        <w:rPr>
+          <w:rFonts w:ascii="Times New Roman" w:hAnsi="Times New Roman" w:cs="Times New Roman"/>
+          <w:noProof/>
+          <w:sz w:val="24"/>
+          <w:szCs w:val="24"/>
+          <w:lang w:eastAsia="ru-RU"/>
+        </w:rPr>
+        <w:lastRenderedPageBreak/>
+        <w:drawing>
+          <wp:inline distT="0" distB="0" distL="0" distR="0">
+            <wp:extent cx="4308168" cy="1676400"/>
+            <wp:effectExtent l="0" t="0" r="0" b="0"/>
+            <wp:docPr id="29" name="Рисунок 29" descr="D:\Загрузки\temp\План-отчет\scr\scr-27.png"/>
+            <wp:cNvGraphicFramePr>
+              <a:graphicFrameLocks xmlns:a="http://schemas.openxmlformats.org/drawingml/2006/main" noChangeAspect="1"/>
+            </wp:cNvGraphicFramePr>
+            <a:graphic xmlns:a="http://schemas.openxmlformats.org/drawingml/2006/main">
+              <a:graphicData uri="http://schemas.openxmlformats.org/drawingml/2006/picture">
+                <pic:pic xmlns:pic="http://schemas.openxmlformats.org/drawingml/2006/picture">
+                  <pic:nvPicPr>
+                    <pic:cNvPr id="0" name="Picture 6" descr="D:\Загрузки\temp\План-отчет\scr\scr-27.png"/>
+                    <pic:cNvPicPr>
+                      <a:picLocks noChangeAspect="1" noChangeArrowheads="1"/>
+                    </pic:cNvPicPr>
+                  </pic:nvPicPr>
+                  <pic:blipFill>
+                    <a:blip r:embed="rId11">
+                      <a:extLst>
+                        <a:ext uri="{28A0092B-C50C-407E-A947-70E740481C1C}">
+                          <a14:useLocalDpi xmlns:a14="http://schemas.microsoft.com/office/drawing/2010/main" val="0"/>
+                        </a:ext>
+                      </a:extLst>
+                    </a:blip>
+                    <a:srcRect/>
+                    <a:stretch>
+                      <a:fillRect/>
+                    </a:stretch>
+                  </pic:blipFill>
+                  <pic:spPr bwMode="auto">
+                    <a:xfrm>
+                      <a:off x="0" y="0"/>
+                      <a:ext cx="4321645" cy="1681644"/>
+                    </a:xfrm>
+                    <a:prstGeom prst="rect">
+                      <a:avLst/>
+                    </a:prstGeom>
+                    <a:noFill/>
+                    <a:ln>
+                      <a:noFill/>
+                    </a:ln>
+                  </pic:spPr>
+                </pic:pic>
+              </a:graphicData>
+            </a:graphic>
+          </wp:inline>
+        </w:drawing>
+      </w:r>
+    </w:p>
+    <w:p>
+      <w:pPr>
+        <w:ind w:firstLine="426"/>
+        <w:rPr>
+          <w:rFonts w:ascii="Times New Roman" w:hAnsi="Times New Roman" w:cs="Times New Roman"/>
+          <w:sz w:val="24"/>
+          <w:szCs w:val="24"/>
+        </w:rPr>
+      </w:pPr>
+      <w:r>
+        <w:rPr>
+          <w:rFonts w:ascii="Times New Roman" w:hAnsi="Times New Roman" w:cs="Times New Roman"/>
+          <w:sz w:val="24"/>
+          <w:szCs w:val="24"/>
+        </w:rPr>
+        <w:t>Первичные настройки находятся по нажатии на кнопку «Настройки таблиц».</w:t>
+      </w:r>
+    </w:p>
+    <w:p>
+      <w:pPr>
+        <w:ind w:firstLine="426"/>
+        <w:rPr>
+          <w:rFonts w:ascii="Times New Roman" w:hAnsi="Times New Roman" w:cs="Times New Roman"/>
+          <w:sz w:val="24"/>
+          <w:szCs w:val="24"/>
+        </w:rPr>
+      </w:pPr>
+      <w:r>
+        <w:rPr>
+          <w:rFonts w:ascii="Times New Roman" w:hAnsi="Times New Roman" w:cs="Times New Roman"/>
+          <w:sz w:val="24"/>
+          <w:szCs w:val="24"/>
+        </w:rPr>
+        <w:t>После чего необходимо настроить список (набор) услуг, который вы будете использовать в данном документе для данного получателя по кнопке «Настройка списка услуг».</w:t>
+      </w:r>
+    </w:p>
+    <w:p>
+      <w:pPr>
+        <w:ind w:firstLine="426"/>
+        <w:rPr>
+          <w:rFonts w:ascii="Times New Roman" w:hAnsi="Times New Roman" w:cs="Times New Roman"/>
+          <w:sz w:val="24"/>
+          <w:szCs w:val="24"/>
+        </w:rPr>
+      </w:pPr>
+    </w:p>
+    <w:p>
+      <w:r>
+        <w:br w:type="page"/>
+      </w:r>
+    </w:p>
+    <w:p>
+      <w:pPr>
+        <w:pStyle w:val="1"/>
+        <w:ind w:firstLine="426"/>
+        <w:jc w:val="center"/>
+        <w:rPr>
+          <w:rFonts w:ascii="Times New Roman" w:hAnsi="Times New Roman" w:cs="Times New Roman"/>
+          <w:b/>
+        </w:rPr>
+      </w:pPr>
+      <w:bookmarkStart w:id="4" w:name="_Toc162362113"/>
+      <w:r>
+        <w:rPr>
+          <w:rFonts w:ascii="Times New Roman" w:hAnsi="Times New Roman" w:cs="Times New Roman"/>
+          <w:b/>
+        </w:rPr>
+        <w:lastRenderedPageBreak/>
+        <w:t>Настройки.</w:t>
+      </w:r>
+      <w:bookmarkEnd w:id="4"/>
+    </w:p>
+    <w:p>
+      <w:pPr>
+        <w:ind w:firstLine="426"/>
+        <w:jc w:val="both"/>
+        <w:rPr>
+          <w:rFonts w:ascii="Times New Roman" w:hAnsi="Times New Roman" w:cs="Times New Roman"/>
+          <w:sz w:val="24"/>
+          <w:szCs w:val="24"/>
+        </w:rPr>
+      </w:pPr>
+    </w:p>
+    <w:p>
+      <w:pPr>
+        <w:ind w:firstLine="426"/>
+        <w:jc w:val="both"/>
+        <w:rPr>
+          <w:rFonts w:ascii="Times New Roman" w:hAnsi="Times New Roman" w:cs="Times New Roman"/>
+          <w:sz w:val="24"/>
+          <w:szCs w:val="24"/>
+        </w:rPr>
+      </w:pPr>
+      <w:proofErr w:type="spellStart"/>
+      <w:r>
+        <w:rPr>
+          <w:rFonts w:ascii="Times New Roman" w:hAnsi="Times New Roman" w:cs="Times New Roman"/>
+          <w:sz w:val="24"/>
+          <w:szCs w:val="24"/>
+        </w:rPr>
+        <w:t>Первыичные</w:t>
+      </w:r>
+      <w:proofErr w:type="spellEnd"/>
+      <w:r>
+        <w:rPr>
+          <w:rFonts w:ascii="Times New Roman" w:hAnsi="Times New Roman" w:cs="Times New Roman"/>
+          <w:sz w:val="24"/>
+          <w:szCs w:val="24"/>
+        </w:rPr>
+        <w:t xml:space="preserve"> настройки при нажатии кнопки «Настройки таблиц».</w:t>
+      </w:r>
+    </w:p>
+    <w:p>
+      <w:pPr>
+        <w:jc w:val="center"/>
+        <w:rPr>
+          <w:rFonts w:ascii="Times New Roman" w:hAnsi="Times New Roman" w:cs="Times New Roman"/>
+          <w:sz w:val="24"/>
+          <w:szCs w:val="24"/>
+        </w:rPr>
+      </w:pPr>
+      <w:r>
+        <w:rPr>
+          <w:rFonts w:ascii="Times New Roman" w:hAnsi="Times New Roman" w:cs="Times New Roman"/>
+          <w:noProof/>
+          <w:sz w:val="24"/>
+          <w:szCs w:val="24"/>
+          <w:lang w:eastAsia="ru-RU"/>
+        </w:rPr>
+        <w:drawing>
+          <wp:inline distT="0" distB="0" distL="0" distR="0">
+            <wp:extent cx="1890117" cy="1209675"/>
+            <wp:effectExtent l="0" t="0" r="0" b="0"/>
+            <wp:docPr id="24" name="Рисунок 24" descr="D:\Загрузки\temp\План-отчет\scr\scr-32.png"/>
+            <wp:cNvGraphicFramePr>
+              <a:graphicFrameLocks xmlns:a="http://schemas.openxmlformats.org/drawingml/2006/main" noChangeAspect="1"/>
+            </wp:cNvGraphicFramePr>
+            <a:graphic xmlns:a="http://schemas.openxmlformats.org/drawingml/2006/main">
+              <a:graphicData uri="http://schemas.openxmlformats.org/drawingml/2006/picture">
+                <pic:pic xmlns:pic="http://schemas.openxmlformats.org/drawingml/2006/picture">
+                  <pic:nvPicPr>
+                    <pic:cNvPr id="0" name="Picture 2" descr="D:\Загрузки\temp\План-отчет\scr\scr-32.png"/>
+                    <pic:cNvPicPr>
+                      <a:picLocks noChangeAspect="1" noChangeArrowheads="1"/>
+                    </pic:cNvPicPr>
+                  </pic:nvPicPr>
+                  <pic:blipFill>
+                    <a:blip r:embed="rId12">
+                      <a:extLst>
+                        <a:ext uri="{28A0092B-C50C-407E-A947-70E740481C1C}">
+                          <a14:useLocalDpi xmlns:a14="http://schemas.microsoft.com/office/drawing/2010/main" val="0"/>
+                        </a:ext>
+                      </a:extLst>
+                    </a:blip>
+                    <a:srcRect/>
+                    <a:stretch>
+                      <a:fillRect/>
+                    </a:stretch>
+                  </pic:blipFill>
+                  <pic:spPr bwMode="auto">
+                    <a:xfrm>
+                      <a:off x="0" y="0"/>
+                      <a:ext cx="1891227" cy="1210386"/>
+                    </a:xfrm>
+                    <a:prstGeom prst="rect">
+                      <a:avLst/>
+                    </a:prstGeom>
+                    <a:noFill/>
+                    <a:ln>
+                      <a:noFill/>
+                    </a:ln>
+                  </pic:spPr>
+                </pic:pic>
+              </a:graphicData>
+            </a:graphic>
+          </wp:inline>
+        </w:drawing>
+      </w:r>
+    </w:p>
+    <w:p>
+      <w:pPr>
+        <w:ind w:firstLine="426"/>
+        <w:jc w:val="both"/>
+        <w:rPr>
+          <w:rFonts w:ascii="Times New Roman" w:hAnsi="Times New Roman" w:cs="Times New Roman"/>
+          <w:sz w:val="24"/>
+          <w:szCs w:val="24"/>
+        </w:rPr>
+      </w:pPr>
+      <w:r>
+        <w:rPr>
+          <w:rFonts w:ascii="Times New Roman" w:hAnsi="Times New Roman" w:cs="Times New Roman"/>
+          <w:sz w:val="24"/>
+          <w:szCs w:val="24"/>
+        </w:rPr>
+        <w:t>После чего вы перейдёте на основные настройки документа.</w:t>
+      </w:r>
+    </w:p>
+    <w:p>
+      <w:pPr>
+        <w:jc w:val="center"/>
+        <w:rPr>
+          <w:rFonts w:ascii="Times New Roman" w:hAnsi="Times New Roman" w:cs="Times New Roman"/>
+          <w:noProof/>
+          <w:sz w:val="24"/>
+          <w:szCs w:val="24"/>
+          <w:lang w:eastAsia="ru-RU"/>
+        </w:rPr>
+      </w:pPr>
+      <w:r>
+        <w:rPr>
+          <w:rFonts w:ascii="Times New Roman" w:hAnsi="Times New Roman" w:cs="Times New Roman"/>
+          <w:noProof/>
+          <w:sz w:val="24"/>
+          <w:szCs w:val="24"/>
+          <w:lang w:eastAsia="ru-RU"/>
+        </w:rPr>
+        <w:drawing>
+          <wp:inline distT="0" distB="0" distL="0" distR="0">
+            <wp:extent cx="5040455" cy="2536918"/>
+            <wp:effectExtent l="0" t="0" r="8255" b="0"/>
+            <wp:docPr id="31" name="Рисунок 31"/>
+            <wp:cNvGraphicFramePr>
+              <a:graphicFrameLocks xmlns:a="http://schemas.openxmlformats.org/drawingml/2006/main" noChangeAspect="1"/>
+            </wp:cNvGraphicFramePr>
+            <a:graphic xmlns:a="http://schemas.openxmlformats.org/drawingml/2006/main">
+              <a:graphicData uri="http://schemas.openxmlformats.org/drawingml/2006/picture">
+                <pic:pic xmlns:pic="http://schemas.openxmlformats.org/drawingml/2006/picture">
+                  <pic:nvPicPr>
+                    <pic:cNvPr id="0" name="Picture 8" descr="D:\Загрузки\temp\План-отчет\ScreenShots\Screenshot_22.png"/>
+                    <pic:cNvPicPr>
+                      <a:picLocks noChangeAspect="1" noChangeArrowheads="1"/>
+                    </pic:cNvPicPr>
+                  </pic:nvPicPr>
+                  <pic:blipFill>
+                    <a:blip r:embed="rId13" cstate="print">
+                      <a:extLst>
+                        <a:ext uri="{28A0092B-C50C-407E-A947-70E740481C1C}">
+                          <a14:useLocalDpi xmlns:a14="http://schemas.microsoft.com/office/drawing/2010/main" val="0"/>
+                        </a:ext>
+                      </a:extLst>
+                    </a:blip>
+                    <a:stretch>
+                      <a:fillRect/>
+                    </a:stretch>
+                  </pic:blipFill>
+                  <pic:spPr bwMode="auto">
+                    <a:xfrm>
+                      <a:off x="0" y="0"/>
+                      <a:ext cx="5040455" cy="2536918"/>
+                    </a:xfrm>
+                    <a:prstGeom prst="rect">
+                      <a:avLst/>
+                    </a:prstGeom>
+                    <a:noFill/>
+                    <a:ln>
+                      <a:noFill/>
+                    </a:ln>
+                  </pic:spPr>
+                </pic:pic>
+              </a:graphicData>
+            </a:graphic>
+          </wp:inline>
+        </w:drawing>
+      </w:r>
+    </w:p>
+    <w:p>
+      <w:pPr>
+        <w:ind w:firstLine="426"/>
+        <w:rPr>
+          <w:rFonts w:ascii="Times New Roman" w:hAnsi="Times New Roman" w:cs="Times New Roman"/>
+          <w:sz w:val="24"/>
+          <w:szCs w:val="24"/>
+        </w:rPr>
+      </w:pPr>
+      <w:r>
+        <w:rPr>
+          <w:rFonts w:ascii="Times New Roman" w:hAnsi="Times New Roman" w:cs="Times New Roman"/>
+          <w:sz w:val="24"/>
+          <w:szCs w:val="24"/>
+        </w:rPr>
+        <w:t>Здесь мы снова видим дополнительную панель управления. После завершения всех настройки нажмите кно</w:t>
+      </w:r>
+      <w:r>
+        <w:rPr>
+          <w:rFonts w:ascii="Times New Roman" w:hAnsi="Times New Roman" w:cs="Times New Roman"/>
+          <w:sz w:val="24"/>
+          <w:szCs w:val="24"/>
+        </w:rPr>
+        <w:t>п</w:t>
+      </w:r>
+      <w:r>
+        <w:rPr>
+          <w:rFonts w:ascii="Times New Roman" w:hAnsi="Times New Roman" w:cs="Times New Roman"/>
+          <w:sz w:val="24"/>
+          <w:szCs w:val="24"/>
+        </w:rPr>
+        <w:t>ку «Завершить редактирование».</w:t>
+      </w:r>
+    </w:p>
+    <w:p>
+      <w:pPr>
+        <w:ind w:firstLine="426"/>
+        <w:rPr>
+          <w:rFonts w:ascii="Times New Roman" w:hAnsi="Times New Roman" w:cs="Times New Roman"/>
+          <w:sz w:val="24"/>
+          <w:szCs w:val="24"/>
+        </w:rPr>
+      </w:pPr>
+      <w:r>
+        <w:rPr>
+          <w:rFonts w:ascii="Times New Roman" w:hAnsi="Times New Roman" w:cs="Times New Roman"/>
+          <w:sz w:val="24"/>
+          <w:szCs w:val="24"/>
+        </w:rPr>
+        <w:t xml:space="preserve">Здесь находятся следующие настройки </w:t>
+      </w:r>
+      <w:r>
+        <w:rPr>
+          <w:rFonts w:ascii="Times New Roman" w:hAnsi="Times New Roman" w:cs="Times New Roman"/>
+          <w:b/>
+          <w:sz w:val="24"/>
+          <w:szCs w:val="24"/>
+        </w:rPr>
+        <w:t>для всех таблиц сразу</w:t>
+      </w:r>
+      <w:r>
+        <w:rPr>
+          <w:rFonts w:ascii="Times New Roman" w:hAnsi="Times New Roman" w:cs="Times New Roman"/>
+          <w:sz w:val="24"/>
+          <w:szCs w:val="24"/>
+        </w:rPr>
+        <w:t>:</w:t>
+      </w:r>
+    </w:p>
+    <w:p>
+      <w:pPr>
+        <w:pStyle w:val="a7"/>
+        <w:numPr>
+          <w:ilvl w:val="0"/>
+          <w:numId w:val="11"/>
+        </w:numPr>
+        <w:rPr>
+          <w:rFonts w:ascii="Times New Roman" w:hAnsi="Times New Roman" w:cs="Times New Roman"/>
+          <w:sz w:val="24"/>
+          <w:szCs w:val="24"/>
+        </w:rPr>
+      </w:pPr>
+      <w:r>
+        <w:rPr>
+          <w:rFonts w:ascii="Times New Roman" w:hAnsi="Times New Roman" w:cs="Times New Roman"/>
+          <w:sz w:val="24"/>
+          <w:szCs w:val="24"/>
+        </w:rPr>
+        <w:t>Периодичность</w:t>
+      </w:r>
+      <w:r>
+        <w:rPr>
+          <w:rFonts w:ascii="Times New Roman" w:hAnsi="Times New Roman" w:cs="Times New Roman"/>
+          <w:sz w:val="24"/>
+          <w:szCs w:val="24"/>
+        </w:rPr>
+        <w:t xml:space="preserve"> всех</w:t>
+      </w:r>
+      <w:r>
+        <w:rPr>
+          <w:rFonts w:ascii="Times New Roman" w:hAnsi="Times New Roman" w:cs="Times New Roman"/>
+          <w:sz w:val="24"/>
+          <w:szCs w:val="24"/>
+        </w:rPr>
+        <w:t xml:space="preserve"> услуг</w:t>
+      </w:r>
+    </w:p>
+    <w:p>
+      <w:pPr>
+        <w:pStyle w:val="a7"/>
+        <w:numPr>
+          <w:ilvl w:val="0"/>
+          <w:numId w:val="11"/>
+        </w:numPr>
+        <w:rPr>
+          <w:rFonts w:ascii="Times New Roman" w:hAnsi="Times New Roman" w:cs="Times New Roman"/>
+          <w:sz w:val="24"/>
+          <w:szCs w:val="24"/>
+        </w:rPr>
+      </w:pPr>
+      <w:r>
+        <w:rPr>
+          <w:rFonts w:ascii="Times New Roman" w:hAnsi="Times New Roman" w:cs="Times New Roman"/>
+          <w:sz w:val="24"/>
+          <w:szCs w:val="24"/>
+        </w:rPr>
+        <w:t>Объем</w:t>
+      </w:r>
+      <w:r>
+        <w:rPr>
+          <w:rFonts w:ascii="Times New Roman" w:hAnsi="Times New Roman" w:cs="Times New Roman"/>
+          <w:sz w:val="24"/>
+          <w:szCs w:val="24"/>
+        </w:rPr>
+        <w:t xml:space="preserve"> всех</w:t>
+      </w:r>
+      <w:r>
+        <w:rPr>
+          <w:rFonts w:ascii="Times New Roman" w:hAnsi="Times New Roman" w:cs="Times New Roman"/>
+          <w:sz w:val="24"/>
+          <w:szCs w:val="24"/>
+        </w:rPr>
+        <w:t xml:space="preserve"> услуг</w:t>
+      </w:r>
+    </w:p>
+    <w:p>
+      <w:pPr>
+        <w:pStyle w:val="a7"/>
+        <w:numPr>
+          <w:ilvl w:val="0"/>
+          <w:numId w:val="11"/>
+        </w:numPr>
+        <w:rPr>
+          <w:rFonts w:ascii="Times New Roman" w:hAnsi="Times New Roman" w:cs="Times New Roman"/>
+          <w:sz w:val="24"/>
+          <w:szCs w:val="24"/>
+        </w:rPr>
+      </w:pPr>
+      <w:r>
+        <w:rPr>
+          <w:rFonts w:ascii="Times New Roman" w:hAnsi="Times New Roman" w:cs="Times New Roman"/>
+          <w:sz w:val="24"/>
+          <w:szCs w:val="24"/>
+        </w:rPr>
+        <w:t>Настройки сокращения столбца с услугами</w:t>
+      </w:r>
+    </w:p>
+    <w:p>
+      <w:pPr>
+        <w:pStyle w:val="a7"/>
+        <w:numPr>
+          <w:ilvl w:val="0"/>
+          <w:numId w:val="11"/>
+        </w:numPr>
+        <w:rPr>
+          <w:rFonts w:ascii="Times New Roman" w:hAnsi="Times New Roman" w:cs="Times New Roman"/>
+          <w:sz w:val="24"/>
+          <w:szCs w:val="24"/>
+        </w:rPr>
+      </w:pPr>
+      <w:r>
+        <w:rPr>
+          <w:rFonts w:ascii="Times New Roman" w:hAnsi="Times New Roman" w:cs="Times New Roman"/>
+          <w:sz w:val="24"/>
+          <w:szCs w:val="24"/>
+        </w:rPr>
+        <w:t>Время посещений</w:t>
+      </w:r>
+    </w:p>
+    <w:p>
+      <w:pPr>
+        <w:pStyle w:val="a7"/>
+        <w:numPr>
+          <w:ilvl w:val="0"/>
+          <w:numId w:val="11"/>
+        </w:numPr>
+        <w:rPr>
+          <w:rFonts w:ascii="Times New Roman" w:hAnsi="Times New Roman" w:cs="Times New Roman"/>
+          <w:sz w:val="24"/>
+          <w:szCs w:val="24"/>
+        </w:rPr>
+      </w:pPr>
+      <w:r>
+        <w:rPr>
+          <w:rFonts w:ascii="Times New Roman" w:hAnsi="Times New Roman" w:cs="Times New Roman"/>
+          <w:sz w:val="24"/>
+          <w:szCs w:val="24"/>
+        </w:rPr>
+        <w:t>Год</w:t>
+      </w:r>
+    </w:p>
+    <w:p>
+      <w:pPr>
+        <w:pStyle w:val="a7"/>
+        <w:numPr>
+          <w:ilvl w:val="0"/>
+          <w:numId w:val="11"/>
+        </w:numPr>
+        <w:rPr>
+          <w:rFonts w:ascii="Times New Roman" w:hAnsi="Times New Roman" w:cs="Times New Roman"/>
+          <w:sz w:val="24"/>
+          <w:szCs w:val="24"/>
+        </w:rPr>
+      </w:pPr>
+      <w:r>
+        <w:rPr>
+          <w:rFonts w:ascii="Times New Roman" w:hAnsi="Times New Roman" w:cs="Times New Roman"/>
+          <w:sz w:val="24"/>
+          <w:szCs w:val="24"/>
+        </w:rPr>
+        <w:t>ФИО Получателя</w:t>
+      </w:r>
+    </w:p>
+    <w:p>
+      <w:pPr>
+        <w:pStyle w:val="a7"/>
+        <w:numPr>
+          <w:ilvl w:val="0"/>
+          <w:numId w:val="11"/>
+        </w:numPr>
+        <w:rPr>
+          <w:rFonts w:ascii="Times New Roman" w:hAnsi="Times New Roman" w:cs="Times New Roman"/>
+          <w:sz w:val="24"/>
+          <w:szCs w:val="24"/>
+        </w:rPr>
+      </w:pPr>
+      <w:r>
+        <w:rPr>
+          <w:rFonts w:ascii="Times New Roman" w:hAnsi="Times New Roman" w:cs="Times New Roman"/>
+          <w:sz w:val="24"/>
+          <w:szCs w:val="24"/>
+        </w:rPr>
+        <w:t>ФИО соц. работника</w:t>
+      </w:r>
+    </w:p>
+    <w:p>
+      <w:pPr>
+        <w:ind w:firstLine="426"/>
+        <w:rPr>
+          <w:rFonts w:ascii="Times New Roman" w:hAnsi="Times New Roman" w:cs="Times New Roman"/>
+          <w:sz w:val="24"/>
+          <w:szCs w:val="24"/>
+        </w:rPr>
+      </w:pPr>
+      <w:r>
+        <w:rPr>
+          <w:rFonts w:ascii="Times New Roman" w:hAnsi="Times New Roman" w:cs="Times New Roman"/>
+          <w:sz w:val="24"/>
+          <w:szCs w:val="24"/>
+        </w:rPr>
+        <w:t>Остальные настройки трогать не желательно и не рекомендуется во избежание дальнейших проблем с расчётами.</w:t>
+      </w:r>
+    </w:p>
+    <w:p>
+      <w:pPr>
+        <w:ind w:firstLine="426"/>
+        <w:rPr>
+          <w:rFonts w:ascii="Times New Roman" w:hAnsi="Times New Roman" w:cs="Times New Roman"/>
+          <w:b/>
+          <w:color w:val="FF0000"/>
+          <w:sz w:val="24"/>
+          <w:szCs w:val="24"/>
+        </w:rPr>
+      </w:pPr>
+      <w:r>
+        <w:rPr>
+          <w:rFonts w:ascii="Times New Roman" w:hAnsi="Times New Roman" w:cs="Times New Roman"/>
+          <w:b/>
+          <w:color w:val="FF0000"/>
+          <w:sz w:val="24"/>
+          <w:szCs w:val="24"/>
+        </w:rPr>
+        <w:t>ОБРАТИТЕ ВНИМАНИЕ!</w:t>
+      </w:r>
+    </w:p>
+    <w:p>
+      <w:pPr>
+        <w:ind w:firstLine="426"/>
+        <w:rPr>
+          <w:rFonts w:ascii="Times New Roman" w:hAnsi="Times New Roman" w:cs="Times New Roman"/>
+          <w:sz w:val="24"/>
+          <w:szCs w:val="24"/>
+        </w:rPr>
+      </w:pPr>
+      <w:r>
+        <w:rPr>
+          <w:rFonts w:ascii="Times New Roman" w:hAnsi="Times New Roman" w:cs="Times New Roman"/>
+          <w:b/>
+          <w:sz w:val="24"/>
+          <w:szCs w:val="24"/>
+        </w:rPr>
+        <w:t>Список услуг</w:t>
+      </w:r>
+      <w:r>
+        <w:rPr>
+          <w:rFonts w:ascii="Times New Roman" w:hAnsi="Times New Roman" w:cs="Times New Roman"/>
+          <w:b/>
+          <w:sz w:val="24"/>
+          <w:szCs w:val="24"/>
+        </w:rPr>
+        <w:t xml:space="preserve"> менять нельзя!</w:t>
+      </w:r>
+      <w:r>
+        <w:rPr>
+          <w:rFonts w:ascii="Times New Roman" w:hAnsi="Times New Roman" w:cs="Times New Roman"/>
+          <w:sz w:val="24"/>
+          <w:szCs w:val="24"/>
+        </w:rPr>
+        <w:t xml:space="preserve"> Он</w:t>
+      </w:r>
+      <w:r>
+        <w:rPr>
+          <w:rFonts w:ascii="Times New Roman" w:hAnsi="Times New Roman" w:cs="Times New Roman"/>
+          <w:sz w:val="24"/>
+          <w:szCs w:val="24"/>
+        </w:rPr>
+        <w:t>и</w:t>
+      </w:r>
+      <w:r>
+        <w:rPr>
+          <w:rFonts w:ascii="Times New Roman" w:hAnsi="Times New Roman" w:cs="Times New Roman"/>
+          <w:sz w:val="24"/>
+          <w:szCs w:val="24"/>
+        </w:rPr>
+        <w:t xml:space="preserve"> использу</w:t>
+      </w:r>
+      <w:r>
+        <w:rPr>
+          <w:rFonts w:ascii="Times New Roman" w:hAnsi="Times New Roman" w:cs="Times New Roman"/>
+          <w:sz w:val="24"/>
+          <w:szCs w:val="24"/>
+        </w:rPr>
+        <w:t>ю</w:t>
+      </w:r>
+      <w:r>
+        <w:rPr>
+          <w:rFonts w:ascii="Times New Roman" w:hAnsi="Times New Roman" w:cs="Times New Roman"/>
+          <w:sz w:val="24"/>
+          <w:szCs w:val="24"/>
+        </w:rPr>
+        <w:t xml:space="preserve">тся только для полного описания всех услуг для динамических расчётов. </w:t>
+      </w:r>
+      <w:r>
+        <w:rPr>
+          <w:rFonts w:ascii="Times New Roman" w:hAnsi="Times New Roman" w:cs="Times New Roman"/>
+          <w:b/>
+          <w:sz w:val="24"/>
+          <w:szCs w:val="24"/>
+        </w:rPr>
+        <w:t>Сам список используемых услуг у вашего получателя находится на другой странице настроек</w:t>
+      </w:r>
+      <w:r>
+        <w:rPr>
+          <w:rFonts w:ascii="Times New Roman" w:hAnsi="Times New Roman" w:cs="Times New Roman"/>
+          <w:b/>
+          <w:sz w:val="24"/>
+          <w:szCs w:val="24"/>
+        </w:rPr>
+        <w:t>!</w:t>
+      </w:r>
+      <w:r>
+        <w:rPr>
+          <w:rFonts w:ascii="Times New Roman" w:hAnsi="Times New Roman" w:cs="Times New Roman"/>
+          <w:sz w:val="24"/>
+          <w:szCs w:val="24"/>
+        </w:rPr>
+        <w:t xml:space="preserve"> </w:t>
+      </w:r>
+      <w:r>
+        <w:rPr>
+          <w:rFonts w:ascii="Times New Roman" w:hAnsi="Times New Roman" w:cs="Times New Roman"/>
+          <w:sz w:val="24"/>
+          <w:szCs w:val="24"/>
+          <w:u w:val="single"/>
+        </w:rPr>
+        <w:t>Вот на ней</w:t>
+      </w:r>
+      <w:r>
+        <w:rPr>
+          <w:rFonts w:ascii="Times New Roman" w:hAnsi="Times New Roman" w:cs="Times New Roman"/>
+          <w:sz w:val="24"/>
+          <w:szCs w:val="24"/>
+          <w:u w:val="single"/>
+        </w:rPr>
+        <w:t xml:space="preserve"> этот список услуг как раз и необходимо менять. Здесь список услуг менять</w:t>
+      </w:r>
+      <w:r>
+        <w:rPr>
+          <w:rFonts w:ascii="Times New Roman" w:hAnsi="Times New Roman" w:cs="Times New Roman"/>
+          <w:sz w:val="24"/>
+          <w:szCs w:val="24"/>
+          <w:u w:val="single"/>
+        </w:rPr>
+        <w:t xml:space="preserve"> нельзя</w:t>
+      </w:r>
+      <w:r>
+        <w:rPr>
+          <w:rFonts w:ascii="Times New Roman" w:hAnsi="Times New Roman" w:cs="Times New Roman"/>
+          <w:sz w:val="24"/>
+          <w:szCs w:val="24"/>
+          <w:u w:val="single"/>
+        </w:rPr>
+        <w:t>!</w:t>
+      </w:r>
+      <w:r>
+        <w:rPr>
+          <w:rFonts w:ascii="Times New Roman" w:hAnsi="Times New Roman" w:cs="Times New Roman"/>
+          <w:sz w:val="24"/>
+          <w:szCs w:val="24"/>
+        </w:rPr>
+        <w:t xml:space="preserve"> </w:t>
+      </w:r>
+      <w:r>
+        <w:rPr>
+          <w:rFonts w:ascii="Times New Roman" w:hAnsi="Times New Roman" w:cs="Times New Roman"/>
+          <w:sz w:val="24"/>
+          <w:szCs w:val="24"/>
+          <w:u w:val="single"/>
+        </w:rPr>
+        <w:t>Только добавлять новые услуги в конец списка, а затем с помощью кнопок фильтра сортировать от «А» до «Я».</w:t>
+      </w:r>
+    </w:p>
+    <w:p>
+      <w:pPr>
+        <w:pStyle w:val="2"/>
+        <w:jc w:val="center"/>
+        <w:rPr>
+          <w:rFonts w:ascii="Times New Roman" w:hAnsi="Times New Roman" w:cs="Times New Roman"/>
+          <w:b/>
+        </w:rPr>
+      </w:pPr>
+      <w:bookmarkStart w:id="5" w:name="_Toc162362114"/>
+      <w:r>
+        <w:rPr>
+          <w:rFonts w:ascii="Times New Roman" w:hAnsi="Times New Roman" w:cs="Times New Roman"/>
+          <w:b/>
+        </w:rPr>
+        <w:lastRenderedPageBreak/>
+        <w:t>Первичные настройки</w:t>
+      </w:r>
+      <w:r>
+        <w:rPr>
+          <w:rFonts w:ascii="Times New Roman" w:hAnsi="Times New Roman" w:cs="Times New Roman"/>
+          <w:b/>
+        </w:rPr>
+        <w:t>.</w:t>
+      </w:r>
+      <w:bookmarkEnd w:id="5"/>
+    </w:p>
+    <w:p>
+      <w:pPr>
+        <w:ind w:firstLine="426"/>
+        <w:rPr>
+          <w:rFonts w:ascii="Times New Roman" w:hAnsi="Times New Roman" w:cs="Times New Roman"/>
+          <w:sz w:val="24"/>
+          <w:szCs w:val="24"/>
+        </w:rPr>
+      </w:pPr>
+      <w:r>
+        <w:rPr>
+          <w:rFonts w:ascii="Times New Roman" w:hAnsi="Times New Roman" w:cs="Times New Roman"/>
+          <w:sz w:val="24"/>
+          <w:szCs w:val="24"/>
+        </w:rPr>
+        <w:t xml:space="preserve">В первой таблице вам необходимо в столбец «Периодичность» напротив нужной вам услуги ввести время обслуживания в минутах без указания единиц, т.е. только цифры. </w:t>
+      </w:r>
+    </w:p>
+    <w:p>
+      <w:pPr>
+        <w:ind w:firstLine="426"/>
+        <w:rPr>
+          <w:rFonts w:ascii="Times New Roman" w:hAnsi="Times New Roman" w:cs="Times New Roman"/>
+          <w:sz w:val="24"/>
+          <w:szCs w:val="24"/>
+        </w:rPr>
+      </w:pPr>
+      <w:r>
+        <w:rPr>
+          <w:rFonts w:ascii="Times New Roman" w:hAnsi="Times New Roman" w:cs="Times New Roman"/>
+          <w:sz w:val="24"/>
+          <w:szCs w:val="24"/>
+        </w:rPr>
+        <w:t>Например, «60», «10», «3».</w:t>
+      </w:r>
+    </w:p>
+    <w:p>
+      <w:pPr>
+        <w:ind w:firstLine="426"/>
+        <w:jc w:val="both"/>
+        <w:rPr>
+          <w:rFonts w:ascii="Times New Roman" w:hAnsi="Times New Roman" w:cs="Times New Roman"/>
+          <w:sz w:val="24"/>
+          <w:szCs w:val="24"/>
+        </w:rPr>
+      </w:pPr>
+      <w:r>
+        <w:rPr>
+          <w:rFonts w:ascii="Times New Roman" w:hAnsi="Times New Roman" w:cs="Times New Roman"/>
+          <w:sz w:val="24"/>
+          <w:szCs w:val="24"/>
+        </w:rPr>
+        <w:t>Далее в столбце «Объем» также введи в произвольной форме объем предоставляемой услуги. Например, «3 р./</w:t>
+      </w:r>
+      <w:proofErr w:type="spellStart"/>
+      <w:r>
+        <w:rPr>
+          <w:rFonts w:ascii="Times New Roman" w:hAnsi="Times New Roman" w:cs="Times New Roman"/>
+          <w:sz w:val="24"/>
+          <w:szCs w:val="24"/>
+        </w:rPr>
+        <w:t>нед</w:t>
+      </w:r>
+      <w:proofErr w:type="spellEnd"/>
+      <w:r>
+        <w:rPr>
+          <w:rFonts w:ascii="Times New Roman" w:hAnsi="Times New Roman" w:cs="Times New Roman"/>
+          <w:sz w:val="24"/>
+          <w:szCs w:val="24"/>
+        </w:rPr>
+        <w:t>.», «1 р./день», «1 р.».</w:t>
+      </w:r>
+    </w:p>
+    <w:p>
+      <w:pPr>
+        <w:ind w:firstLine="426"/>
+        <w:jc w:val="both"/>
+        <w:rPr>
+          <w:rFonts w:ascii="Times New Roman" w:hAnsi="Times New Roman" w:cs="Times New Roman"/>
+          <w:sz w:val="24"/>
+          <w:szCs w:val="24"/>
+        </w:rPr>
+      </w:pPr>
+      <w:r>
+        <w:rPr>
+          <w:rFonts w:ascii="Times New Roman" w:hAnsi="Times New Roman" w:cs="Times New Roman"/>
+          <w:sz w:val="24"/>
+          <w:szCs w:val="24"/>
+        </w:rPr>
+        <w:t>Взгляните на формулы второго столбца «Кратко» – там использовано сокращение предыдущего столбца максимум до 40 символов, чтобы в месяцах услуги влезали в таблицу. Иначе таблицы в месяцах будут просто огромными и все листы при печати будут заполнять конкретно наименования услуг, вместо числовых данных. Если вам необходимо чуть больше или меньше 40 символов –</w:t>
+      </w:r>
+      <w:r>
+        <w:rPr>
+          <w:rFonts w:ascii="Times New Roman" w:hAnsi="Times New Roman" w:cs="Times New Roman"/>
+          <w:sz w:val="24"/>
+          <w:szCs w:val="24"/>
+        </w:rPr>
+        <w:t xml:space="preserve"> поменяйте количество нужных вам символов в рядом стоящей таблице со столбцом «Кол-во </w:t>
+      </w:r>
+      <w:proofErr w:type="spellStart"/>
+      <w:r>
+        <w:rPr>
+          <w:rFonts w:ascii="Times New Roman" w:hAnsi="Times New Roman" w:cs="Times New Roman"/>
+          <w:sz w:val="24"/>
+          <w:szCs w:val="24"/>
+        </w:rPr>
+        <w:t>симв</w:t>
+      </w:r>
+      <w:proofErr w:type="spellEnd"/>
+      <w:r>
+        <w:rPr>
+          <w:rFonts w:ascii="Times New Roman" w:hAnsi="Times New Roman" w:cs="Times New Roman"/>
+          <w:sz w:val="24"/>
+          <w:szCs w:val="24"/>
+        </w:rPr>
+        <w:t>.» на другое необходимое вам и нажмите «</w:t>
+      </w:r>
+      <w:r>
+        <w:rPr>
+          <w:rFonts w:ascii="Times New Roman" w:hAnsi="Times New Roman" w:cs="Times New Roman"/>
+          <w:sz w:val="24"/>
+          <w:szCs w:val="24"/>
+          <w:lang w:val="en-US"/>
+        </w:rPr>
+        <w:t>Enter</w:t>
+      </w:r>
+      <w:r>
+        <w:rPr>
+          <w:rFonts w:ascii="Times New Roman" w:hAnsi="Times New Roman" w:cs="Times New Roman"/>
+          <w:sz w:val="24"/>
+          <w:szCs w:val="24"/>
+        </w:rPr>
+        <w:t>».</w:t>
+      </w:r>
+      <w:r>
+        <w:rPr>
+          <w:rFonts w:ascii="Times New Roman" w:hAnsi="Times New Roman" w:cs="Times New Roman"/>
+          <w:sz w:val="24"/>
+          <w:szCs w:val="24"/>
+        </w:rPr>
+        <w:t xml:space="preserve"> </w:t>
+      </w:r>
+      <w:r>
+        <w:rPr>
+          <w:rFonts w:ascii="Times New Roman" w:hAnsi="Times New Roman" w:cs="Times New Roman"/>
+          <w:sz w:val="24"/>
+          <w:szCs w:val="24"/>
+        </w:rPr>
+        <w:t>После чего формула автоматически должна растянуться на всю таблицу и наименования услуг должны обрезаться до указанного вами количества символов.</w:t>
+      </w:r>
+    </w:p>
+    <w:p>
+      <w:pPr>
+        <w:ind w:firstLine="426"/>
+        <w:jc w:val="both"/>
+        <w:rPr>
+          <w:rFonts w:ascii="Times New Roman" w:hAnsi="Times New Roman" w:cs="Times New Roman"/>
+          <w:sz w:val="24"/>
+          <w:szCs w:val="24"/>
+        </w:rPr>
+      </w:pPr>
+      <w:r>
+        <w:rPr>
+          <w:rFonts w:ascii="Times New Roman" w:hAnsi="Times New Roman" w:cs="Times New Roman"/>
+          <w:noProof/>
+          <w:sz w:val="24"/>
+          <w:szCs w:val="24"/>
+          <w:lang w:eastAsia="ru-RU"/>
+        </w:rPr>
+        <w:drawing>
+          <wp:inline distT="0" distB="0" distL="0" distR="0">
+            <wp:extent cx="5286375" cy="932890"/>
+            <wp:effectExtent l="0" t="0" r="0" b="635"/>
+            <wp:docPr id="32" name="Рисунок 32" descr="D:\Загрузки\temp\План-отчет\scr\scr-31.png"/>
+            <wp:cNvGraphicFramePr>
+              <a:graphicFrameLocks xmlns:a="http://schemas.openxmlformats.org/drawingml/2006/main" noChangeAspect="1"/>
+            </wp:cNvGraphicFramePr>
+            <a:graphic xmlns:a="http://schemas.openxmlformats.org/drawingml/2006/main">
+              <a:graphicData uri="http://schemas.openxmlformats.org/drawingml/2006/picture">
+                <pic:pic xmlns:pic="http://schemas.openxmlformats.org/drawingml/2006/picture">
+                  <pic:nvPicPr>
+                    <pic:cNvPr id="0" name="Picture 9" descr="D:\Загрузки\temp\План-отчет\scr\scr-31.png"/>
+                    <pic:cNvPicPr>
+                      <a:picLocks noChangeAspect="1" noChangeArrowheads="1"/>
+                    </pic:cNvPicPr>
+                  </pic:nvPicPr>
+                  <pic:blipFill>
+                    <a:blip r:embed="rId14">
+                      <a:extLst>
+                        <a:ext uri="{28A0092B-C50C-407E-A947-70E740481C1C}">
+                          <a14:useLocalDpi xmlns:a14="http://schemas.microsoft.com/office/drawing/2010/main" val="0"/>
+                        </a:ext>
+                      </a:extLst>
+                    </a:blip>
+                    <a:srcRect/>
+                    <a:stretch>
+                      <a:fillRect/>
+                    </a:stretch>
+                  </pic:blipFill>
+                  <pic:spPr bwMode="auto">
+                    <a:xfrm>
+                      <a:off x="0" y="0"/>
+                      <a:ext cx="5314728" cy="937893"/>
+                    </a:xfrm>
+                    <a:prstGeom prst="rect">
+                      <a:avLst/>
+                    </a:prstGeom>
+                    <a:noFill/>
+                    <a:ln>
+                      <a:noFill/>
+                    </a:ln>
+                  </pic:spPr>
+                </pic:pic>
+              </a:graphicData>
+            </a:graphic>
+          </wp:inline>
+        </w:drawing>
+      </w:r>
+    </w:p>
+    <w:p>
+      <w:pPr>
+        <w:ind w:firstLine="426"/>
+        <w:jc w:val="both"/>
+        <w:rPr>
+          <w:rFonts w:ascii="Times New Roman" w:hAnsi="Times New Roman" w:cs="Times New Roman"/>
+          <w:sz w:val="24"/>
+          <w:szCs w:val="24"/>
+        </w:rPr>
+      </w:pPr>
+      <w:r>
+        <w:rPr>
+          <w:rFonts w:ascii="Times New Roman" w:hAnsi="Times New Roman" w:cs="Times New Roman"/>
+          <w:sz w:val="24"/>
+          <w:szCs w:val="24"/>
+        </w:rPr>
+        <w:t>В каждой таблице в месяцах для каждой услуги имеется возможность вручную перевыбирать любую услугу. Если вы поменяли кол</w:t>
+      </w:r>
+      <w:r>
+        <w:rPr>
+          <w:rFonts w:ascii="Times New Roman" w:hAnsi="Times New Roman" w:cs="Times New Roman"/>
+          <w:sz w:val="24"/>
+          <w:szCs w:val="24"/>
+        </w:rPr>
+        <w:t>-</w:t>
+      </w:r>
+      <w:r>
+        <w:rPr>
+          <w:rFonts w:ascii="Times New Roman" w:hAnsi="Times New Roman" w:cs="Times New Roman"/>
+          <w:sz w:val="24"/>
+          <w:szCs w:val="24"/>
+        </w:rPr>
+        <w:t>во символов сокращения для данного столбца «Кратко» - следует либо вручную перевыбрать все услуги, либо сделать это автоматически с помощью кнопки на другой странице настроек. Однако, учтите, что при применении списка услуг ко всем месяцам – содержание самих таблиц будет обнулено, т.е. полностью стёрто.</w:t>
+      </w:r>
+    </w:p>
+    <w:p>
+      <w:pPr>
+        <w:jc w:val="center"/>
+        <w:rPr>
+          <w:rFonts w:ascii="Times New Roman" w:hAnsi="Times New Roman" w:cs="Times New Roman"/>
+          <w:sz w:val="24"/>
+          <w:szCs w:val="24"/>
+        </w:rPr>
+      </w:pPr>
+      <w:r>
+        <w:rPr>
+          <w:rFonts w:ascii="Times New Roman" w:hAnsi="Times New Roman" w:cs="Times New Roman"/>
+          <w:noProof/>
+          <w:sz w:val="24"/>
+          <w:szCs w:val="24"/>
+          <w:lang w:eastAsia="ru-RU"/>
+        </w:rPr>
+        <w:drawing>
+          <wp:inline distT="0" distB="0" distL="0" distR="0" wp14:anchorId="467B3D56" wp14:editId="00ECEDCE">
             <wp:extent cx="1495425" cy="1190625"/>
             <wp:effectExtent l="0" t="0" r="9525" b="9525"/>
             <wp:docPr id="4" name="Рисунок 4" descr="D:\Загрузки\temp\План-отчет\ScreenShots\scr-3.png"/>
@@ -2111,7 +3351,7 @@
                     </pic:cNvPicPr>
                   </pic:nvPicPr>
                   <pic:blipFill>
-                    <a:blip r:embed="rId9">
+                    <a:blip r:embed="rId15">
                       <a:extLst>
                         <a:ext uri="{28A0092B-C50C-407E-A947-70E740481C1C}">
                           <a14:useLocalDpi xmlns:a14="http://schemas.microsoft.com/office/drawing/2010/main" val="0"/>
@@ -2145,29 +3385,13 @@
       <w:r>
         <w:rPr>
           <w:rFonts w:ascii="Times New Roman" w:hAnsi="Times New Roman" w:cs="Times New Roman"/>
-          <w:sz w:val="24"/>
-          <w:szCs w:val="24"/>
-        </w:rPr>
-        <w:t xml:space="preserve"> </w:t>
-      </w:r>
-      <w:r>
-        <w:rPr>
-          <w:rFonts w:ascii="Times New Roman" w:hAnsi="Times New Roman" w:cs="Times New Roman"/>
-          <w:sz w:val="24"/>
-          <w:szCs w:val="24"/>
-        </w:rPr>
-        <w:t xml:space="preserve">  </w:t>
-      </w:r>
-      <w:r>
-        <w:rPr>
-          <w:rFonts w:ascii="Times New Roman" w:hAnsi="Times New Roman" w:cs="Times New Roman"/>
           <w:noProof/>
           <w:sz w:val="24"/>
           <w:szCs w:val="24"/>
           <w:lang w:eastAsia="ru-RU"/>
         </w:rPr>
         <w:drawing>
-          <wp:inline distT="0" distB="0" distL="0" distR="0">
+          <wp:inline distT="0" distB="0" distL="0" distR="0" wp14:anchorId="1C6B97FC" wp14:editId="66B24F19">
             <wp:extent cx="1371600" cy="771525"/>
             <wp:effectExtent l="0" t="0" r="0" b="9525"/>
             <wp:docPr id="5" name="Рисунок 5" descr="D:\Загрузки\temp\План-отчет\ScreenShots\scr-4.png"/>
@@ -2184,7 +3408,7 @@
                     </pic:cNvPicPr>
                   </pic:nvPicPr>
                   <pic:blipFill>
-                    <a:blip r:embed="rId10">
+                    <a:blip r:embed="rId16">
                       <a:extLst>
                         <a:ext uri="{28A0092B-C50C-407E-A947-70E740481C1C}">
                           <a14:useLocalDpi xmlns:a14="http://schemas.microsoft.com/office/drawing/2010/main" val="0"/>
@@ -2226,14 +3450,6 @@
           <w:szCs w:val="24"/>
         </w:rPr>
       </w:pPr>
-      <w:r>
-        <w:rPr>
-          <w:rFonts w:ascii="Times New Roman" w:hAnsi="Times New Roman" w:cs="Times New Roman"/>
-          <w:sz w:val="24"/>
-          <w:szCs w:val="24"/>
-        </w:rPr>
-        <w:t>Достаточно сделать для одного месяца и рас-копировать на все месяцы, но вручную. Об этом будет подробнее рассказано в главе 5.1.</w:t>
-      </w:r>
     </w:p>
     <w:p>
       <w:pPr>
@@ -2261,7 +3477,7 @@
           <w:b/>
         </w:rPr>
       </w:pPr>
-      <w:bookmarkStart w:id="5" w:name="_Toc149901694"/>
+      <w:bookmarkStart w:id="6" w:name="_Toc162362115"/>
       <w:r>
         <w:rPr>
           <w:rFonts w:ascii="Times New Roman" w:hAnsi="Times New Roman" w:cs="Times New Roman"/>
@@ -2270,7 +3486,7 @@
         <w:lastRenderedPageBreak/>
         <w:t>Другие настройки.</w:t>
       </w:r>
-      <w:bookmarkEnd w:id="5"/>
+      <w:bookmarkEnd w:id="6"/>
     </w:p>
     <w:p>
       <w:pPr>
@@ -2644,7 +3860,7 @@
                     </pic:cNvPicPr>
                   </pic:nvPicPr>
                   <pic:blipFill>
-                    <a:blip r:embed="rId11">
+                    <a:blip r:embed="rId17">
                       <a:extLst>
                         <a:ext uri="{28A0092B-C50C-407E-A947-70E740481C1C}">
                           <a14:useLocalDpi xmlns:a14="http://schemas.microsoft.com/office/drawing/2010/main" val="0"/>
@@ -2727,7 +3943,7 @@
                     </pic:cNvPicPr>
                   </pic:nvPicPr>
                   <pic:blipFill>
-                    <a:blip r:embed="rId12">
+                    <a:blip r:embed="rId18">
                       <a:extLst>
                         <a:ext uri="{28A0092B-C50C-407E-A947-70E740481C1C}">
                           <a14:useLocalDpi xmlns:a14="http://schemas.microsoft.com/office/drawing/2010/main" val="0"/>
@@ -2903,7 +4119,7 @@
                     </pic:cNvPicPr>
                   </pic:nvPicPr>
                   <pic:blipFill>
-                    <a:blip r:embed="rId13">
+                    <a:blip r:embed="rId19">
                       <a:extLst>
                         <a:ext uri="{28A0092B-C50C-407E-A947-70E740481C1C}">
                           <a14:useLocalDpi xmlns:a14="http://schemas.microsoft.com/office/drawing/2010/main" val="0"/>
@@ -2941,6 +4157,7 @@
         <w:jc w:val="both"/>
         <w:rPr>
           <w:rFonts w:ascii="Times New Roman" w:hAnsi="Times New Roman" w:cs="Times New Roman"/>
+          <w:b/>
           <w:sz w:val="24"/>
           <w:szCs w:val="24"/>
           <w:u w:val="single"/>
@@ -2949,6 +4166,7 @@
       <w:r>
         <w:rPr>
           <w:rFonts w:ascii="Times New Roman" w:hAnsi="Times New Roman" w:cs="Times New Roman"/>
+          <w:b/>
           <w:sz w:val="24"/>
           <w:szCs w:val="24"/>
           <w:u w:val="single"/>
@@ -2962,6 +4180,50 @@
         <w:jc w:val="both"/>
         <w:rPr>
           <w:rFonts w:ascii="Times New Roman" w:hAnsi="Times New Roman" w:cs="Times New Roman"/>
+          <w:b/>
+          <w:sz w:val="24"/>
+          <w:szCs w:val="24"/>
+        </w:rPr>
+      </w:pPr>
+      <w:r>
+        <w:rPr>
+          <w:rFonts w:ascii="Times New Roman" w:hAnsi="Times New Roman" w:cs="Times New Roman"/>
+          <w:b/>
+          <w:color w:val="FF0000"/>
+          <w:sz w:val="24"/>
+          <w:szCs w:val="24"/>
+        </w:rPr>
+        <w:t>По окончании работы с данными настройками</w:t>
+      </w:r>
+      <w:r>
+        <w:rPr>
+          <w:rFonts w:ascii="Times New Roman" w:hAnsi="Times New Roman" w:cs="Times New Roman"/>
+          <w:b/>
+          <w:color w:val="FF0000"/>
+          <w:sz w:val="24"/>
+          <w:szCs w:val="24"/>
+        </w:rPr>
+        <w:t xml:space="preserve"> не забудьте нажать кнопку «Завершить редактирование».</w:t>
+      </w:r>
+    </w:p>
+    <w:p>
+      <w:pPr>
+        <w:ind w:firstLine="426"/>
+        <w:jc w:val="both"/>
+        <w:rPr>
+          <w:rFonts w:ascii="Times New Roman" w:hAnsi="Times New Roman" w:cs="Times New Roman"/>
+          <w:sz w:val="24"/>
+          <w:szCs w:val="24"/>
+          <w:u w:val="single"/>
+        </w:rPr>
+      </w:pPr>
+    </w:p>
+    <w:p>
+      <w:pPr>
+        <w:ind w:firstLine="426"/>
+        <w:jc w:val="both"/>
+        <w:rPr>
+          <w:rFonts w:ascii="Times New Roman" w:hAnsi="Times New Roman" w:cs="Times New Roman"/>
           <w:sz w:val="24"/>
           <w:szCs w:val="24"/>
         </w:rPr>
@@ -2977,6 +4239,1025 @@
     </w:p>
     <w:p>
       <w:pPr>
+        <w:pStyle w:val="2"/>
+        <w:jc w:val="center"/>
+      </w:pPr>
+      <w:bookmarkStart w:id="7" w:name="_Toc162362116"/>
+      <w:r>
+        <w:rPr>
+          <w:rFonts w:ascii="Times New Roman" w:hAnsi="Times New Roman" w:cs="Times New Roman"/>
+          <w:b/>
+          <w:sz w:val="32"/>
+          <w:szCs w:val="32"/>
+        </w:rPr>
+        <w:lastRenderedPageBreak/>
+        <w:t>Настройки списка услуг.</w:t>
+      </w:r>
+      <w:bookmarkEnd w:id="7"/>
+    </w:p>
+    <w:p>
+      <w:pPr>
+        <w:ind w:firstLine="426"/>
+        <w:rPr>
+          <w:rFonts w:ascii="Times New Roman" w:hAnsi="Times New Roman" w:cs="Times New Roman"/>
+          <w:sz w:val="24"/>
+          <w:szCs w:val="24"/>
+        </w:rPr>
+      </w:pPr>
+      <w:r>
+        <w:rPr>
+          <w:rFonts w:ascii="Times New Roman" w:hAnsi="Times New Roman" w:cs="Times New Roman"/>
+          <w:sz w:val="24"/>
+          <w:szCs w:val="24"/>
+        </w:rPr>
+        <w:t>При нажатии на кнопку «Настройка списка услуг» вы перейдёте на страницу настроек списка (набора) услуг для данного конкретного получателя.</w:t>
+      </w:r>
+    </w:p>
+    <w:p>
+      <w:pPr>
+        <w:jc w:val="center"/>
+        <w:rPr>
+          <w:rFonts w:ascii="Times New Roman" w:hAnsi="Times New Roman" w:cs="Times New Roman"/>
+          <w:sz w:val="24"/>
+          <w:szCs w:val="24"/>
+        </w:rPr>
+      </w:pPr>
+      <w:r>
+        <w:rPr>
+          <w:rFonts w:ascii="Times New Roman" w:hAnsi="Times New Roman" w:cs="Times New Roman"/>
+          <w:noProof/>
+          <w:sz w:val="24"/>
+          <w:szCs w:val="24"/>
+          <w:lang w:eastAsia="ru-RU"/>
+        </w:rPr>
+        <w:drawing>
+          <wp:inline distT="0" distB="0" distL="0" distR="0" wp14:anchorId="36D61147" wp14:editId="4D6196DA">
+            <wp:extent cx="1905000" cy="1219200"/>
+            <wp:effectExtent l="0" t="0" r="0" b="0"/>
+            <wp:docPr id="28" name="Рисунок 28" descr="D:\Загрузки\temp\План-отчет\scr\scr-32.png"/>
+            <wp:cNvGraphicFramePr>
+              <a:graphicFrameLocks xmlns:a="http://schemas.openxmlformats.org/drawingml/2006/main" noChangeAspect="1"/>
+            </wp:cNvGraphicFramePr>
+            <a:graphic xmlns:a="http://schemas.openxmlformats.org/drawingml/2006/main">
+              <a:graphicData uri="http://schemas.openxmlformats.org/drawingml/2006/picture">
+                <pic:pic xmlns:pic="http://schemas.openxmlformats.org/drawingml/2006/picture">
+                  <pic:nvPicPr>
+                    <pic:cNvPr id="0" name="Picture 3" descr="D:\Загрузки\temp\План-отчет\scr\scr-32.png"/>
+                    <pic:cNvPicPr>
+                      <a:picLocks noChangeAspect="1" noChangeArrowheads="1"/>
+                    </pic:cNvPicPr>
+                  </pic:nvPicPr>
+                  <pic:blipFill>
+                    <a:blip r:embed="rId12">
+                      <a:extLst>
+                        <a:ext uri="{28A0092B-C50C-407E-A947-70E740481C1C}">
+                          <a14:useLocalDpi xmlns:a14="http://schemas.microsoft.com/office/drawing/2010/main" val="0"/>
+                        </a:ext>
+                      </a:extLst>
+                    </a:blip>
+                    <a:srcRect/>
+                    <a:stretch>
+                      <a:fillRect/>
+                    </a:stretch>
+                  </pic:blipFill>
+                  <pic:spPr bwMode="auto">
+                    <a:xfrm>
+                      <a:off x="0" y="0"/>
+                      <a:ext cx="1905000" cy="1219200"/>
+                    </a:xfrm>
+                    <a:prstGeom prst="rect">
+                      <a:avLst/>
+                    </a:prstGeom>
+                    <a:noFill/>
+                    <a:ln>
+                      <a:noFill/>
+                    </a:ln>
+                  </pic:spPr>
+                </pic:pic>
+              </a:graphicData>
+            </a:graphic>
+          </wp:inline>
+        </w:drawing>
+      </w:r>
+    </w:p>
+    <w:p>
+      <w:pPr>
+        <w:ind w:firstLine="426"/>
+        <w:rPr>
+          <w:rFonts w:ascii="Times New Roman" w:hAnsi="Times New Roman" w:cs="Times New Roman"/>
+          <w:sz w:val="24"/>
+          <w:szCs w:val="24"/>
+        </w:rPr>
+      </w:pPr>
+      <w:r>
+        <w:rPr>
+          <w:rFonts w:ascii="Times New Roman" w:hAnsi="Times New Roman" w:cs="Times New Roman"/>
+          <w:sz w:val="24"/>
+          <w:szCs w:val="24"/>
+        </w:rPr>
+        <w:t>Выглядит она следующим образом</w:t>
+      </w:r>
+      <w:r>
+        <w:rPr>
+          <w:rFonts w:ascii="Times New Roman" w:hAnsi="Times New Roman" w:cs="Times New Roman"/>
+          <w:sz w:val="24"/>
+          <w:szCs w:val="24"/>
+        </w:rPr>
+        <w:t>:</w:t>
+      </w:r>
+    </w:p>
+    <w:p>
+      <w:pPr>
+        <w:jc w:val="center"/>
+        <w:rPr>
+          <w:rFonts w:ascii="Times New Roman" w:hAnsi="Times New Roman" w:cs="Times New Roman"/>
+          <w:sz w:val="24"/>
+          <w:szCs w:val="24"/>
+        </w:rPr>
+      </w:pPr>
+      <w:r>
+        <w:rPr>
+          <w:rFonts w:ascii="Times New Roman" w:hAnsi="Times New Roman" w:cs="Times New Roman"/>
+          <w:noProof/>
+          <w:sz w:val="24"/>
+          <w:szCs w:val="24"/>
+          <w:lang w:eastAsia="ru-RU"/>
+        </w:rPr>
+        <w:drawing>
+          <wp:inline distT="0" distB="0" distL="0" distR="0">
+            <wp:extent cx="5495925" cy="2770017"/>
+            <wp:effectExtent l="0" t="0" r="0" b="0"/>
+            <wp:docPr id="30" name="Рисунок 30" descr="D:\Загрузки\temp\План-отчет\ScreenShots\Screenshot_23.png"/>
+            <wp:cNvGraphicFramePr>
+              <a:graphicFrameLocks xmlns:a="http://schemas.openxmlformats.org/drawingml/2006/main" noChangeAspect="1"/>
+            </wp:cNvGraphicFramePr>
+            <a:graphic xmlns:a="http://schemas.openxmlformats.org/drawingml/2006/main">
+              <a:graphicData uri="http://schemas.openxmlformats.org/drawingml/2006/picture">
+                <pic:pic xmlns:pic="http://schemas.openxmlformats.org/drawingml/2006/picture">
+                  <pic:nvPicPr>
+                    <pic:cNvPr id="0" name="Picture 4" descr="D:\Загрузки\temp\План-отчет\ScreenShots\Screenshot_23.png"/>
+                    <pic:cNvPicPr>
+                      <a:picLocks noChangeAspect="1" noChangeArrowheads="1"/>
+                    </pic:cNvPicPr>
+                  </pic:nvPicPr>
+                  <pic:blipFill>
+                    <a:blip r:embed="rId20" cstate="print">
+                      <a:extLst>
+                        <a:ext uri="{28A0092B-C50C-407E-A947-70E740481C1C}">
+                          <a14:useLocalDpi xmlns:a14="http://schemas.microsoft.com/office/drawing/2010/main" val="0"/>
+                        </a:ext>
+                      </a:extLst>
+                    </a:blip>
+                    <a:srcRect/>
+                    <a:stretch>
+                      <a:fillRect/>
+                    </a:stretch>
+                  </pic:blipFill>
+                  <pic:spPr bwMode="auto">
+                    <a:xfrm>
+                      <a:off x="0" y="0"/>
+                      <a:ext cx="5499447" cy="2771792"/>
+                    </a:xfrm>
+                    <a:prstGeom prst="rect">
+                      <a:avLst/>
+                    </a:prstGeom>
+                    <a:noFill/>
+                    <a:ln>
+                      <a:noFill/>
+                    </a:ln>
+                  </pic:spPr>
+                </pic:pic>
+              </a:graphicData>
+            </a:graphic>
+          </wp:inline>
+        </w:drawing>
+      </w:r>
+    </w:p>
+    <w:p>
+      <w:pPr>
+        <w:ind w:firstLine="426"/>
+        <w:rPr>
+          <w:rFonts w:ascii="Times New Roman" w:hAnsi="Times New Roman" w:cs="Times New Roman"/>
+          <w:sz w:val="24"/>
+          <w:szCs w:val="24"/>
+        </w:rPr>
+      </w:pPr>
+      <w:r>
+        <w:rPr>
+          <w:rFonts w:ascii="Times New Roman" w:hAnsi="Times New Roman" w:cs="Times New Roman"/>
+          <w:sz w:val="24"/>
+          <w:szCs w:val="24"/>
+        </w:rPr>
+        <w:t>Обратите внимание на Отдельную вкладку панели управления.</w:t>
+      </w:r>
+    </w:p>
+    <w:p>
+      <w:pPr>
+        <w:jc w:val="center"/>
+        <w:rPr>
+          <w:rFonts w:ascii="Times New Roman" w:hAnsi="Times New Roman" w:cs="Times New Roman"/>
+          <w:sz w:val="24"/>
+          <w:szCs w:val="24"/>
+        </w:rPr>
+      </w:pPr>
+      <w:r>
+        <w:rPr>
+          <w:rFonts w:ascii="Times New Roman" w:hAnsi="Times New Roman" w:cs="Times New Roman"/>
+          <w:noProof/>
+          <w:sz w:val="24"/>
+          <w:szCs w:val="24"/>
+          <w:lang w:eastAsia="ru-RU"/>
+        </w:rPr>
+        <w:drawing>
+          <wp:inline distT="0" distB="0" distL="0" distR="0">
+            <wp:extent cx="5210175" cy="618865"/>
+            <wp:effectExtent l="0" t="0" r="0" b="0"/>
+            <wp:docPr id="33" name="Рисунок 33" descr="D:\Загрузки\temp\План-отчет\scr\scr-33.png"/>
+            <wp:cNvGraphicFramePr>
+              <a:graphicFrameLocks xmlns:a="http://schemas.openxmlformats.org/drawingml/2006/main" noChangeAspect="1"/>
+            </wp:cNvGraphicFramePr>
+            <a:graphic xmlns:a="http://schemas.openxmlformats.org/drawingml/2006/main">
+              <a:graphicData uri="http://schemas.openxmlformats.org/drawingml/2006/picture">
+                <pic:pic xmlns:pic="http://schemas.openxmlformats.org/drawingml/2006/picture">
+                  <pic:nvPicPr>
+                    <pic:cNvPr id="0" name="Picture 2" descr="D:\Загрузки\temp\План-отчет\scr\scr-33.png"/>
+                    <pic:cNvPicPr>
+                      <a:picLocks noChangeAspect="1" noChangeArrowheads="1"/>
+                    </pic:cNvPicPr>
+                  </pic:nvPicPr>
+                  <pic:blipFill>
+                    <a:blip r:embed="rId21">
+                      <a:extLst>
+                        <a:ext uri="{28A0092B-C50C-407E-A947-70E740481C1C}">
+                          <a14:useLocalDpi xmlns:a14="http://schemas.microsoft.com/office/drawing/2010/main" val="0"/>
+                        </a:ext>
+                      </a:extLst>
+                    </a:blip>
+                    <a:srcRect/>
+                    <a:stretch>
+                      <a:fillRect/>
+                    </a:stretch>
+                  </pic:blipFill>
+                  <pic:spPr bwMode="auto">
+                    <a:xfrm>
+                      <a:off x="0" y="0"/>
+                      <a:ext cx="5259397" cy="624712"/>
+                    </a:xfrm>
+                    <a:prstGeom prst="rect">
+                      <a:avLst/>
+                    </a:prstGeom>
+                    <a:noFill/>
+                    <a:ln>
+                      <a:noFill/>
+                    </a:ln>
+                  </pic:spPr>
+                </pic:pic>
+              </a:graphicData>
+            </a:graphic>
+          </wp:inline>
+        </w:drawing>
+      </w:r>
+    </w:p>
+    <w:p>
+      <w:pPr>
+        <w:ind w:firstLine="426"/>
+        <w:rPr>
+          <w:rFonts w:ascii="Times New Roman" w:hAnsi="Times New Roman" w:cs="Times New Roman"/>
+          <w:sz w:val="24"/>
+          <w:szCs w:val="24"/>
+        </w:rPr>
+      </w:pPr>
+      <w:r>
+        <w:rPr>
+          <w:rFonts w:ascii="Times New Roman" w:hAnsi="Times New Roman" w:cs="Times New Roman"/>
+          <w:sz w:val="24"/>
+          <w:szCs w:val="24"/>
+        </w:rPr>
+        <w:t>При нажатии на выпадающий список «Выбор услуги» у вас будет выбор из всех услуг, которые были внесены на страницу настроек всех таблиц.</w:t>
+      </w:r>
+    </w:p>
+    <w:p>
+      <w:pPr>
+        <w:jc w:val="center"/>
+        <w:rPr>
+          <w:rFonts w:ascii="Times New Roman" w:hAnsi="Times New Roman" w:cs="Times New Roman"/>
+          <w:sz w:val="24"/>
+          <w:szCs w:val="24"/>
+        </w:rPr>
+      </w:pPr>
+      <w:r>
+        <w:rPr>
+          <w:rFonts w:ascii="Times New Roman" w:hAnsi="Times New Roman" w:cs="Times New Roman"/>
+          <w:noProof/>
+          <w:sz w:val="24"/>
+          <w:szCs w:val="24"/>
+          <w:lang w:eastAsia="ru-RU"/>
+        </w:rPr>
+        <w:lastRenderedPageBreak/>
+        <w:drawing>
+          <wp:inline distT="0" distB="0" distL="0" distR="0">
+            <wp:extent cx="4600575" cy="3581507"/>
+            <wp:effectExtent l="0" t="0" r="0" b="0"/>
+            <wp:docPr id="10" name="Рисунок 10" descr="D:\Загрузки\temp\План-отчет\scr\scr-30.png"/>
+            <wp:cNvGraphicFramePr>
+              <a:graphicFrameLocks xmlns:a="http://schemas.openxmlformats.org/drawingml/2006/main" noChangeAspect="1"/>
+            </wp:cNvGraphicFramePr>
+            <a:graphic xmlns:a="http://schemas.openxmlformats.org/drawingml/2006/main">
+              <a:graphicData uri="http://schemas.openxmlformats.org/drawingml/2006/picture">
+                <pic:pic xmlns:pic="http://schemas.openxmlformats.org/drawingml/2006/picture">
+                  <pic:nvPicPr>
+                    <pic:cNvPr id="0" name="Picture 1" descr="D:\Загрузки\temp\План-отчет\scr\scr-30.png"/>
+                    <pic:cNvPicPr>
+                      <a:picLocks noChangeAspect="1" noChangeArrowheads="1"/>
+                    </pic:cNvPicPr>
+                  </pic:nvPicPr>
+                  <pic:blipFill>
+                    <a:blip r:embed="rId22">
+                      <a:extLst>
+                        <a:ext uri="{28A0092B-C50C-407E-A947-70E740481C1C}">
+                          <a14:useLocalDpi xmlns:a14="http://schemas.microsoft.com/office/drawing/2010/main" val="0"/>
+                        </a:ext>
+                      </a:extLst>
+                    </a:blip>
+                    <a:srcRect/>
+                    <a:stretch>
+                      <a:fillRect/>
+                    </a:stretch>
+                  </pic:blipFill>
+                  <pic:spPr bwMode="auto">
+                    <a:xfrm>
+                      <a:off x="0" y="0"/>
+                      <a:ext cx="4604865" cy="3584847"/>
+                    </a:xfrm>
+                    <a:prstGeom prst="rect">
+                      <a:avLst/>
+                    </a:prstGeom>
+                    <a:noFill/>
+                    <a:ln>
+                      <a:noFill/>
+                    </a:ln>
+                  </pic:spPr>
+                </pic:pic>
+              </a:graphicData>
+            </a:graphic>
+          </wp:inline>
+        </w:drawing>
+      </w:r>
+    </w:p>
+    <w:p>
+      <w:pPr>
+        <w:ind w:firstLine="426"/>
+        <w:rPr>
+          <w:rFonts w:ascii="Times New Roman" w:hAnsi="Times New Roman" w:cs="Times New Roman"/>
+          <w:sz w:val="24"/>
+          <w:szCs w:val="24"/>
+        </w:rPr>
+      </w:pPr>
+      <w:r>
+        <w:rPr>
+          <w:rFonts w:ascii="Times New Roman" w:hAnsi="Times New Roman" w:cs="Times New Roman"/>
+          <w:sz w:val="24"/>
+          <w:szCs w:val="24"/>
+        </w:rPr>
+        <w:t>Нажмите на нужную услугу, а з</w:t>
+      </w:r>
+      <w:r>
+        <w:rPr>
+          <w:rFonts w:ascii="Times New Roman" w:hAnsi="Times New Roman" w:cs="Times New Roman"/>
+          <w:sz w:val="24"/>
+          <w:szCs w:val="24"/>
+        </w:rPr>
+        <w:t>а</w:t>
+      </w:r>
+      <w:r>
+        <w:rPr>
+          <w:rFonts w:ascii="Times New Roman" w:hAnsi="Times New Roman" w:cs="Times New Roman"/>
+          <w:sz w:val="24"/>
+          <w:szCs w:val="24"/>
+        </w:rPr>
+        <w:t>т</w:t>
+      </w:r>
+      <w:r>
+        <w:rPr>
+          <w:rFonts w:ascii="Times New Roman" w:hAnsi="Times New Roman" w:cs="Times New Roman"/>
+          <w:sz w:val="24"/>
+          <w:szCs w:val="24"/>
+        </w:rPr>
+        <w:t>е</w:t>
+      </w:r>
+      <w:r>
+        <w:rPr>
+          <w:rFonts w:ascii="Times New Roman" w:hAnsi="Times New Roman" w:cs="Times New Roman"/>
+          <w:sz w:val="24"/>
+          <w:szCs w:val="24"/>
+        </w:rPr>
+        <w:t>м на кнопку «Добавить услугу». Выбранная слева услуга будет автоматически добавлена в таблицу ниже.</w:t>
+      </w:r>
+    </w:p>
+    <w:p>
+      <w:pPr>
+        <w:ind w:firstLine="426"/>
+        <w:rPr>
+          <w:rFonts w:ascii="Times New Roman" w:hAnsi="Times New Roman" w:cs="Times New Roman"/>
+          <w:sz w:val="24"/>
+          <w:szCs w:val="24"/>
+        </w:rPr>
+      </w:pPr>
+      <w:r>
+        <w:rPr>
+          <w:rFonts w:ascii="Times New Roman" w:hAnsi="Times New Roman" w:cs="Times New Roman"/>
+          <w:sz w:val="24"/>
+          <w:szCs w:val="24"/>
+        </w:rPr>
+        <w:t>Вы можете выбрать одну из услуг и удалить с помощью кнопки «Удалить выделенную». Также, вы можете выделить несколько услуг и удалить их с помощью этой же кнопки на панели управления.</w:t>
+      </w:r>
+    </w:p>
+    <w:p>
+      <w:pPr>
+        <w:ind w:firstLine="426"/>
+        <w:rPr>
+          <w:rFonts w:ascii="Times New Roman" w:hAnsi="Times New Roman" w:cs="Times New Roman"/>
+          <w:sz w:val="24"/>
+          <w:szCs w:val="24"/>
+        </w:rPr>
+      </w:pPr>
+      <w:r>
+        <w:rPr>
+          <w:rFonts w:ascii="Times New Roman" w:hAnsi="Times New Roman" w:cs="Times New Roman"/>
+          <w:sz w:val="24"/>
+          <w:szCs w:val="24"/>
+        </w:rPr>
+        <w:t>Если вам не нужны все услуги, то просто уберите их с помощью кнопки «Очистить список».</w:t>
+      </w:r>
+    </w:p>
+    <w:p>
+      <w:pPr>
+        <w:ind w:firstLine="426"/>
+        <w:rPr>
+          <w:rFonts w:ascii="Times New Roman" w:hAnsi="Times New Roman" w:cs="Times New Roman"/>
+          <w:sz w:val="24"/>
+          <w:szCs w:val="24"/>
+        </w:rPr>
+      </w:pPr>
+      <w:r>
+        <w:rPr>
+          <w:rFonts w:ascii="Times New Roman" w:hAnsi="Times New Roman" w:cs="Times New Roman"/>
+          <w:sz w:val="24"/>
+          <w:szCs w:val="24"/>
+        </w:rPr>
+        <w:t>Или наоборот – добавьте все услуги разом с помощью кнопки «Добавить все».</w:t>
+      </w:r>
+    </w:p>
+    <w:p>
+      <w:pPr>
+        <w:ind w:firstLine="426"/>
+        <w:rPr>
+          <w:rFonts w:ascii="Times New Roman" w:hAnsi="Times New Roman" w:cs="Times New Roman"/>
+          <w:sz w:val="24"/>
+          <w:szCs w:val="24"/>
+        </w:rPr>
+      </w:pPr>
+      <w:r>
+        <w:rPr>
+          <w:rFonts w:ascii="Times New Roman" w:hAnsi="Times New Roman" w:cs="Times New Roman"/>
+          <w:sz w:val="24"/>
+          <w:szCs w:val="24"/>
+        </w:rPr>
+        <w:t>Вам по прежнему доступны стандартные удаление выделенных строк по клику правой кнопкой мыши на выделенном диапазоне ячеек.</w:t>
+      </w:r>
+    </w:p>
+    <w:p>
+      <w:pPr>
+        <w:ind w:firstLine="426"/>
+        <w:rPr>
+          <w:rFonts w:ascii="Times New Roman" w:hAnsi="Times New Roman" w:cs="Times New Roman"/>
+          <w:sz w:val="24"/>
+          <w:szCs w:val="24"/>
+        </w:rPr>
+      </w:pPr>
+      <w:r>
+        <w:rPr>
+          <w:rFonts w:ascii="Times New Roman" w:hAnsi="Times New Roman" w:cs="Times New Roman"/>
+          <w:b/>
+          <w:sz w:val="24"/>
+          <w:szCs w:val="24"/>
+        </w:rPr>
+        <w:t>Обратите внимание</w:t>
+      </w:r>
+      <w:r>
+        <w:rPr>
+          <w:rFonts w:ascii="Times New Roman" w:hAnsi="Times New Roman" w:cs="Times New Roman"/>
+          <w:sz w:val="24"/>
+          <w:szCs w:val="24"/>
+        </w:rPr>
+        <w:t xml:space="preserve">, что при добавлении выбранных услуг – автоматически удаляются дубликаты из таблицы ниже. Т.е. добавить дважды одну и ту же услугу или дважды все услуги сразу не получится. Стоит защита от </w:t>
+      </w:r>
+      <w:proofErr w:type="spellStart"/>
+      <w:r>
+        <w:rPr>
+          <w:rFonts w:ascii="Times New Roman" w:hAnsi="Times New Roman" w:cs="Times New Roman"/>
+          <w:sz w:val="24"/>
+          <w:szCs w:val="24"/>
+        </w:rPr>
+        <w:t>задвоения</w:t>
+      </w:r>
+      <w:proofErr w:type="spellEnd"/>
+      <w:r>
+        <w:rPr>
+          <w:rFonts w:ascii="Times New Roman" w:hAnsi="Times New Roman" w:cs="Times New Roman"/>
+          <w:sz w:val="24"/>
+          <w:szCs w:val="24"/>
+        </w:rPr>
+        <w:t>.</w:t>
+      </w:r>
+    </w:p>
+    <w:p>
+      <w:pPr>
+        <w:ind w:firstLine="426"/>
+        <w:rPr>
+          <w:rFonts w:ascii="Times New Roman" w:hAnsi="Times New Roman" w:cs="Times New Roman"/>
+          <w:sz w:val="24"/>
+          <w:szCs w:val="24"/>
+        </w:rPr>
+      </w:pPr>
+      <w:r>
+        <w:rPr>
+          <w:rFonts w:ascii="Times New Roman" w:hAnsi="Times New Roman" w:cs="Times New Roman"/>
+          <w:sz w:val="24"/>
+          <w:szCs w:val="24"/>
+        </w:rPr>
+        <w:t>Данный список отражает тот набор услуг который как раз и нуже</w:t>
+      </w:r>
+      <w:r>
+        <w:rPr>
+          <w:rFonts w:ascii="Times New Roman" w:hAnsi="Times New Roman" w:cs="Times New Roman"/>
+          <w:sz w:val="24"/>
+          <w:szCs w:val="24"/>
+        </w:rPr>
+        <w:t>н в таблицах с месяцами.</w:t>
+      </w:r>
+    </w:p>
+    <w:p>
+      <w:pPr>
+        <w:ind w:firstLine="426"/>
+        <w:rPr>
+          <w:rFonts w:ascii="Times New Roman" w:hAnsi="Times New Roman" w:cs="Times New Roman"/>
+          <w:b/>
+          <w:sz w:val="24"/>
+          <w:szCs w:val="24"/>
+        </w:rPr>
+      </w:pPr>
+      <w:r>
+        <w:rPr>
+          <w:rFonts w:ascii="Times New Roman" w:hAnsi="Times New Roman" w:cs="Times New Roman"/>
+          <w:b/>
+          <w:sz w:val="24"/>
+          <w:szCs w:val="24"/>
+        </w:rPr>
+        <w:t>Рекомендации!</w:t>
+      </w:r>
+    </w:p>
+    <w:p>
+      <w:pPr>
+        <w:pStyle w:val="a7"/>
+        <w:numPr>
+          <w:ilvl w:val="0"/>
+          <w:numId w:val="12"/>
+        </w:numPr>
+        <w:rPr>
+          <w:rFonts w:ascii="Times New Roman" w:hAnsi="Times New Roman" w:cs="Times New Roman"/>
+          <w:sz w:val="24"/>
+          <w:szCs w:val="24"/>
+        </w:rPr>
+      </w:pPr>
+      <w:r>
+        <w:rPr>
+          <w:rFonts w:ascii="Times New Roman" w:hAnsi="Times New Roman" w:cs="Times New Roman"/>
+          <w:sz w:val="24"/>
+          <w:szCs w:val="24"/>
+        </w:rPr>
+        <w:t>Очистите весь список услуг</w:t>
+      </w:r>
+      <w:r>
+        <w:rPr>
+          <w:rFonts w:ascii="Times New Roman" w:hAnsi="Times New Roman" w:cs="Times New Roman"/>
+          <w:sz w:val="24"/>
+          <w:szCs w:val="24"/>
+        </w:rPr>
+        <w:t xml:space="preserve"> кнопкой «Очистить список»</w:t>
+      </w:r>
+      <w:r>
+        <w:rPr>
+          <w:rFonts w:ascii="Times New Roman" w:hAnsi="Times New Roman" w:cs="Times New Roman"/>
+          <w:sz w:val="24"/>
+          <w:szCs w:val="24"/>
+        </w:rPr>
+        <w:t xml:space="preserve">. Он очистить до 1 строки. </w:t>
+      </w:r>
+    </w:p>
+    <w:p>
+      <w:pPr>
+        <w:pStyle w:val="a7"/>
+        <w:numPr>
+          <w:ilvl w:val="0"/>
+          <w:numId w:val="12"/>
+        </w:numPr>
+        <w:rPr>
+          <w:rFonts w:ascii="Times New Roman" w:hAnsi="Times New Roman" w:cs="Times New Roman"/>
+          <w:sz w:val="24"/>
+          <w:szCs w:val="24"/>
+        </w:rPr>
+      </w:pPr>
+      <w:r>
+        <w:rPr>
+          <w:rFonts w:ascii="Times New Roman" w:hAnsi="Times New Roman" w:cs="Times New Roman"/>
+          <w:sz w:val="24"/>
+          <w:szCs w:val="24"/>
+        </w:rPr>
+        <w:t>Это сделано специально, чтобы не было сообщений об ошибках с пустой таблицей.</w:t>
+      </w:r>
+    </w:p>
+    <w:p>
+      <w:pPr>
+        <w:pStyle w:val="a7"/>
+        <w:numPr>
+          <w:ilvl w:val="0"/>
+          <w:numId w:val="12"/>
+        </w:numPr>
+        <w:rPr>
+          <w:rFonts w:ascii="Times New Roman" w:hAnsi="Times New Roman" w:cs="Times New Roman"/>
+          <w:sz w:val="24"/>
+          <w:szCs w:val="24"/>
+        </w:rPr>
+      </w:pPr>
+      <w:r>
+        <w:rPr>
+          <w:rFonts w:ascii="Times New Roman" w:hAnsi="Times New Roman" w:cs="Times New Roman"/>
+          <w:sz w:val="24"/>
+          <w:szCs w:val="24"/>
+        </w:rPr>
+        <w:t>Затем добавьте все необходимые вам услуги по 1. После чего выделите первую строку под заголовком таблицы и просто удалите её кнопкой «Удалить выделенную».</w:t>
+      </w:r>
+    </w:p>
+    <w:p>
+      <w:pPr>
+        <w:rPr>
+          <w:rFonts w:ascii="Times New Roman" w:hAnsi="Times New Roman" w:cs="Times New Roman"/>
+          <w:sz w:val="24"/>
+          <w:szCs w:val="24"/>
+        </w:rPr>
+      </w:pPr>
+      <w:r>
+        <w:rPr>
+          <w:rFonts w:ascii="Times New Roman" w:hAnsi="Times New Roman" w:cs="Times New Roman"/>
+          <w:sz w:val="24"/>
+          <w:szCs w:val="24"/>
+        </w:rPr>
+        <w:br w:type="page"/>
+      </w:r>
+    </w:p>
+    <w:p>
+      <w:pPr>
+        <w:ind w:firstLine="426"/>
+        <w:rPr>
+          <w:rFonts w:ascii="Times New Roman" w:hAnsi="Times New Roman" w:cs="Times New Roman"/>
+          <w:sz w:val="24"/>
+          <w:szCs w:val="24"/>
+        </w:rPr>
+      </w:pPr>
+      <w:r>
+        <w:rPr>
+          <w:rFonts w:ascii="Times New Roman" w:hAnsi="Times New Roman" w:cs="Times New Roman"/>
+          <w:sz w:val="24"/>
+          <w:szCs w:val="24"/>
+        </w:rPr>
+        <w:lastRenderedPageBreak/>
+        <w:t>Либо вы можете сделать тоже самое другим способом</w:t>
+      </w:r>
+      <w:r>
+        <w:rPr>
+          <w:rFonts w:ascii="Times New Roman" w:hAnsi="Times New Roman" w:cs="Times New Roman"/>
+          <w:sz w:val="24"/>
+          <w:szCs w:val="24"/>
+        </w:rPr>
+        <w:t>:</w:t>
+      </w:r>
+    </w:p>
+    <w:p>
+      <w:pPr>
+        <w:pStyle w:val="a7"/>
+        <w:numPr>
+          <w:ilvl w:val="0"/>
+          <w:numId w:val="14"/>
+        </w:numPr>
+        <w:rPr>
+          <w:rFonts w:ascii="Times New Roman" w:hAnsi="Times New Roman" w:cs="Times New Roman"/>
+          <w:sz w:val="24"/>
+          <w:szCs w:val="24"/>
+        </w:rPr>
+      </w:pPr>
+      <w:r>
+        <w:rPr>
+          <w:rFonts w:ascii="Times New Roman" w:hAnsi="Times New Roman" w:cs="Times New Roman"/>
+          <w:sz w:val="24"/>
+          <w:szCs w:val="24"/>
+        </w:rPr>
+        <w:t>Добавьте все услуги разом кнопкой «Добавить все».</w:t>
+      </w:r>
+    </w:p>
+    <w:p>
+      <w:pPr>
+        <w:pStyle w:val="a7"/>
+        <w:numPr>
+          <w:ilvl w:val="0"/>
+          <w:numId w:val="14"/>
+        </w:numPr>
+        <w:rPr>
+          <w:rFonts w:ascii="Times New Roman" w:hAnsi="Times New Roman" w:cs="Times New Roman"/>
+          <w:sz w:val="24"/>
+          <w:szCs w:val="24"/>
+        </w:rPr>
+      </w:pPr>
+      <w:r>
+        <w:rPr>
+          <w:rFonts w:ascii="Times New Roman" w:hAnsi="Times New Roman" w:cs="Times New Roman"/>
+          <w:sz w:val="24"/>
+          <w:szCs w:val="24"/>
+        </w:rPr>
+        <w:t>Просто выделите и удалите не нужные вам услуги группами или по одной.</w:t>
+      </w:r>
+    </w:p>
+    <w:p>
+      <w:pPr>
+        <w:ind w:firstLine="426"/>
+        <w:rPr>
+          <w:rFonts w:ascii="Times New Roman" w:hAnsi="Times New Roman" w:cs="Times New Roman"/>
+          <w:color w:val="FF0000"/>
+          <w:sz w:val="24"/>
+          <w:szCs w:val="24"/>
+        </w:rPr>
+      </w:pPr>
+      <w:r>
+        <w:rPr>
+          <w:rFonts w:ascii="Times New Roman" w:hAnsi="Times New Roman" w:cs="Times New Roman"/>
+          <w:color w:val="FF0000"/>
+          <w:sz w:val="24"/>
+          <w:szCs w:val="24"/>
+        </w:rPr>
+        <w:t>Не пытайтесь выделить услуги через одну или несколько строк! Попытка удалить не нужные услуги таким способом приведёт к ошибке и вам придётся перезапускать файл документа.</w:t>
+      </w:r>
+    </w:p>
+    <w:p>
+      <w:pPr>
+        <w:ind w:firstLine="426"/>
+        <w:rPr>
+          <w:rFonts w:ascii="Times New Roman" w:hAnsi="Times New Roman" w:cs="Times New Roman"/>
+          <w:color w:val="00823B"/>
+          <w:sz w:val="24"/>
+          <w:szCs w:val="24"/>
+        </w:rPr>
+      </w:pPr>
+      <w:r>
+        <w:rPr>
+          <w:rFonts w:ascii="Times New Roman" w:hAnsi="Times New Roman" w:cs="Times New Roman"/>
+          <w:color w:val="00823B"/>
+          <w:sz w:val="24"/>
+          <w:szCs w:val="24"/>
+        </w:rPr>
+        <w:t>Лучше выделять группами по несколько услуг для удаления. Выделили несколько штук подряд и удалили. Выделили несколько штук подряд и удалили.</w:t>
+      </w:r>
+    </w:p>
+    <w:p>
+      <w:pPr>
+        <w:ind w:firstLine="426"/>
+        <w:rPr>
+          <w:rFonts w:ascii="Times New Roman" w:hAnsi="Times New Roman" w:cs="Times New Roman"/>
+          <w:b/>
+          <w:sz w:val="24"/>
+          <w:szCs w:val="24"/>
+        </w:rPr>
+      </w:pPr>
+      <w:r>
+        <w:rPr>
+          <w:rFonts w:ascii="Times New Roman" w:hAnsi="Times New Roman" w:cs="Times New Roman"/>
+          <w:b/>
+          <w:sz w:val="24"/>
+          <w:szCs w:val="24"/>
+        </w:rPr>
+        <w:t>Завершение работы со списком услуг!</w:t>
+      </w:r>
+    </w:p>
+    <w:p>
+      <w:pPr>
+        <w:ind w:firstLine="426"/>
+        <w:rPr>
+          <w:rFonts w:ascii="Times New Roman" w:hAnsi="Times New Roman" w:cs="Times New Roman"/>
+          <w:sz w:val="24"/>
+          <w:szCs w:val="24"/>
+        </w:rPr>
+      </w:pPr>
+      <w:r>
+        <w:rPr>
+          <w:rFonts w:ascii="Times New Roman" w:hAnsi="Times New Roman" w:cs="Times New Roman"/>
+          <w:sz w:val="24"/>
+          <w:szCs w:val="24"/>
+        </w:rPr>
+        <w:t>По окончании работы с данным списком необходимо нажать кнопку «Применить список» на панели инструментов «Изменения».</w:t>
+      </w:r>
+    </w:p>
+    <w:p>
+      <w:pPr>
+        <w:ind w:firstLine="426"/>
+        <w:rPr>
+          <w:rFonts w:ascii="Times New Roman" w:hAnsi="Times New Roman" w:cs="Times New Roman"/>
+          <w:sz w:val="24"/>
+          <w:szCs w:val="24"/>
+          <w:u w:val="single"/>
+        </w:rPr>
+      </w:pPr>
+      <w:r>
+        <w:rPr>
+          <w:rFonts w:ascii="Times New Roman" w:hAnsi="Times New Roman" w:cs="Times New Roman"/>
+          <w:sz w:val="24"/>
+          <w:szCs w:val="24"/>
+          <w:u w:val="single"/>
+        </w:rPr>
+        <w:t xml:space="preserve">Данный список автоматически </w:t>
+      </w:r>
+      <w:proofErr w:type="spellStart"/>
+      <w:r>
+        <w:rPr>
+          <w:rFonts w:ascii="Times New Roman" w:hAnsi="Times New Roman" w:cs="Times New Roman"/>
+          <w:sz w:val="24"/>
+          <w:szCs w:val="24"/>
+          <w:u w:val="single"/>
+        </w:rPr>
+        <w:t>раскопирует</w:t>
+      </w:r>
+      <w:proofErr w:type="spellEnd"/>
+      <w:r>
+        <w:rPr>
+          <w:rFonts w:ascii="Times New Roman" w:hAnsi="Times New Roman" w:cs="Times New Roman"/>
+          <w:sz w:val="24"/>
+          <w:szCs w:val="24"/>
+          <w:u w:val="single"/>
+        </w:rPr>
+        <w:t xml:space="preserve"> этот список услуг на все таблицы месяцев в нужном порядке и с нужными дополнительными столбцами.</w:t>
+      </w:r>
+    </w:p>
+    <w:p>
+      <w:pPr>
+        <w:ind w:firstLine="426"/>
+        <w:rPr>
+          <w:rFonts w:ascii="Times New Roman" w:hAnsi="Times New Roman" w:cs="Times New Roman"/>
+          <w:sz w:val="24"/>
+          <w:szCs w:val="24"/>
+        </w:rPr>
+      </w:pPr>
+      <w:r>
+        <w:rPr>
+          <w:rFonts w:ascii="Times New Roman" w:hAnsi="Times New Roman" w:cs="Times New Roman"/>
+          <w:sz w:val="24"/>
+          <w:szCs w:val="24"/>
+        </w:rPr>
+        <w:t>Таким образом вам больше не нужно в самих месяцах редактировать следующие столбцы:</w:t>
+      </w:r>
+    </w:p>
+    <w:p>
+      <w:pPr>
+        <w:pStyle w:val="a7"/>
+        <w:numPr>
+          <w:ilvl w:val="0"/>
+          <w:numId w:val="13"/>
+        </w:numPr>
+        <w:rPr>
+          <w:rFonts w:ascii="Times New Roman" w:hAnsi="Times New Roman" w:cs="Times New Roman"/>
+          <w:sz w:val="24"/>
+          <w:szCs w:val="24"/>
+        </w:rPr>
+      </w:pPr>
+      <w:r>
+        <w:rPr>
+          <w:rFonts w:ascii="Times New Roman" w:hAnsi="Times New Roman" w:cs="Times New Roman"/>
+          <w:sz w:val="24"/>
+          <w:szCs w:val="24"/>
+        </w:rPr>
+        <w:t>Услуга</w:t>
+      </w:r>
+    </w:p>
+    <w:p>
+      <w:pPr>
+        <w:pStyle w:val="a7"/>
+        <w:numPr>
+          <w:ilvl w:val="0"/>
+          <w:numId w:val="13"/>
+        </w:numPr>
+        <w:rPr>
+          <w:rFonts w:ascii="Times New Roman" w:hAnsi="Times New Roman" w:cs="Times New Roman"/>
+          <w:sz w:val="24"/>
+          <w:szCs w:val="24"/>
+        </w:rPr>
+      </w:pPr>
+      <w:r>
+        <w:rPr>
+          <w:rFonts w:ascii="Times New Roman" w:hAnsi="Times New Roman" w:cs="Times New Roman"/>
+          <w:sz w:val="24"/>
+          <w:szCs w:val="24"/>
+        </w:rPr>
+        <w:t>Объем</w:t>
+      </w:r>
+    </w:p>
+    <w:p>
+      <w:pPr>
+        <w:pStyle w:val="a7"/>
+        <w:numPr>
+          <w:ilvl w:val="0"/>
+          <w:numId w:val="13"/>
+        </w:numPr>
+        <w:rPr>
+          <w:rFonts w:ascii="Times New Roman" w:hAnsi="Times New Roman" w:cs="Times New Roman"/>
+          <w:sz w:val="24"/>
+          <w:szCs w:val="24"/>
+        </w:rPr>
+      </w:pPr>
+      <w:r>
+        <w:rPr>
+          <w:rFonts w:ascii="Times New Roman" w:hAnsi="Times New Roman" w:cs="Times New Roman"/>
+          <w:sz w:val="24"/>
+          <w:szCs w:val="24"/>
+        </w:rPr>
+        <w:t>Периодичность</w:t>
+      </w:r>
+    </w:p>
+    <w:p>
+      <w:pPr>
+        <w:pStyle w:val="a7"/>
+        <w:numPr>
+          <w:ilvl w:val="0"/>
+          <w:numId w:val="13"/>
+        </w:numPr>
+        <w:rPr>
+          <w:rFonts w:ascii="Times New Roman" w:hAnsi="Times New Roman" w:cs="Times New Roman"/>
+          <w:sz w:val="24"/>
+          <w:szCs w:val="24"/>
+        </w:rPr>
+      </w:pPr>
+      <w:r>
+        <w:rPr>
+          <w:rFonts w:ascii="Times New Roman" w:hAnsi="Times New Roman" w:cs="Times New Roman"/>
+          <w:sz w:val="24"/>
+          <w:szCs w:val="24"/>
+        </w:rPr>
+        <w:t>№</w:t>
+      </w:r>
+    </w:p>
+    <w:p>
+      <w:pPr>
+        <w:ind w:firstLine="426"/>
+        <w:rPr>
+          <w:rFonts w:ascii="Times New Roman" w:hAnsi="Times New Roman" w:cs="Times New Roman"/>
+          <w:sz w:val="24"/>
+          <w:szCs w:val="24"/>
+        </w:rPr>
+      </w:pPr>
+      <w:r>
+        <w:rPr>
+          <w:rFonts w:ascii="Times New Roman" w:hAnsi="Times New Roman" w:cs="Times New Roman"/>
+          <w:sz w:val="24"/>
+          <w:szCs w:val="24"/>
+        </w:rPr>
+        <w:t>Во всех месяцах на весь год данные строки и столбцы после нажатия кнопки «Применить список» будут введены автоматически из этого самого списка. Более того, все данные внутри каждой таблицы по дням месяцев также автоматически будут очищены, т.е. удалены.</w:t>
+      </w:r>
+    </w:p>
+    <w:p>
+      <w:pPr>
+        <w:ind w:firstLine="426"/>
+        <w:rPr>
+          <w:rFonts w:ascii="Times New Roman" w:hAnsi="Times New Roman" w:cs="Times New Roman"/>
+          <w:sz w:val="24"/>
+          <w:szCs w:val="24"/>
+        </w:rPr>
+      </w:pPr>
+    </w:p>
+    <w:p>
+      <w:pPr>
+        <w:rPr>
+          <w:rFonts w:ascii="Times New Roman" w:hAnsi="Times New Roman" w:cs="Times New Roman"/>
+          <w:sz w:val="24"/>
+          <w:szCs w:val="24"/>
+        </w:rPr>
+      </w:pPr>
+      <w:r>
+        <w:rPr>
+          <w:rFonts w:ascii="Times New Roman" w:hAnsi="Times New Roman" w:cs="Times New Roman"/>
+          <w:sz w:val="24"/>
+          <w:szCs w:val="24"/>
+        </w:rPr>
+        <w:br w:type="page"/>
+      </w:r>
+    </w:p>
+    <w:p>
+      <w:pPr>
         <w:pStyle w:val="1"/>
         <w:ind w:firstLine="426"/>
         <w:jc w:val="center"/>
@@ -2985,7 +5266,7 @@
           <w:b/>
         </w:rPr>
       </w:pPr>
-      <w:bookmarkStart w:id="6" w:name="_Toc149901695"/>
+      <w:bookmarkStart w:id="8" w:name="_Toc162362117"/>
       <w:r>
         <w:rPr>
           <w:rFonts w:ascii="Times New Roman" w:hAnsi="Times New Roman" w:cs="Times New Roman"/>
@@ -2994,7 +5275,7 @@
         <w:lastRenderedPageBreak/>
         <w:t>Перемещение по страницам.</w:t>
       </w:r>
-      <w:bookmarkEnd w:id="6"/>
+      <w:bookmarkEnd w:id="8"/>
     </w:p>
     <w:p>
       <w:pPr>
@@ -3067,7 +5348,7 @@
                     </pic:cNvPicPr>
                   </pic:nvPicPr>
                   <pic:blipFill>
-                    <a:blip r:embed="rId14">
+                    <a:blip r:embed="rId23">
                       <a:extLst>
                         <a:ext uri="{28A0092B-C50C-407E-A947-70E740481C1C}">
                           <a14:useLocalDpi xmlns:a14="http://schemas.microsoft.com/office/drawing/2010/main" val="0"/>
@@ -3137,7 +5418,7 @@
           <w:b/>
         </w:rPr>
       </w:pPr>
-      <w:bookmarkStart w:id="7" w:name="_Toc149901696"/>
+      <w:bookmarkStart w:id="9" w:name="_Toc162362118"/>
       <w:r>
         <w:rPr>
           <w:rFonts w:ascii="Times New Roman" w:hAnsi="Times New Roman" w:cs="Times New Roman"/>
@@ -3146,7 +5427,7 @@
         <w:lastRenderedPageBreak/>
         <w:t>План-отчёты.</w:t>
       </w:r>
-      <w:bookmarkEnd w:id="7"/>
+      <w:bookmarkEnd w:id="9"/>
     </w:p>
     <w:p>
       <w:pPr>
@@ -3157,7 +5438,7 @@
           <w:b/>
         </w:rPr>
       </w:pPr>
-      <w:bookmarkStart w:id="8" w:name="_Toc149901697"/>
+      <w:bookmarkStart w:id="10" w:name="_Toc162362119"/>
       <w:r>
         <w:rPr>
           <w:rFonts w:ascii="Times New Roman" w:hAnsi="Times New Roman" w:cs="Times New Roman"/>
@@ -3165,7 +5446,7 @@
         </w:rPr>
         <w:t>Редактирование.</w:t>
       </w:r>
-      <w:bookmarkEnd w:id="8"/>
+      <w:bookmarkEnd w:id="10"/>
     </w:p>
     <w:p>
       <w:pPr>
@@ -3230,7 +5511,7 @@
                     </pic:cNvPicPr>
                   </pic:nvPicPr>
                   <pic:blipFill>
-                    <a:blip r:embed="rId15" cstate="print">
+                    <a:blip r:embed="rId24" cstate="print">
                       <a:extLst>
                         <a:ext uri="{28A0092B-C50C-407E-A947-70E740481C1C}">
                           <a14:useLocalDpi xmlns:a14="http://schemas.microsoft.com/office/drawing/2010/main" val="0"/>
@@ -3592,7 +5873,7 @@
                     </pic:cNvPicPr>
                   </pic:nvPicPr>
                   <pic:blipFill>
-                    <a:blip r:embed="rId9">
+                    <a:blip r:embed="rId15">
                       <a:extLst>
                         <a:ext uri="{28A0092B-C50C-407E-A947-70E740481C1C}">
                           <a14:useLocalDpi xmlns:a14="http://schemas.microsoft.com/office/drawing/2010/main" val="0"/>
@@ -3675,7 +5956,7 @@
                     </pic:cNvPicPr>
                   </pic:nvPicPr>
                   <pic:blipFill>
-                    <a:blip r:embed="rId10">
+                    <a:blip r:embed="rId16">
                       <a:extLst>
                         <a:ext uri="{28A0092B-C50C-407E-A947-70E740481C1C}">
                           <a14:useLocalDpi xmlns:a14="http://schemas.microsoft.com/office/drawing/2010/main" val="0"/>
@@ -3835,7 +6116,7 @@
                     </pic:cNvPicPr>
                   </pic:nvPicPr>
                   <pic:blipFill>
-                    <a:blip r:embed="rId16">
+                    <a:blip r:embed="rId25">
                       <a:extLst>
                         <a:ext uri="{28A0092B-C50C-407E-A947-70E740481C1C}">
                           <a14:useLocalDpi xmlns:a14="http://schemas.microsoft.com/office/drawing/2010/main" val="0"/>
@@ -3910,7 +6191,7 @@
                     </pic:cNvPicPr>
                   </pic:nvPicPr>
                   <pic:blipFill>
-                    <a:blip r:embed="rId17">
+                    <a:blip r:embed="rId26">
                       <a:extLst>
                         <a:ext uri="{28A0092B-C50C-407E-A947-70E740481C1C}">
                           <a14:useLocalDpi xmlns:a14="http://schemas.microsoft.com/office/drawing/2010/main" val="0"/>
@@ -3958,72 +6239,102 @@
           <w:sz w:val="24"/>
           <w:szCs w:val="24"/>
         </w:rPr>
-        <w:t>Рас-копировать услуги с одного месяца на другие можно следующим образом.</w:t>
-      </w:r>
-    </w:p>
-    <w:p>
-      <w:pPr>
-        <w:ind w:firstLine="426"/>
-        <w:jc w:val="both"/>
-        <w:rPr>
-          <w:rFonts w:ascii="Times New Roman" w:hAnsi="Times New Roman" w:cs="Times New Roman"/>
-          <w:sz w:val="24"/>
-          <w:szCs w:val="24"/>
-        </w:rPr>
-      </w:pPr>
-      <w:r>
-        <w:rPr>
-          <w:rFonts w:ascii="Times New Roman" w:hAnsi="Times New Roman" w:cs="Times New Roman"/>
-          <w:sz w:val="24"/>
-          <w:szCs w:val="24"/>
-        </w:rPr>
-        <w:t>Выделите</w:t>
-      </w:r>
-      <w:r>
-        <w:rPr>
-          <w:rFonts w:ascii="Times New Roman" w:hAnsi="Times New Roman" w:cs="Times New Roman"/>
-          <w:sz w:val="24"/>
-          <w:szCs w:val="24"/>
-        </w:rPr>
-        <w:t xml:space="preserve">: «Услугу, объем, периодичность и №» с первой до последней строки второй таблицы месяца </w:t>
-      </w:r>
-      <w:r>
-        <w:rPr>
-          <w:rFonts w:ascii="Times New Roman" w:hAnsi="Times New Roman" w:cs="Times New Roman"/>
-          <w:sz w:val="24"/>
-          <w:szCs w:val="24"/>
-        </w:rPr>
-        <w:t>–</w:t>
-      </w:r>
-      <w:r>
-        <w:rPr>
-          <w:rFonts w:ascii="Times New Roman" w:hAnsi="Times New Roman" w:cs="Times New Roman"/>
-          <w:sz w:val="24"/>
-          <w:szCs w:val="24"/>
-        </w:rPr>
-        <w:t xml:space="preserve"> </w:t>
-      </w:r>
-      <w:r>
-        <w:rPr>
-          <w:rFonts w:ascii="Times New Roman" w:hAnsi="Times New Roman" w:cs="Times New Roman"/>
-          <w:sz w:val="24"/>
-          <w:szCs w:val="24"/>
-        </w:rPr>
-        <w:t>скопируйте и вставьте в нужный вам месяц</w:t>
-      </w:r>
-      <w:r>
-        <w:rPr>
-          <w:rFonts w:ascii="Times New Roman" w:hAnsi="Times New Roman" w:cs="Times New Roman"/>
-          <w:sz w:val="24"/>
-          <w:szCs w:val="24"/>
-        </w:rPr>
-        <w:t>.</w:t>
-      </w:r>
-    </w:p>
-    <w:p>
-      <w:pPr>
-        <w:ind w:firstLine="426"/>
-        <w:jc w:val="both"/>
+        <w:t xml:space="preserve">Теперь заполнять столбцы «Услуга», «Объем» и «Периодичность» не нужно. Они внесены автоматически на этапе 4.3. Теперь во всех месяцах данные столбцы будут автоматическими и одинаковыми. Более того – в </w:t>
+      </w:r>
+      <w:proofErr w:type="spellStart"/>
+      <w:r>
+        <w:rPr>
+          <w:rFonts w:ascii="Times New Roman" w:hAnsi="Times New Roman" w:cs="Times New Roman"/>
+          <w:sz w:val="24"/>
+          <w:szCs w:val="24"/>
+        </w:rPr>
+        <w:t>столбцаъ</w:t>
+      </w:r>
+      <w:proofErr w:type="spellEnd"/>
+      <w:r>
+        <w:rPr>
+          <w:rFonts w:ascii="Times New Roman" w:hAnsi="Times New Roman" w:cs="Times New Roman"/>
+          <w:sz w:val="24"/>
+          <w:szCs w:val="24"/>
+        </w:rPr>
+        <w:t xml:space="preserve"> «Объем» и «Периодичность» теперь введены формулы, чтобы каждый раз не вводить эти данные заново.</w:t>
+      </w:r>
+    </w:p>
+    <w:p>
+      <w:pPr>
+        <w:ind w:firstLine="426"/>
+        <w:rPr>
+          <w:rFonts w:ascii="Times New Roman" w:hAnsi="Times New Roman" w:cs="Times New Roman"/>
+          <w:b/>
+          <w:color w:val="FF0000"/>
+          <w:sz w:val="24"/>
+          <w:szCs w:val="24"/>
+        </w:rPr>
+      </w:pPr>
+      <w:r>
+        <w:rPr>
+          <w:rFonts w:ascii="Times New Roman" w:hAnsi="Times New Roman" w:cs="Times New Roman"/>
+          <w:b/>
+          <w:color w:val="FF0000"/>
+          <w:sz w:val="24"/>
+          <w:szCs w:val="24"/>
+        </w:rPr>
+        <w:t>Обратите внимание!</w:t>
+      </w:r>
+    </w:p>
+    <w:p>
+      <w:pPr>
+        <w:ind w:firstLine="426"/>
+        <w:rPr>
+          <w:rFonts w:ascii="Times New Roman" w:hAnsi="Times New Roman" w:cs="Times New Roman"/>
+          <w:sz w:val="24"/>
+          <w:szCs w:val="24"/>
+        </w:rPr>
+      </w:pPr>
+      <w:r>
+        <w:rPr>
+          <w:rFonts w:ascii="Times New Roman" w:hAnsi="Times New Roman" w:cs="Times New Roman"/>
+          <w:sz w:val="24"/>
+          <w:szCs w:val="24"/>
+        </w:rPr>
+        <w:t>В столбце с номерами посещений «№» обязательно должны быть все 3 посещения – 1,2,3. Не 1 и 2, не 2 и 3, не 1 и 3. Конкретно все 3 – 1,2 и 3</w:t>
+      </w:r>
+      <w:r>
+        <w:rPr>
+          <w:rFonts w:ascii="Times New Roman" w:hAnsi="Times New Roman" w:cs="Times New Roman"/>
+          <w:sz w:val="24"/>
+          <w:szCs w:val="24"/>
+        </w:rPr>
+        <w:t xml:space="preserve"> на каждую услугу</w:t>
+      </w:r>
+      <w:r>
+        <w:rPr>
+          <w:rFonts w:ascii="Times New Roman" w:hAnsi="Times New Roman" w:cs="Times New Roman"/>
+          <w:sz w:val="24"/>
+          <w:szCs w:val="24"/>
+        </w:rPr>
+        <w:t>. Обязательно для правильных расчётов</w:t>
+      </w:r>
+      <w:r>
+        <w:rPr>
+          <w:rFonts w:ascii="Times New Roman" w:hAnsi="Times New Roman" w:cs="Times New Roman"/>
+          <w:sz w:val="24"/>
+          <w:szCs w:val="24"/>
+        </w:rPr>
+        <w:t>!</w:t>
+      </w:r>
+      <w:r>
+        <w:rPr>
+          <w:rFonts w:ascii="Times New Roman" w:hAnsi="Times New Roman" w:cs="Times New Roman"/>
+          <w:sz w:val="24"/>
+          <w:szCs w:val="24"/>
+        </w:rPr>
+        <w:t xml:space="preserve"> Даже если заполнено будет только одно из посещений.</w:t>
+      </w:r>
+    </w:p>
+    <w:p>
+      <w:pPr>
+        <w:ind w:firstLine="426"/>
         <w:rPr>
           <w:rFonts w:ascii="Times New Roman" w:hAnsi="Times New Roman" w:cs="Times New Roman"/>
           <w:sz w:val="24"/>
@@ -4039,10 +6350,10 @@
           <w:lang w:eastAsia="ru-RU"/>
         </w:rPr>
         <w:drawing>
-          <wp:inline distT="0" distB="0" distL="0" distR="0" wp14:anchorId="60D505CD" wp14:editId="674C6BDA">
-            <wp:extent cx="3314700" cy="4610100"/>
-            <wp:effectExtent l="0" t="0" r="0" b="0"/>
-            <wp:docPr id="2" name="Рисунок 2" descr="D:\Загрузки\temp\План-отчет\ScreenShots\scr-5.png"/>
+          <wp:inline distT="0" distB="0" distL="0" distR="0" wp14:anchorId="4C9E6006" wp14:editId="72D6A171">
+            <wp:extent cx="523875" cy="847725"/>
+            <wp:effectExtent l="0" t="0" r="9525" b="9525"/>
+            <wp:docPr id="34" name="Рисунок 34" descr="D:\Загрузки\temp\План-отчет\scr\scr-34.png"/>
             <wp:cNvGraphicFramePr>
               <a:graphicFrameLocks xmlns:a="http://schemas.openxmlformats.org/drawingml/2006/main" noChangeAspect="1"/>
             </wp:cNvGraphicFramePr>
@@ -4050,13 +6361,13 @@
               <a:graphicData uri="http://schemas.openxmlformats.org/drawingml/2006/picture">
                 <pic:pic xmlns:pic="http://schemas.openxmlformats.org/drawingml/2006/picture">
                   <pic:nvPicPr>
-                    <pic:cNvPr id="0" name="Picture 1" descr="D:\Загрузки\temp\План-отчет\ScreenShots\scr-5.png"/>
+                    <pic:cNvPr id="0" name="Picture 3" descr="D:\Загрузки\temp\План-отчет\scr\scr-34.png"/>
                     <pic:cNvPicPr>
                       <a:picLocks noChangeAspect="1" noChangeArrowheads="1"/>
                     </pic:cNvPicPr>
                   </pic:nvPicPr>
                   <pic:blipFill>
-                    <a:blip r:embed="rId18">
+                    <a:blip r:embed="rId27">
                       <a:extLst>
                         <a:ext uri="{28A0092B-C50C-407E-A947-70E740481C1C}">
                           <a14:useLocalDpi xmlns:a14="http://schemas.microsoft.com/office/drawing/2010/main" val="0"/>
@@ -4071,7 +6382,7 @@
                   <pic:spPr bwMode="auto">
                     <a:xfrm>
                       <a:off x="0" y="0"/>
-                      <a:ext cx="3314700" cy="4610100"/>
+                      <a:ext cx="523875" cy="847725"/>
                     </a:xfrm>
                     <a:prstGeom prst="rect">
                       <a:avLst/>
@@ -4091,244 +6402,40 @@
     <w:p>
       <w:pPr>
         <w:ind w:firstLine="426"/>
-        <w:jc w:val="both"/>
-        <w:rPr>
-          <w:rFonts w:ascii="Times New Roman" w:hAnsi="Times New Roman" w:cs="Times New Roman"/>
-          <w:sz w:val="24"/>
-          <w:szCs w:val="24"/>
-        </w:rPr>
-      </w:pPr>
-      <w:r>
-        <w:rPr>
-          <w:rFonts w:ascii="Times New Roman" w:hAnsi="Times New Roman" w:cs="Times New Roman"/>
-          <w:sz w:val="24"/>
-          <w:szCs w:val="24"/>
-        </w:rPr>
-        <w:t>Копирование.</w:t>
-      </w:r>
-      <w:r>
-        <w:rPr>
-          <w:rFonts w:ascii="Times New Roman" w:hAnsi="Times New Roman" w:cs="Times New Roman"/>
-          <w:sz w:val="24"/>
-          <w:szCs w:val="24"/>
-        </w:rPr>
-        <w:t xml:space="preserve"> Можете нажать «</w:t>
-      </w:r>
-      <w:r>
-        <w:rPr>
-          <w:rFonts w:ascii="Times New Roman" w:hAnsi="Times New Roman" w:cs="Times New Roman"/>
-          <w:sz w:val="24"/>
-          <w:szCs w:val="24"/>
-          <w:lang w:val="en-US"/>
-        </w:rPr>
-        <w:t>CTRL</w:t>
-      </w:r>
-      <w:r>
-        <w:rPr>
-          <w:rFonts w:ascii="Times New Roman" w:hAnsi="Times New Roman" w:cs="Times New Roman"/>
-          <w:sz w:val="24"/>
-          <w:szCs w:val="24"/>
-        </w:rPr>
-        <w:t xml:space="preserve"> + </w:t>
-      </w:r>
-      <w:r>
-        <w:rPr>
-          <w:rFonts w:ascii="Times New Roman" w:hAnsi="Times New Roman" w:cs="Times New Roman"/>
-          <w:sz w:val="24"/>
-          <w:szCs w:val="24"/>
-          <w:lang w:val="en-US"/>
-        </w:rPr>
-        <w:t>C</w:t>
-      </w:r>
-      <w:r>
-        <w:rPr>
-          <w:rFonts w:ascii="Times New Roman" w:hAnsi="Times New Roman" w:cs="Times New Roman"/>
-          <w:sz w:val="24"/>
-          <w:szCs w:val="24"/>
-        </w:rPr>
-        <w:t>».</w:t>
-      </w:r>
-    </w:p>
-    <w:p>
-      <w:pPr>
-        <w:ind w:firstLine="426"/>
-        <w:jc w:val="both"/>
-        <w:rPr>
-          <w:rFonts w:ascii="Times New Roman" w:hAnsi="Times New Roman" w:cs="Times New Roman"/>
-          <w:sz w:val="24"/>
-          <w:szCs w:val="24"/>
-        </w:rPr>
-      </w:pPr>
-      <w:r>
-        <w:rPr>
-          <w:rFonts w:ascii="Times New Roman" w:hAnsi="Times New Roman" w:cs="Times New Roman"/>
-          <w:noProof/>
-          <w:sz w:val="24"/>
-          <w:szCs w:val="24"/>
-          <w:lang w:eastAsia="ru-RU"/>
-        </w:rPr>
-        <w:lastRenderedPageBreak/>
-        <w:drawing>
-          <wp:inline distT="0" distB="0" distL="0" distR="0" wp14:anchorId="79D276FD" wp14:editId="1A2BBE39">
-            <wp:extent cx="4076700" cy="4591050"/>
-            <wp:effectExtent l="0" t="0" r="0" b="0"/>
-            <wp:docPr id="6" name="Рисунок 6" descr="D:\Загрузки\temp\План-отчет\ScreenShots\scr-6.png"/>
-            <wp:cNvGraphicFramePr>
-              <a:graphicFrameLocks xmlns:a="http://schemas.openxmlformats.org/drawingml/2006/main" noChangeAspect="1"/>
-            </wp:cNvGraphicFramePr>
-            <a:graphic xmlns:a="http://schemas.openxmlformats.org/drawingml/2006/main">
-              <a:graphicData uri="http://schemas.openxmlformats.org/drawingml/2006/picture">
-                <pic:pic xmlns:pic="http://schemas.openxmlformats.org/drawingml/2006/picture">
-                  <pic:nvPicPr>
-                    <pic:cNvPr id="0" name="Picture 2" descr="D:\Загрузки\temp\План-отчет\ScreenShots\scr-6.png"/>
-                    <pic:cNvPicPr>
-                      <a:picLocks noChangeAspect="1" noChangeArrowheads="1"/>
-                    </pic:cNvPicPr>
-                  </pic:nvPicPr>
-                  <pic:blipFill>
-                    <a:blip r:embed="rId19">
-                      <a:extLst>
-                        <a:ext uri="{28A0092B-C50C-407E-A947-70E740481C1C}">
-                          <a14:useLocalDpi xmlns:a14="http://schemas.microsoft.com/office/drawing/2010/main" val="0"/>
-                        </a:ext>
-                      </a:extLst>
-                    </a:blip>
-                    <a:srcRect/>
-                    <a:stretch>
-                      <a:fillRect/>
-                    </a:stretch>
-                  </pic:blipFill>
-                  <pic:spPr bwMode="auto">
-                    <a:xfrm>
-                      <a:off x="0" y="0"/>
-                      <a:ext cx="4076700" cy="4591050"/>
-                    </a:xfrm>
-                    <a:prstGeom prst="rect">
-                      <a:avLst/>
-                    </a:prstGeom>
-                    <a:noFill/>
-                    <a:ln>
-                      <a:noFill/>
-                    </a:ln>
-                  </pic:spPr>
-                </pic:pic>
-              </a:graphicData>
-            </a:graphic>
-          </wp:inline>
-        </w:drawing>
-      </w:r>
-    </w:p>
-    <w:p>
-      <w:pPr>
-        <w:ind w:firstLine="426"/>
-        <w:jc w:val="both"/>
-        <w:rPr>
-          <w:rFonts w:ascii="Times New Roman" w:hAnsi="Times New Roman" w:cs="Times New Roman"/>
-          <w:sz w:val="24"/>
-          <w:szCs w:val="24"/>
-        </w:rPr>
-      </w:pPr>
-      <w:r>
-        <w:rPr>
-          <w:rFonts w:ascii="Times New Roman" w:hAnsi="Times New Roman" w:cs="Times New Roman"/>
-          <w:sz w:val="24"/>
-          <w:szCs w:val="24"/>
-        </w:rPr>
-        <w:t>Поставьте курсор на первую строку первого столбца таблицы другого месяца и нажмите «</w:t>
-      </w:r>
-      <w:r>
-        <w:rPr>
-          <w:rFonts w:ascii="Times New Roman" w:hAnsi="Times New Roman" w:cs="Times New Roman"/>
-          <w:sz w:val="24"/>
-          <w:szCs w:val="24"/>
-          <w:lang w:val="en-US"/>
-        </w:rPr>
-        <w:t>CTRL</w:t>
-      </w:r>
-      <w:r>
-        <w:rPr>
-          <w:rFonts w:ascii="Times New Roman" w:hAnsi="Times New Roman" w:cs="Times New Roman"/>
-          <w:sz w:val="24"/>
-          <w:szCs w:val="24"/>
-        </w:rPr>
-        <w:t xml:space="preserve"> + </w:t>
-      </w:r>
-      <w:r>
-        <w:rPr>
-          <w:rFonts w:ascii="Times New Roman" w:hAnsi="Times New Roman" w:cs="Times New Roman"/>
-          <w:sz w:val="24"/>
-          <w:szCs w:val="24"/>
-          <w:lang w:val="en-US"/>
-        </w:rPr>
-        <w:t>V</w:t>
-      </w:r>
-      <w:r>
-        <w:rPr>
-          <w:rFonts w:ascii="Times New Roman" w:hAnsi="Times New Roman" w:cs="Times New Roman"/>
-          <w:sz w:val="24"/>
-          <w:szCs w:val="24"/>
-        </w:rPr>
-        <w:t>»</w:t>
-      </w:r>
-      <w:r>
-        <w:rPr>
-          <w:rFonts w:ascii="Times New Roman" w:hAnsi="Times New Roman" w:cs="Times New Roman"/>
-          <w:sz w:val="24"/>
-          <w:szCs w:val="24"/>
-        </w:rPr>
-        <w:t xml:space="preserve">. </w:t>
-      </w:r>
-      <w:r>
-        <w:rPr>
-          <w:rFonts w:ascii="Times New Roman" w:hAnsi="Times New Roman" w:cs="Times New Roman"/>
-          <w:sz w:val="24"/>
-          <w:szCs w:val="24"/>
-        </w:rPr>
-        <w:t xml:space="preserve">После вставки – </w:t>
-      </w:r>
-      <w:r>
-        <w:rPr>
-          <w:rFonts w:ascii="Times New Roman" w:hAnsi="Times New Roman" w:cs="Times New Roman"/>
-          <w:sz w:val="24"/>
-          <w:szCs w:val="24"/>
-        </w:rPr>
-        <w:t>удалите</w:t>
-      </w:r>
-      <w:r>
-        <w:rPr>
-          <w:rFonts w:ascii="Times New Roman" w:hAnsi="Times New Roman" w:cs="Times New Roman"/>
-          <w:sz w:val="24"/>
-          <w:szCs w:val="24"/>
-        </w:rPr>
-        <w:t xml:space="preserve"> лишние</w:t>
-      </w:r>
-      <w:r>
-        <w:rPr>
-          <w:rFonts w:ascii="Times New Roman" w:hAnsi="Times New Roman" w:cs="Times New Roman"/>
-          <w:sz w:val="24"/>
-          <w:szCs w:val="24"/>
-        </w:rPr>
-        <w:t>, ненужные вам</w:t>
-      </w:r>
-      <w:r>
-        <w:rPr>
-          <w:rFonts w:ascii="Times New Roman" w:hAnsi="Times New Roman" w:cs="Times New Roman"/>
-          <w:sz w:val="24"/>
-          <w:szCs w:val="24"/>
-        </w:rPr>
-        <w:t xml:space="preserve"> строки</w:t>
-      </w:r>
-      <w:r>
-        <w:rPr>
-          <w:rFonts w:ascii="Times New Roman" w:hAnsi="Times New Roman" w:cs="Times New Roman"/>
-          <w:sz w:val="24"/>
-          <w:szCs w:val="24"/>
-        </w:rPr>
-        <w:t>.</w:t>
-      </w:r>
-    </w:p>
-    <w:p>
-      <w:pPr>
+        <w:rPr>
+          <w:rFonts w:ascii="Times New Roman" w:hAnsi="Times New Roman" w:cs="Times New Roman"/>
+          <w:sz w:val="24"/>
+          <w:szCs w:val="24"/>
+        </w:rPr>
+      </w:pPr>
+      <w:r>
+        <w:rPr>
+          <w:rFonts w:ascii="Times New Roman" w:hAnsi="Times New Roman" w:cs="Times New Roman"/>
+          <w:sz w:val="24"/>
+          <w:szCs w:val="24"/>
+        </w:rPr>
+        <w:t>Проверяйте это</w:t>
+      </w:r>
+      <w:r>
+        <w:rPr>
+          <w:rFonts w:ascii="Times New Roman" w:hAnsi="Times New Roman" w:cs="Times New Roman"/>
+          <w:sz w:val="24"/>
+          <w:szCs w:val="24"/>
+        </w:rPr>
+        <w:t>т момент</w:t>
+      </w:r>
+      <w:r>
+        <w:rPr>
+          <w:rFonts w:ascii="Times New Roman" w:hAnsi="Times New Roman" w:cs="Times New Roman"/>
+          <w:sz w:val="24"/>
+          <w:szCs w:val="24"/>
+        </w:rPr>
+        <w:t>. Если где-то вдруг нарушилась формула – скорее всего по причине отсутствия правильно нумерации посещений.</w:t>
+      </w:r>
+    </w:p>
+    <w:p>
+      <w:pPr>
+        <w:ind w:firstLine="426"/>
         <w:rPr>
           <w:rFonts w:ascii="Times New Roman" w:hAnsi="Times New Roman" w:cs="Times New Roman"/>
           <w:sz w:val="24"/>
@@ -4362,7 +6469,7 @@
           <w:b/>
         </w:rPr>
       </w:pPr>
-      <w:bookmarkStart w:id="9" w:name="_Toc149901698"/>
+      <w:bookmarkStart w:id="11" w:name="_Toc162362120"/>
       <w:r>
         <w:rPr>
           <w:rFonts w:ascii="Times New Roman" w:hAnsi="Times New Roman" w:cs="Times New Roman"/>
@@ -4371,7 +6478,7 @@
         <w:lastRenderedPageBreak/>
         <w:t>Печать.</w:t>
       </w:r>
-      <w:bookmarkEnd w:id="9"/>
+      <w:bookmarkEnd w:id="11"/>
     </w:p>
     <w:p>
       <w:pPr>
@@ -4452,7 +6559,7 @@
                     </pic:cNvPicPr>
                   </pic:nvPicPr>
                   <pic:blipFill>
-                    <a:blip r:embed="rId20" cstate="print">
+                    <a:blip r:embed="rId28" cstate="print">
                       <a:extLst>
                         <a:ext uri="{28A0092B-C50C-407E-A947-70E740481C1C}">
                           <a14:useLocalDpi xmlns:a14="http://schemas.microsoft.com/office/drawing/2010/main" val="0"/>
@@ -4695,7 +6802,7 @@
                     </pic:cNvPicPr>
                   </pic:nvPicPr>
                   <pic:blipFill>
-                    <a:blip r:embed="rId21">
+                    <a:blip r:embed="rId29">
                       <a:extLst>
                         <a:ext uri="{28A0092B-C50C-407E-A947-70E740481C1C}">
                           <a14:useLocalDpi xmlns:a14="http://schemas.microsoft.com/office/drawing/2010/main" val="0"/>
@@ -4790,7 +6897,7 @@
                     </pic:cNvPicPr>
                   </pic:nvPicPr>
                   <pic:blipFill>
-                    <a:blip r:embed="rId22" cstate="print">
+                    <a:blip r:embed="rId30" cstate="print">
                       <a:extLst>
                         <a:ext uri="{28A0092B-C50C-407E-A947-70E740481C1C}">
                           <a14:useLocalDpi xmlns:a14="http://schemas.microsoft.com/office/drawing/2010/main" val="0"/>
@@ -4892,7 +6999,7 @@
                     </pic:cNvPicPr>
                   </pic:nvPicPr>
                   <pic:blipFill>
-                    <a:blip r:embed="rId23">
+                    <a:blip r:embed="rId31">
                       <a:extLst>
                         <a:ext uri="{28A0092B-C50C-407E-A947-70E740481C1C}">
                           <a14:useLocalDpi xmlns:a14="http://schemas.microsoft.com/office/drawing/2010/main" val="0"/>
@@ -4961,7 +7068,7 @@
           <w:b/>
         </w:rPr>
       </w:pPr>
-      <w:bookmarkStart w:id="10" w:name="_Toc149901699"/>
+      <w:bookmarkStart w:id="12" w:name="_Toc162362121"/>
       <w:r>
         <w:rPr>
           <w:rFonts w:ascii="Times New Roman" w:hAnsi="Times New Roman" w:cs="Times New Roman"/>
@@ -4970,7 +7077,7 @@
         <w:lastRenderedPageBreak/>
         <w:t>Графики.</w:t>
       </w:r>
-      <w:bookmarkEnd w:id="10"/>
+      <w:bookmarkEnd w:id="12"/>
     </w:p>
     <w:p>
       <w:pPr>
@@ -4981,7 +7088,7 @@
           <w:b/>
         </w:rPr>
       </w:pPr>
-      <w:bookmarkStart w:id="11" w:name="_Toc149901700"/>
+      <w:bookmarkStart w:id="13" w:name="_Toc162362122"/>
       <w:r>
         <w:rPr>
           <w:rFonts w:ascii="Times New Roman" w:hAnsi="Times New Roman" w:cs="Times New Roman"/>
@@ -4989,7 +7096,7 @@
         </w:rPr>
         <w:t>Редактирование.</w:t>
       </w:r>
-      <w:bookmarkEnd w:id="11"/>
+      <w:bookmarkEnd w:id="13"/>
     </w:p>
     <w:p>
       <w:pPr>
@@ -5064,7 +7171,7 @@
                     </pic:cNvPicPr>
                   </pic:nvPicPr>
                   <pic:blipFill>
-                    <a:blip r:embed="rId24" cstate="print">
+                    <a:blip r:embed="rId32" cstate="print">
                       <a:extLst>
                         <a:ext uri="{28A0092B-C50C-407E-A947-70E740481C1C}">
                           <a14:useLocalDpi xmlns:a14="http://schemas.microsoft.com/office/drawing/2010/main" val="0"/>
@@ -5158,7 +7265,7 @@
           <w:b/>
         </w:rPr>
       </w:pPr>
-      <w:bookmarkStart w:id="12" w:name="_Toc149901701"/>
+      <w:bookmarkStart w:id="14" w:name="_Toc162362123"/>
       <w:r>
         <w:rPr>
           <w:rFonts w:ascii="Times New Roman" w:hAnsi="Times New Roman" w:cs="Times New Roman"/>
@@ -5167,7 +7274,7 @@
         <w:lastRenderedPageBreak/>
         <w:t>Печать.</w:t>
       </w:r>
-      <w:bookmarkEnd w:id="12"/>
+      <w:bookmarkEnd w:id="14"/>
     </w:p>
     <w:p>
       <w:pPr>
@@ -5251,7 +7358,7 @@
                     </pic:cNvPicPr>
                   </pic:nvPicPr>
                   <pic:blipFill>
-                    <a:blip r:embed="rId25">
+                    <a:blip r:embed="rId33">
                       <a:extLst>
                         <a:ext uri="{28A0092B-C50C-407E-A947-70E740481C1C}">
                           <a14:useLocalDpi xmlns:a14="http://schemas.microsoft.com/office/drawing/2010/main" val="0"/>
@@ -5337,7 +7444,7 @@
                     </pic:cNvPicPr>
                   </pic:nvPicPr>
                   <pic:blipFill>
-                    <a:blip r:embed="rId26" cstate="print">
+                    <a:blip r:embed="rId34" cstate="print">
                       <a:extLst>
                         <a:ext uri="{28A0092B-C50C-407E-A947-70E740481C1C}">
                           <a14:useLocalDpi xmlns:a14="http://schemas.microsoft.com/office/drawing/2010/main" val="0"/>
@@ -5518,6 +7625,92 @@
     </w:lvl>
   </w:abstractNum>
   <w:abstractNum w:abstractNumId="1">
+    <w:nsid w:val="0C942AFA"/>
+    <w:multiLevelType w:val="hybridMultilevel"/>
+    <w:tmpl w:val="FA02E418"/>
+    <w:lvl w:ilvl="0" w:tplc="0419000F">
+      <w:start w:val="1"/>
+      <w:numFmt w:val="decimal"/>
+      <w:lvlText w:val="%1."/>
+      <w:lvlJc w:val="left"/>
+      <w:pPr>
+        <w:ind w:left="1146" w:hanging="360"/>
+      </w:pPr>
+    </w:lvl>
+    <w:lvl w:ilvl="1" w:tplc="04190019" w:tentative="1">
+      <w:start w:val="1"/>
+      <w:numFmt w:val="lowerLetter"/>
+      <w:lvlText w:val="%2."/>
+      <w:lvlJc w:val="left"/>
+      <w:pPr>
+        <w:ind w:left="1866" w:hanging="360"/>
+      </w:pPr>
+    </w:lvl>
+    <w:lvl w:ilvl="2" w:tplc="0419001B" w:tentative="1">
+      <w:start w:val="1"/>
+      <w:numFmt w:val="lowerRoman"/>
+      <w:lvlText w:val="%3."/>
+      <w:lvlJc w:val="right"/>
+      <w:pPr>
+        <w:ind w:left="2586" w:hanging="180"/>
+      </w:pPr>
+    </w:lvl>
+    <w:lvl w:ilvl="3" w:tplc="0419000F" w:tentative="1">
+      <w:start w:val="1"/>
+      <w:numFmt w:val="decimal"/>
+      <w:lvlText w:val="%4."/>
+      <w:lvlJc w:val="left"/>
+      <w:pPr>
+        <w:ind w:left="3306" w:hanging="360"/>
+      </w:pPr>
+    </w:lvl>
+    <w:lvl w:ilvl="4" w:tplc="04190019" w:tentative="1">
+      <w:start w:val="1"/>
+      <w:numFmt w:val="lowerLetter"/>
+      <w:lvlText w:val="%5."/>
+      <w:lvlJc w:val="left"/>
+      <w:pPr>
+        <w:ind w:left="4026" w:hanging="360"/>
+      </w:pPr>
+    </w:lvl>
+    <w:lvl w:ilvl="5" w:tplc="0419001B" w:tentative="1">
+      <w:start w:val="1"/>
+      <w:numFmt w:val="lowerRoman"/>
+      <w:lvlText w:val="%6."/>
+      <w:lvlJc w:val="right"/>
+      <w:pPr>
+        <w:ind w:left="4746" w:hanging="180"/>
+      </w:pPr>
+    </w:lvl>
+    <w:lvl w:ilvl="6" w:tplc="0419000F" w:tentative="1">
+      <w:start w:val="1"/>
+      <w:numFmt w:val="decimal"/>
+      <w:lvlText w:val="%7."/>
+      <w:lvlJc w:val="left"/>
+      <w:pPr>
+        <w:ind w:left="5466" w:hanging="360"/>
+      </w:pPr>
+    </w:lvl>
+    <w:lvl w:ilvl="7" w:tplc="04190019" w:tentative="1">
+      <w:start w:val="1"/>
+      <w:numFmt w:val="lowerLetter"/>
+      <w:lvlText w:val="%8."/>
+      <w:lvlJc w:val="left"/>
+      <w:pPr>
+        <w:ind w:left="6186" w:hanging="360"/>
+      </w:pPr>
+    </w:lvl>
+    <w:lvl w:ilvl="8" w:tplc="0419001B" w:tentative="1">
+      <w:start w:val="1"/>
+      <w:numFmt w:val="lowerRoman"/>
+      <w:lvlText w:val="%9."/>
+      <w:lvlJc w:val="right"/>
+      <w:pPr>
+        <w:ind w:left="6906" w:hanging="180"/>
+      </w:pPr>
+    </w:lvl>
+  </w:abstractNum>
+  <w:abstractNum w:abstractNumId="2">
     <w:nsid w:val="2BAA5046"/>
     <w:multiLevelType w:val="hybridMultilevel"/>
     <w:tmpl w:val="B13490BA"/>
@@ -5630,7 +7823,7 @@
       </w:rPr>
     </w:lvl>
   </w:abstractNum>
-  <w:abstractNum w:abstractNumId="2">
+  <w:abstractNum w:abstractNumId="3">
     <w:nsid w:val="3D5656EE"/>
     <w:multiLevelType w:val="multilevel"/>
     <w:tmpl w:val="AC4C7D76"/>
@@ -5758,7 +7951,408 @@
       </w:rPr>
     </w:lvl>
   </w:abstractNum>
-  <w:abstractNum w:abstractNumId="3">
+  <w:abstractNum w:abstractNumId="4">
+    <w:nsid w:val="3EA5764C"/>
+    <w:multiLevelType w:val="hybridMultilevel"/>
+    <w:tmpl w:val="132CDC26"/>
+    <w:lvl w:ilvl="0" w:tplc="0419000F">
+      <w:start w:val="1"/>
+      <w:numFmt w:val="decimal"/>
+      <w:lvlText w:val="%1."/>
+      <w:lvlJc w:val="left"/>
+      <w:pPr>
+        <w:ind w:left="1146" w:hanging="360"/>
+      </w:pPr>
+    </w:lvl>
+    <w:lvl w:ilvl="1" w:tplc="04190019" w:tentative="1">
+      <w:start w:val="1"/>
+      <w:numFmt w:val="lowerLetter"/>
+      <w:lvlText w:val="%2."/>
+      <w:lvlJc w:val="left"/>
+      <w:pPr>
+        <w:ind w:left="1866" w:hanging="360"/>
+      </w:pPr>
+    </w:lvl>
+    <w:lvl w:ilvl="2" w:tplc="0419001B" w:tentative="1">
+      <w:start w:val="1"/>
+      <w:numFmt w:val="lowerRoman"/>
+      <w:lvlText w:val="%3."/>
+      <w:lvlJc w:val="right"/>
+      <w:pPr>
+        <w:ind w:left="2586" w:hanging="180"/>
+      </w:pPr>
+    </w:lvl>
+    <w:lvl w:ilvl="3" w:tplc="0419000F" w:tentative="1">
+      <w:start w:val="1"/>
+      <w:numFmt w:val="decimal"/>
+      <w:lvlText w:val="%4."/>
+      <w:lvlJc w:val="left"/>
+      <w:pPr>
+        <w:ind w:left="3306" w:hanging="360"/>
+      </w:pPr>
+    </w:lvl>
+    <w:lvl w:ilvl="4" w:tplc="04190019" w:tentative="1">
+      <w:start w:val="1"/>
+      <w:numFmt w:val="lowerLetter"/>
+      <w:lvlText w:val="%5."/>
+      <w:lvlJc w:val="left"/>
+      <w:pPr>
+        <w:ind w:left="4026" w:hanging="360"/>
+      </w:pPr>
+    </w:lvl>
+    <w:lvl w:ilvl="5" w:tplc="0419001B" w:tentative="1">
+      <w:start w:val="1"/>
+      <w:numFmt w:val="lowerRoman"/>
+      <w:lvlText w:val="%6."/>
+      <w:lvlJc w:val="right"/>
+      <w:pPr>
+        <w:ind w:left="4746" w:hanging="180"/>
+      </w:pPr>
+    </w:lvl>
+    <w:lvl w:ilvl="6" w:tplc="0419000F" w:tentative="1">
+      <w:start w:val="1"/>
+      <w:numFmt w:val="decimal"/>
+      <w:lvlText w:val="%7."/>
+      <w:lvlJc w:val="left"/>
+      <w:pPr>
+        <w:ind w:left="5466" w:hanging="360"/>
+      </w:pPr>
+    </w:lvl>
+    <w:lvl w:ilvl="7" w:tplc="04190019" w:tentative="1">
+      <w:start w:val="1"/>
+      <w:numFmt w:val="lowerLetter"/>
+      <w:lvlText w:val="%8."/>
+      <w:lvlJc w:val="left"/>
+      <w:pPr>
+        <w:ind w:left="6186" w:hanging="360"/>
+      </w:pPr>
+    </w:lvl>
+    <w:lvl w:ilvl="8" w:tplc="0419001B" w:tentative="1">
+      <w:start w:val="1"/>
+      <w:numFmt w:val="lowerRoman"/>
+      <w:lvlText w:val="%9."/>
+      <w:lvlJc w:val="right"/>
+      <w:pPr>
+        <w:ind w:left="6906" w:hanging="180"/>
+      </w:pPr>
+    </w:lvl>
+  </w:abstractNum>
+  <w:abstractNum w:abstractNumId="5">
+    <w:nsid w:val="40757B88"/>
+    <w:multiLevelType w:val="hybridMultilevel"/>
+    <w:tmpl w:val="084EE4B4"/>
+    <w:lvl w:ilvl="0" w:tplc="B99E661E">
+      <w:start w:val="1"/>
+      <w:numFmt w:val="decimal"/>
+      <w:lvlText w:val="%1."/>
+      <w:lvlJc w:val="left"/>
+      <w:pPr>
+        <w:ind w:left="786" w:hanging="360"/>
+      </w:pPr>
+      <w:rPr>
+        <w:rFonts w:hint="default"/>
+      </w:rPr>
+    </w:lvl>
+    <w:lvl w:ilvl="1" w:tplc="04190019" w:tentative="1">
+      <w:start w:val="1"/>
+      <w:numFmt w:val="lowerLetter"/>
+      <w:lvlText w:val="%2."/>
+      <w:lvlJc w:val="left"/>
+      <w:pPr>
+        <w:ind w:left="1506" w:hanging="360"/>
+      </w:pPr>
+    </w:lvl>
+    <w:lvl w:ilvl="2" w:tplc="0419001B" w:tentative="1">
+      <w:start w:val="1"/>
+      <w:numFmt w:val="lowerRoman"/>
+      <w:lvlText w:val="%3."/>
+      <w:lvlJc w:val="right"/>
+      <w:pPr>
+        <w:ind w:left="2226" w:hanging="180"/>
+      </w:pPr>
+    </w:lvl>
+    <w:lvl w:ilvl="3" w:tplc="0419000F" w:tentative="1">
+      <w:start w:val="1"/>
+      <w:numFmt w:val="decimal"/>
+      <w:lvlText w:val="%4."/>
+      <w:lvlJc w:val="left"/>
+      <w:pPr>
+        <w:ind w:left="2946" w:hanging="360"/>
+      </w:pPr>
+    </w:lvl>
+    <w:lvl w:ilvl="4" w:tplc="04190019" w:tentative="1">
+      <w:start w:val="1"/>
+      <w:numFmt w:val="lowerLetter"/>
+      <w:lvlText w:val="%5."/>
+      <w:lvlJc w:val="left"/>
+      <w:pPr>
+        <w:ind w:left="3666" w:hanging="360"/>
+      </w:pPr>
+    </w:lvl>
+    <w:lvl w:ilvl="5" w:tplc="0419001B" w:tentative="1">
+      <w:start w:val="1"/>
+      <w:numFmt w:val="lowerRoman"/>
+      <w:lvlText w:val="%6."/>
+      <w:lvlJc w:val="right"/>
+      <w:pPr>
+        <w:ind w:left="4386" w:hanging="180"/>
+      </w:pPr>
+    </w:lvl>
+    <w:lvl w:ilvl="6" w:tplc="0419000F" w:tentative="1">
+      <w:start w:val="1"/>
+      <w:numFmt w:val="decimal"/>
+      <w:lvlText w:val="%7."/>
+      <w:lvlJc w:val="left"/>
+      <w:pPr>
+        <w:ind w:left="5106" w:hanging="360"/>
+      </w:pPr>
+    </w:lvl>
+    <w:lvl w:ilvl="7" w:tplc="04190019" w:tentative="1">
+      <w:start w:val="1"/>
+      <w:numFmt w:val="lowerLetter"/>
+      <w:lvlText w:val="%8."/>
+      <w:lvlJc w:val="left"/>
+      <w:pPr>
+        <w:ind w:left="5826" w:hanging="360"/>
+      </w:pPr>
+    </w:lvl>
+    <w:lvl w:ilvl="8" w:tplc="0419001B" w:tentative="1">
+      <w:start w:val="1"/>
+      <w:numFmt w:val="lowerRoman"/>
+      <w:lvlText w:val="%9."/>
+      <w:lvlJc w:val="right"/>
+      <w:pPr>
+        <w:ind w:left="6546" w:hanging="180"/>
+      </w:pPr>
+    </w:lvl>
+  </w:abstractNum>
+  <w:abstractNum w:abstractNumId="6">
+    <w:nsid w:val="423F23CC"/>
+    <w:multiLevelType w:val="hybridMultilevel"/>
+    <w:tmpl w:val="0D7A4E5A"/>
+    <w:lvl w:ilvl="0" w:tplc="04190001">
+      <w:start w:val="1"/>
+      <w:numFmt w:val="bullet"/>
+      <w:lvlText w:val=""/>
+      <w:lvlJc w:val="left"/>
+      <w:pPr>
+        <w:ind w:left="1146" w:hanging="360"/>
+      </w:pPr>
+      <w:rPr>
+        <w:rFonts w:ascii="Symbol" w:hAnsi="Symbol" w:hint="default"/>
+      </w:rPr>
+    </w:lvl>
+    <w:lvl w:ilvl="1" w:tplc="04190003" w:tentative="1">
+      <w:start w:val="1"/>
+      <w:numFmt w:val="bullet"/>
+      <w:lvlText w:val="o"/>
+      <w:lvlJc w:val="left"/>
+      <w:pPr>
+        <w:ind w:left="1866" w:hanging="360"/>
+      </w:pPr>
+      <w:rPr>
+        <w:rFonts w:ascii="Courier New" w:hAnsi="Courier New" w:cs="Courier New" w:hint="default"/>
+      </w:rPr>
+    </w:lvl>
+    <w:lvl w:ilvl="2" w:tplc="04190005" w:tentative="1">
+      <w:start w:val="1"/>
+      <w:numFmt w:val="bullet"/>
+      <w:lvlText w:val=""/>
+      <w:lvlJc w:val="left"/>
+      <w:pPr>
+        <w:ind w:left="2586" w:hanging="360"/>
+      </w:pPr>
+      <w:rPr>
+        <w:rFonts w:ascii="Wingdings" w:hAnsi="Wingdings" w:hint="default"/>
+      </w:rPr>
+    </w:lvl>
+    <w:lvl w:ilvl="3" w:tplc="04190001" w:tentative="1">
+      <w:start w:val="1"/>
+      <w:numFmt w:val="bullet"/>
+      <w:lvlText w:val=""/>
+      <w:lvlJc w:val="left"/>
+      <w:pPr>
+        <w:ind w:left="3306" w:hanging="360"/>
+      </w:pPr>
+      <w:rPr>
+        <w:rFonts w:ascii="Symbol" w:hAnsi="Symbol" w:hint="default"/>
+      </w:rPr>
+    </w:lvl>
+    <w:lvl w:ilvl="4" w:tplc="04190003" w:tentative="1">
+      <w:start w:val="1"/>
+      <w:numFmt w:val="bullet"/>
+      <w:lvlText w:val="o"/>
+      <w:lvlJc w:val="left"/>
+      <w:pPr>
+        <w:ind w:left="4026" w:hanging="360"/>
+      </w:pPr>
+      <w:rPr>
+        <w:rFonts w:ascii="Courier New" w:hAnsi="Courier New" w:cs="Courier New" w:hint="default"/>
+      </w:rPr>
+    </w:lvl>
+    <w:lvl w:ilvl="5" w:tplc="04190005" w:tentative="1">
+      <w:start w:val="1"/>
+      <w:numFmt w:val="bullet"/>
+      <w:lvlText w:val=""/>
+      <w:lvlJc w:val="left"/>
+      <w:pPr>
+        <w:ind w:left="4746" w:hanging="360"/>
+      </w:pPr>
+      <w:rPr>
+        <w:rFonts w:ascii="Wingdings" w:hAnsi="Wingdings" w:hint="default"/>
+      </w:rPr>
+    </w:lvl>
+    <w:lvl w:ilvl="6" w:tplc="04190001" w:tentative="1">
+      <w:start w:val="1"/>
+      <w:numFmt w:val="bullet"/>
+      <w:lvlText w:val=""/>
+      <w:lvlJc w:val="left"/>
+      <w:pPr>
+        <w:ind w:left="5466" w:hanging="360"/>
+      </w:pPr>
+      <w:rPr>
+        <w:rFonts w:ascii="Symbol" w:hAnsi="Symbol" w:hint="default"/>
+      </w:rPr>
+    </w:lvl>
+    <w:lvl w:ilvl="7" w:tplc="04190003" w:tentative="1">
+      <w:start w:val="1"/>
+      <w:numFmt w:val="bullet"/>
+      <w:lvlText w:val="o"/>
+      <w:lvlJc w:val="left"/>
+      <w:pPr>
+        <w:ind w:left="6186" w:hanging="360"/>
+      </w:pPr>
+      <w:rPr>
+        <w:rFonts w:ascii="Courier New" w:hAnsi="Courier New" w:cs="Courier New" w:hint="default"/>
+      </w:rPr>
+    </w:lvl>
+    <w:lvl w:ilvl="8" w:tplc="04190005" w:tentative="1">
+      <w:start w:val="1"/>
+      <w:numFmt w:val="bullet"/>
+      <w:lvlText w:val=""/>
+      <w:lvlJc w:val="left"/>
+      <w:pPr>
+        <w:ind w:left="6906" w:hanging="360"/>
+      </w:pPr>
+      <w:rPr>
+        <w:rFonts w:ascii="Wingdings" w:hAnsi="Wingdings" w:hint="default"/>
+      </w:rPr>
+    </w:lvl>
+  </w:abstractNum>
+  <w:abstractNum w:abstractNumId="7">
+    <w:nsid w:val="484E1F4F"/>
+    <w:multiLevelType w:val="hybridMultilevel"/>
+    <w:tmpl w:val="8126073A"/>
+    <w:lvl w:ilvl="0" w:tplc="04190001">
+      <w:start w:val="1"/>
+      <w:numFmt w:val="bullet"/>
+      <w:lvlText w:val=""/>
+      <w:lvlJc w:val="left"/>
+      <w:pPr>
+        <w:ind w:left="1146" w:hanging="360"/>
+      </w:pPr>
+      <w:rPr>
+        <w:rFonts w:ascii="Symbol" w:hAnsi="Symbol" w:hint="default"/>
+      </w:rPr>
+    </w:lvl>
+    <w:lvl w:ilvl="1" w:tplc="04190003" w:tentative="1">
+      <w:start w:val="1"/>
+      <w:numFmt w:val="bullet"/>
+      <w:lvlText w:val="o"/>
+      <w:lvlJc w:val="left"/>
+      <w:pPr>
+        <w:ind w:left="1866" w:hanging="360"/>
+      </w:pPr>
+      <w:rPr>
+        <w:rFonts w:ascii="Courier New" w:hAnsi="Courier New" w:cs="Courier New" w:hint="default"/>
+      </w:rPr>
+    </w:lvl>
+    <w:lvl w:ilvl="2" w:tplc="04190005" w:tentative="1">
+      <w:start w:val="1"/>
+      <w:numFmt w:val="bullet"/>
+      <w:lvlText w:val=""/>
+      <w:lvlJc w:val="left"/>
+      <w:pPr>
+        <w:ind w:left="2586" w:hanging="360"/>
+      </w:pPr>
+      <w:rPr>
+        <w:rFonts w:ascii="Wingdings" w:hAnsi="Wingdings" w:hint="default"/>
+      </w:rPr>
+    </w:lvl>
+    <w:lvl w:ilvl="3" w:tplc="04190001" w:tentative="1">
+      <w:start w:val="1"/>
+      <w:numFmt w:val="bullet"/>
+      <w:lvlText w:val=""/>
+      <w:lvlJc w:val="left"/>
+      <w:pPr>
+        <w:ind w:left="3306" w:hanging="360"/>
+      </w:pPr>
+      <w:rPr>
+        <w:rFonts w:ascii="Symbol" w:hAnsi="Symbol" w:hint="default"/>
+      </w:rPr>
+    </w:lvl>
+    <w:lvl w:ilvl="4" w:tplc="04190003" w:tentative="1">
+      <w:start w:val="1"/>
+      <w:numFmt w:val="bullet"/>
+      <w:lvlText w:val="o"/>
+      <w:lvlJc w:val="left"/>
+      <w:pPr>
+        <w:ind w:left="4026" w:hanging="360"/>
+      </w:pPr>
+      <w:rPr>
+        <w:rFonts w:ascii="Courier New" w:hAnsi="Courier New" w:cs="Courier New" w:hint="default"/>
+      </w:rPr>
+    </w:lvl>
+    <w:lvl w:ilvl="5" w:tplc="04190005" w:tentative="1">
+      <w:start w:val="1"/>
+      <w:numFmt w:val="bullet"/>
+      <w:lvlText w:val=""/>
+      <w:lvlJc w:val="left"/>
+      <w:pPr>
+        <w:ind w:left="4746" w:hanging="360"/>
+      </w:pPr>
+      <w:rPr>
+        <w:rFonts w:ascii="Wingdings" w:hAnsi="Wingdings" w:hint="default"/>
+      </w:rPr>
+    </w:lvl>
+    <w:lvl w:ilvl="6" w:tplc="04190001" w:tentative="1">
+      <w:start w:val="1"/>
+      <w:numFmt w:val="bullet"/>
+      <w:lvlText w:val=""/>
+      <w:lvlJc w:val="left"/>
+      <w:pPr>
+        <w:ind w:left="5466" w:hanging="360"/>
+      </w:pPr>
+      <w:rPr>
+        <w:rFonts w:ascii="Symbol" w:hAnsi="Symbol" w:hint="default"/>
+      </w:rPr>
+    </w:lvl>
+    <w:lvl w:ilvl="7" w:tplc="04190003" w:tentative="1">
+      <w:start w:val="1"/>
+      <w:numFmt w:val="bullet"/>
+      <w:lvlText w:val="o"/>
+      <w:lvlJc w:val="left"/>
+      <w:pPr>
+        <w:ind w:left="6186" w:hanging="360"/>
+      </w:pPr>
+      <w:rPr>
+        <w:rFonts w:ascii="Courier New" w:hAnsi="Courier New" w:cs="Courier New" w:hint="default"/>
+      </w:rPr>
+    </w:lvl>
+    <w:lvl w:ilvl="8" w:tplc="04190005" w:tentative="1">
+      <w:start w:val="1"/>
+      <w:numFmt w:val="bullet"/>
+      <w:lvlText w:val=""/>
+      <w:lvlJc w:val="left"/>
+      <w:pPr>
+        <w:ind w:left="6906" w:hanging="360"/>
+      </w:pPr>
+      <w:rPr>
+        <w:rFonts w:ascii="Wingdings" w:hAnsi="Wingdings" w:hint="default"/>
+      </w:rPr>
+    </w:lvl>
+  </w:abstractNum>
+  <w:abstractNum w:abstractNumId="8">
     <w:nsid w:val="4D410D1E"/>
     <w:multiLevelType w:val="multilevel"/>
     <w:tmpl w:val="2B444ADE"/>
@@ -5886,7 +8480,7 @@
       </w:rPr>
     </w:lvl>
   </w:abstractNum>
-  <w:abstractNum w:abstractNumId="4">
+  <w:abstractNum w:abstractNumId="9">
     <w:nsid w:val="4D8531D4"/>
     <w:multiLevelType w:val="multilevel"/>
     <w:tmpl w:val="62A01FA0"/>
@@ -6014,7 +8608,7 @@
       </w:rPr>
     </w:lvl>
   </w:abstractNum>
-  <w:abstractNum w:abstractNumId="5">
+  <w:abstractNum w:abstractNumId="10">
     <w:nsid w:val="5D0E27D7"/>
     <w:multiLevelType w:val="multilevel"/>
     <w:tmpl w:val="0419001D"/>
@@ -6100,7 +8694,7 @@
       </w:pPr>
     </w:lvl>
   </w:abstractNum>
-  <w:abstractNum w:abstractNumId="6">
+  <w:abstractNum w:abstractNumId="11">
     <w:nsid w:val="7DB024B4"/>
     <w:multiLevelType w:val="multilevel"/>
     <w:tmpl w:val="0F822A74"/>
@@ -6231,10 +8825,10 @@
     </w:lvl>
   </w:abstractNum>
   <w:num w:numId="1">
-    <w:abstractNumId w:val="2"/>
+    <w:abstractNumId w:val="3"/>
   </w:num>
   <w:num w:numId="2">
-    <w:abstractNumId w:val="2"/>
+    <w:abstractNumId w:val="3"/>
     <w:lvlOverride w:ilvl="0">
       <w:startOverride w:val="1"/>
     </w:lvlOverride>
@@ -6264,16 +8858,16 @@
     </w:lvlOverride>
   </w:num>
   <w:num w:numId="3">
-    <w:abstractNumId w:val="4"/>
+    <w:abstractNumId w:val="9"/>
   </w:num>
   <w:num w:numId="4">
-    <w:abstractNumId w:val="3"/>
+    <w:abstractNumId w:val="8"/>
   </w:num>
   <w:num w:numId="5">
-    <w:abstractNumId w:val="5"/>
+    <w:abstractNumId w:val="10"/>
   </w:num>
   <w:num w:numId="6">
-    <w:abstractNumId w:val="6"/>
+    <w:abstractNumId w:val="11"/>
   </w:num>
   <w:num w:numId="7">
     <w:abstractNumId w:val="0"/>
@@ -6309,6 +8903,21 @@
     </w:lvlOverride>
   </w:num>
   <w:num w:numId="9">
+    <w:abstractNumId w:val="2"/>
+  </w:num>
+  <w:num w:numId="10">
+    <w:abstractNumId w:val="4"/>
+  </w:num>
+  <w:num w:numId="11">
+    <w:abstractNumId w:val="6"/>
+  </w:num>
+  <w:num w:numId="12">
+    <w:abstractNumId w:val="5"/>
+  </w:num>
+  <w:num w:numId="13">
+    <w:abstractNumId w:val="7"/>
+  </w:num>
+  <w:num w:numId="14">
     <w:abstractNumId w:val="1"/>
   </w:num>
 </w:numbering>
@@ -7220,7 +9829,7 @@
 </file>
 
 <file path=customXml/itemProps1.xml><?xml version="1.0" encoding="utf-8"?>
-<ds:datastoreItem xmlns:ds="http://schemas.openxmlformats.org/officeDocument/2006/customXml" ds:itemID="{9D8976A5-EC88-42F2-8E01-1745A204CEF9}">
+<ds:datastoreItem xmlns:ds="http://schemas.openxmlformats.org/officeDocument/2006/customXml" ds:itemID="{94B3C012-2024-4D87-A3E3-D944EECDBDC2}">
   <ds:schemaRefs>
     <ds:schemaRef ds:uri="http://schemas.openxmlformats.org/officeDocument/2006/bibliography"/>
   </ds:schemaRefs>

--- a/source/Руководство к план-отчету с графиком.docx
+++ b/source/Руководство к план-отчету с графиком.docx
@@ -126,7 +126,7 @@
             </w:rPr>
             <w:fldChar w:fldCharType="separate"/>
           </w:r>
-          <w:hyperlink w:anchor="_Toc162362110" w:history="1">
+          <w:hyperlink w:anchor="_Toc163481456" w:history="1">
             <w:r>
               <w:rPr>
                 <w:rStyle w:val="a6"/>
@@ -172,7 +172,7 @@
                 <w:noProof/>
                 <w:webHidden/>
               </w:rPr>
-              <w:instrText xml:space="preserve"> PAGEREF _Toc162362110 \h </w:instrText>
+              <w:instrText xml:space="preserve"> PAGEREF _Toc163481456 \h </w:instrText>
             </w:r>
             <w:r>
               <w:rPr>
@@ -216,7 +216,7 @@
               <w:lang w:eastAsia="ru-RU"/>
             </w:rPr>
           </w:pPr>
-          <w:hyperlink w:anchor="_Toc162362111" w:history="1">
+          <w:hyperlink w:anchor="_Toc163481457" w:history="1">
             <w:r>
               <w:rPr>
                 <w:rStyle w:val="a6"/>
@@ -262,7 +262,7 @@
                 <w:noProof/>
                 <w:webHidden/>
               </w:rPr>
-              <w:instrText xml:space="preserve"> PAGEREF _Toc162362111 \h </w:instrText>
+              <w:instrText xml:space="preserve"> PAGEREF _Toc163481457 \h </w:instrText>
             </w:r>
             <w:r>
               <w:rPr>
@@ -306,7 +306,7 @@
               <w:lang w:eastAsia="ru-RU"/>
             </w:rPr>
           </w:pPr>
-          <w:hyperlink w:anchor="_Toc162362112" w:history="1">
+          <w:hyperlink w:anchor="_Toc163481458" w:history="1">
             <w:r>
               <w:rPr>
                 <w:rStyle w:val="a6"/>
@@ -352,7 +352,7 @@
                 <w:noProof/>
                 <w:webHidden/>
               </w:rPr>
-              <w:instrText xml:space="preserve"> PAGEREF _Toc162362112 \h </w:instrText>
+              <w:instrText xml:space="preserve"> PAGEREF _Toc163481458 \h </w:instrText>
             </w:r>
             <w:r>
               <w:rPr>
@@ -396,7 +396,7 @@
               <w:lang w:eastAsia="ru-RU"/>
             </w:rPr>
           </w:pPr>
-          <w:hyperlink w:anchor="_Toc162362113" w:history="1">
+          <w:hyperlink w:anchor="_Toc163481459" w:history="1">
             <w:r>
               <w:rPr>
                 <w:rStyle w:val="a6"/>
@@ -442,7 +442,7 @@
                 <w:noProof/>
                 <w:webHidden/>
               </w:rPr>
-              <w:instrText xml:space="preserve"> PAGEREF _Toc162362113 \h </w:instrText>
+              <w:instrText xml:space="preserve"> PAGEREF _Toc163481459 \h </w:instrText>
             </w:r>
             <w:r>
               <w:rPr>
@@ -485,7 +485,7 @@
               <w:lang w:eastAsia="ru-RU"/>
             </w:rPr>
           </w:pPr>
-          <w:hyperlink w:anchor="_Toc162362114" w:history="1">
+          <w:hyperlink w:anchor="_Toc163481460" w:history="1">
             <w:r>
               <w:rPr>
                 <w:rStyle w:val="a6"/>
@@ -514,7 +514,7 @@
                 <w:noProof/>
                 <w:webHidden/>
               </w:rPr>
-              <w:instrText xml:space="preserve"> PAGEREF _Toc162362114 \h </w:instrText>
+              <w:instrText xml:space="preserve"> PAGEREF _Toc163481460 \h </w:instrText>
             </w:r>
             <w:r>
               <w:rPr>
@@ -557,7 +557,7 @@
               <w:lang w:eastAsia="ru-RU"/>
             </w:rPr>
           </w:pPr>
-          <w:hyperlink w:anchor="_Toc162362115" w:history="1">
+          <w:hyperlink w:anchor="_Toc163481461" w:history="1">
             <w:r>
               <w:rPr>
                 <w:rStyle w:val="a6"/>
@@ -565,7 +565,7 @@
                 <w:b/>
                 <w:noProof/>
               </w:rPr>
-              <w:t>4.2. Другие настройки.</w:t>
+              <w:t>4.2. Год.</w:t>
             </w:r>
             <w:r>
               <w:rPr>
@@ -586,7 +586,7 @@
                 <w:noProof/>
                 <w:webHidden/>
               </w:rPr>
-              <w:instrText xml:space="preserve"> PAGEREF _Toc162362115 \h </w:instrText>
+              <w:instrText xml:space="preserve"> PAGEREF _Toc163481461 \h </w:instrText>
             </w:r>
             <w:r>
               <w:rPr>
@@ -629,7 +629,7 @@
               <w:lang w:eastAsia="ru-RU"/>
             </w:rPr>
           </w:pPr>
-          <w:hyperlink w:anchor="_Toc162362116" w:history="1">
+          <w:hyperlink w:anchor="_Toc163481462" w:history="1">
             <w:r>
               <w:rPr>
                 <w:rStyle w:val="a6"/>
@@ -646,6 +646,168 @@
                 <w:b/>
                 <w:noProof/>
               </w:rPr>
+              <w:t xml:space="preserve"> Время посещения.</w:t>
+            </w:r>
+            <w:r>
+              <w:rPr>
+                <w:noProof/>
+                <w:webHidden/>
+              </w:rPr>
+              <w:tab/>
+            </w:r>
+            <w:r>
+              <w:rPr>
+                <w:noProof/>
+                <w:webHidden/>
+              </w:rPr>
+              <w:fldChar w:fldCharType="begin"/>
+            </w:r>
+            <w:r>
+              <w:rPr>
+                <w:noProof/>
+                <w:webHidden/>
+              </w:rPr>
+              <w:instrText xml:space="preserve"> PAGEREF _Toc163481462 \h </w:instrText>
+            </w:r>
+            <w:r>
+              <w:rPr>
+                <w:noProof/>
+                <w:webHidden/>
+              </w:rPr>
+            </w:r>
+            <w:r>
+              <w:rPr>
+                <w:noProof/>
+                <w:webHidden/>
+              </w:rPr>
+              <w:fldChar w:fldCharType="separate"/>
+            </w:r>
+            <w:r>
+              <w:rPr>
+                <w:noProof/>
+                <w:webHidden/>
+              </w:rPr>
+              <w:t>8</w:t>
+            </w:r>
+            <w:r>
+              <w:rPr>
+                <w:noProof/>
+                <w:webHidden/>
+              </w:rPr>
+              <w:fldChar w:fldCharType="end"/>
+            </w:r>
+          </w:hyperlink>
+        </w:p>
+        <w:p>
+          <w:pPr>
+            <w:pStyle w:val="21"/>
+            <w:tabs>
+              <w:tab w:val="right" w:leader="dot" w:pos="9345"/>
+            </w:tabs>
+            <w:rPr>
+              <w:rFonts w:eastAsiaTheme="minorEastAsia"/>
+              <w:noProof/>
+              <w:lang w:eastAsia="ru-RU"/>
+            </w:rPr>
+          </w:pPr>
+          <w:hyperlink w:anchor="_Toc163481463" w:history="1">
+            <w:r>
+              <w:rPr>
+                <w:rStyle w:val="a6"/>
+                <w:rFonts w:ascii="Times New Roman" w:hAnsi="Times New Roman"/>
+                <w:b/>
+                <w:noProof/>
+              </w:rPr>
+              <w:t>4.4.</w:t>
+            </w:r>
+            <w:r>
+              <w:rPr>
+                <w:rStyle w:val="a6"/>
+                <w:rFonts w:ascii="Times New Roman" w:hAnsi="Times New Roman" w:cs="Times New Roman"/>
+                <w:b/>
+                <w:noProof/>
+              </w:rPr>
+              <w:t xml:space="preserve"> Получатель и соц. работник.</w:t>
+            </w:r>
+            <w:r>
+              <w:rPr>
+                <w:noProof/>
+                <w:webHidden/>
+              </w:rPr>
+              <w:tab/>
+            </w:r>
+            <w:r>
+              <w:rPr>
+                <w:noProof/>
+                <w:webHidden/>
+              </w:rPr>
+              <w:fldChar w:fldCharType="begin"/>
+            </w:r>
+            <w:r>
+              <w:rPr>
+                <w:noProof/>
+                <w:webHidden/>
+              </w:rPr>
+              <w:instrText xml:space="preserve"> PAGEREF _Toc163481463 \h </w:instrText>
+            </w:r>
+            <w:r>
+              <w:rPr>
+                <w:noProof/>
+                <w:webHidden/>
+              </w:rPr>
+            </w:r>
+            <w:r>
+              <w:rPr>
+                <w:noProof/>
+                <w:webHidden/>
+              </w:rPr>
+              <w:fldChar w:fldCharType="separate"/>
+            </w:r>
+            <w:r>
+              <w:rPr>
+                <w:noProof/>
+                <w:webHidden/>
+              </w:rPr>
+              <w:t>11</w:t>
+            </w:r>
+            <w:r>
+              <w:rPr>
+                <w:noProof/>
+                <w:webHidden/>
+              </w:rPr>
+              <w:fldChar w:fldCharType="end"/>
+            </w:r>
+          </w:hyperlink>
+        </w:p>
+        <w:p>
+          <w:pPr>
+            <w:pStyle w:val="21"/>
+            <w:tabs>
+              <w:tab w:val="right" w:leader="dot" w:pos="9345"/>
+            </w:tabs>
+            <w:rPr>
+              <w:rFonts w:eastAsiaTheme="minorEastAsia"/>
+              <w:noProof/>
+              <w:lang w:eastAsia="ru-RU"/>
+            </w:rPr>
+          </w:pPr>
+          <w:hyperlink w:anchor="_Toc163481464" w:history="1">
+            <w:r>
+              <w:rPr>
+                <w:rStyle w:val="a6"/>
+                <w:rFonts w:ascii="Times New Roman" w:hAnsi="Times New Roman"/>
+                <w:b/>
+                <w:noProof/>
+              </w:rPr>
+              <w:t>4.5.</w:t>
+            </w:r>
+            <w:r>
+              <w:rPr>
+                <w:rStyle w:val="a6"/>
+                <w:rFonts w:ascii="Times New Roman" w:hAnsi="Times New Roman" w:cs="Times New Roman"/>
+                <w:b/>
+                <w:noProof/>
+              </w:rPr>
               <w:t xml:space="preserve"> Настройки списка услуг.</w:t>
             </w:r>
             <w:r>
@@ -667,7 +829,7 @@
                 <w:noProof/>
                 <w:webHidden/>
               </w:rPr>
-              <w:instrText xml:space="preserve"> PAGEREF _Toc162362116 \h </w:instrText>
+              <w:instrText xml:space="preserve"> PAGEREF _Toc163481464 \h </w:instrText>
             </w:r>
             <w:r>
               <w:rPr>
@@ -687,7 +849,7 @@
                 <w:noProof/>
                 <w:webHidden/>
               </w:rPr>
-              <w:t>9</w:t>
+              <w:t>13</w:t>
             </w:r>
             <w:r>
               <w:rPr>
@@ -711,7 +873,7 @@
               <w:lang w:eastAsia="ru-RU"/>
             </w:rPr>
           </w:pPr>
-          <w:hyperlink w:anchor="_Toc162362117" w:history="1">
+          <w:hyperlink w:anchor="_Toc163481465" w:history="1">
             <w:r>
               <w:rPr>
                 <w:rStyle w:val="a6"/>
@@ -757,7 +919,7 @@
                 <w:noProof/>
                 <w:webHidden/>
               </w:rPr>
-              <w:instrText xml:space="preserve"> PAGEREF _Toc162362117 \h </w:instrText>
+              <w:instrText xml:space="preserve"> PAGEREF _Toc163481465 \h </w:instrText>
             </w:r>
             <w:r>
               <w:rPr>
@@ -777,7 +939,7 @@
                 <w:noProof/>
                 <w:webHidden/>
               </w:rPr>
-              <w:t>12</w:t>
+              <w:t>16</w:t>
             </w:r>
             <w:r>
               <w:rPr>
@@ -801,7 +963,7 @@
               <w:lang w:eastAsia="ru-RU"/>
             </w:rPr>
           </w:pPr>
-          <w:hyperlink w:anchor="_Toc162362118" w:history="1">
+          <w:hyperlink w:anchor="_Toc163481466" w:history="1">
             <w:r>
               <w:rPr>
                 <w:rStyle w:val="a6"/>
@@ -847,7 +1009,7 @@
                 <w:noProof/>
                 <w:webHidden/>
               </w:rPr>
-              <w:instrText xml:space="preserve"> PAGEREF _Toc162362118 \h </w:instrText>
+              <w:instrText xml:space="preserve"> PAGEREF _Toc163481466 \h </w:instrText>
             </w:r>
             <w:r>
               <w:rPr>
@@ -867,7 +1029,7 @@
                 <w:noProof/>
                 <w:webHidden/>
               </w:rPr>
-              <w:t>13</w:t>
+              <w:t>17</w:t>
             </w:r>
             <w:r>
               <w:rPr>
@@ -890,7 +1052,7 @@
               <w:lang w:eastAsia="ru-RU"/>
             </w:rPr>
           </w:pPr>
-          <w:hyperlink w:anchor="_Toc162362119" w:history="1">
+          <w:hyperlink w:anchor="_Toc163481467" w:history="1">
             <w:r>
               <w:rPr>
                 <w:rStyle w:val="a6"/>
@@ -919,7 +1081,7 @@
                 <w:noProof/>
                 <w:webHidden/>
               </w:rPr>
-              <w:instrText xml:space="preserve"> PAGEREF _Toc162362119 \h </w:instrText>
+              <w:instrText xml:space="preserve"> PAGEREF _Toc163481467 \h </w:instrText>
             </w:r>
             <w:r>
               <w:rPr>
@@ -939,7 +1101,7 @@
                 <w:noProof/>
                 <w:webHidden/>
               </w:rPr>
-              <w:t>13</w:t>
+              <w:t>17</w:t>
             </w:r>
             <w:r>
               <w:rPr>
@@ -962,7 +1124,7 @@
               <w:lang w:eastAsia="ru-RU"/>
             </w:rPr>
           </w:pPr>
-          <w:hyperlink w:anchor="_Toc162362120" w:history="1">
+          <w:hyperlink w:anchor="_Toc163481468" w:history="1">
             <w:r>
               <w:rPr>
                 <w:rStyle w:val="a6"/>
@@ -991,7 +1153,7 @@
                 <w:noProof/>
                 <w:webHidden/>
               </w:rPr>
-              <w:instrText xml:space="preserve"> PAGEREF _Toc162362120 \h </w:instrText>
+              <w:instrText xml:space="preserve"> PAGEREF _Toc163481468 \h </w:instrText>
             </w:r>
             <w:r>
               <w:rPr>
@@ -1011,7 +1173,7 @@
                 <w:noProof/>
                 <w:webHidden/>
               </w:rPr>
-              <w:t>15</w:t>
+              <w:t>19</w:t>
             </w:r>
             <w:r>
               <w:rPr>
@@ -1035,7 +1197,7 @@
               <w:lang w:eastAsia="ru-RU"/>
             </w:rPr>
           </w:pPr>
-          <w:hyperlink w:anchor="_Toc162362121" w:history="1">
+          <w:hyperlink w:anchor="_Toc163481469" w:history="1">
             <w:r>
               <w:rPr>
                 <w:rStyle w:val="a6"/>
@@ -1081,7 +1243,7 @@
                 <w:noProof/>
                 <w:webHidden/>
               </w:rPr>
-              <w:instrText xml:space="preserve"> PAGEREF _Toc162362121 \h </w:instrText>
+              <w:instrText xml:space="preserve"> PAGEREF _Toc163481469 \h </w:instrText>
             </w:r>
             <w:r>
               <w:rPr>
@@ -1101,7 +1263,7 @@
                 <w:noProof/>
                 <w:webHidden/>
               </w:rPr>
-              <w:t>17</w:t>
+              <w:t>21</w:t>
             </w:r>
             <w:r>
               <w:rPr>
@@ -1124,7 +1286,7 @@
               <w:lang w:eastAsia="ru-RU"/>
             </w:rPr>
           </w:pPr>
-          <w:hyperlink w:anchor="_Toc162362122" w:history="1">
+          <w:hyperlink w:anchor="_Toc163481470" w:history="1">
             <w:r>
               <w:rPr>
                 <w:rStyle w:val="a6"/>
@@ -1153,7 +1315,7 @@
                 <w:noProof/>
                 <w:webHidden/>
               </w:rPr>
-              <w:instrText xml:space="preserve"> PAGEREF _Toc162362122 \h </w:instrText>
+              <w:instrText xml:space="preserve"> PAGEREF _Toc163481470 \h </w:instrText>
             </w:r>
             <w:r>
               <w:rPr>
@@ -1173,7 +1335,7 @@
                 <w:noProof/>
                 <w:webHidden/>
               </w:rPr>
-              <w:t>17</w:t>
+              <w:t>21</w:t>
             </w:r>
             <w:r>
               <w:rPr>
@@ -1196,7 +1358,7 @@
               <w:lang w:eastAsia="ru-RU"/>
             </w:rPr>
           </w:pPr>
-          <w:hyperlink w:anchor="_Toc162362123" w:history="1">
+          <w:hyperlink w:anchor="_Toc163481471" w:history="1">
             <w:r>
               <w:rPr>
                 <w:rStyle w:val="a6"/>
@@ -1225,7 +1387,7 @@
                 <w:noProof/>
                 <w:webHidden/>
               </w:rPr>
-              <w:instrText xml:space="preserve"> PAGEREF _Toc162362123 \h </w:instrText>
+              <w:instrText xml:space="preserve"> PAGEREF _Toc163481471 \h </w:instrText>
             </w:r>
             <w:r>
               <w:rPr>
@@ -1245,7 +1407,7 @@
                 <w:noProof/>
                 <w:webHidden/>
               </w:rPr>
-              <w:t>18</w:t>
+              <w:t>22</w:t>
             </w:r>
             <w:r>
               <w:rPr>
@@ -1320,7 +1482,7 @@
           <w:b/>
         </w:rPr>
       </w:pPr>
-      <w:bookmarkStart w:id="1" w:name="_Toc162362110"/>
+      <w:bookmarkStart w:id="1" w:name="_Toc163481456"/>
       <w:r>
         <w:rPr>
           <w:rFonts w:ascii="Times New Roman" w:hAnsi="Times New Roman" w:cs="Times New Roman"/>
@@ -1672,7 +1834,7 @@
           <w:b/>
         </w:rPr>
       </w:pPr>
-      <w:bookmarkStart w:id="2" w:name="_Toc162362111"/>
+      <w:bookmarkStart w:id="2" w:name="_Toc163481457"/>
       <w:r>
         <w:rPr>
           <w:rFonts w:ascii="Times New Roman" w:hAnsi="Times New Roman" w:cs="Times New Roman"/>
@@ -1842,7 +2004,7 @@
       <w:r>
         <w:br w:type="page"/>
       </w:r>
-      <w:bookmarkStart w:id="3" w:name="_Toc162362112"/>
+      <w:bookmarkStart w:id="3" w:name="_Toc163481458"/>
       <w:r>
         <w:rPr>
           <w:rFonts w:ascii="Times New Roman" w:hAnsi="Times New Roman" w:cs="Times New Roman"/>
@@ -2388,7 +2550,7 @@
           <w:b/>
         </w:rPr>
       </w:pPr>
-      <w:bookmarkStart w:id="4" w:name="_Toc162362113"/>
+      <w:bookmarkStart w:id="4" w:name="_Toc163481459"/>
       <w:r>
         <w:rPr>
           <w:rFonts w:ascii="Times New Roman" w:hAnsi="Times New Roman" w:cs="Times New Roman"/>
@@ -3044,7 +3206,7 @@
           <w:b/>
         </w:rPr>
       </w:pPr>
-      <w:bookmarkStart w:id="5" w:name="_Toc162362114"/>
+      <w:bookmarkStart w:id="5" w:name="_Toc163481460"/>
       <w:r>
         <w:rPr>
           <w:rFonts w:ascii="Times New Roman" w:hAnsi="Times New Roman" w:cs="Times New Roman"/>
@@ -3477,14 +3639,21 @@
           <w:b/>
         </w:rPr>
       </w:pPr>
-      <w:bookmarkStart w:id="6" w:name="_Toc162362115"/>
+      <w:bookmarkStart w:id="6" w:name="_Toc163481461"/>
       <w:r>
         <w:rPr>
           <w:rFonts w:ascii="Times New Roman" w:hAnsi="Times New Roman" w:cs="Times New Roman"/>
           <w:b/>
         </w:rPr>
         <w:lastRenderedPageBreak/>
-        <w:t>Другие настройки.</w:t>
+        <w:t>Год</w:t>
+      </w:r>
+      <w:r>
+        <w:rPr>
+          <w:rFonts w:ascii="Times New Roman" w:hAnsi="Times New Roman" w:cs="Times New Roman"/>
+          <w:b/>
+        </w:rPr>
+        <w:t>.</w:t>
       </w:r>
       <w:bookmarkEnd w:id="6"/>
     </w:p>
@@ -3633,6 +3802,73 @@
     </w:p>
     <w:p>
       <w:pPr>
+        <w:jc w:val="center"/>
+        <w:rPr>
+          <w:rFonts w:ascii="Times New Roman" w:hAnsi="Times New Roman" w:cs="Times New Roman"/>
+          <w:sz w:val="24"/>
+          <w:szCs w:val="24"/>
+        </w:rPr>
+      </w:pPr>
+      <w:r>
+        <w:rPr>
+          <w:rFonts w:ascii="Times New Roman" w:hAnsi="Times New Roman" w:cs="Times New Roman"/>
+          <w:noProof/>
+          <w:sz w:val="24"/>
+          <w:szCs w:val="24"/>
+          <w:lang w:eastAsia="ru-RU"/>
+        </w:rPr>
+        <w:drawing>
+          <wp:inline distT="0" distB="0" distL="0" distR="0">
+            <wp:extent cx="2400300" cy="1390650"/>
+            <wp:effectExtent l="0" t="0" r="0" b="0"/>
+            <wp:docPr id="38" name="Рисунок 38" descr="D:\Загрузки\temp\План-отчет\scr\scr-38.png"/>
+            <wp:cNvGraphicFramePr>
+              <a:graphicFrameLocks xmlns:a="http://schemas.openxmlformats.org/drawingml/2006/main" noChangeAspect="1"/>
+            </wp:cNvGraphicFramePr>
+            <a:graphic xmlns:a="http://schemas.openxmlformats.org/drawingml/2006/main">
+              <a:graphicData uri="http://schemas.openxmlformats.org/drawingml/2006/picture">
+                <pic:pic xmlns:pic="http://schemas.openxmlformats.org/drawingml/2006/picture">
+                  <pic:nvPicPr>
+                    <pic:cNvPr id="0" name="Picture 6" descr="D:\Загрузки\temp\План-отчет\scr\scr-38.png"/>
+                    <pic:cNvPicPr>
+                      <a:picLocks noChangeAspect="1" noChangeArrowheads="1"/>
+                    </pic:cNvPicPr>
+                  </pic:nvPicPr>
+                  <pic:blipFill>
+                    <a:blip r:embed="rId17">
+                      <a:extLst>
+                        <a:ext uri="{28A0092B-C50C-407E-A947-70E740481C1C}">
+                          <a14:useLocalDpi xmlns:a14="http://schemas.microsoft.com/office/drawing/2010/main" val="0"/>
+                        </a:ext>
+                      </a:extLst>
+                    </a:blip>
+                    <a:srcRect/>
+                    <a:stretch>
+                      <a:fillRect/>
+                    </a:stretch>
+                  </pic:blipFill>
+                  <pic:spPr bwMode="auto">
+                    <a:xfrm>
+                      <a:off x="0" y="0"/>
+                      <a:ext cx="2400300" cy="1390650"/>
+                    </a:xfrm>
+                    <a:prstGeom prst="rect">
+                      <a:avLst/>
+                    </a:prstGeom>
+                    <a:noFill/>
+                    <a:ln>
+                      <a:noFill/>
+                    </a:ln>
+                  </pic:spPr>
+                </pic:pic>
+              </a:graphicData>
+            </a:graphic>
+          </wp:inline>
+        </w:drawing>
+      </w:r>
+    </w:p>
+    <w:p>
+      <w:pPr>
         <w:ind w:firstLine="426"/>
         <w:jc w:val="both"/>
         <w:rPr>
@@ -3647,7 +3883,47 @@
           <w:sz w:val="24"/>
           <w:szCs w:val="24"/>
         </w:rPr>
-        <w:t xml:space="preserve">Таблица дат чуть ниже автоматически должна </w:t>
+        <w:t>Т</w:t>
+      </w:r>
+      <w:r>
+        <w:rPr>
+          <w:rFonts w:ascii="Times New Roman" w:hAnsi="Times New Roman" w:cs="Times New Roman"/>
+          <w:sz w:val="24"/>
+          <w:szCs w:val="24"/>
+        </w:rPr>
+        <w:t>аблиц</w:t>
+      </w:r>
+      <w:r>
+        <w:rPr>
+          <w:rFonts w:ascii="Times New Roman" w:hAnsi="Times New Roman" w:cs="Times New Roman"/>
+          <w:sz w:val="24"/>
+          <w:szCs w:val="24"/>
+        </w:rPr>
+        <w:t>а</w:t>
+      </w:r>
+      <w:r>
+        <w:rPr>
+          <w:rFonts w:ascii="Times New Roman" w:hAnsi="Times New Roman" w:cs="Times New Roman"/>
+          <w:sz w:val="24"/>
+          <w:szCs w:val="24"/>
+        </w:rPr>
+        <w:t xml:space="preserve"> дат чуть ниже автоматически должн</w:t>
+      </w:r>
+      <w:r>
+        <w:rPr>
+          <w:rFonts w:ascii="Times New Roman" w:hAnsi="Times New Roman" w:cs="Times New Roman"/>
+          <w:sz w:val="24"/>
+          <w:szCs w:val="24"/>
+        </w:rPr>
+        <w:t>а</w:t>
+      </w:r>
+      <w:r>
+        <w:rPr>
+          <w:rFonts w:ascii="Times New Roman" w:hAnsi="Times New Roman" w:cs="Times New Roman"/>
+          <w:sz w:val="24"/>
+          <w:szCs w:val="24"/>
+        </w:rPr>
+        <w:t xml:space="preserve"> </w:t>
       </w:r>
       <w:r>
         <w:rPr>
@@ -3668,42 +3944,68 @@
       <w:r>
         <w:rPr>
           <w:rFonts w:ascii="Times New Roman" w:hAnsi="Times New Roman" w:cs="Times New Roman"/>
-          <w:sz w:val="24"/>
-          <w:szCs w:val="24"/>
-          <w:u w:val="single"/>
-        </w:rPr>
-        <w:t>Их трогать нельзя</w:t>
-      </w:r>
-      <w:r>
-        <w:rPr>
-          <w:rFonts w:ascii="Times New Roman" w:hAnsi="Times New Roman" w:cs="Times New Roman"/>
-          <w:sz w:val="24"/>
-          <w:szCs w:val="24"/>
-          <w:u w:val="single"/>
+          <w:b/>
+          <w:color w:val="FF0000"/>
+          <w:sz w:val="24"/>
+          <w:szCs w:val="24"/>
+        </w:rPr>
+        <w:t>Их трогать</w:t>
+      </w:r>
+      <w:r>
+        <w:rPr>
+          <w:rFonts w:ascii="Times New Roman" w:hAnsi="Times New Roman" w:cs="Times New Roman"/>
+          <w:b/>
+          <w:color w:val="FF0000"/>
+          <w:sz w:val="24"/>
+          <w:szCs w:val="24"/>
+        </w:rPr>
+        <w:t xml:space="preserve"> категорически</w:t>
+      </w:r>
+      <w:r>
+        <w:rPr>
+          <w:rFonts w:ascii="Times New Roman" w:hAnsi="Times New Roman" w:cs="Times New Roman"/>
+          <w:b/>
+          <w:color w:val="FF0000"/>
+          <w:sz w:val="24"/>
+          <w:szCs w:val="24"/>
+        </w:rPr>
+        <w:t xml:space="preserve"> нельзя</w:t>
+      </w:r>
+      <w:r>
+        <w:rPr>
+          <w:rFonts w:ascii="Times New Roman" w:hAnsi="Times New Roman" w:cs="Times New Roman"/>
+          <w:b/>
+          <w:color w:val="FF0000"/>
+          <w:sz w:val="24"/>
+          <w:szCs w:val="24"/>
         </w:rPr>
         <w:t>, они важны при расч</w:t>
       </w:r>
       <w:r>
         <w:rPr>
           <w:rFonts w:ascii="Times New Roman" w:hAnsi="Times New Roman" w:cs="Times New Roman"/>
-          <w:sz w:val="24"/>
-          <w:szCs w:val="24"/>
-          <w:u w:val="single"/>
+          <w:b/>
+          <w:color w:val="FF0000"/>
+          <w:sz w:val="24"/>
+          <w:szCs w:val="24"/>
         </w:rPr>
         <w:t>етах и выводе на каждой странице</w:t>
       </w:r>
       <w:r>
         <w:rPr>
           <w:rFonts w:ascii="Times New Roman" w:hAnsi="Times New Roman" w:cs="Times New Roman"/>
-          <w:sz w:val="24"/>
-          <w:szCs w:val="24"/>
-          <w:u w:val="single"/>
+          <w:b/>
+          <w:color w:val="FF0000"/>
+          <w:sz w:val="24"/>
+          <w:szCs w:val="24"/>
         </w:rPr>
         <w:t>.</w:t>
       </w:r>
       <w:r>
         <w:rPr>
           <w:rFonts w:ascii="Times New Roman" w:hAnsi="Times New Roman" w:cs="Times New Roman"/>
+          <w:b/>
+          <w:color w:val="FF0000"/>
           <w:sz w:val="24"/>
           <w:szCs w:val="24"/>
         </w:rPr>
@@ -3712,6 +4014,98 @@
     </w:p>
     <w:p>
       <w:pPr>
+        <w:jc w:val="center"/>
+        <w:rPr>
+          <w:rFonts w:ascii="Times New Roman" w:hAnsi="Times New Roman" w:cs="Times New Roman"/>
+          <w:sz w:val="24"/>
+          <w:szCs w:val="24"/>
+        </w:rPr>
+      </w:pPr>
+      <w:r>
+        <w:rPr>
+          <w:rFonts w:ascii="Times New Roman" w:hAnsi="Times New Roman" w:cs="Times New Roman"/>
+          <w:noProof/>
+          <w:sz w:val="24"/>
+          <w:szCs w:val="24"/>
+          <w:lang w:eastAsia="ru-RU"/>
+        </w:rPr>
+        <w:drawing>
+          <wp:inline distT="0" distB="0" distL="0" distR="0">
+            <wp:extent cx="5143500" cy="3264144"/>
+            <wp:effectExtent l="0" t="0" r="0" b="0"/>
+            <wp:docPr id="39" name="Рисунок 39" descr="D:\Загрузки\temp\План-отчет\scr\scr-37.png"/>
+            <wp:cNvGraphicFramePr>
+              <a:graphicFrameLocks xmlns:a="http://schemas.openxmlformats.org/drawingml/2006/main" noChangeAspect="1"/>
+            </wp:cNvGraphicFramePr>
+            <a:graphic xmlns:a="http://schemas.openxmlformats.org/drawingml/2006/main">
+              <a:graphicData uri="http://schemas.openxmlformats.org/drawingml/2006/picture">
+                <pic:pic xmlns:pic="http://schemas.openxmlformats.org/drawingml/2006/picture">
+                  <pic:nvPicPr>
+                    <pic:cNvPr id="0" name="Picture 7" descr="D:\Загрузки\temp\План-отчет\scr\scr-37.png"/>
+                    <pic:cNvPicPr>
+                      <a:picLocks noChangeAspect="1" noChangeArrowheads="1"/>
+                    </pic:cNvPicPr>
+                  </pic:nvPicPr>
+                  <pic:blipFill>
+                    <a:blip r:embed="rId18">
+                      <a:extLst>
+                        <a:ext uri="{28A0092B-C50C-407E-A947-70E740481C1C}">
+                          <a14:useLocalDpi xmlns:a14="http://schemas.microsoft.com/office/drawing/2010/main" val="0"/>
+                        </a:ext>
+                      </a:extLst>
+                    </a:blip>
+                    <a:srcRect/>
+                    <a:stretch>
+                      <a:fillRect/>
+                    </a:stretch>
+                  </pic:blipFill>
+                  <pic:spPr bwMode="auto">
+                    <a:xfrm>
+                      <a:off x="0" y="0"/>
+                      <a:ext cx="5147298" cy="3266554"/>
+                    </a:xfrm>
+                    <a:prstGeom prst="rect">
+                      <a:avLst/>
+                    </a:prstGeom>
+                    <a:noFill/>
+                    <a:ln>
+                      <a:noFill/>
+                    </a:ln>
+                  </pic:spPr>
+                </pic:pic>
+              </a:graphicData>
+            </a:graphic>
+          </wp:inline>
+        </w:drawing>
+      </w:r>
+    </w:p>
+    <w:p>
+      <w:pPr>
+        <w:jc w:val="center"/>
+        <w:rPr>
+          <w:rFonts w:ascii="Times New Roman" w:hAnsi="Times New Roman" w:cs="Times New Roman"/>
+          <w:sz w:val="24"/>
+          <w:szCs w:val="24"/>
+        </w:rPr>
+      </w:pPr>
+    </w:p>
+    <w:p>
+      <w:pPr>
+        <w:pStyle w:val="2"/>
+        <w:jc w:val="center"/>
+      </w:pPr>
+      <w:bookmarkStart w:id="7" w:name="_Toc163481462"/>
+      <w:r>
+        <w:rPr>
+          <w:rFonts w:ascii="Times New Roman" w:hAnsi="Times New Roman" w:cs="Times New Roman"/>
+          <w:b/>
+        </w:rPr>
+        <w:t>Время посещения.</w:t>
+      </w:r>
+      <w:bookmarkEnd w:id="7"/>
+    </w:p>
+    <w:p>
+      <w:pPr>
         <w:ind w:firstLine="426"/>
         <w:jc w:val="both"/>
         <w:rPr>
@@ -3720,6 +4114,17 @@
           <w:szCs w:val="24"/>
         </w:rPr>
       </w:pPr>
+    </w:p>
+    <w:p>
+      <w:pPr>
+        <w:ind w:firstLine="426"/>
+        <w:jc w:val="both"/>
+        <w:rPr>
+          <w:rFonts w:ascii="Times New Roman" w:hAnsi="Times New Roman" w:cs="Times New Roman"/>
+          <w:sz w:val="24"/>
+          <w:szCs w:val="24"/>
+        </w:rPr>
+      </w:pPr>
       <w:r>
         <w:rPr>
           <w:rFonts w:ascii="Times New Roman" w:hAnsi="Times New Roman" w:cs="Times New Roman"/>
@@ -3827,7 +4232,7 @@
     <w:p>
       <w:pPr>
         <w:ind w:firstLine="426"/>
-        <w:jc w:val="both"/>
+        <w:jc w:val="center"/>
         <w:rPr>
           <w:rFonts w:ascii="Times New Roman" w:hAnsi="Times New Roman" w:cs="Times New Roman"/>
           <w:sz w:val="24"/>
@@ -3842,6 +4247,7 @@
           <w:szCs w:val="24"/>
           <w:lang w:eastAsia="ru-RU"/>
         </w:rPr>
+        <w:lastRenderedPageBreak/>
         <w:drawing>
           <wp:inline distT="0" distB="0" distL="0" distR="0">
             <wp:extent cx="981075" cy="1114425"/>
@@ -3860,7 +4266,7 @@
                     </pic:cNvPicPr>
                   </pic:nvPicPr>
                   <pic:blipFill>
-                    <a:blip r:embed="rId17">
+                    <a:blip r:embed="rId19">
                       <a:extLst>
                         <a:ext uri="{28A0092B-C50C-407E-A947-70E740481C1C}">
                           <a14:useLocalDpi xmlns:a14="http://schemas.microsoft.com/office/drawing/2010/main" val="0"/>
@@ -3891,14 +4297,6 @@
           </wp:inline>
         </w:drawing>
       </w:r>
-      <w:r>
-        <w:rPr>
-          <w:rFonts w:ascii="Times New Roman" w:hAnsi="Times New Roman" w:cs="Times New Roman"/>
-          <w:sz w:val="24"/>
-          <w:szCs w:val="24"/>
-        </w:rPr>
-        <w:t xml:space="preserve"> </w:t>
-      </w:r>
       <w:proofErr w:type="gramStart"/>
       <w:r>
         <w:rPr>
@@ -3906,16 +4304,7 @@
           <w:sz w:val="24"/>
           <w:szCs w:val="24"/>
         </w:rPr>
-        <w:t>или</w:t>
-      </w:r>
-      <w:proofErr w:type="gramEnd"/>
-      <w:r>
-        <w:rPr>
-          <w:rFonts w:ascii="Times New Roman" w:hAnsi="Times New Roman" w:cs="Times New Roman"/>
-          <w:sz w:val="24"/>
-          <w:szCs w:val="24"/>
-        </w:rPr>
-        <w:t xml:space="preserve"> </w:t>
+        <w:t xml:space="preserve">или </w:t>
       </w:r>
       <w:r>
         <w:rPr>
@@ -3943,7 +4332,7 @@
                     </pic:cNvPicPr>
                   </pic:nvPicPr>
                   <pic:blipFill>
-                    <a:blip r:embed="rId18">
+                    <a:blip r:embed="rId20">
                       <a:extLst>
                         <a:ext uri="{28A0092B-C50C-407E-A947-70E740481C1C}">
                           <a14:useLocalDpi xmlns:a14="http://schemas.microsoft.com/office/drawing/2010/main" val="0"/>
@@ -3974,6 +4363,90 @@
           </wp:inline>
         </w:drawing>
       </w:r>
+      <w:r>
+        <w:rPr>
+          <w:rFonts w:ascii="Times New Roman" w:hAnsi="Times New Roman" w:cs="Times New Roman"/>
+          <w:sz w:val="24"/>
+          <w:szCs w:val="24"/>
+        </w:rPr>
+        <w:t xml:space="preserve"> </w:t>
+      </w:r>
+      <w:proofErr w:type="spellStart"/>
+      <w:r>
+        <w:rPr>
+          <w:rFonts w:ascii="Times New Roman" w:hAnsi="Times New Roman" w:cs="Times New Roman"/>
+          <w:sz w:val="24"/>
+          <w:szCs w:val="24"/>
+        </w:rPr>
+        <w:t>или</w:t>
+      </w:r>
+      <w:proofErr w:type="spellEnd"/>
+      <w:proofErr w:type="gramEnd"/>
+      <w:r>
+        <w:rPr>
+          <w:rFonts w:ascii="Times New Roman" w:hAnsi="Times New Roman" w:cs="Times New Roman"/>
+          <w:sz w:val="24"/>
+          <w:szCs w:val="24"/>
+        </w:rPr>
+        <w:t xml:space="preserve"> </w:t>
+      </w:r>
+      <w:r>
+        <w:rPr>
+          <w:rFonts w:ascii="Times New Roman" w:hAnsi="Times New Roman" w:cs="Times New Roman"/>
+          <w:noProof/>
+          <w:sz w:val="24"/>
+          <w:szCs w:val="24"/>
+          <w:lang w:eastAsia="ru-RU"/>
+        </w:rPr>
+        <w:drawing>
+          <wp:inline distT="0" distB="0" distL="0" distR="0">
+            <wp:extent cx="762000" cy="952500"/>
+            <wp:effectExtent l="0" t="0" r="0" b="0"/>
+            <wp:docPr id="40" name="Рисунок 40" descr="D:\Загрузки\temp\План-отчет\scr\scr-40-2.png"/>
+            <wp:cNvGraphicFramePr>
+              <a:graphicFrameLocks xmlns:a="http://schemas.openxmlformats.org/drawingml/2006/main" noChangeAspect="1"/>
+            </wp:cNvGraphicFramePr>
+            <a:graphic xmlns:a="http://schemas.openxmlformats.org/drawingml/2006/main">
+              <a:graphicData uri="http://schemas.openxmlformats.org/drawingml/2006/picture">
+                <pic:pic xmlns:pic="http://schemas.openxmlformats.org/drawingml/2006/picture">
+                  <pic:nvPicPr>
+                    <pic:cNvPr id="0" name="Picture 8" descr="D:\Загрузки\temp\План-отчет\scr\scr-40-2.png"/>
+                    <pic:cNvPicPr>
+                      <a:picLocks noChangeAspect="1" noChangeArrowheads="1"/>
+                    </pic:cNvPicPr>
+                  </pic:nvPicPr>
+                  <pic:blipFill>
+                    <a:blip r:embed="rId21">
+                      <a:extLst>
+                        <a:ext uri="{28A0092B-C50C-407E-A947-70E740481C1C}">
+                          <a14:useLocalDpi xmlns:a14="http://schemas.microsoft.com/office/drawing/2010/main" val="0"/>
+                        </a:ext>
+                      </a:extLst>
+                    </a:blip>
+                    <a:srcRect/>
+                    <a:stretch>
+                      <a:fillRect/>
+                    </a:stretch>
+                  </pic:blipFill>
+                  <pic:spPr bwMode="auto">
+                    <a:xfrm>
+                      <a:off x="0" y="0"/>
+                      <a:ext cx="762000" cy="952500"/>
+                    </a:xfrm>
+                    <a:prstGeom prst="rect">
+                      <a:avLst/>
+                    </a:prstGeom>
+                    <a:noFill/>
+                    <a:ln>
+                      <a:noFill/>
+                    </a:ln>
+                  </pic:spPr>
+                </pic:pic>
+              </a:graphicData>
+            </a:graphic>
+          </wp:inline>
+        </w:drawing>
+      </w:r>
     </w:p>
     <w:p>
       <w:pPr>
@@ -3991,6 +4464,1160 @@
           <w:sz w:val="24"/>
           <w:szCs w:val="24"/>
         </w:rPr>
+        <w:t xml:space="preserve">Данное указанное время начало посещения – это </w:t>
+      </w:r>
+      <w:r>
+        <w:rPr>
+          <w:rFonts w:ascii="Times New Roman" w:hAnsi="Times New Roman" w:cs="Times New Roman"/>
+          <w:sz w:val="24"/>
+          <w:szCs w:val="24"/>
+        </w:rPr>
+        <w:t>стандартное время начала трех</w:t>
+      </w:r>
+      <w:r>
+        <w:rPr>
+          <w:rFonts w:ascii="Times New Roman" w:hAnsi="Times New Roman" w:cs="Times New Roman"/>
+          <w:sz w:val="24"/>
+          <w:szCs w:val="24"/>
+        </w:rPr>
+        <w:t xml:space="preserve"> посещени</w:t>
+      </w:r>
+      <w:r>
+        <w:rPr>
+          <w:rFonts w:ascii="Times New Roman" w:hAnsi="Times New Roman" w:cs="Times New Roman"/>
+          <w:sz w:val="24"/>
+          <w:szCs w:val="24"/>
+        </w:rPr>
+        <w:t>й</w:t>
+      </w:r>
+      <w:r>
+        <w:rPr>
+          <w:rFonts w:ascii="Times New Roman" w:hAnsi="Times New Roman" w:cs="Times New Roman"/>
+          <w:sz w:val="24"/>
+          <w:szCs w:val="24"/>
+        </w:rPr>
+        <w:t xml:space="preserve">, т.е. стандартное значение по умолчанию. Этот момент </w:t>
+      </w:r>
+      <w:r>
+        <w:rPr>
+          <w:rFonts w:ascii="Times New Roman" w:hAnsi="Times New Roman" w:cs="Times New Roman"/>
+          <w:sz w:val="24"/>
+          <w:szCs w:val="24"/>
+        </w:rPr>
+        <w:t>ниже раскрыт более подробно</w:t>
+      </w:r>
+      <w:r>
+        <w:rPr>
+          <w:rFonts w:ascii="Times New Roman" w:hAnsi="Times New Roman" w:cs="Times New Roman"/>
+          <w:sz w:val="24"/>
+          <w:szCs w:val="24"/>
+        </w:rPr>
+        <w:t>.</w:t>
+      </w:r>
+    </w:p>
+    <w:p>
+      <w:pPr>
+        <w:ind w:firstLine="426"/>
+        <w:jc w:val="both"/>
+        <w:rPr>
+          <w:rFonts w:ascii="Times New Roman" w:hAnsi="Times New Roman" w:cs="Times New Roman"/>
+          <w:sz w:val="24"/>
+          <w:szCs w:val="24"/>
+          <w:u w:val="single"/>
+        </w:rPr>
+      </w:pPr>
+      <w:r>
+        <w:rPr>
+          <w:rFonts w:ascii="Times New Roman" w:hAnsi="Times New Roman" w:cs="Times New Roman"/>
+          <w:sz w:val="24"/>
+          <w:szCs w:val="24"/>
+          <w:u w:val="single"/>
+        </w:rPr>
+        <w:t>Ниже двух</w:t>
+      </w:r>
+      <w:r>
+        <w:rPr>
+          <w:rFonts w:ascii="Times New Roman" w:hAnsi="Times New Roman" w:cs="Times New Roman"/>
+          <w:sz w:val="24"/>
+          <w:szCs w:val="24"/>
+          <w:u w:val="single"/>
+        </w:rPr>
+        <w:t xml:space="preserve"> таблиц с настройками года и номеров недель имеются</w:t>
+      </w:r>
+      <w:r>
+        <w:rPr>
+          <w:rFonts w:ascii="Times New Roman" w:hAnsi="Times New Roman" w:cs="Times New Roman"/>
+          <w:sz w:val="24"/>
+          <w:szCs w:val="24"/>
+          <w:u w:val="single"/>
+        </w:rPr>
+        <w:t xml:space="preserve"> 12 таблиц с месяцами. В них и надо будет в</w:t>
+      </w:r>
+      <w:r>
+        <w:rPr>
+          <w:rFonts w:ascii="Times New Roman" w:hAnsi="Times New Roman" w:cs="Times New Roman"/>
+          <w:sz w:val="24"/>
+          <w:szCs w:val="24"/>
+          <w:u w:val="single"/>
+        </w:rPr>
+        <w:t>ы</w:t>
+      </w:r>
+      <w:r>
+        <w:rPr>
+          <w:rFonts w:ascii="Times New Roman" w:hAnsi="Times New Roman" w:cs="Times New Roman"/>
+          <w:sz w:val="24"/>
+          <w:szCs w:val="24"/>
+          <w:u w:val="single"/>
+        </w:rPr>
+        <w:t>ставлять нужное вам время изменения</w:t>
+      </w:r>
+      <w:r>
+        <w:rPr>
+          <w:rFonts w:ascii="Times New Roman" w:hAnsi="Times New Roman" w:cs="Times New Roman"/>
+          <w:sz w:val="24"/>
+          <w:szCs w:val="24"/>
+          <w:u w:val="single"/>
+        </w:rPr>
+        <w:t xml:space="preserve"> начала</w:t>
+      </w:r>
+      <w:r>
+        <w:rPr>
+          <w:rFonts w:ascii="Times New Roman" w:hAnsi="Times New Roman" w:cs="Times New Roman"/>
+          <w:sz w:val="24"/>
+          <w:szCs w:val="24"/>
+          <w:u w:val="single"/>
+        </w:rPr>
+        <w:t xml:space="preserve"> посещения в любом дне любого месяца.</w:t>
+      </w:r>
+    </w:p>
+    <w:p>
+      <w:pPr>
+        <w:jc w:val="center"/>
+        <w:rPr>
+          <w:rFonts w:ascii="Times New Roman" w:hAnsi="Times New Roman" w:cs="Times New Roman"/>
+          <w:sz w:val="24"/>
+          <w:szCs w:val="24"/>
+        </w:rPr>
+      </w:pPr>
+      <w:r>
+        <w:rPr>
+          <w:rFonts w:ascii="Times New Roman" w:hAnsi="Times New Roman" w:cs="Times New Roman"/>
+          <w:noProof/>
+          <w:sz w:val="24"/>
+          <w:szCs w:val="24"/>
+          <w:lang w:eastAsia="ru-RU"/>
+        </w:rPr>
+        <w:drawing>
+          <wp:inline distT="0" distB="0" distL="0" distR="0">
+            <wp:extent cx="5153025" cy="2588919"/>
+            <wp:effectExtent l="0" t="0" r="0" b="1905"/>
+            <wp:docPr id="6" name="Рисунок 6" descr="D:\Загрузки\temp\План-отчет\scr\scr-35.png"/>
+            <wp:cNvGraphicFramePr>
+              <a:graphicFrameLocks xmlns:a="http://schemas.openxmlformats.org/drawingml/2006/main" noChangeAspect="1"/>
+            </wp:cNvGraphicFramePr>
+            <a:graphic xmlns:a="http://schemas.openxmlformats.org/drawingml/2006/main">
+              <a:graphicData uri="http://schemas.openxmlformats.org/drawingml/2006/picture">
+                <pic:pic xmlns:pic="http://schemas.openxmlformats.org/drawingml/2006/picture">
+                  <pic:nvPicPr>
+                    <pic:cNvPr id="0" name="Picture 2" descr="D:\Загрузки\temp\План-отчет\scr\scr-35.png"/>
+                    <pic:cNvPicPr>
+                      <a:picLocks noChangeAspect="1" noChangeArrowheads="1"/>
+                    </pic:cNvPicPr>
+                  </pic:nvPicPr>
+                  <pic:blipFill>
+                    <a:blip r:embed="rId22" cstate="print">
+                      <a:extLst>
+                        <a:ext uri="{28A0092B-C50C-407E-A947-70E740481C1C}">
+                          <a14:useLocalDpi xmlns:a14="http://schemas.microsoft.com/office/drawing/2010/main" val="0"/>
+                        </a:ext>
+                      </a:extLst>
+                    </a:blip>
+                    <a:srcRect/>
+                    <a:stretch>
+                      <a:fillRect/>
+                    </a:stretch>
+                  </pic:blipFill>
+                  <pic:spPr bwMode="auto">
+                    <a:xfrm>
+                      <a:off x="0" y="0"/>
+                      <a:ext cx="5161456" cy="2593155"/>
+                    </a:xfrm>
+                    <a:prstGeom prst="rect">
+                      <a:avLst/>
+                    </a:prstGeom>
+                    <a:noFill/>
+                    <a:ln>
+                      <a:noFill/>
+                    </a:ln>
+                  </pic:spPr>
+                </pic:pic>
+              </a:graphicData>
+            </a:graphic>
+          </wp:inline>
+        </w:drawing>
+      </w:r>
+    </w:p>
+    <w:p>
+      <w:pPr>
+        <w:ind w:firstLine="426"/>
+        <w:jc w:val="both"/>
+        <w:rPr>
+          <w:rFonts w:ascii="Times New Roman" w:hAnsi="Times New Roman" w:cs="Times New Roman"/>
+          <w:b/>
+          <w:sz w:val="24"/>
+          <w:szCs w:val="24"/>
+        </w:rPr>
+      </w:pPr>
+      <w:r>
+        <w:rPr>
+          <w:rFonts w:ascii="Times New Roman" w:hAnsi="Times New Roman" w:cs="Times New Roman"/>
+          <w:b/>
+          <w:sz w:val="24"/>
+          <w:szCs w:val="24"/>
+        </w:rPr>
+        <w:t>Давайте сразу разберём на небольшом примере.</w:t>
+      </w:r>
+    </w:p>
+    <w:p>
+      <w:pPr>
+        <w:ind w:firstLine="426"/>
+        <w:jc w:val="both"/>
+        <w:rPr>
+          <w:rFonts w:ascii="Times New Roman" w:hAnsi="Times New Roman" w:cs="Times New Roman"/>
+          <w:sz w:val="24"/>
+          <w:szCs w:val="24"/>
+        </w:rPr>
+      </w:pPr>
+      <w:r>
+        <w:rPr>
+          <w:rFonts w:ascii="Times New Roman" w:hAnsi="Times New Roman" w:cs="Times New Roman"/>
+          <w:sz w:val="24"/>
+          <w:szCs w:val="24"/>
+        </w:rPr>
+        <w:t>Представьте себе, что у вас стандартное время 1 посещения</w:t>
+      </w:r>
+      <w:r>
+        <w:rPr>
+          <w:rFonts w:ascii="Times New Roman" w:hAnsi="Times New Roman" w:cs="Times New Roman"/>
+          <w:sz w:val="24"/>
+          <w:szCs w:val="24"/>
+        </w:rPr>
+        <w:t>,</w:t>
+      </w:r>
+      <w:r>
+        <w:rPr>
+          <w:rFonts w:ascii="Times New Roman" w:hAnsi="Times New Roman" w:cs="Times New Roman"/>
+          <w:sz w:val="24"/>
+          <w:szCs w:val="24"/>
+        </w:rPr>
+        <w:t xml:space="preserve"> например</w:t>
+      </w:r>
+      <w:r>
+        <w:rPr>
+          <w:rFonts w:ascii="Times New Roman" w:hAnsi="Times New Roman" w:cs="Times New Roman"/>
+          <w:sz w:val="24"/>
+          <w:szCs w:val="24"/>
+        </w:rPr>
+        <w:t>,</w:t>
+      </w:r>
+      <w:r>
+        <w:rPr>
+          <w:rFonts w:ascii="Times New Roman" w:hAnsi="Times New Roman" w:cs="Times New Roman"/>
+          <w:sz w:val="24"/>
+          <w:szCs w:val="24"/>
+        </w:rPr>
+        <w:t xml:space="preserve"> в 09:00 утра.</w:t>
+      </w:r>
+      <w:r>
+        <w:rPr>
+          <w:rFonts w:ascii="Times New Roman" w:hAnsi="Times New Roman" w:cs="Times New Roman"/>
+          <w:sz w:val="24"/>
+          <w:szCs w:val="24"/>
+        </w:rPr>
+        <w:t xml:space="preserve"> При этом второго и 3 посещения у вас не будет. Вам вдруг понадобилось, чтобы соц. работник конкретно в первую неделю февраля приходил по утрам в 08:00. И при этом</w:t>
+      </w:r>
+      <w:r>
+        <w:rPr>
+          <w:rFonts w:ascii="Times New Roman" w:hAnsi="Times New Roman" w:cs="Times New Roman"/>
+          <w:sz w:val="24"/>
+          <w:szCs w:val="24"/>
+        </w:rPr>
+        <w:t>, обязательно,</w:t>
+      </w:r>
+      <w:r>
+        <w:rPr>
+          <w:rFonts w:ascii="Times New Roman" w:hAnsi="Times New Roman" w:cs="Times New Roman"/>
+          <w:sz w:val="24"/>
+          <w:szCs w:val="24"/>
+        </w:rPr>
+        <w:t xml:space="preserve"> во всех остальных днях месяц</w:t>
+      </w:r>
+      <w:r>
+        <w:rPr>
+          <w:rFonts w:ascii="Times New Roman" w:hAnsi="Times New Roman" w:cs="Times New Roman"/>
+          <w:sz w:val="24"/>
+          <w:szCs w:val="24"/>
+        </w:rPr>
+        <w:t>а</w:t>
+      </w:r>
+      <w:r>
+        <w:rPr>
+          <w:rFonts w:ascii="Times New Roman" w:hAnsi="Times New Roman" w:cs="Times New Roman"/>
+          <w:sz w:val="24"/>
+          <w:szCs w:val="24"/>
+        </w:rPr>
+        <w:t xml:space="preserve"> время начало посещения так и оставалось в 09:00 утра.</w:t>
+      </w:r>
+      <w:r>
+        <w:rPr>
+          <w:rFonts w:ascii="Times New Roman" w:hAnsi="Times New Roman" w:cs="Times New Roman"/>
+          <w:sz w:val="24"/>
+          <w:szCs w:val="24"/>
+        </w:rPr>
+        <w:t xml:space="preserve"> Суббота и воскресенье у соц. работника – выходные.</w:t>
+      </w:r>
+    </w:p>
+    <w:p>
+      <w:pPr>
+        <w:ind w:firstLine="426"/>
+        <w:jc w:val="both"/>
+        <w:rPr>
+          <w:rFonts w:ascii="Times New Roman" w:hAnsi="Times New Roman" w:cs="Times New Roman"/>
+          <w:sz w:val="24"/>
+          <w:szCs w:val="24"/>
+          <w:u w:val="single"/>
+        </w:rPr>
+      </w:pPr>
+      <w:r>
+        <w:rPr>
+          <w:rFonts w:ascii="Times New Roman" w:hAnsi="Times New Roman" w:cs="Times New Roman"/>
+          <w:sz w:val="24"/>
+          <w:szCs w:val="24"/>
+          <w:u w:val="single"/>
+        </w:rPr>
+        <w:t xml:space="preserve">Ну, что же. </w:t>
+      </w:r>
+      <w:r>
+        <w:rPr>
+          <w:rFonts w:ascii="Times New Roman" w:hAnsi="Times New Roman" w:cs="Times New Roman"/>
+          <w:sz w:val="24"/>
+          <w:szCs w:val="24"/>
+          <w:u w:val="single"/>
+        </w:rPr>
+        <w:t>Давайте произведём настройки приведённого примера.</w:t>
+      </w:r>
+    </w:p>
+    <w:p>
+      <w:pPr>
+        <w:ind w:firstLine="426"/>
+        <w:jc w:val="both"/>
+        <w:rPr>
+          <w:rFonts w:ascii="Times New Roman" w:hAnsi="Times New Roman" w:cs="Times New Roman"/>
+          <w:sz w:val="24"/>
+          <w:szCs w:val="24"/>
+        </w:rPr>
+      </w:pPr>
+      <w:r>
+        <w:rPr>
+          <w:rFonts w:ascii="Times New Roman" w:hAnsi="Times New Roman" w:cs="Times New Roman"/>
+          <w:sz w:val="24"/>
+          <w:szCs w:val="24"/>
+        </w:rPr>
+        <w:t>Первое что мы делаем – меняем год на правильный. В данный момент – это 2024.</w:t>
+      </w:r>
+    </w:p>
+    <w:p>
+      <w:pPr>
+        <w:jc w:val="center"/>
+        <w:rPr>
+          <w:rFonts w:ascii="Times New Roman" w:hAnsi="Times New Roman" w:cs="Times New Roman"/>
+          <w:sz w:val="24"/>
+          <w:szCs w:val="24"/>
+        </w:rPr>
+      </w:pPr>
+      <w:r>
+        <w:rPr>
+          <w:rFonts w:ascii="Times New Roman" w:hAnsi="Times New Roman" w:cs="Times New Roman"/>
+          <w:noProof/>
+          <w:sz w:val="24"/>
+          <w:szCs w:val="24"/>
+          <w:lang w:eastAsia="ru-RU"/>
+        </w:rPr>
+        <w:drawing>
+          <wp:inline distT="0" distB="0" distL="0" distR="0">
+            <wp:extent cx="2055051" cy="1190625"/>
+            <wp:effectExtent l="0" t="0" r="2540" b="0"/>
+            <wp:docPr id="35" name="Рисунок 35" descr="D:\Загрузки\temp\План-отчет\scr\scr-38.png"/>
+            <wp:cNvGraphicFramePr>
+              <a:graphicFrameLocks xmlns:a="http://schemas.openxmlformats.org/drawingml/2006/main" noChangeAspect="1"/>
+            </wp:cNvGraphicFramePr>
+            <a:graphic xmlns:a="http://schemas.openxmlformats.org/drawingml/2006/main">
+              <a:graphicData uri="http://schemas.openxmlformats.org/drawingml/2006/picture">
+                <pic:pic xmlns:pic="http://schemas.openxmlformats.org/drawingml/2006/picture">
+                  <pic:nvPicPr>
+                    <pic:cNvPr id="0" name="Picture 3" descr="D:\Загрузки\temp\План-отчет\scr\scr-38.png"/>
+                    <pic:cNvPicPr>
+                      <a:picLocks noChangeAspect="1" noChangeArrowheads="1"/>
+                    </pic:cNvPicPr>
+                  </pic:nvPicPr>
+                  <pic:blipFill>
+                    <a:blip r:embed="rId17">
+                      <a:extLst>
+                        <a:ext uri="{28A0092B-C50C-407E-A947-70E740481C1C}">
+                          <a14:useLocalDpi xmlns:a14="http://schemas.microsoft.com/office/drawing/2010/main" val="0"/>
+                        </a:ext>
+                      </a:extLst>
+                    </a:blip>
+                    <a:srcRect/>
+                    <a:stretch>
+                      <a:fillRect/>
+                    </a:stretch>
+                  </pic:blipFill>
+                  <pic:spPr bwMode="auto">
+                    <a:xfrm>
+                      <a:off x="0" y="0"/>
+                      <a:ext cx="2060424" cy="1193738"/>
+                    </a:xfrm>
+                    <a:prstGeom prst="rect">
+                      <a:avLst/>
+                    </a:prstGeom>
+                    <a:noFill/>
+                    <a:ln>
+                      <a:noFill/>
+                    </a:ln>
+                  </pic:spPr>
+                </pic:pic>
+              </a:graphicData>
+            </a:graphic>
+          </wp:inline>
+        </w:drawing>
+      </w:r>
+    </w:p>
+    <w:p>
+      <w:pPr>
+        <w:ind w:firstLine="426"/>
+        <w:jc w:val="both"/>
+        <w:rPr>
+          <w:rFonts w:ascii="Times New Roman" w:hAnsi="Times New Roman" w:cs="Times New Roman"/>
+          <w:sz w:val="24"/>
+          <w:szCs w:val="24"/>
+        </w:rPr>
+      </w:pPr>
+      <w:r>
+        <w:rPr>
+          <w:rFonts w:ascii="Times New Roman" w:hAnsi="Times New Roman" w:cs="Times New Roman"/>
+          <w:sz w:val="24"/>
+          <w:szCs w:val="24"/>
+        </w:rPr>
+        <w:t>Далее, перейдём в нужный нам месяц и просто посмотрим на автоматически вычисленные дни недели в месяце, чтобы просто понимать в каких датах – у нас первая неделя февраля.</w:t>
+      </w:r>
+    </w:p>
+    <w:p>
+      <w:pPr>
+        <w:jc w:val="center"/>
+        <w:rPr>
+          <w:rFonts w:ascii="Times New Roman" w:hAnsi="Times New Roman" w:cs="Times New Roman"/>
+          <w:sz w:val="24"/>
+          <w:szCs w:val="24"/>
+        </w:rPr>
+      </w:pPr>
+      <w:r>
+        <w:rPr>
+          <w:rFonts w:ascii="Times New Roman" w:hAnsi="Times New Roman" w:cs="Times New Roman"/>
+          <w:noProof/>
+          <w:sz w:val="24"/>
+          <w:szCs w:val="24"/>
+          <w:lang w:eastAsia="ru-RU"/>
+        </w:rPr>
+        <w:lastRenderedPageBreak/>
+        <w:drawing>
+          <wp:inline distT="0" distB="0" distL="0" distR="0">
+            <wp:extent cx="2362200" cy="1695450"/>
+            <wp:effectExtent l="0" t="0" r="0" b="0"/>
+            <wp:docPr id="37" name="Рисунок 37" descr="D:\Загрузки\temp\План-отчет\scr\scr-39.png"/>
+            <wp:cNvGraphicFramePr>
+              <a:graphicFrameLocks xmlns:a="http://schemas.openxmlformats.org/drawingml/2006/main" noChangeAspect="1"/>
+            </wp:cNvGraphicFramePr>
+            <a:graphic xmlns:a="http://schemas.openxmlformats.org/drawingml/2006/main">
+              <a:graphicData uri="http://schemas.openxmlformats.org/drawingml/2006/picture">
+                <pic:pic xmlns:pic="http://schemas.openxmlformats.org/drawingml/2006/picture">
+                  <pic:nvPicPr>
+                    <pic:cNvPr id="0" name="Picture 5" descr="D:\Загрузки\temp\План-отчет\scr\scr-39.png"/>
+                    <pic:cNvPicPr>
+                      <a:picLocks noChangeAspect="1" noChangeArrowheads="1"/>
+                    </pic:cNvPicPr>
+                  </pic:nvPicPr>
+                  <pic:blipFill>
+                    <a:blip r:embed="rId23">
+                      <a:extLst>
+                        <a:ext uri="{28A0092B-C50C-407E-A947-70E740481C1C}">
+                          <a14:useLocalDpi xmlns:a14="http://schemas.microsoft.com/office/drawing/2010/main" val="0"/>
+                        </a:ext>
+                      </a:extLst>
+                    </a:blip>
+                    <a:srcRect/>
+                    <a:stretch>
+                      <a:fillRect/>
+                    </a:stretch>
+                  </pic:blipFill>
+                  <pic:spPr bwMode="auto">
+                    <a:xfrm>
+                      <a:off x="0" y="0"/>
+                      <a:ext cx="2362200" cy="1695450"/>
+                    </a:xfrm>
+                    <a:prstGeom prst="rect">
+                      <a:avLst/>
+                    </a:prstGeom>
+                    <a:noFill/>
+                    <a:ln>
+                      <a:noFill/>
+                    </a:ln>
+                  </pic:spPr>
+                </pic:pic>
+              </a:graphicData>
+            </a:graphic>
+          </wp:inline>
+        </w:drawing>
+      </w:r>
+    </w:p>
+    <w:p>
+      <w:pPr>
+        <w:ind w:firstLine="426"/>
+        <w:jc w:val="both"/>
+        <w:rPr>
+          <w:rFonts w:ascii="Times New Roman" w:hAnsi="Times New Roman" w:cs="Times New Roman"/>
+          <w:sz w:val="24"/>
+          <w:szCs w:val="24"/>
+        </w:rPr>
+      </w:pPr>
+      <w:r>
+        <w:rPr>
+          <w:rFonts w:ascii="Times New Roman" w:hAnsi="Times New Roman" w:cs="Times New Roman"/>
+          <w:sz w:val="24"/>
+          <w:szCs w:val="24"/>
+        </w:rPr>
+        <w:t>Возвращаемся к настройкам таблиц.</w:t>
+      </w:r>
+    </w:p>
+    <w:p>
+      <w:pPr>
+        <w:ind w:firstLine="426"/>
+        <w:jc w:val="both"/>
+        <w:rPr>
+          <w:rFonts w:ascii="Times New Roman" w:hAnsi="Times New Roman" w:cs="Times New Roman"/>
+          <w:sz w:val="24"/>
+          <w:szCs w:val="24"/>
+        </w:rPr>
+      </w:pPr>
+      <w:r>
+        <w:rPr>
+          <w:rFonts w:ascii="Times New Roman" w:hAnsi="Times New Roman" w:cs="Times New Roman"/>
+          <w:sz w:val="24"/>
+          <w:szCs w:val="24"/>
+        </w:rPr>
+        <w:t>Стираем стандартное время начало второго и третьего посещения.</w:t>
+      </w:r>
+    </w:p>
+    <w:p>
+      <w:pPr>
+        <w:jc w:val="center"/>
+        <w:rPr>
+          <w:rFonts w:ascii="Times New Roman" w:hAnsi="Times New Roman" w:cs="Times New Roman"/>
+          <w:sz w:val="24"/>
+          <w:szCs w:val="24"/>
+        </w:rPr>
+      </w:pPr>
+      <w:r>
+        <w:rPr>
+          <w:rFonts w:ascii="Times New Roman" w:hAnsi="Times New Roman" w:cs="Times New Roman"/>
+          <w:noProof/>
+          <w:sz w:val="24"/>
+          <w:szCs w:val="24"/>
+          <w:lang w:eastAsia="ru-RU"/>
+        </w:rPr>
+        <w:drawing>
+          <wp:inline distT="0" distB="0" distL="0" distR="0">
+            <wp:extent cx="3562350" cy="1504950"/>
+            <wp:effectExtent l="0" t="0" r="0" b="0"/>
+            <wp:docPr id="41" name="Рисунок 41" descr="D:\Загрузки\temp\План-отчет\scr\scr-40.png"/>
+            <wp:cNvGraphicFramePr>
+              <a:graphicFrameLocks xmlns:a="http://schemas.openxmlformats.org/drawingml/2006/main" noChangeAspect="1"/>
+            </wp:cNvGraphicFramePr>
+            <a:graphic xmlns:a="http://schemas.openxmlformats.org/drawingml/2006/main">
+              <a:graphicData uri="http://schemas.openxmlformats.org/drawingml/2006/picture">
+                <pic:pic xmlns:pic="http://schemas.openxmlformats.org/drawingml/2006/picture">
+                  <pic:nvPicPr>
+                    <pic:cNvPr id="0" name="Picture 9" descr="D:\Загрузки\temp\План-отчет\scr\scr-40.png"/>
+                    <pic:cNvPicPr>
+                      <a:picLocks noChangeAspect="1" noChangeArrowheads="1"/>
+                    </pic:cNvPicPr>
+                  </pic:nvPicPr>
+                  <pic:blipFill>
+                    <a:blip r:embed="rId24">
+                      <a:extLst>
+                        <a:ext uri="{28A0092B-C50C-407E-A947-70E740481C1C}">
+                          <a14:useLocalDpi xmlns:a14="http://schemas.microsoft.com/office/drawing/2010/main" val="0"/>
+                        </a:ext>
+                      </a:extLst>
+                    </a:blip>
+                    <a:srcRect/>
+                    <a:stretch>
+                      <a:fillRect/>
+                    </a:stretch>
+                  </pic:blipFill>
+                  <pic:spPr bwMode="auto">
+                    <a:xfrm>
+                      <a:off x="0" y="0"/>
+                      <a:ext cx="3562350" cy="1504950"/>
+                    </a:xfrm>
+                    <a:prstGeom prst="rect">
+                      <a:avLst/>
+                    </a:prstGeom>
+                    <a:noFill/>
+                    <a:ln>
+                      <a:noFill/>
+                    </a:ln>
+                  </pic:spPr>
+                </pic:pic>
+              </a:graphicData>
+            </a:graphic>
+          </wp:inline>
+        </w:drawing>
+      </w:r>
+    </w:p>
+    <w:p>
+      <w:pPr>
+        <w:ind w:firstLine="426"/>
+        <w:jc w:val="both"/>
+        <w:rPr>
+          <w:rFonts w:ascii="Times New Roman" w:hAnsi="Times New Roman" w:cs="Times New Roman"/>
+          <w:sz w:val="24"/>
+          <w:szCs w:val="24"/>
+        </w:rPr>
+      </w:pPr>
+      <w:r>
+        <w:rPr>
+          <w:rFonts w:ascii="Times New Roman" w:hAnsi="Times New Roman" w:cs="Times New Roman"/>
+          <w:sz w:val="24"/>
+          <w:szCs w:val="24"/>
+        </w:rPr>
+        <w:t xml:space="preserve">Далее переходим к февралю и вносим во второе и третье число время </w:t>
+      </w:r>
+      <w:r>
+        <w:rPr>
+          <w:rFonts w:ascii="Times New Roman" w:hAnsi="Times New Roman" w:cs="Times New Roman"/>
+          <w:sz w:val="24"/>
+          <w:szCs w:val="24"/>
+        </w:rPr>
+        <w:t>«</w:t>
+      </w:r>
+      <w:r>
+        <w:rPr>
+          <w:rFonts w:ascii="Times New Roman" w:hAnsi="Times New Roman" w:cs="Times New Roman"/>
+          <w:sz w:val="24"/>
+          <w:szCs w:val="24"/>
+        </w:rPr>
+        <w:t>08:00</w:t>
+      </w:r>
+      <w:r>
+        <w:rPr>
+          <w:rFonts w:ascii="Times New Roman" w:hAnsi="Times New Roman" w:cs="Times New Roman"/>
+          <w:sz w:val="24"/>
+          <w:szCs w:val="24"/>
+        </w:rPr>
+        <w:t>»</w:t>
+      </w:r>
+      <w:r>
+        <w:rPr>
+          <w:rFonts w:ascii="Times New Roman" w:hAnsi="Times New Roman" w:cs="Times New Roman"/>
+          <w:sz w:val="24"/>
+          <w:szCs w:val="24"/>
+        </w:rPr>
+        <w:t xml:space="preserve"> утра.</w:t>
+      </w:r>
+    </w:p>
+    <w:p>
+      <w:pPr>
+        <w:jc w:val="center"/>
+        <w:rPr>
+          <w:rFonts w:ascii="Times New Roman" w:hAnsi="Times New Roman" w:cs="Times New Roman"/>
+          <w:sz w:val="24"/>
+          <w:szCs w:val="24"/>
+        </w:rPr>
+      </w:pPr>
+      <w:r>
+        <w:rPr>
+          <w:rFonts w:ascii="Times New Roman" w:hAnsi="Times New Roman" w:cs="Times New Roman"/>
+          <w:noProof/>
+          <w:sz w:val="24"/>
+          <w:szCs w:val="24"/>
+          <w:lang w:eastAsia="ru-RU"/>
+        </w:rPr>
+        <w:drawing>
+          <wp:inline distT="0" distB="0" distL="0" distR="0">
+            <wp:extent cx="3409950" cy="1438275"/>
+            <wp:effectExtent l="0" t="0" r="0" b="9525"/>
+            <wp:docPr id="43" name="Рисунок 43" descr="D:\Загрузки\temp\План-отчет\scr\scr-41.png"/>
+            <wp:cNvGraphicFramePr>
+              <a:graphicFrameLocks xmlns:a="http://schemas.openxmlformats.org/drawingml/2006/main" noChangeAspect="1"/>
+            </wp:cNvGraphicFramePr>
+            <a:graphic xmlns:a="http://schemas.openxmlformats.org/drawingml/2006/main">
+              <a:graphicData uri="http://schemas.openxmlformats.org/drawingml/2006/picture">
+                <pic:pic xmlns:pic="http://schemas.openxmlformats.org/drawingml/2006/picture">
+                  <pic:nvPicPr>
+                    <pic:cNvPr id="0" name="Picture 11" descr="D:\Загрузки\temp\План-отчет\scr\scr-41.png"/>
+                    <pic:cNvPicPr>
+                      <a:picLocks noChangeAspect="1" noChangeArrowheads="1"/>
+                    </pic:cNvPicPr>
+                  </pic:nvPicPr>
+                  <pic:blipFill>
+                    <a:blip r:embed="rId25">
+                      <a:extLst>
+                        <a:ext uri="{28A0092B-C50C-407E-A947-70E740481C1C}">
+                          <a14:useLocalDpi xmlns:a14="http://schemas.microsoft.com/office/drawing/2010/main" val="0"/>
+                        </a:ext>
+                      </a:extLst>
+                    </a:blip>
+                    <a:srcRect/>
+                    <a:stretch>
+                      <a:fillRect/>
+                    </a:stretch>
+                  </pic:blipFill>
+                  <pic:spPr bwMode="auto">
+                    <a:xfrm>
+                      <a:off x="0" y="0"/>
+                      <a:ext cx="3409950" cy="1438275"/>
+                    </a:xfrm>
+                    <a:prstGeom prst="rect">
+                      <a:avLst/>
+                    </a:prstGeom>
+                    <a:noFill/>
+                    <a:ln>
+                      <a:noFill/>
+                    </a:ln>
+                  </pic:spPr>
+                </pic:pic>
+              </a:graphicData>
+            </a:graphic>
+          </wp:inline>
+        </w:drawing>
+      </w:r>
+    </w:p>
+    <w:p>
+      <w:pPr>
+        <w:ind w:firstLine="426"/>
+        <w:jc w:val="both"/>
+        <w:rPr>
+          <w:rFonts w:ascii="Times New Roman" w:hAnsi="Times New Roman" w:cs="Times New Roman"/>
+          <w:sz w:val="24"/>
+          <w:szCs w:val="24"/>
+        </w:rPr>
+      </w:pPr>
+      <w:r>
+        <w:rPr>
+          <w:rFonts w:ascii="Times New Roman" w:hAnsi="Times New Roman" w:cs="Times New Roman"/>
+          <w:sz w:val="24"/>
+          <w:szCs w:val="24"/>
+        </w:rPr>
+        <w:t>Не забываем про объем и периодичность. Для данного примера взята только первая услуга. В задаче не был</w:t>
+      </w:r>
+      <w:r>
+        <w:rPr>
+          <w:rFonts w:ascii="Times New Roman" w:hAnsi="Times New Roman" w:cs="Times New Roman"/>
+          <w:sz w:val="24"/>
+          <w:szCs w:val="24"/>
+        </w:rPr>
+        <w:t>и</w:t>
+      </w:r>
+      <w:r>
+        <w:rPr>
+          <w:rFonts w:ascii="Times New Roman" w:hAnsi="Times New Roman" w:cs="Times New Roman"/>
+          <w:sz w:val="24"/>
+          <w:szCs w:val="24"/>
+        </w:rPr>
+        <w:t xml:space="preserve"> указан</w:t>
+      </w:r>
+      <w:r>
+        <w:rPr>
+          <w:rFonts w:ascii="Times New Roman" w:hAnsi="Times New Roman" w:cs="Times New Roman"/>
+          <w:sz w:val="24"/>
+          <w:szCs w:val="24"/>
+        </w:rPr>
+        <w:t>ы</w:t>
+      </w:r>
+      <w:r>
+        <w:rPr>
+          <w:rFonts w:ascii="Times New Roman" w:hAnsi="Times New Roman" w:cs="Times New Roman"/>
+          <w:sz w:val="24"/>
+          <w:szCs w:val="24"/>
+        </w:rPr>
+        <w:t xml:space="preserve"> ни объем, ни периодичность. Поэтому пусть для примера </w:t>
+      </w:r>
+      <w:r>
+        <w:rPr>
+          <w:rFonts w:ascii="Times New Roman" w:hAnsi="Times New Roman" w:cs="Times New Roman"/>
+          <w:sz w:val="24"/>
+          <w:szCs w:val="24"/>
+        </w:rPr>
+        <w:t>указанные данные</w:t>
+      </w:r>
+      <w:r>
+        <w:rPr>
+          <w:rFonts w:ascii="Times New Roman" w:hAnsi="Times New Roman" w:cs="Times New Roman"/>
+          <w:sz w:val="24"/>
+          <w:szCs w:val="24"/>
+        </w:rPr>
+        <w:t xml:space="preserve"> будут следующими</w:t>
+      </w:r>
+      <w:r>
+        <w:rPr>
+          <w:rFonts w:ascii="Times New Roman" w:hAnsi="Times New Roman" w:cs="Times New Roman"/>
+          <w:sz w:val="24"/>
+          <w:szCs w:val="24"/>
+        </w:rPr>
+        <w:t>:</w:t>
+      </w:r>
+    </w:p>
+    <w:p>
+      <w:pPr>
+        <w:jc w:val="center"/>
+        <w:rPr>
+          <w:rFonts w:ascii="Times New Roman" w:hAnsi="Times New Roman" w:cs="Times New Roman"/>
+          <w:sz w:val="24"/>
+          <w:szCs w:val="24"/>
+        </w:rPr>
+      </w:pPr>
+      <w:r>
+        <w:rPr>
+          <w:rFonts w:ascii="Times New Roman" w:hAnsi="Times New Roman" w:cs="Times New Roman"/>
+          <w:noProof/>
+          <w:sz w:val="24"/>
+          <w:szCs w:val="24"/>
+          <w:lang w:eastAsia="ru-RU"/>
+        </w:rPr>
+        <w:drawing>
+          <wp:inline distT="0" distB="0" distL="0" distR="0">
+            <wp:extent cx="3724275" cy="1533525"/>
+            <wp:effectExtent l="0" t="0" r="9525" b="9525"/>
+            <wp:docPr id="44" name="Рисунок 44" descr="D:\Загрузки\temp\План-отчет\scr\scr-42.png"/>
+            <wp:cNvGraphicFramePr>
+              <a:graphicFrameLocks xmlns:a="http://schemas.openxmlformats.org/drawingml/2006/main" noChangeAspect="1"/>
+            </wp:cNvGraphicFramePr>
+            <a:graphic xmlns:a="http://schemas.openxmlformats.org/drawingml/2006/main">
+              <a:graphicData uri="http://schemas.openxmlformats.org/drawingml/2006/picture">
+                <pic:pic xmlns:pic="http://schemas.openxmlformats.org/drawingml/2006/picture">
+                  <pic:nvPicPr>
+                    <pic:cNvPr id="0" name="Picture 12" descr="D:\Загрузки\temp\План-отчет\scr\scr-42.png"/>
+                    <pic:cNvPicPr>
+                      <a:picLocks noChangeAspect="1" noChangeArrowheads="1"/>
+                    </pic:cNvPicPr>
+                  </pic:nvPicPr>
+                  <pic:blipFill>
+                    <a:blip r:embed="rId26">
+                      <a:extLst>
+                        <a:ext uri="{28A0092B-C50C-407E-A947-70E740481C1C}">
+                          <a14:useLocalDpi xmlns:a14="http://schemas.microsoft.com/office/drawing/2010/main" val="0"/>
+                        </a:ext>
+                      </a:extLst>
+                    </a:blip>
+                    <a:srcRect/>
+                    <a:stretch>
+                      <a:fillRect/>
+                    </a:stretch>
+                  </pic:blipFill>
+                  <pic:spPr bwMode="auto">
+                    <a:xfrm>
+                      <a:off x="0" y="0"/>
+                      <a:ext cx="3724275" cy="1533525"/>
+                    </a:xfrm>
+                    <a:prstGeom prst="rect">
+                      <a:avLst/>
+                    </a:prstGeom>
+                    <a:noFill/>
+                    <a:ln>
+                      <a:noFill/>
+                    </a:ln>
+                  </pic:spPr>
+                </pic:pic>
+              </a:graphicData>
+            </a:graphic>
+          </wp:inline>
+        </w:drawing>
+      </w:r>
+    </w:p>
+    <w:p>
+      <w:pPr>
+        <w:ind w:firstLine="426"/>
+        <w:jc w:val="both"/>
+        <w:rPr>
+          <w:rFonts w:ascii="Times New Roman" w:hAnsi="Times New Roman" w:cs="Times New Roman"/>
+          <w:sz w:val="24"/>
+          <w:szCs w:val="24"/>
+        </w:rPr>
+      </w:pPr>
+      <w:r>
+        <w:rPr>
+          <w:rFonts w:ascii="Times New Roman" w:hAnsi="Times New Roman" w:cs="Times New Roman"/>
+          <w:sz w:val="24"/>
+          <w:szCs w:val="24"/>
+        </w:rPr>
+        <w:t>Т.к. по умолчанию используется только 1 услуга для данного примера – генерировать списки услуг для всех месяцев – не требуется. Поэтому сразу переходим к нужному месяцу и вносим посещения согласно задаче.</w:t>
+      </w:r>
+    </w:p>
+    <w:p>
+      <w:pPr>
+        <w:jc w:val="center"/>
+        <w:rPr>
+          <w:rFonts w:ascii="Times New Roman" w:hAnsi="Times New Roman" w:cs="Times New Roman"/>
+          <w:sz w:val="24"/>
+          <w:szCs w:val="24"/>
+        </w:rPr>
+      </w:pPr>
+      <w:r>
+        <w:rPr>
+          <w:rFonts w:ascii="Times New Roman" w:hAnsi="Times New Roman" w:cs="Times New Roman"/>
+          <w:noProof/>
+          <w:sz w:val="24"/>
+          <w:szCs w:val="24"/>
+          <w:lang w:eastAsia="ru-RU"/>
+        </w:rPr>
+        <w:lastRenderedPageBreak/>
+        <w:drawing>
+          <wp:inline distT="0" distB="0" distL="0" distR="0">
+            <wp:extent cx="5434913" cy="1933575"/>
+            <wp:effectExtent l="0" t="0" r="0" b="0"/>
+            <wp:docPr id="45" name="Рисунок 45" descr="D:\Загрузки\temp\План-отчет\scr\scr-43.png"/>
+            <wp:cNvGraphicFramePr>
+              <a:graphicFrameLocks xmlns:a="http://schemas.openxmlformats.org/drawingml/2006/main" noChangeAspect="1"/>
+            </wp:cNvGraphicFramePr>
+            <a:graphic xmlns:a="http://schemas.openxmlformats.org/drawingml/2006/main">
+              <a:graphicData uri="http://schemas.openxmlformats.org/drawingml/2006/picture">
+                <pic:pic xmlns:pic="http://schemas.openxmlformats.org/drawingml/2006/picture">
+                  <pic:nvPicPr>
+                    <pic:cNvPr id="0" name="Picture 13" descr="D:\Загрузки\temp\План-отчет\scr\scr-43.png"/>
+                    <pic:cNvPicPr>
+                      <a:picLocks noChangeAspect="1" noChangeArrowheads="1"/>
+                    </pic:cNvPicPr>
+                  </pic:nvPicPr>
+                  <pic:blipFill>
+                    <a:blip r:embed="rId27">
+                      <a:extLst>
+                        <a:ext uri="{28A0092B-C50C-407E-A947-70E740481C1C}">
+                          <a14:useLocalDpi xmlns:a14="http://schemas.microsoft.com/office/drawing/2010/main" val="0"/>
+                        </a:ext>
+                      </a:extLst>
+                    </a:blip>
+                    <a:srcRect/>
+                    <a:stretch>
+                      <a:fillRect/>
+                    </a:stretch>
+                  </pic:blipFill>
+                  <pic:spPr bwMode="auto">
+                    <a:xfrm>
+                      <a:off x="0" y="0"/>
+                      <a:ext cx="5458299" cy="1941895"/>
+                    </a:xfrm>
+                    <a:prstGeom prst="rect">
+                      <a:avLst/>
+                    </a:prstGeom>
+                    <a:noFill/>
+                    <a:ln>
+                      <a:noFill/>
+                    </a:ln>
+                  </pic:spPr>
+                </pic:pic>
+              </a:graphicData>
+            </a:graphic>
+          </wp:inline>
+        </w:drawing>
+      </w:r>
+    </w:p>
+    <w:p>
+      <w:pPr>
+        <w:ind w:firstLine="426"/>
+        <w:jc w:val="both"/>
+        <w:rPr>
+          <w:rFonts w:ascii="Times New Roman" w:hAnsi="Times New Roman" w:cs="Times New Roman"/>
+          <w:sz w:val="24"/>
+          <w:szCs w:val="24"/>
+        </w:rPr>
+      </w:pPr>
+      <w:r>
+        <w:rPr>
+          <w:rFonts w:ascii="Times New Roman" w:hAnsi="Times New Roman" w:cs="Times New Roman"/>
+          <w:sz w:val="24"/>
+          <w:szCs w:val="24"/>
+        </w:rPr>
+        <w:t>В конце всех процедур переходим к странице с графиком для февраля и видим следующую картину.</w:t>
+      </w:r>
+    </w:p>
+    <w:p>
+      <w:pPr>
+        <w:jc w:val="center"/>
+        <w:rPr>
+          <w:rFonts w:ascii="Times New Roman" w:hAnsi="Times New Roman" w:cs="Times New Roman"/>
+          <w:sz w:val="24"/>
+          <w:szCs w:val="24"/>
+        </w:rPr>
+      </w:pPr>
+      <w:r>
+        <w:rPr>
+          <w:rFonts w:ascii="Times New Roman" w:hAnsi="Times New Roman" w:cs="Times New Roman"/>
+          <w:noProof/>
+          <w:sz w:val="24"/>
+          <w:szCs w:val="24"/>
+          <w:lang w:eastAsia="ru-RU"/>
+        </w:rPr>
+        <w:drawing>
+          <wp:inline distT="0" distB="0" distL="0" distR="0">
+            <wp:extent cx="5381625" cy="2185475"/>
+            <wp:effectExtent l="0" t="0" r="0" b="5715"/>
+            <wp:docPr id="46" name="Рисунок 46" descr="D:\Загрузки\temp\План-отчет\scr\scr-44.png"/>
+            <wp:cNvGraphicFramePr>
+              <a:graphicFrameLocks xmlns:a="http://schemas.openxmlformats.org/drawingml/2006/main" noChangeAspect="1"/>
+            </wp:cNvGraphicFramePr>
+            <a:graphic xmlns:a="http://schemas.openxmlformats.org/drawingml/2006/main">
+              <a:graphicData uri="http://schemas.openxmlformats.org/drawingml/2006/picture">
+                <pic:pic xmlns:pic="http://schemas.openxmlformats.org/drawingml/2006/picture">
+                  <pic:nvPicPr>
+                    <pic:cNvPr id="0" name="Picture 14" descr="D:\Загрузки\temp\План-отчет\scr\scr-44.png"/>
+                    <pic:cNvPicPr>
+                      <a:picLocks noChangeAspect="1" noChangeArrowheads="1"/>
+                    </pic:cNvPicPr>
+                  </pic:nvPicPr>
+                  <pic:blipFill>
+                    <a:blip r:embed="rId28">
+                      <a:extLst>
+                        <a:ext uri="{28A0092B-C50C-407E-A947-70E740481C1C}">
+                          <a14:useLocalDpi xmlns:a14="http://schemas.microsoft.com/office/drawing/2010/main" val="0"/>
+                        </a:ext>
+                      </a:extLst>
+                    </a:blip>
+                    <a:srcRect/>
+                    <a:stretch>
+                      <a:fillRect/>
+                    </a:stretch>
+                  </pic:blipFill>
+                  <pic:spPr bwMode="auto">
+                    <a:xfrm>
+                      <a:off x="0" y="0"/>
+                      <a:ext cx="5399666" cy="2192801"/>
+                    </a:xfrm>
+                    <a:prstGeom prst="rect">
+                      <a:avLst/>
+                    </a:prstGeom>
+                    <a:noFill/>
+                    <a:ln>
+                      <a:noFill/>
+                    </a:ln>
+                  </pic:spPr>
+                </pic:pic>
+              </a:graphicData>
+            </a:graphic>
+          </wp:inline>
+        </w:drawing>
+      </w:r>
+    </w:p>
+    <w:p>
+      <w:pPr>
+        <w:ind w:firstLine="426"/>
+        <w:jc w:val="both"/>
+        <w:rPr>
+          <w:rFonts w:ascii="Times New Roman" w:hAnsi="Times New Roman" w:cs="Times New Roman"/>
+          <w:sz w:val="24"/>
+          <w:szCs w:val="24"/>
+        </w:rPr>
+      </w:pPr>
+      <w:r>
+        <w:rPr>
+          <w:rFonts w:ascii="Times New Roman" w:hAnsi="Times New Roman" w:cs="Times New Roman"/>
+          <w:sz w:val="24"/>
+          <w:szCs w:val="24"/>
+        </w:rPr>
+        <w:t>Посещения слева взято по минимуму и максимуму всего времени. Во всем месяце время посещения так и осталось стандартным с 09:00 утра. И при этом – как видите, в первую неделю время начало посещения то, которое мы с вами и указали в одной из 12 таблиц с месяцами.</w:t>
+      </w:r>
+    </w:p>
+    <w:p>
+      <w:pPr>
+        <w:ind w:firstLine="426"/>
+        <w:jc w:val="both"/>
+        <w:rPr>
+          <w:rFonts w:ascii="Times New Roman" w:hAnsi="Times New Roman" w:cs="Times New Roman"/>
+          <w:b/>
+          <w:sz w:val="24"/>
+          <w:szCs w:val="24"/>
+        </w:rPr>
+      </w:pPr>
+      <w:r>
+        <w:rPr>
+          <w:rFonts w:ascii="Times New Roman" w:hAnsi="Times New Roman" w:cs="Times New Roman"/>
+          <w:b/>
+          <w:sz w:val="24"/>
+          <w:szCs w:val="24"/>
+        </w:rPr>
+        <w:t>Такое изменение времени начала посещения актуально для любого посещения – хоть первого, хоть второго, хоть третьего – на любую дату или несколько дат всего года.</w:t>
+      </w:r>
+    </w:p>
+    <w:p>
+      <w:pPr>
+        <w:ind w:firstLine="426"/>
+        <w:jc w:val="both"/>
+        <w:rPr>
+          <w:rFonts w:ascii="Times New Roman" w:hAnsi="Times New Roman" w:cs="Times New Roman"/>
+          <w:sz w:val="24"/>
+          <w:szCs w:val="24"/>
+        </w:rPr>
+      </w:pPr>
+    </w:p>
+    <w:p>
+      <w:pPr>
+        <w:pStyle w:val="2"/>
+        <w:jc w:val="center"/>
+      </w:pPr>
+      <w:bookmarkStart w:id="8" w:name="_Toc163481463"/>
+      <w:r>
+        <w:rPr>
+          <w:rFonts w:ascii="Times New Roman" w:hAnsi="Times New Roman" w:cs="Times New Roman"/>
+          <w:b/>
+        </w:rPr>
+        <w:t>Получатель и соц. работник</w:t>
+      </w:r>
+      <w:r>
+        <w:rPr>
+          <w:rFonts w:ascii="Times New Roman" w:hAnsi="Times New Roman" w:cs="Times New Roman"/>
+          <w:b/>
+        </w:rPr>
+        <w:t>.</w:t>
+      </w:r>
+      <w:bookmarkEnd w:id="8"/>
+    </w:p>
+    <w:p>
+      <w:pPr>
+        <w:ind w:firstLine="426"/>
+        <w:jc w:val="both"/>
+        <w:rPr>
+          <w:rFonts w:ascii="Times New Roman" w:hAnsi="Times New Roman" w:cs="Times New Roman"/>
+          <w:sz w:val="24"/>
+          <w:szCs w:val="24"/>
+        </w:rPr>
+      </w:pPr>
+    </w:p>
+    <w:p>
+      <w:pPr>
+        <w:ind w:firstLine="426"/>
+        <w:jc w:val="both"/>
+        <w:rPr>
+          <w:rFonts w:ascii="Times New Roman" w:hAnsi="Times New Roman" w:cs="Times New Roman"/>
+          <w:sz w:val="24"/>
+          <w:szCs w:val="24"/>
+        </w:rPr>
+      </w:pPr>
+      <w:r>
+        <w:rPr>
+          <w:rFonts w:ascii="Times New Roman" w:hAnsi="Times New Roman" w:cs="Times New Roman"/>
+          <w:sz w:val="24"/>
+          <w:szCs w:val="24"/>
+        </w:rPr>
         <w:t xml:space="preserve">Далее таблицы </w:t>
       </w:r>
       <w:r>
@@ -4086,7 +5713,7 @@
     <w:p>
       <w:pPr>
         <w:ind w:firstLine="426"/>
-        <w:jc w:val="both"/>
+        <w:jc w:val="center"/>
         <w:rPr>
           <w:rFonts w:ascii="Times New Roman" w:hAnsi="Times New Roman" w:cs="Times New Roman"/>
           <w:sz w:val="24"/>
@@ -4119,7 +5746,7 @@
                     </pic:cNvPicPr>
                   </pic:nvPicPr>
                   <pic:blipFill>
-                    <a:blip r:embed="rId19">
+                    <a:blip r:embed="rId29">
                       <a:extLst>
                         <a:ext uri="{28A0092B-C50C-407E-A947-70E740481C1C}">
                           <a14:useLocalDpi xmlns:a14="http://schemas.microsoft.com/office/drawing/2010/main" val="0"/>
@@ -4193,6 +5820,7 @@
           <w:sz w:val="24"/>
           <w:szCs w:val="24"/>
         </w:rPr>
+        <w:lastRenderedPageBreak/>
         <w:t>По окончании работы с данными настройками</w:t>
       </w:r>
       <w:r>
@@ -4208,8 +5836,76 @@
     </w:p>
     <w:p>
       <w:pPr>
-        <w:ind w:firstLine="426"/>
-        <w:jc w:val="both"/>
+        <w:jc w:val="center"/>
+        <w:rPr>
+          <w:rFonts w:ascii="Times New Roman" w:hAnsi="Times New Roman" w:cs="Times New Roman"/>
+          <w:sz w:val="24"/>
+          <w:szCs w:val="24"/>
+          <w:u w:val="single"/>
+        </w:rPr>
+      </w:pPr>
+      <w:r>
+        <w:rPr>
+          <w:rFonts w:ascii="Times New Roman" w:hAnsi="Times New Roman" w:cs="Times New Roman"/>
+          <w:noProof/>
+          <w:sz w:val="24"/>
+          <w:szCs w:val="24"/>
+          <w:u w:val="single"/>
+          <w:lang w:eastAsia="ru-RU"/>
+        </w:rPr>
+        <w:drawing>
+          <wp:inline distT="0" distB="0" distL="0" distR="0">
+            <wp:extent cx="1736912" cy="1476375"/>
+            <wp:effectExtent l="0" t="0" r="0" b="0"/>
+            <wp:docPr id="47" name="Рисунок 47" descr="D:\Загрузки\temp\План-отчет\scr\scr-35-2.png"/>
+            <wp:cNvGraphicFramePr>
+              <a:graphicFrameLocks xmlns:a="http://schemas.openxmlformats.org/drawingml/2006/main" noChangeAspect="1"/>
+            </wp:cNvGraphicFramePr>
+            <a:graphic xmlns:a="http://schemas.openxmlformats.org/drawingml/2006/main">
+              <a:graphicData uri="http://schemas.openxmlformats.org/drawingml/2006/picture">
+                <pic:pic xmlns:pic="http://schemas.openxmlformats.org/drawingml/2006/picture">
+                  <pic:nvPicPr>
+                    <pic:cNvPr id="0" name="Picture 15" descr="D:\Загрузки\temp\План-отчет\scr\scr-35-2.png"/>
+                    <pic:cNvPicPr>
+                      <a:picLocks noChangeAspect="1" noChangeArrowheads="1"/>
+                    </pic:cNvPicPr>
+                  </pic:nvPicPr>
+                  <pic:blipFill>
+                    <a:blip r:embed="rId30">
+                      <a:extLst>
+                        <a:ext uri="{28A0092B-C50C-407E-A947-70E740481C1C}">
+                          <a14:useLocalDpi xmlns:a14="http://schemas.microsoft.com/office/drawing/2010/main" val="0"/>
+                        </a:ext>
+                      </a:extLst>
+                    </a:blip>
+                    <a:srcRect/>
+                    <a:stretch>
+                      <a:fillRect/>
+                    </a:stretch>
+                  </pic:blipFill>
+                  <pic:spPr bwMode="auto">
+                    <a:xfrm>
+                      <a:off x="0" y="0"/>
+                      <a:ext cx="1742396" cy="1481036"/>
+                    </a:xfrm>
+                    <a:prstGeom prst="rect">
+                      <a:avLst/>
+                    </a:prstGeom>
+                    <a:noFill/>
+                    <a:ln>
+                      <a:noFill/>
+                    </a:ln>
+                  </pic:spPr>
+                </pic:pic>
+              </a:graphicData>
+            </a:graphic>
+          </wp:inline>
+        </w:drawing>
+      </w:r>
+    </w:p>
+    <w:p>
+      <w:pPr>
+        <w:ind w:firstLine="426"/>
         <w:rPr>
           <w:rFonts w:ascii="Times New Roman" w:hAnsi="Times New Roman" w:cs="Times New Roman"/>
           <w:sz w:val="24"/>
@@ -4242,7 +5938,7 @@
         <w:pStyle w:val="2"/>
         <w:jc w:val="center"/>
       </w:pPr>
-      <w:bookmarkStart w:id="7" w:name="_Toc162362116"/>
+      <w:bookmarkStart w:id="9" w:name="_Toc163481464"/>
       <w:r>
         <w:rPr>
           <w:rFonts w:ascii="Times New Roman" w:hAnsi="Times New Roman" w:cs="Times New Roman"/>
@@ -4253,7 +5949,7 @@
         <w:lastRenderedPageBreak/>
         <w:t>Настройки списка услуг.</w:t>
       </w:r>
-      <w:bookmarkEnd w:id="7"/>
+      <w:bookmarkEnd w:id="9"/>
     </w:p>
     <w:p>
       <w:pPr>
@@ -4401,7 +6097,7 @@
                     </pic:cNvPicPr>
                   </pic:nvPicPr>
                   <pic:blipFill>
-                    <a:blip r:embed="rId20" cstate="print">
+                    <a:blip r:embed="rId31" cstate="print">
                       <a:extLst>
                         <a:ext uri="{28A0092B-C50C-407E-A947-70E740481C1C}">
                           <a14:useLocalDpi xmlns:a14="http://schemas.microsoft.com/office/drawing/2010/main" val="0"/>
@@ -4486,7 +6182,7 @@
                     </pic:cNvPicPr>
                   </pic:nvPicPr>
                   <pic:blipFill>
-                    <a:blip r:embed="rId21">
+                    <a:blip r:embed="rId32">
                       <a:extLst>
                         <a:ext uri="{28A0092B-C50C-407E-A947-70E740481C1C}">
                           <a14:useLocalDpi xmlns:a14="http://schemas.microsoft.com/office/drawing/2010/main" val="0"/>
@@ -4572,7 +6268,7 @@
                     </pic:cNvPicPr>
                   </pic:nvPicPr>
                   <pic:blipFill>
-                    <a:blip r:embed="rId22">
+                    <a:blip r:embed="rId33">
                       <a:extLst>
                         <a:ext uri="{28A0092B-C50C-407E-A947-70E740481C1C}">
                           <a14:useLocalDpi xmlns:a14="http://schemas.microsoft.com/office/drawing/2010/main" val="0"/>
@@ -5266,7 +6962,7 @@
           <w:b/>
         </w:rPr>
       </w:pPr>
-      <w:bookmarkStart w:id="8" w:name="_Toc162362117"/>
+      <w:bookmarkStart w:id="10" w:name="_Toc163481465"/>
       <w:r>
         <w:rPr>
           <w:rFonts w:ascii="Times New Roman" w:hAnsi="Times New Roman" w:cs="Times New Roman"/>
@@ -5275,7 +6971,7 @@
         <w:lastRenderedPageBreak/>
         <w:t>Перемещение по страницам.</w:t>
       </w:r>
-      <w:bookmarkEnd w:id="8"/>
+      <w:bookmarkEnd w:id="10"/>
     </w:p>
     <w:p>
       <w:pPr>
@@ -5348,7 +7044,7 @@
                     </pic:cNvPicPr>
                   </pic:nvPicPr>
                   <pic:blipFill>
-                    <a:blip r:embed="rId23">
+                    <a:blip r:embed="rId34">
                       <a:extLst>
                         <a:ext uri="{28A0092B-C50C-407E-A947-70E740481C1C}">
                           <a14:useLocalDpi xmlns:a14="http://schemas.microsoft.com/office/drawing/2010/main" val="0"/>
@@ -5418,7 +7114,7 @@
           <w:b/>
         </w:rPr>
       </w:pPr>
-      <w:bookmarkStart w:id="9" w:name="_Toc162362118"/>
+      <w:bookmarkStart w:id="11" w:name="_Toc163481466"/>
       <w:r>
         <w:rPr>
           <w:rFonts w:ascii="Times New Roman" w:hAnsi="Times New Roman" w:cs="Times New Roman"/>
@@ -5427,7 +7123,7 @@
         <w:lastRenderedPageBreak/>
         <w:t>План-отчёты.</w:t>
       </w:r>
-      <w:bookmarkEnd w:id="9"/>
+      <w:bookmarkEnd w:id="11"/>
     </w:p>
     <w:p>
       <w:pPr>
@@ -5438,7 +7134,7 @@
           <w:b/>
         </w:rPr>
       </w:pPr>
-      <w:bookmarkStart w:id="10" w:name="_Toc162362119"/>
+      <w:bookmarkStart w:id="12" w:name="_Toc163481467"/>
       <w:r>
         <w:rPr>
           <w:rFonts w:ascii="Times New Roman" w:hAnsi="Times New Roman" w:cs="Times New Roman"/>
@@ -5446,7 +7142,7 @@
         </w:rPr>
         <w:t>Редактирование.</w:t>
       </w:r>
-      <w:bookmarkEnd w:id="10"/>
+      <w:bookmarkEnd w:id="12"/>
     </w:p>
     <w:p>
       <w:pPr>
@@ -5511,7 +7207,7 @@
                     </pic:cNvPicPr>
                   </pic:nvPicPr>
                   <pic:blipFill>
-                    <a:blip r:embed="rId24" cstate="print">
+                    <a:blip r:embed="rId35" cstate="print">
                       <a:extLst>
                         <a:ext uri="{28A0092B-C50C-407E-A947-70E740481C1C}">
                           <a14:useLocalDpi xmlns:a14="http://schemas.microsoft.com/office/drawing/2010/main" val="0"/>
@@ -6116,7 +7812,7 @@
                     </pic:cNvPicPr>
                   </pic:nvPicPr>
                   <pic:blipFill>
-                    <a:blip r:embed="rId25">
+                    <a:blip r:embed="rId36">
                       <a:extLst>
                         <a:ext uri="{28A0092B-C50C-407E-A947-70E740481C1C}">
                           <a14:useLocalDpi xmlns:a14="http://schemas.microsoft.com/office/drawing/2010/main" val="0"/>
@@ -6191,7 +7887,7 @@
                     </pic:cNvPicPr>
                   </pic:nvPicPr>
                   <pic:blipFill>
-                    <a:blip r:embed="rId26">
+                    <a:blip r:embed="rId37">
                       <a:extLst>
                         <a:ext uri="{28A0092B-C50C-407E-A947-70E740481C1C}">
                           <a14:useLocalDpi xmlns:a14="http://schemas.microsoft.com/office/drawing/2010/main" val="0"/>
@@ -6367,7 +8063,7 @@
                     </pic:cNvPicPr>
                   </pic:nvPicPr>
                   <pic:blipFill>
-                    <a:blip r:embed="rId27">
+                    <a:blip r:embed="rId38">
                       <a:extLst>
                         <a:ext uri="{28A0092B-C50C-407E-A947-70E740481C1C}">
                           <a14:useLocalDpi xmlns:a14="http://schemas.microsoft.com/office/drawing/2010/main" val="0"/>
@@ -6469,7 +8165,7 @@
           <w:b/>
         </w:rPr>
       </w:pPr>
-      <w:bookmarkStart w:id="11" w:name="_Toc162362120"/>
+      <w:bookmarkStart w:id="13" w:name="_Toc163481468"/>
       <w:r>
         <w:rPr>
           <w:rFonts w:ascii="Times New Roman" w:hAnsi="Times New Roman" w:cs="Times New Roman"/>
@@ -6478,7 +8174,7 @@
         <w:lastRenderedPageBreak/>
         <w:t>Печать.</w:t>
       </w:r>
-      <w:bookmarkEnd w:id="11"/>
+      <w:bookmarkEnd w:id="13"/>
     </w:p>
     <w:p>
       <w:pPr>
@@ -6559,7 +8255,7 @@
                     </pic:cNvPicPr>
                   </pic:nvPicPr>
                   <pic:blipFill>
-                    <a:blip r:embed="rId28" cstate="print">
+                    <a:blip r:embed="rId39" cstate="print">
                       <a:extLst>
                         <a:ext uri="{28A0092B-C50C-407E-A947-70E740481C1C}">
                           <a14:useLocalDpi xmlns:a14="http://schemas.microsoft.com/office/drawing/2010/main" val="0"/>
@@ -6802,7 +8498,7 @@
                     </pic:cNvPicPr>
                   </pic:nvPicPr>
                   <pic:blipFill>
-                    <a:blip r:embed="rId29">
+                    <a:blip r:embed="rId40">
                       <a:extLst>
                         <a:ext uri="{28A0092B-C50C-407E-A947-70E740481C1C}">
                           <a14:useLocalDpi xmlns:a14="http://schemas.microsoft.com/office/drawing/2010/main" val="0"/>
@@ -6897,7 +8593,7 @@
                     </pic:cNvPicPr>
                   </pic:nvPicPr>
                   <pic:blipFill>
-                    <a:blip r:embed="rId30" cstate="print">
+                    <a:blip r:embed="rId41" cstate="print">
                       <a:extLst>
                         <a:ext uri="{28A0092B-C50C-407E-A947-70E740481C1C}">
                           <a14:useLocalDpi xmlns:a14="http://schemas.microsoft.com/office/drawing/2010/main" val="0"/>
@@ -6999,7 +8695,7 @@
                     </pic:cNvPicPr>
                   </pic:nvPicPr>
                   <pic:blipFill>
-                    <a:blip r:embed="rId31">
+                    <a:blip r:embed="rId42">
                       <a:extLst>
                         <a:ext uri="{28A0092B-C50C-407E-A947-70E740481C1C}">
                           <a14:useLocalDpi xmlns:a14="http://schemas.microsoft.com/office/drawing/2010/main" val="0"/>
@@ -7068,7 +8764,7 @@
           <w:b/>
         </w:rPr>
       </w:pPr>
-      <w:bookmarkStart w:id="12" w:name="_Toc162362121"/>
+      <w:bookmarkStart w:id="14" w:name="_Toc163481469"/>
       <w:r>
         <w:rPr>
           <w:rFonts w:ascii="Times New Roman" w:hAnsi="Times New Roman" w:cs="Times New Roman"/>
@@ -7077,7 +8773,7 @@
         <w:lastRenderedPageBreak/>
         <w:t>Графики.</w:t>
       </w:r>
-      <w:bookmarkEnd w:id="12"/>
+      <w:bookmarkEnd w:id="14"/>
     </w:p>
     <w:p>
       <w:pPr>
@@ -7088,7 +8784,7 @@
           <w:b/>
         </w:rPr>
       </w:pPr>
-      <w:bookmarkStart w:id="13" w:name="_Toc162362122"/>
+      <w:bookmarkStart w:id="15" w:name="_Toc163481470"/>
       <w:r>
         <w:rPr>
           <w:rFonts w:ascii="Times New Roman" w:hAnsi="Times New Roman" w:cs="Times New Roman"/>
@@ -7096,7 +8792,7 @@
         </w:rPr>
         <w:t>Редактирование.</w:t>
       </w:r>
-      <w:bookmarkEnd w:id="13"/>
+      <w:bookmarkEnd w:id="15"/>
     </w:p>
     <w:p>
       <w:pPr>
@@ -7171,7 +8867,7 @@
                     </pic:cNvPicPr>
                   </pic:nvPicPr>
                   <pic:blipFill>
-                    <a:blip r:embed="rId32" cstate="print">
+                    <a:blip r:embed="rId43" cstate="print">
                       <a:extLst>
                         <a:ext uri="{28A0092B-C50C-407E-A947-70E740481C1C}">
                           <a14:useLocalDpi xmlns:a14="http://schemas.microsoft.com/office/drawing/2010/main" val="0"/>
@@ -7265,7 +8961,7 @@
           <w:b/>
         </w:rPr>
       </w:pPr>
-      <w:bookmarkStart w:id="14" w:name="_Toc162362123"/>
+      <w:bookmarkStart w:id="16" w:name="_Toc163481471"/>
       <w:r>
         <w:rPr>
           <w:rFonts w:ascii="Times New Roman" w:hAnsi="Times New Roman" w:cs="Times New Roman"/>
@@ -7274,7 +8970,7 @@
         <w:lastRenderedPageBreak/>
         <w:t>Печать.</w:t>
       </w:r>
-      <w:bookmarkEnd w:id="14"/>
+      <w:bookmarkEnd w:id="16"/>
     </w:p>
     <w:p>
       <w:pPr>
@@ -7358,7 +9054,7 @@
                     </pic:cNvPicPr>
                   </pic:nvPicPr>
                   <pic:blipFill>
-                    <a:blip r:embed="rId33">
+                    <a:blip r:embed="rId44">
                       <a:extLst>
                         <a:ext uri="{28A0092B-C50C-407E-A947-70E740481C1C}">
                           <a14:useLocalDpi xmlns:a14="http://schemas.microsoft.com/office/drawing/2010/main" val="0"/>
@@ -7444,7 +9140,7 @@
                     </pic:cNvPicPr>
                   </pic:nvPicPr>
                   <pic:blipFill>
-                    <a:blip r:embed="rId34" cstate="print">
+                    <a:blip r:embed="rId45" cstate="print">
                       <a:extLst>
                         <a:ext uri="{28A0092B-C50C-407E-A947-70E740481C1C}">
                           <a14:useLocalDpi xmlns:a14="http://schemas.microsoft.com/office/drawing/2010/main" val="0"/>
@@ -9829,7 +11525,7 @@
 </file>
 
 <file path=customXml/itemProps1.xml><?xml version="1.0" encoding="utf-8"?>
-<ds:datastoreItem xmlns:ds="http://schemas.openxmlformats.org/officeDocument/2006/customXml" ds:itemID="{94B3C012-2024-4D87-A3E3-D944EECDBDC2}">
+<ds:datastoreItem xmlns:ds="http://schemas.openxmlformats.org/officeDocument/2006/customXml" ds:itemID="{0D0F8E67-6A7E-437C-8C4B-F6FCDCFE0120}">
   <ds:schemaRefs>
     <ds:schemaRef ds:uri="http://schemas.openxmlformats.org/officeDocument/2006/bibliography"/>
   </ds:schemaRefs>

--- a/source/Руководство к план-отчету с графиком.docx
+++ b/source/Руководство к план-отчету с графиком.docx
@@ -48,6 +48,8 @@
         </w:rPr>
         <w:t xml:space="preserve"> план-отчёту с графиками.</w:t>
       </w:r>
+      <w:bookmarkStart w:id="0" w:name="_GoBack"/>
+      <w:bookmarkEnd w:id="0"/>
     </w:p>
     <w:p>
       <w:pPr>
@@ -126,7 +128,7 @@
             </w:rPr>
             <w:fldChar w:fldCharType="separate"/>
           </w:r>
-          <w:hyperlink w:anchor="_Toc163481456" w:history="1">
+          <w:hyperlink w:anchor="_Toc163719040" w:history="1">
             <w:r>
               <w:rPr>
                 <w:rStyle w:val="a6"/>
@@ -172,7 +174,7 @@
                 <w:noProof/>
                 <w:webHidden/>
               </w:rPr>
-              <w:instrText xml:space="preserve"> PAGEREF _Toc163481456 \h </w:instrText>
+              <w:instrText xml:space="preserve"> PAGEREF _Toc163719040 \h </w:instrText>
             </w:r>
             <w:r>
               <w:rPr>
@@ -216,7 +218,7 @@
               <w:lang w:eastAsia="ru-RU"/>
             </w:rPr>
           </w:pPr>
-          <w:hyperlink w:anchor="_Toc163481457" w:history="1">
+          <w:hyperlink w:anchor="_Toc163719041" w:history="1">
             <w:r>
               <w:rPr>
                 <w:rStyle w:val="a6"/>
@@ -262,7 +264,7 @@
                 <w:noProof/>
                 <w:webHidden/>
               </w:rPr>
-              <w:instrText xml:space="preserve"> PAGEREF _Toc163481457 \h </w:instrText>
+              <w:instrText xml:space="preserve"> PAGEREF _Toc163719041 \h </w:instrText>
             </w:r>
             <w:r>
               <w:rPr>
@@ -306,7 +308,7 @@
               <w:lang w:eastAsia="ru-RU"/>
             </w:rPr>
           </w:pPr>
-          <w:hyperlink w:anchor="_Toc163481458" w:history="1">
+          <w:hyperlink w:anchor="_Toc163719042" w:history="1">
             <w:r>
               <w:rPr>
                 <w:rStyle w:val="a6"/>
@@ -352,7 +354,7 @@
                 <w:noProof/>
                 <w:webHidden/>
               </w:rPr>
-              <w:instrText xml:space="preserve"> PAGEREF _Toc163481458 \h </w:instrText>
+              <w:instrText xml:space="preserve"> PAGEREF _Toc163719042 \h </w:instrText>
             </w:r>
             <w:r>
               <w:rPr>
@@ -396,7 +398,7 @@
               <w:lang w:eastAsia="ru-RU"/>
             </w:rPr>
           </w:pPr>
-          <w:hyperlink w:anchor="_Toc163481459" w:history="1">
+          <w:hyperlink w:anchor="_Toc163719043" w:history="1">
             <w:r>
               <w:rPr>
                 <w:rStyle w:val="a6"/>
@@ -442,7 +444,7 @@
                 <w:noProof/>
                 <w:webHidden/>
               </w:rPr>
-              <w:instrText xml:space="preserve"> PAGEREF _Toc163481459 \h </w:instrText>
+              <w:instrText xml:space="preserve"> PAGEREF _Toc163719043 \h </w:instrText>
             </w:r>
             <w:r>
               <w:rPr>
@@ -485,7 +487,16 @@
               <w:lang w:eastAsia="ru-RU"/>
             </w:rPr>
           </w:pPr>
-          <w:hyperlink w:anchor="_Toc163481460" w:history="1">
+          <w:hyperlink w:anchor="_Toc163719044" w:history="1">
+            <w:r>
+              <w:rPr>
+                <w:rStyle w:val="a6"/>
+                <w:rFonts w:ascii="Times New Roman" w:hAnsi="Times New Roman"/>
+                <w:b/>
+                <w:noProof/>
+              </w:rPr>
+              <w:t>4.1.</w:t>
+            </w:r>
             <w:r>
               <w:rPr>
                 <w:rStyle w:val="a6"/>
@@ -493,7 +504,7 @@
                 <w:b/>
                 <w:noProof/>
               </w:rPr>
-              <w:t>4.1. Первичные настройки.</w:t>
+              <w:t xml:space="preserve"> Настройки безопасности документов.</w:t>
             </w:r>
             <w:r>
               <w:rPr>
@@ -514,7 +525,7 @@
                 <w:noProof/>
                 <w:webHidden/>
               </w:rPr>
-              <w:instrText xml:space="preserve"> PAGEREF _Toc163481460 \h </w:instrText>
+              <w:instrText xml:space="preserve"> PAGEREF _Toc163719044 \h </w:instrText>
             </w:r>
             <w:r>
               <w:rPr>
@@ -534,7 +545,549 @@
                 <w:noProof/>
                 <w:webHidden/>
               </w:rPr>
+              <w:t>6</w:t>
+            </w:r>
+            <w:r>
+              <w:rPr>
+                <w:noProof/>
+                <w:webHidden/>
+              </w:rPr>
+              <w:fldChar w:fldCharType="end"/>
+            </w:r>
+          </w:hyperlink>
+        </w:p>
+        <w:p>
+          <w:pPr>
+            <w:pStyle w:val="31"/>
+            <w:tabs>
+              <w:tab w:val="right" w:leader="dot" w:pos="9345"/>
+            </w:tabs>
+            <w:rPr>
+              <w:rFonts w:eastAsiaTheme="minorEastAsia"/>
+              <w:noProof/>
+              <w:lang w:eastAsia="ru-RU"/>
+            </w:rPr>
+          </w:pPr>
+          <w:hyperlink w:anchor="_Toc163719045" w:history="1">
+            <w:r>
+              <w:rPr>
+                <w:rStyle w:val="a6"/>
+                <w:rFonts w:ascii="Times New Roman" w:hAnsi="Times New Roman" w:cs="Times New Roman"/>
+                <w:b/>
+                <w:noProof/>
+              </w:rPr>
+              <w:t>4.1.1. Вкладка «Надёжные документы».</w:t>
+            </w:r>
+            <w:r>
+              <w:rPr>
+                <w:noProof/>
+                <w:webHidden/>
+              </w:rPr>
+              <w:tab/>
+            </w:r>
+            <w:r>
+              <w:rPr>
+                <w:noProof/>
+                <w:webHidden/>
+              </w:rPr>
+              <w:fldChar w:fldCharType="begin"/>
+            </w:r>
+            <w:r>
+              <w:rPr>
+                <w:noProof/>
+                <w:webHidden/>
+              </w:rPr>
+              <w:instrText xml:space="preserve"> PAGEREF _Toc163719045 \h </w:instrText>
+            </w:r>
+            <w:r>
+              <w:rPr>
+                <w:noProof/>
+                <w:webHidden/>
+              </w:rPr>
+            </w:r>
+            <w:r>
+              <w:rPr>
+                <w:noProof/>
+                <w:webHidden/>
+              </w:rPr>
+              <w:fldChar w:fldCharType="separate"/>
+            </w:r>
+            <w:r>
+              <w:rPr>
+                <w:noProof/>
+                <w:webHidden/>
+              </w:rPr>
               <w:t>7</w:t>
+            </w:r>
+            <w:r>
+              <w:rPr>
+                <w:noProof/>
+                <w:webHidden/>
+              </w:rPr>
+              <w:fldChar w:fldCharType="end"/>
+            </w:r>
+          </w:hyperlink>
+        </w:p>
+        <w:p>
+          <w:pPr>
+            <w:pStyle w:val="31"/>
+            <w:tabs>
+              <w:tab w:val="right" w:leader="dot" w:pos="9345"/>
+            </w:tabs>
+            <w:rPr>
+              <w:rFonts w:eastAsiaTheme="minorEastAsia"/>
+              <w:noProof/>
+              <w:lang w:eastAsia="ru-RU"/>
+            </w:rPr>
+          </w:pPr>
+          <w:hyperlink w:anchor="_Toc163719046" w:history="1">
+            <w:r>
+              <w:rPr>
+                <w:rStyle w:val="a6"/>
+                <w:rFonts w:ascii="Times New Roman" w:hAnsi="Times New Roman" w:cs="Times New Roman"/>
+                <w:b/>
+                <w:noProof/>
+              </w:rPr>
+              <w:t>4.1.2. Вкладка «Надстройки».</w:t>
+            </w:r>
+            <w:r>
+              <w:rPr>
+                <w:noProof/>
+                <w:webHidden/>
+              </w:rPr>
+              <w:tab/>
+            </w:r>
+            <w:r>
+              <w:rPr>
+                <w:noProof/>
+                <w:webHidden/>
+              </w:rPr>
+              <w:fldChar w:fldCharType="begin"/>
+            </w:r>
+            <w:r>
+              <w:rPr>
+                <w:noProof/>
+                <w:webHidden/>
+              </w:rPr>
+              <w:instrText xml:space="preserve"> PAGEREF _Toc163719046 \h </w:instrText>
+            </w:r>
+            <w:r>
+              <w:rPr>
+                <w:noProof/>
+                <w:webHidden/>
+              </w:rPr>
+            </w:r>
+            <w:r>
+              <w:rPr>
+                <w:noProof/>
+                <w:webHidden/>
+              </w:rPr>
+              <w:fldChar w:fldCharType="separate"/>
+            </w:r>
+            <w:r>
+              <w:rPr>
+                <w:noProof/>
+                <w:webHidden/>
+              </w:rPr>
+              <w:t>7</w:t>
+            </w:r>
+            <w:r>
+              <w:rPr>
+                <w:noProof/>
+                <w:webHidden/>
+              </w:rPr>
+              <w:fldChar w:fldCharType="end"/>
+            </w:r>
+          </w:hyperlink>
+        </w:p>
+        <w:p>
+          <w:pPr>
+            <w:pStyle w:val="31"/>
+            <w:tabs>
+              <w:tab w:val="right" w:leader="dot" w:pos="9345"/>
+            </w:tabs>
+            <w:rPr>
+              <w:rFonts w:eastAsiaTheme="minorEastAsia"/>
+              <w:noProof/>
+              <w:lang w:eastAsia="ru-RU"/>
+            </w:rPr>
+          </w:pPr>
+          <w:hyperlink w:anchor="_Toc163719047" w:history="1">
+            <w:r>
+              <w:rPr>
+                <w:rStyle w:val="a6"/>
+                <w:rFonts w:ascii="Times New Roman" w:hAnsi="Times New Roman" w:cs="Times New Roman"/>
+                <w:b/>
+                <w:noProof/>
+              </w:rPr>
+              <w:t>4.1.3. Вкладка «</w:t>
+            </w:r>
+            <w:r>
+              <w:rPr>
+                <w:rStyle w:val="a6"/>
+                <w:rFonts w:ascii="Times New Roman" w:hAnsi="Times New Roman" w:cs="Times New Roman"/>
+                <w:b/>
+                <w:noProof/>
+                <w:lang w:val="en-US"/>
+              </w:rPr>
+              <w:t xml:space="preserve"> </w:t>
+            </w:r>
+            <w:r>
+              <w:rPr>
+                <w:rStyle w:val="a6"/>
+                <w:rFonts w:ascii="Times New Roman" w:hAnsi="Times New Roman" w:cs="Times New Roman"/>
+                <w:b/>
+                <w:noProof/>
+              </w:rPr>
+              <w:t xml:space="preserve">Параметры </w:t>
+            </w:r>
+            <w:r>
+              <w:rPr>
+                <w:rStyle w:val="a6"/>
+                <w:rFonts w:ascii="Times New Roman" w:hAnsi="Times New Roman" w:cs="Times New Roman"/>
+                <w:b/>
+                <w:noProof/>
+                <w:lang w:val="en-US"/>
+              </w:rPr>
+              <w:t>ActiveX</w:t>
+            </w:r>
+            <w:r>
+              <w:rPr>
+                <w:rStyle w:val="a6"/>
+                <w:rFonts w:ascii="Times New Roman" w:hAnsi="Times New Roman" w:cs="Times New Roman"/>
+                <w:b/>
+                <w:noProof/>
+              </w:rPr>
+              <w:t>».</w:t>
+            </w:r>
+            <w:r>
+              <w:rPr>
+                <w:noProof/>
+                <w:webHidden/>
+              </w:rPr>
+              <w:tab/>
+            </w:r>
+            <w:r>
+              <w:rPr>
+                <w:noProof/>
+                <w:webHidden/>
+              </w:rPr>
+              <w:fldChar w:fldCharType="begin"/>
+            </w:r>
+            <w:r>
+              <w:rPr>
+                <w:noProof/>
+                <w:webHidden/>
+              </w:rPr>
+              <w:instrText xml:space="preserve"> PAGEREF _Toc163719047 \h </w:instrText>
+            </w:r>
+            <w:r>
+              <w:rPr>
+                <w:noProof/>
+                <w:webHidden/>
+              </w:rPr>
+            </w:r>
+            <w:r>
+              <w:rPr>
+                <w:noProof/>
+                <w:webHidden/>
+              </w:rPr>
+              <w:fldChar w:fldCharType="separate"/>
+            </w:r>
+            <w:r>
+              <w:rPr>
+                <w:noProof/>
+                <w:webHidden/>
+              </w:rPr>
+              <w:t>8</w:t>
+            </w:r>
+            <w:r>
+              <w:rPr>
+                <w:noProof/>
+                <w:webHidden/>
+              </w:rPr>
+              <w:fldChar w:fldCharType="end"/>
+            </w:r>
+          </w:hyperlink>
+        </w:p>
+        <w:p>
+          <w:pPr>
+            <w:pStyle w:val="31"/>
+            <w:tabs>
+              <w:tab w:val="right" w:leader="dot" w:pos="9345"/>
+            </w:tabs>
+            <w:rPr>
+              <w:rFonts w:eastAsiaTheme="minorEastAsia"/>
+              <w:noProof/>
+              <w:lang w:eastAsia="ru-RU"/>
+            </w:rPr>
+          </w:pPr>
+          <w:hyperlink w:anchor="_Toc163719048" w:history="1">
+            <w:r>
+              <w:rPr>
+                <w:rStyle w:val="a6"/>
+                <w:rFonts w:ascii="Times New Roman" w:hAnsi="Times New Roman" w:cs="Times New Roman"/>
+                <w:b/>
+                <w:noProof/>
+              </w:rPr>
+              <w:t>4.1.4. Вкладка «Параметры макросов».</w:t>
+            </w:r>
+            <w:r>
+              <w:rPr>
+                <w:noProof/>
+                <w:webHidden/>
+              </w:rPr>
+              <w:tab/>
+            </w:r>
+            <w:r>
+              <w:rPr>
+                <w:noProof/>
+                <w:webHidden/>
+              </w:rPr>
+              <w:fldChar w:fldCharType="begin"/>
+            </w:r>
+            <w:r>
+              <w:rPr>
+                <w:noProof/>
+                <w:webHidden/>
+              </w:rPr>
+              <w:instrText xml:space="preserve"> PAGEREF _Toc163719048 \h </w:instrText>
+            </w:r>
+            <w:r>
+              <w:rPr>
+                <w:noProof/>
+                <w:webHidden/>
+              </w:rPr>
+            </w:r>
+            <w:r>
+              <w:rPr>
+                <w:noProof/>
+                <w:webHidden/>
+              </w:rPr>
+              <w:fldChar w:fldCharType="separate"/>
+            </w:r>
+            <w:r>
+              <w:rPr>
+                <w:noProof/>
+                <w:webHidden/>
+              </w:rPr>
+              <w:t>8</w:t>
+            </w:r>
+            <w:r>
+              <w:rPr>
+                <w:noProof/>
+                <w:webHidden/>
+              </w:rPr>
+              <w:fldChar w:fldCharType="end"/>
+            </w:r>
+          </w:hyperlink>
+        </w:p>
+        <w:p>
+          <w:pPr>
+            <w:pStyle w:val="31"/>
+            <w:tabs>
+              <w:tab w:val="right" w:leader="dot" w:pos="9345"/>
+            </w:tabs>
+            <w:rPr>
+              <w:rFonts w:eastAsiaTheme="minorEastAsia"/>
+              <w:noProof/>
+              <w:lang w:eastAsia="ru-RU"/>
+            </w:rPr>
+          </w:pPr>
+          <w:hyperlink w:anchor="_Toc163719049" w:history="1">
+            <w:r>
+              <w:rPr>
+                <w:rStyle w:val="a6"/>
+                <w:rFonts w:ascii="Times New Roman" w:hAnsi="Times New Roman" w:cs="Times New Roman"/>
+                <w:b/>
+                <w:noProof/>
+              </w:rPr>
+              <w:t>4.1.5. Вкладка «Защищенный просмотр».</w:t>
+            </w:r>
+            <w:r>
+              <w:rPr>
+                <w:noProof/>
+                <w:webHidden/>
+              </w:rPr>
+              <w:tab/>
+            </w:r>
+            <w:r>
+              <w:rPr>
+                <w:noProof/>
+                <w:webHidden/>
+              </w:rPr>
+              <w:fldChar w:fldCharType="begin"/>
+            </w:r>
+            <w:r>
+              <w:rPr>
+                <w:noProof/>
+                <w:webHidden/>
+              </w:rPr>
+              <w:instrText xml:space="preserve"> PAGEREF _Toc163719049 \h </w:instrText>
+            </w:r>
+            <w:r>
+              <w:rPr>
+                <w:noProof/>
+                <w:webHidden/>
+              </w:rPr>
+            </w:r>
+            <w:r>
+              <w:rPr>
+                <w:noProof/>
+                <w:webHidden/>
+              </w:rPr>
+              <w:fldChar w:fldCharType="separate"/>
+            </w:r>
+            <w:r>
+              <w:rPr>
+                <w:noProof/>
+                <w:webHidden/>
+              </w:rPr>
+              <w:t>9</w:t>
+            </w:r>
+            <w:r>
+              <w:rPr>
+                <w:noProof/>
+                <w:webHidden/>
+              </w:rPr>
+              <w:fldChar w:fldCharType="end"/>
+            </w:r>
+          </w:hyperlink>
+        </w:p>
+        <w:p>
+          <w:pPr>
+            <w:pStyle w:val="31"/>
+            <w:tabs>
+              <w:tab w:val="right" w:leader="dot" w:pos="9345"/>
+            </w:tabs>
+            <w:rPr>
+              <w:rFonts w:eastAsiaTheme="minorEastAsia"/>
+              <w:noProof/>
+              <w:lang w:eastAsia="ru-RU"/>
+            </w:rPr>
+          </w:pPr>
+          <w:hyperlink w:anchor="_Toc163719050" w:history="1">
+            <w:r>
+              <w:rPr>
+                <w:rStyle w:val="a6"/>
+                <w:rFonts w:ascii="Times New Roman" w:hAnsi="Times New Roman" w:cs="Times New Roman"/>
+                <w:b/>
+                <w:noProof/>
+              </w:rPr>
+              <w:t>4.1.6. Вкладка «Панель сообщений».</w:t>
+            </w:r>
+            <w:r>
+              <w:rPr>
+                <w:noProof/>
+                <w:webHidden/>
+              </w:rPr>
+              <w:tab/>
+            </w:r>
+            <w:r>
+              <w:rPr>
+                <w:noProof/>
+                <w:webHidden/>
+              </w:rPr>
+              <w:fldChar w:fldCharType="begin"/>
+            </w:r>
+            <w:r>
+              <w:rPr>
+                <w:noProof/>
+                <w:webHidden/>
+              </w:rPr>
+              <w:instrText xml:space="preserve"> PAGEREF _Toc163719050 \h </w:instrText>
+            </w:r>
+            <w:r>
+              <w:rPr>
+                <w:noProof/>
+                <w:webHidden/>
+              </w:rPr>
+            </w:r>
+            <w:r>
+              <w:rPr>
+                <w:noProof/>
+                <w:webHidden/>
+              </w:rPr>
+              <w:fldChar w:fldCharType="separate"/>
+            </w:r>
+            <w:r>
+              <w:rPr>
+                <w:noProof/>
+                <w:webHidden/>
+              </w:rPr>
+              <w:t>9</w:t>
+            </w:r>
+            <w:r>
+              <w:rPr>
+                <w:noProof/>
+                <w:webHidden/>
+              </w:rPr>
+              <w:fldChar w:fldCharType="end"/>
+            </w:r>
+          </w:hyperlink>
+        </w:p>
+        <w:p>
+          <w:pPr>
+            <w:pStyle w:val="31"/>
+            <w:tabs>
+              <w:tab w:val="right" w:leader="dot" w:pos="9345"/>
+            </w:tabs>
+            <w:rPr>
+              <w:rFonts w:eastAsiaTheme="minorEastAsia"/>
+              <w:noProof/>
+              <w:lang w:eastAsia="ru-RU"/>
+            </w:rPr>
+          </w:pPr>
+          <w:hyperlink w:anchor="_Toc163719051" w:history="1">
+            <w:r>
+              <w:rPr>
+                <w:rStyle w:val="a6"/>
+                <w:rFonts w:ascii="Times New Roman" w:hAnsi="Times New Roman" w:cs="Times New Roman"/>
+                <w:b/>
+                <w:noProof/>
+              </w:rPr>
+              <w:t>4.1.7. Вкладка «Внешнее содержимое».</w:t>
+            </w:r>
+            <w:r>
+              <w:rPr>
+                <w:noProof/>
+                <w:webHidden/>
+              </w:rPr>
+              <w:tab/>
+            </w:r>
+            <w:r>
+              <w:rPr>
+                <w:noProof/>
+                <w:webHidden/>
+              </w:rPr>
+              <w:fldChar w:fldCharType="begin"/>
+            </w:r>
+            <w:r>
+              <w:rPr>
+                <w:noProof/>
+                <w:webHidden/>
+              </w:rPr>
+              <w:instrText xml:space="preserve"> PAGEREF _Toc163719051 \h </w:instrText>
+            </w:r>
+            <w:r>
+              <w:rPr>
+                <w:noProof/>
+                <w:webHidden/>
+              </w:rPr>
+            </w:r>
+            <w:r>
+              <w:rPr>
+                <w:noProof/>
+                <w:webHidden/>
+              </w:rPr>
+              <w:fldChar w:fldCharType="separate"/>
+            </w:r>
+            <w:r>
+              <w:rPr>
+                <w:noProof/>
+                <w:webHidden/>
+              </w:rPr>
+              <w:t>10</w:t>
             </w:r>
             <w:r>
               <w:rPr>
@@ -557,7 +1110,16 @@
               <w:lang w:eastAsia="ru-RU"/>
             </w:rPr>
           </w:pPr>
-          <w:hyperlink w:anchor="_Toc163481461" w:history="1">
+          <w:hyperlink w:anchor="_Toc163719052" w:history="1">
+            <w:r>
+              <w:rPr>
+                <w:rStyle w:val="a6"/>
+                <w:rFonts w:ascii="Times New Roman" w:hAnsi="Times New Roman"/>
+                <w:b/>
+                <w:noProof/>
+              </w:rPr>
+              <w:t>4.2.</w:t>
+            </w:r>
             <w:r>
               <w:rPr>
                 <w:rStyle w:val="a6"/>
@@ -565,7 +1127,7 @@
                 <w:b/>
                 <w:noProof/>
               </w:rPr>
-              <w:t>4.2. Год.</w:t>
+              <w:t xml:space="preserve"> Основные настройки документа.</w:t>
             </w:r>
             <w:r>
               <w:rPr>
@@ -586,7 +1148,7 @@
                 <w:noProof/>
                 <w:webHidden/>
               </w:rPr>
-              <w:instrText xml:space="preserve"> PAGEREF _Toc163481461 \h </w:instrText>
+              <w:instrText xml:space="preserve"> PAGEREF _Toc163719052 \h </w:instrText>
             </w:r>
             <w:r>
               <w:rPr>
@@ -606,7 +1168,7 @@
                 <w:noProof/>
                 <w:webHidden/>
               </w:rPr>
-              <w:t>8</w:t>
+              <w:t>11</w:t>
             </w:r>
             <w:r>
               <w:rPr>
@@ -629,16 +1191,7 @@
               <w:lang w:eastAsia="ru-RU"/>
             </w:rPr>
           </w:pPr>
-          <w:hyperlink w:anchor="_Toc163481462" w:history="1">
-            <w:r>
-              <w:rPr>
-                <w:rStyle w:val="a6"/>
-                <w:rFonts w:ascii="Times New Roman" w:hAnsi="Times New Roman"/>
-                <w:b/>
-                <w:noProof/>
-              </w:rPr>
-              <w:t>4.3.</w:t>
-            </w:r>
+          <w:hyperlink w:anchor="_Toc163719053" w:history="1">
             <w:r>
               <w:rPr>
                 <w:rStyle w:val="a6"/>
@@ -646,7 +1199,7 @@
                 <w:b/>
                 <w:noProof/>
               </w:rPr>
-              <w:t xml:space="preserve"> Время посещения.</w:t>
+              <w:t>4.3. Первичные настройки.</w:t>
             </w:r>
             <w:r>
               <w:rPr>
@@ -667,7 +1220,7 @@
                 <w:noProof/>
                 <w:webHidden/>
               </w:rPr>
-              <w:instrText xml:space="preserve"> PAGEREF _Toc163481462 \h </w:instrText>
+              <w:instrText xml:space="preserve"> PAGEREF _Toc163719053 \h </w:instrText>
             </w:r>
             <w:r>
               <w:rPr>
@@ -687,7 +1240,7 @@
                 <w:noProof/>
                 <w:webHidden/>
               </w:rPr>
-              <w:t>8</w:t>
+              <w:t>12</w:t>
             </w:r>
             <w:r>
               <w:rPr>
@@ -710,16 +1263,7 @@
               <w:lang w:eastAsia="ru-RU"/>
             </w:rPr>
           </w:pPr>
-          <w:hyperlink w:anchor="_Toc163481463" w:history="1">
-            <w:r>
-              <w:rPr>
-                <w:rStyle w:val="a6"/>
-                <w:rFonts w:ascii="Times New Roman" w:hAnsi="Times New Roman"/>
-                <w:b/>
-                <w:noProof/>
-              </w:rPr>
-              <w:t>4.4.</w:t>
-            </w:r>
+          <w:hyperlink w:anchor="_Toc163719054" w:history="1">
             <w:r>
               <w:rPr>
                 <w:rStyle w:val="a6"/>
@@ -727,7 +1271,7 @@
                 <w:b/>
                 <w:noProof/>
               </w:rPr>
-              <w:t xml:space="preserve"> Получатель и соц. работник.</w:t>
+              <w:t>4.4. Год.</w:t>
             </w:r>
             <w:r>
               <w:rPr>
@@ -748,7 +1292,7 @@
                 <w:noProof/>
                 <w:webHidden/>
               </w:rPr>
-              <w:instrText xml:space="preserve"> PAGEREF _Toc163481463 \h </w:instrText>
+              <w:instrText xml:space="preserve"> PAGEREF _Toc163719054 \h </w:instrText>
             </w:r>
             <w:r>
               <w:rPr>
@@ -768,7 +1312,7 @@
                 <w:noProof/>
                 <w:webHidden/>
               </w:rPr>
-              <w:t>11</w:t>
+              <w:t>13</w:t>
             </w:r>
             <w:r>
               <w:rPr>
@@ -791,7 +1335,7 @@
               <w:lang w:eastAsia="ru-RU"/>
             </w:rPr>
           </w:pPr>
-          <w:hyperlink w:anchor="_Toc163481464" w:history="1">
+          <w:hyperlink w:anchor="_Toc163719055" w:history="1">
             <w:r>
               <w:rPr>
                 <w:rStyle w:val="a6"/>
@@ -808,6 +1352,249 @@
                 <w:b/>
                 <w:noProof/>
               </w:rPr>
+              <w:t xml:space="preserve"> Время посещения.</w:t>
+            </w:r>
+            <w:r>
+              <w:rPr>
+                <w:noProof/>
+                <w:webHidden/>
+              </w:rPr>
+              <w:tab/>
+            </w:r>
+            <w:r>
+              <w:rPr>
+                <w:noProof/>
+                <w:webHidden/>
+              </w:rPr>
+              <w:fldChar w:fldCharType="begin"/>
+            </w:r>
+            <w:r>
+              <w:rPr>
+                <w:noProof/>
+                <w:webHidden/>
+              </w:rPr>
+              <w:instrText xml:space="preserve"> PAGEREF _Toc163719055 \h </w:instrText>
+            </w:r>
+            <w:r>
+              <w:rPr>
+                <w:noProof/>
+                <w:webHidden/>
+              </w:rPr>
+            </w:r>
+            <w:r>
+              <w:rPr>
+                <w:noProof/>
+                <w:webHidden/>
+              </w:rPr>
+              <w:fldChar w:fldCharType="separate"/>
+            </w:r>
+            <w:r>
+              <w:rPr>
+                <w:noProof/>
+                <w:webHidden/>
+              </w:rPr>
+              <w:t>13</w:t>
+            </w:r>
+            <w:r>
+              <w:rPr>
+                <w:noProof/>
+                <w:webHidden/>
+              </w:rPr>
+              <w:fldChar w:fldCharType="end"/>
+            </w:r>
+          </w:hyperlink>
+        </w:p>
+        <w:p>
+          <w:pPr>
+            <w:pStyle w:val="31"/>
+            <w:tabs>
+              <w:tab w:val="right" w:leader="dot" w:pos="9345"/>
+            </w:tabs>
+            <w:rPr>
+              <w:rFonts w:eastAsiaTheme="minorEastAsia"/>
+              <w:noProof/>
+              <w:lang w:eastAsia="ru-RU"/>
+            </w:rPr>
+          </w:pPr>
+          <w:hyperlink w:anchor="_Toc163719056" w:history="1">
+            <w:r>
+              <w:rPr>
+                <w:rStyle w:val="a6"/>
+                <w:rFonts w:ascii="Times New Roman" w:hAnsi="Times New Roman"/>
+                <w:b/>
+                <w:noProof/>
+              </w:rPr>
+              <w:t>4.5.1.</w:t>
+            </w:r>
+            <w:r>
+              <w:rPr>
+                <w:rStyle w:val="a6"/>
+                <w:rFonts w:ascii="Times New Roman" w:hAnsi="Times New Roman" w:cs="Times New Roman"/>
+                <w:b/>
+                <w:noProof/>
+              </w:rPr>
+              <w:t xml:space="preserve"> Пример изменения времени посещения только нескольких дней.</w:t>
+            </w:r>
+            <w:r>
+              <w:rPr>
+                <w:noProof/>
+                <w:webHidden/>
+              </w:rPr>
+              <w:tab/>
+            </w:r>
+            <w:r>
+              <w:rPr>
+                <w:noProof/>
+                <w:webHidden/>
+              </w:rPr>
+              <w:fldChar w:fldCharType="begin"/>
+            </w:r>
+            <w:r>
+              <w:rPr>
+                <w:noProof/>
+                <w:webHidden/>
+              </w:rPr>
+              <w:instrText xml:space="preserve"> PAGEREF _Toc163719056 \h </w:instrText>
+            </w:r>
+            <w:r>
+              <w:rPr>
+                <w:noProof/>
+                <w:webHidden/>
+              </w:rPr>
+            </w:r>
+            <w:r>
+              <w:rPr>
+                <w:noProof/>
+                <w:webHidden/>
+              </w:rPr>
+              <w:fldChar w:fldCharType="separate"/>
+            </w:r>
+            <w:r>
+              <w:rPr>
+                <w:noProof/>
+                <w:webHidden/>
+              </w:rPr>
+              <w:t>15</w:t>
+            </w:r>
+            <w:r>
+              <w:rPr>
+                <w:noProof/>
+                <w:webHidden/>
+              </w:rPr>
+              <w:fldChar w:fldCharType="end"/>
+            </w:r>
+          </w:hyperlink>
+        </w:p>
+        <w:p>
+          <w:pPr>
+            <w:pStyle w:val="21"/>
+            <w:tabs>
+              <w:tab w:val="right" w:leader="dot" w:pos="9345"/>
+            </w:tabs>
+            <w:rPr>
+              <w:rFonts w:eastAsiaTheme="minorEastAsia"/>
+              <w:noProof/>
+              <w:lang w:eastAsia="ru-RU"/>
+            </w:rPr>
+          </w:pPr>
+          <w:hyperlink w:anchor="_Toc163719057" w:history="1">
+            <w:r>
+              <w:rPr>
+                <w:rStyle w:val="a6"/>
+                <w:rFonts w:ascii="Times New Roman" w:hAnsi="Times New Roman"/>
+                <w:b/>
+                <w:noProof/>
+              </w:rPr>
+              <w:t>4.6.</w:t>
+            </w:r>
+            <w:r>
+              <w:rPr>
+                <w:rStyle w:val="a6"/>
+                <w:rFonts w:ascii="Times New Roman" w:hAnsi="Times New Roman" w:cs="Times New Roman"/>
+                <w:b/>
+                <w:noProof/>
+              </w:rPr>
+              <w:t xml:space="preserve"> Получатель и соц. работник.</w:t>
+            </w:r>
+            <w:r>
+              <w:rPr>
+                <w:noProof/>
+                <w:webHidden/>
+              </w:rPr>
+              <w:tab/>
+            </w:r>
+            <w:r>
+              <w:rPr>
+                <w:noProof/>
+                <w:webHidden/>
+              </w:rPr>
+              <w:fldChar w:fldCharType="begin"/>
+            </w:r>
+            <w:r>
+              <w:rPr>
+                <w:noProof/>
+                <w:webHidden/>
+              </w:rPr>
+              <w:instrText xml:space="preserve"> PAGEREF _Toc163719057 \h </w:instrText>
+            </w:r>
+            <w:r>
+              <w:rPr>
+                <w:noProof/>
+                <w:webHidden/>
+              </w:rPr>
+            </w:r>
+            <w:r>
+              <w:rPr>
+                <w:noProof/>
+                <w:webHidden/>
+              </w:rPr>
+              <w:fldChar w:fldCharType="separate"/>
+            </w:r>
+            <w:r>
+              <w:rPr>
+                <w:noProof/>
+                <w:webHidden/>
+              </w:rPr>
+              <w:t>18</w:t>
+            </w:r>
+            <w:r>
+              <w:rPr>
+                <w:noProof/>
+                <w:webHidden/>
+              </w:rPr>
+              <w:fldChar w:fldCharType="end"/>
+            </w:r>
+          </w:hyperlink>
+        </w:p>
+        <w:p>
+          <w:pPr>
+            <w:pStyle w:val="21"/>
+            <w:tabs>
+              <w:tab w:val="right" w:leader="dot" w:pos="9345"/>
+            </w:tabs>
+            <w:rPr>
+              <w:rFonts w:eastAsiaTheme="minorEastAsia"/>
+              <w:noProof/>
+              <w:lang w:eastAsia="ru-RU"/>
+            </w:rPr>
+          </w:pPr>
+          <w:hyperlink w:anchor="_Toc163719058" w:history="1">
+            <w:r>
+              <w:rPr>
+                <w:rStyle w:val="a6"/>
+                <w:rFonts w:ascii="Times New Roman" w:hAnsi="Times New Roman"/>
+                <w:b/>
+                <w:noProof/>
+              </w:rPr>
+              <w:t>4.7.</w:t>
+            </w:r>
+            <w:r>
+              <w:rPr>
+                <w:rStyle w:val="a6"/>
+                <w:rFonts w:ascii="Times New Roman" w:hAnsi="Times New Roman" w:cs="Times New Roman"/>
+                <w:b/>
+                <w:noProof/>
+              </w:rPr>
               <w:t xml:space="preserve"> Настройки списка услуг.</w:t>
             </w:r>
             <w:r>
@@ -829,7 +1616,7 @@
                 <w:noProof/>
                 <w:webHidden/>
               </w:rPr>
-              <w:instrText xml:space="preserve"> PAGEREF _Toc163481464 \h </w:instrText>
+              <w:instrText xml:space="preserve"> PAGEREF _Toc163719058 \h </w:instrText>
             </w:r>
             <w:r>
               <w:rPr>
@@ -849,7 +1636,7 @@
                 <w:noProof/>
                 <w:webHidden/>
               </w:rPr>
-              <w:t>13</w:t>
+              <w:t>19</w:t>
             </w:r>
             <w:r>
               <w:rPr>
@@ -873,7 +1660,7 @@
               <w:lang w:eastAsia="ru-RU"/>
             </w:rPr>
           </w:pPr>
-          <w:hyperlink w:anchor="_Toc163481465" w:history="1">
+          <w:hyperlink w:anchor="_Toc163719059" w:history="1">
             <w:r>
               <w:rPr>
                 <w:rStyle w:val="a6"/>
@@ -919,7 +1706,7 @@
                 <w:noProof/>
                 <w:webHidden/>
               </w:rPr>
-              <w:instrText xml:space="preserve"> PAGEREF _Toc163481465 \h </w:instrText>
+              <w:instrText xml:space="preserve"> PAGEREF _Toc163719059 \h </w:instrText>
             </w:r>
             <w:r>
               <w:rPr>
@@ -939,7 +1726,7 @@
                 <w:noProof/>
                 <w:webHidden/>
               </w:rPr>
-              <w:t>16</w:t>
+              <w:t>22</w:t>
             </w:r>
             <w:r>
               <w:rPr>
@@ -963,7 +1750,7 @@
               <w:lang w:eastAsia="ru-RU"/>
             </w:rPr>
           </w:pPr>
-          <w:hyperlink w:anchor="_Toc163481466" w:history="1">
+          <w:hyperlink w:anchor="_Toc163719060" w:history="1">
             <w:r>
               <w:rPr>
                 <w:rStyle w:val="a6"/>
@@ -1009,7 +1796,7 @@
                 <w:noProof/>
                 <w:webHidden/>
               </w:rPr>
-              <w:instrText xml:space="preserve"> PAGEREF _Toc163481466 \h </w:instrText>
+              <w:instrText xml:space="preserve"> PAGEREF _Toc163719060 \h </w:instrText>
             </w:r>
             <w:r>
               <w:rPr>
@@ -1029,7 +1816,7 @@
                 <w:noProof/>
                 <w:webHidden/>
               </w:rPr>
-              <w:t>17</w:t>
+              <w:t>23</w:t>
             </w:r>
             <w:r>
               <w:rPr>
@@ -1052,7 +1839,7 @@
               <w:lang w:eastAsia="ru-RU"/>
             </w:rPr>
           </w:pPr>
-          <w:hyperlink w:anchor="_Toc163481467" w:history="1">
+          <w:hyperlink w:anchor="_Toc163719061" w:history="1">
             <w:r>
               <w:rPr>
                 <w:rStyle w:val="a6"/>
@@ -1081,7 +1868,7 @@
                 <w:noProof/>
                 <w:webHidden/>
               </w:rPr>
-              <w:instrText xml:space="preserve"> PAGEREF _Toc163481467 \h </w:instrText>
+              <w:instrText xml:space="preserve"> PAGEREF _Toc163719061 \h </w:instrText>
             </w:r>
             <w:r>
               <w:rPr>
@@ -1101,7 +1888,7 @@
                 <w:noProof/>
                 <w:webHidden/>
               </w:rPr>
-              <w:t>17</w:t>
+              <w:t>23</w:t>
             </w:r>
             <w:r>
               <w:rPr>
@@ -1124,7 +1911,7 @@
               <w:lang w:eastAsia="ru-RU"/>
             </w:rPr>
           </w:pPr>
-          <w:hyperlink w:anchor="_Toc163481468" w:history="1">
+          <w:hyperlink w:anchor="_Toc163719062" w:history="1">
             <w:r>
               <w:rPr>
                 <w:rStyle w:val="a6"/>
@@ -1153,7 +1940,7 @@
                 <w:noProof/>
                 <w:webHidden/>
               </w:rPr>
-              <w:instrText xml:space="preserve"> PAGEREF _Toc163481468 \h </w:instrText>
+              <w:instrText xml:space="preserve"> PAGEREF _Toc163719062 \h </w:instrText>
             </w:r>
             <w:r>
               <w:rPr>
@@ -1173,7 +1960,7 @@
                 <w:noProof/>
                 <w:webHidden/>
               </w:rPr>
-              <w:t>19</w:t>
+              <w:t>25</w:t>
             </w:r>
             <w:r>
               <w:rPr>
@@ -1197,7 +1984,7 @@
               <w:lang w:eastAsia="ru-RU"/>
             </w:rPr>
           </w:pPr>
-          <w:hyperlink w:anchor="_Toc163481469" w:history="1">
+          <w:hyperlink w:anchor="_Toc163719063" w:history="1">
             <w:r>
               <w:rPr>
                 <w:rStyle w:val="a6"/>
@@ -1243,7 +2030,7 @@
                 <w:noProof/>
                 <w:webHidden/>
               </w:rPr>
-              <w:instrText xml:space="preserve"> PAGEREF _Toc163481469 \h </w:instrText>
+              <w:instrText xml:space="preserve"> PAGEREF _Toc163719063 \h </w:instrText>
             </w:r>
             <w:r>
               <w:rPr>
@@ -1263,7 +2050,7 @@
                 <w:noProof/>
                 <w:webHidden/>
               </w:rPr>
-              <w:t>21</w:t>
+              <w:t>27</w:t>
             </w:r>
             <w:r>
               <w:rPr>
@@ -1286,7 +2073,7 @@
               <w:lang w:eastAsia="ru-RU"/>
             </w:rPr>
           </w:pPr>
-          <w:hyperlink w:anchor="_Toc163481470" w:history="1">
+          <w:hyperlink w:anchor="_Toc163719064" w:history="1">
             <w:r>
               <w:rPr>
                 <w:rStyle w:val="a6"/>
@@ -1315,7 +2102,7 @@
                 <w:noProof/>
                 <w:webHidden/>
               </w:rPr>
-              <w:instrText xml:space="preserve"> PAGEREF _Toc163481470 \h </w:instrText>
+              <w:instrText xml:space="preserve"> PAGEREF _Toc163719064 \h </w:instrText>
             </w:r>
             <w:r>
               <w:rPr>
@@ -1335,7 +2122,7 @@
                 <w:noProof/>
                 <w:webHidden/>
               </w:rPr>
-              <w:t>21</w:t>
+              <w:t>27</w:t>
             </w:r>
             <w:r>
               <w:rPr>
@@ -1358,7 +2145,7 @@
               <w:lang w:eastAsia="ru-RU"/>
             </w:rPr>
           </w:pPr>
-          <w:hyperlink w:anchor="_Toc163481471" w:history="1">
+          <w:hyperlink w:anchor="_Toc163719065" w:history="1">
             <w:r>
               <w:rPr>
                 <w:rStyle w:val="a6"/>
@@ -1387,7 +2174,7 @@
                 <w:noProof/>
                 <w:webHidden/>
               </w:rPr>
-              <w:instrText xml:space="preserve"> PAGEREF _Toc163481471 \h </w:instrText>
+              <w:instrText xml:space="preserve"> PAGEREF _Toc163719065 \h </w:instrText>
             </w:r>
             <w:r>
               <w:rPr>
@@ -1407,7 +2194,7 @@
                 <w:noProof/>
                 <w:webHidden/>
               </w:rPr>
-              <w:t>22</w:t>
+              <w:t>28</w:t>
             </w:r>
             <w:r>
               <w:rPr>
@@ -1443,8 +2230,6 @@
           <w:szCs w:val="24"/>
         </w:rPr>
       </w:pPr>
-      <w:bookmarkStart w:id="0" w:name="_GoBack"/>
-      <w:bookmarkEnd w:id="0"/>
     </w:p>
     <w:p>
       <w:pPr>
@@ -1482,7 +2267,7 @@
           <w:b/>
         </w:rPr>
       </w:pPr>
-      <w:bookmarkStart w:id="1" w:name="_Toc163481456"/>
+      <w:bookmarkStart w:id="1" w:name="_Toc163719040"/>
       <w:r>
         <w:rPr>
           <w:rFonts w:ascii="Times New Roman" w:hAnsi="Times New Roman" w:cs="Times New Roman"/>
@@ -1809,6 +2594,17 @@
     </w:p>
     <w:p>
       <w:pPr>
+        <w:ind w:firstLine="426"/>
+        <w:jc w:val="both"/>
+        <w:rPr>
+          <w:rFonts w:ascii="Times New Roman" w:hAnsi="Times New Roman" w:cs="Times New Roman"/>
+          <w:sz w:val="24"/>
+          <w:szCs w:val="24"/>
+        </w:rPr>
+      </w:pPr>
+    </w:p>
+    <w:p>
+      <w:pPr>
         <w:rPr>
           <w:rFonts w:ascii="Times New Roman" w:eastAsiaTheme="majorEastAsia" w:hAnsi="Times New Roman" w:cs="Times New Roman"/>
           <w:b/>
@@ -1834,7 +2630,7 @@
           <w:b/>
         </w:rPr>
       </w:pPr>
-      <w:bookmarkStart w:id="2" w:name="_Toc163481457"/>
+      <w:bookmarkStart w:id="2" w:name="_Toc163719041"/>
       <w:r>
         <w:rPr>
           <w:rFonts w:ascii="Times New Roman" w:hAnsi="Times New Roman" w:cs="Times New Roman"/>
@@ -2004,7 +2800,7 @@
       <w:r>
         <w:br w:type="page"/>
       </w:r>
-      <w:bookmarkStart w:id="3" w:name="_Toc163481458"/>
+      <w:bookmarkStart w:id="3" w:name="_Toc163719042"/>
       <w:r>
         <w:rPr>
           <w:rFonts w:ascii="Times New Roman" w:hAnsi="Times New Roman" w:cs="Times New Roman"/>
@@ -2014,6 +2810,16 @@
         <w:t>Запуск программы.</w:t>
       </w:r>
       <w:bookmarkEnd w:id="3"/>
+    </w:p>
+    <w:p>
+      <w:pPr>
+        <w:ind w:firstLine="426"/>
+        <w:rPr>
+          <w:rFonts w:ascii="Times New Roman" w:hAnsi="Times New Roman" w:cs="Times New Roman"/>
+          <w:sz w:val="24"/>
+          <w:szCs w:val="24"/>
+        </w:rPr>
+      </w:pPr>
     </w:p>
     <w:p>
       <w:pPr>
@@ -2418,6 +3224,7 @@
           <w:sz w:val="24"/>
           <w:szCs w:val="24"/>
         </w:rPr>
+        <w:lastRenderedPageBreak/>
         <w:t>Для того, чтобы открыть настройки необходимо нажать кнопку «Настройки» на панели инструментов и выбрать соответствующую нужную вам настройку.</w:t>
       </w:r>
     </w:p>
@@ -2438,7 +3245,6 @@
           <w:szCs w:val="24"/>
           <w:lang w:eastAsia="ru-RU"/>
         </w:rPr>
-        <w:lastRenderedPageBreak/>
         <w:drawing>
           <wp:inline distT="0" distB="0" distL="0" distR="0">
             <wp:extent cx="4308168" cy="1676400"/>
@@ -2550,7 +3356,7 @@
           <w:b/>
         </w:rPr>
       </w:pPr>
-      <w:bookmarkStart w:id="4" w:name="_Toc163481459"/>
+      <w:bookmarkStart w:id="4" w:name="_Toc163719043"/>
       <w:r>
         <w:rPr>
           <w:rFonts w:ascii="Times New Roman" w:hAnsi="Times New Roman" w:cs="Times New Roman"/>
@@ -2560,6 +3366,1720 @@
         <w:t>Настройки.</w:t>
       </w:r>
       <w:bookmarkEnd w:id="4"/>
+    </w:p>
+    <w:p>
+      <w:pPr>
+        <w:ind w:firstLine="426"/>
+        <w:jc w:val="both"/>
+        <w:rPr>
+          <w:rFonts w:ascii="Times New Roman" w:hAnsi="Times New Roman" w:cs="Times New Roman"/>
+          <w:sz w:val="24"/>
+          <w:szCs w:val="24"/>
+        </w:rPr>
+      </w:pPr>
+    </w:p>
+    <w:p>
+      <w:pPr>
+        <w:pStyle w:val="2"/>
+        <w:jc w:val="center"/>
+      </w:pPr>
+      <w:bookmarkStart w:id="5" w:name="_Toc162604618"/>
+      <w:bookmarkStart w:id="6" w:name="_Toc163719044"/>
+      <w:r>
+        <w:rPr>
+          <w:rFonts w:ascii="Times New Roman" w:hAnsi="Times New Roman" w:cs="Times New Roman"/>
+          <w:b/>
+          <w:sz w:val="28"/>
+          <w:szCs w:val="28"/>
+        </w:rPr>
+        <w:t>Настройки безопасности документов.</w:t>
+      </w:r>
+      <w:bookmarkEnd w:id="5"/>
+      <w:bookmarkEnd w:id="6"/>
+    </w:p>
+    <w:p>
+      <w:pPr>
+        <w:ind w:firstLine="426"/>
+        <w:rPr>
+          <w:rFonts w:ascii="Times New Roman" w:eastAsiaTheme="majorEastAsia" w:hAnsi="Times New Roman" w:cs="Times New Roman"/>
+          <w:sz w:val="24"/>
+          <w:szCs w:val="24"/>
+        </w:rPr>
+      </w:pPr>
+    </w:p>
+    <w:p>
+      <w:pPr>
+        <w:ind w:firstLine="426"/>
+        <w:rPr>
+          <w:rFonts w:ascii="Times New Roman" w:eastAsiaTheme="majorEastAsia" w:hAnsi="Times New Roman" w:cs="Times New Roman"/>
+          <w:sz w:val="24"/>
+          <w:szCs w:val="24"/>
+        </w:rPr>
+      </w:pPr>
+      <w:r>
+        <w:rPr>
+          <w:rFonts w:ascii="Times New Roman" w:eastAsiaTheme="majorEastAsia" w:hAnsi="Times New Roman" w:cs="Times New Roman"/>
+          <w:sz w:val="24"/>
+          <w:szCs w:val="24"/>
+        </w:rPr>
+        <w:t>Настроим безопасность документов с объяснением каждой настройки.</w:t>
+      </w:r>
+    </w:p>
+    <w:p>
+      <w:pPr>
+        <w:ind w:firstLine="426"/>
+        <w:rPr>
+          <w:rFonts w:ascii="Times New Roman" w:eastAsiaTheme="majorEastAsia" w:hAnsi="Times New Roman" w:cs="Times New Roman"/>
+          <w:sz w:val="24"/>
+          <w:szCs w:val="24"/>
+        </w:rPr>
+      </w:pPr>
+      <w:r>
+        <w:rPr>
+          <w:rFonts w:ascii="Times New Roman" w:eastAsiaTheme="majorEastAsia" w:hAnsi="Times New Roman" w:cs="Times New Roman"/>
+          <w:sz w:val="24"/>
+          <w:szCs w:val="24"/>
+        </w:rPr>
+        <w:t>Для этого выберите следующие пункты меню: «Файл», затем «Параметры».</w:t>
+      </w:r>
+    </w:p>
+    <w:p>
+      <w:pPr>
+        <w:jc w:val="center"/>
+        <w:rPr>
+          <w:rFonts w:ascii="Times New Roman" w:eastAsiaTheme="majorEastAsia" w:hAnsi="Times New Roman" w:cs="Times New Roman"/>
+          <w:sz w:val="24"/>
+          <w:szCs w:val="24"/>
+        </w:rPr>
+      </w:pPr>
+      <w:r>
+        <w:rPr>
+          <w:rFonts w:ascii="Times New Roman" w:eastAsiaTheme="majorEastAsia" w:hAnsi="Times New Roman" w:cs="Times New Roman"/>
+          <w:noProof/>
+          <w:sz w:val="24"/>
+          <w:szCs w:val="24"/>
+          <w:lang w:eastAsia="ru-RU"/>
+        </w:rPr>
+        <w:drawing>
+          <wp:inline distT="0" distB="0" distL="0" distR="0" wp14:anchorId="072FBC59" wp14:editId="4D594B51">
+            <wp:extent cx="2647950" cy="1744931"/>
+            <wp:effectExtent l="0" t="0" r="0" b="8255"/>
+            <wp:docPr id="2" name="Рисунок 2" descr="D:\vbox\Social_Develop\social-services-Develop\scr\scr-3.png"/>
+            <wp:cNvGraphicFramePr>
+              <a:graphicFrameLocks xmlns:a="http://schemas.openxmlformats.org/drawingml/2006/main" noChangeAspect="1"/>
+            </wp:cNvGraphicFramePr>
+            <a:graphic xmlns:a="http://schemas.openxmlformats.org/drawingml/2006/main">
+              <a:graphicData uri="http://schemas.openxmlformats.org/drawingml/2006/picture">
+                <pic:pic xmlns:pic="http://schemas.openxmlformats.org/drawingml/2006/picture">
+                  <pic:nvPicPr>
+                    <pic:cNvPr id="0" name="Picture 1" descr="D:\vbox\Social_Develop\social-services-Develop\scr\scr-3.png"/>
+                    <pic:cNvPicPr>
+                      <a:picLocks noChangeAspect="1" noChangeArrowheads="1"/>
+                    </pic:cNvPicPr>
+                  </pic:nvPicPr>
+                  <pic:blipFill>
+                    <a:blip r:embed="rId12">
+                      <a:extLst>
+                        <a:ext uri="{28A0092B-C50C-407E-A947-70E740481C1C}">
+                          <a14:useLocalDpi xmlns:a14="http://schemas.microsoft.com/office/drawing/2010/main" val="0"/>
+                        </a:ext>
+                      </a:extLst>
+                    </a:blip>
+                    <a:srcRect/>
+                    <a:stretch>
+                      <a:fillRect/>
+                    </a:stretch>
+                  </pic:blipFill>
+                  <pic:spPr bwMode="auto">
+                    <a:xfrm>
+                      <a:off x="0" y="0"/>
+                      <a:ext cx="2674857" cy="1762662"/>
+                    </a:xfrm>
+                    <a:prstGeom prst="rect">
+                      <a:avLst/>
+                    </a:prstGeom>
+                    <a:noFill/>
+                    <a:ln>
+                      <a:noFill/>
+                    </a:ln>
+                  </pic:spPr>
+                </pic:pic>
+              </a:graphicData>
+            </a:graphic>
+          </wp:inline>
+        </w:drawing>
+      </w:r>
+      <w:proofErr w:type="gramStart"/>
+      <w:r>
+        <w:rPr>
+          <w:rFonts w:ascii="Times New Roman" w:eastAsiaTheme="majorEastAsia" w:hAnsi="Times New Roman" w:cs="Times New Roman"/>
+          <w:sz w:val="24"/>
+          <w:szCs w:val="24"/>
+        </w:rPr>
+        <w:t>затем</w:t>
+      </w:r>
+      <w:proofErr w:type="gramEnd"/>
+      <w:r>
+        <w:rPr>
+          <w:rFonts w:ascii="Times New Roman" w:eastAsiaTheme="majorEastAsia" w:hAnsi="Times New Roman" w:cs="Times New Roman"/>
+          <w:sz w:val="24"/>
+          <w:szCs w:val="24"/>
+        </w:rPr>
+        <w:t xml:space="preserve"> </w:t>
+      </w:r>
+      <w:r>
+        <w:rPr>
+          <w:rFonts w:ascii="Times New Roman" w:eastAsiaTheme="majorEastAsia" w:hAnsi="Times New Roman" w:cs="Times New Roman"/>
+          <w:noProof/>
+          <w:sz w:val="24"/>
+          <w:szCs w:val="24"/>
+          <w:lang w:eastAsia="ru-RU"/>
+        </w:rPr>
+        <w:drawing>
+          <wp:inline distT="0" distB="0" distL="0" distR="0" wp14:anchorId="75AB49F9" wp14:editId="4741D6B5">
+            <wp:extent cx="2392584" cy="2933700"/>
+            <wp:effectExtent l="0" t="0" r="8255" b="0"/>
+            <wp:docPr id="36" name="Рисунок 36" descr="D:\vbox\Social_Develop\social-services-Develop\scr\scr-4.png"/>
+            <wp:cNvGraphicFramePr>
+              <a:graphicFrameLocks xmlns:a="http://schemas.openxmlformats.org/drawingml/2006/main" noChangeAspect="1"/>
+            </wp:cNvGraphicFramePr>
+            <a:graphic xmlns:a="http://schemas.openxmlformats.org/drawingml/2006/main">
+              <a:graphicData uri="http://schemas.openxmlformats.org/drawingml/2006/picture">
+                <pic:pic xmlns:pic="http://schemas.openxmlformats.org/drawingml/2006/picture">
+                  <pic:nvPicPr>
+                    <pic:cNvPr id="0" name="Picture 2" descr="D:\vbox\Social_Develop\social-services-Develop\scr\scr-4.png"/>
+                    <pic:cNvPicPr>
+                      <a:picLocks noChangeAspect="1" noChangeArrowheads="1"/>
+                    </pic:cNvPicPr>
+                  </pic:nvPicPr>
+                  <pic:blipFill>
+                    <a:blip r:embed="rId13">
+                      <a:extLst>
+                        <a:ext uri="{28A0092B-C50C-407E-A947-70E740481C1C}">
+                          <a14:useLocalDpi xmlns:a14="http://schemas.microsoft.com/office/drawing/2010/main" val="0"/>
+                        </a:ext>
+                      </a:extLst>
+                    </a:blip>
+                    <a:srcRect/>
+                    <a:stretch>
+                      <a:fillRect/>
+                    </a:stretch>
+                  </pic:blipFill>
+                  <pic:spPr bwMode="auto">
+                    <a:xfrm>
+                      <a:off x="0" y="0"/>
+                      <a:ext cx="2404025" cy="2947728"/>
+                    </a:xfrm>
+                    <a:prstGeom prst="rect">
+                      <a:avLst/>
+                    </a:prstGeom>
+                    <a:noFill/>
+                    <a:ln>
+                      <a:noFill/>
+                    </a:ln>
+                  </pic:spPr>
+                </pic:pic>
+              </a:graphicData>
+            </a:graphic>
+          </wp:inline>
+        </w:drawing>
+      </w:r>
+    </w:p>
+    <w:p>
+      <w:pPr>
+        <w:ind w:firstLine="426"/>
+        <w:rPr>
+          <w:rFonts w:ascii="Times New Roman" w:eastAsiaTheme="majorEastAsia" w:hAnsi="Times New Roman" w:cs="Times New Roman"/>
+          <w:sz w:val="24"/>
+          <w:szCs w:val="24"/>
+        </w:rPr>
+      </w:pPr>
+      <w:r>
+        <w:rPr>
+          <w:rFonts w:ascii="Times New Roman" w:eastAsiaTheme="majorEastAsia" w:hAnsi="Times New Roman" w:cs="Times New Roman"/>
+          <w:sz w:val="24"/>
+          <w:szCs w:val="24"/>
+        </w:rPr>
+        <w:t>Теперь выберите вкладку «Центр управления безопасностью» и «Параметры центра управления безопасностью…».</w:t>
+      </w:r>
+    </w:p>
+    <w:p>
+      <w:pPr>
+        <w:jc w:val="center"/>
+        <w:rPr>
+          <w:rFonts w:ascii="Times New Roman" w:eastAsiaTheme="majorEastAsia" w:hAnsi="Times New Roman" w:cs="Times New Roman"/>
+          <w:sz w:val="24"/>
+          <w:szCs w:val="24"/>
+        </w:rPr>
+      </w:pPr>
+      <w:r>
+        <w:rPr>
+          <w:rFonts w:ascii="Times New Roman" w:eastAsiaTheme="majorEastAsia" w:hAnsi="Times New Roman" w:cs="Times New Roman"/>
+          <w:noProof/>
+          <w:sz w:val="24"/>
+          <w:szCs w:val="24"/>
+          <w:lang w:eastAsia="ru-RU"/>
+        </w:rPr>
+        <w:drawing>
+          <wp:inline distT="0" distB="0" distL="0" distR="0" wp14:anchorId="43D6C455" wp14:editId="2136BDE8">
+            <wp:extent cx="5391150" cy="3894089"/>
+            <wp:effectExtent l="0" t="0" r="0" b="0"/>
+            <wp:docPr id="42" name="Рисунок 42" descr="D:\vbox\Social_Develop\social-services-Develop\scr\scr-5.png"/>
+            <wp:cNvGraphicFramePr>
+              <a:graphicFrameLocks xmlns:a="http://schemas.openxmlformats.org/drawingml/2006/main" noChangeAspect="1"/>
+            </wp:cNvGraphicFramePr>
+            <a:graphic xmlns:a="http://schemas.openxmlformats.org/drawingml/2006/main">
+              <a:graphicData uri="http://schemas.openxmlformats.org/drawingml/2006/picture">
+                <pic:pic xmlns:pic="http://schemas.openxmlformats.org/drawingml/2006/picture">
+                  <pic:nvPicPr>
+                    <pic:cNvPr id="0" name="Picture 3" descr="D:\vbox\Social_Develop\social-services-Develop\scr\scr-5.png"/>
+                    <pic:cNvPicPr>
+                      <a:picLocks noChangeAspect="1" noChangeArrowheads="1"/>
+                    </pic:cNvPicPr>
+                  </pic:nvPicPr>
+                  <pic:blipFill>
+                    <a:blip r:embed="rId14">
+                      <a:extLst>
+                        <a:ext uri="{28A0092B-C50C-407E-A947-70E740481C1C}">
+                          <a14:useLocalDpi xmlns:a14="http://schemas.microsoft.com/office/drawing/2010/main" val="0"/>
+                        </a:ext>
+                      </a:extLst>
+                    </a:blip>
+                    <a:srcRect/>
+                    <a:stretch>
+                      <a:fillRect/>
+                    </a:stretch>
+                  </pic:blipFill>
+                  <pic:spPr bwMode="auto">
+                    <a:xfrm>
+                      <a:off x="0" y="0"/>
+                      <a:ext cx="5403197" cy="3902791"/>
+                    </a:xfrm>
+                    <a:prstGeom prst="rect">
+                      <a:avLst/>
+                    </a:prstGeom>
+                    <a:noFill/>
+                    <a:ln>
+                      <a:noFill/>
+                    </a:ln>
+                  </pic:spPr>
+                </pic:pic>
+              </a:graphicData>
+            </a:graphic>
+          </wp:inline>
+        </w:drawing>
+      </w:r>
+    </w:p>
+    <w:p>
+      <w:pPr>
+        <w:ind w:firstLine="426"/>
+        <w:rPr>
+          <w:rFonts w:ascii="Times New Roman" w:eastAsiaTheme="majorEastAsia" w:hAnsi="Times New Roman" w:cs="Times New Roman"/>
+          <w:sz w:val="24"/>
+          <w:szCs w:val="24"/>
+        </w:rPr>
+      </w:pPr>
+      <w:r>
+        <w:rPr>
+          <w:rFonts w:ascii="Times New Roman" w:eastAsiaTheme="majorEastAsia" w:hAnsi="Times New Roman" w:cs="Times New Roman"/>
+          <w:sz w:val="24"/>
+          <w:szCs w:val="24"/>
+        </w:rPr>
+        <w:lastRenderedPageBreak/>
+        <w:t>Разберём все настройки по порядку.</w:t>
+      </w:r>
+    </w:p>
+    <w:p>
+      <w:pPr>
+        <w:rPr>
+          <w:rFonts w:ascii="Times New Roman" w:eastAsiaTheme="majorEastAsia" w:hAnsi="Times New Roman" w:cs="Times New Roman"/>
+          <w:sz w:val="24"/>
+          <w:szCs w:val="24"/>
+        </w:rPr>
+      </w:pPr>
+    </w:p>
+    <w:p>
+      <w:pPr>
+        <w:pStyle w:val="3"/>
+        <w:jc w:val="center"/>
+        <w:rPr>
+          <w:rFonts w:ascii="Times New Roman" w:hAnsi="Times New Roman" w:cs="Times New Roman"/>
+          <w:b/>
+          <w:sz w:val="26"/>
+          <w:szCs w:val="26"/>
+        </w:rPr>
+      </w:pPr>
+      <w:bookmarkStart w:id="7" w:name="_Toc162604619"/>
+      <w:bookmarkStart w:id="8" w:name="_Toc163719045"/>
+      <w:r>
+        <w:rPr>
+          <w:rFonts w:ascii="Times New Roman" w:hAnsi="Times New Roman" w:cs="Times New Roman"/>
+          <w:b/>
+          <w:sz w:val="26"/>
+          <w:szCs w:val="26"/>
+        </w:rPr>
+        <w:t>Вкладка «Надёжные документы».</w:t>
+      </w:r>
+      <w:bookmarkEnd w:id="7"/>
+      <w:bookmarkEnd w:id="8"/>
+    </w:p>
+    <w:p>
+      <w:pPr>
+        <w:ind w:firstLine="426"/>
+        <w:rPr>
+          <w:rFonts w:ascii="Times New Roman" w:hAnsi="Times New Roman" w:cs="Times New Roman"/>
+          <w:sz w:val="24"/>
+          <w:szCs w:val="24"/>
+        </w:rPr>
+      </w:pPr>
+    </w:p>
+    <w:p>
+      <w:pPr>
+        <w:jc w:val="center"/>
+        <w:rPr>
+          <w:rFonts w:ascii="Times New Roman" w:eastAsiaTheme="majorEastAsia" w:hAnsi="Times New Roman" w:cs="Times New Roman"/>
+          <w:sz w:val="24"/>
+          <w:szCs w:val="24"/>
+        </w:rPr>
+      </w:pPr>
+      <w:r>
+        <w:rPr>
+          <w:rFonts w:ascii="Times New Roman" w:eastAsiaTheme="majorEastAsia" w:hAnsi="Times New Roman" w:cs="Times New Roman"/>
+          <w:noProof/>
+          <w:sz w:val="24"/>
+          <w:szCs w:val="24"/>
+          <w:lang w:eastAsia="ru-RU"/>
+        </w:rPr>
+        <w:drawing>
+          <wp:inline distT="0" distB="0" distL="0" distR="0" wp14:anchorId="4C203CA1" wp14:editId="0BC2D40B">
+            <wp:extent cx="5403324" cy="1905344"/>
+            <wp:effectExtent l="0" t="0" r="6985" b="0"/>
+            <wp:docPr id="48" name="Рисунок 48"/>
+            <wp:cNvGraphicFramePr>
+              <a:graphicFrameLocks xmlns:a="http://schemas.openxmlformats.org/drawingml/2006/main" noChangeAspect="1"/>
+            </wp:cNvGraphicFramePr>
+            <a:graphic xmlns:a="http://schemas.openxmlformats.org/drawingml/2006/main">
+              <a:graphicData uri="http://schemas.openxmlformats.org/drawingml/2006/picture">
+                <pic:pic xmlns:pic="http://schemas.openxmlformats.org/drawingml/2006/picture">
+                  <pic:nvPicPr>
+                    <pic:cNvPr id="0" name="Picture 4" descr="D:\vbox\Social_Develop\social-services-Develop\scr\scr-6.png"/>
+                    <pic:cNvPicPr>
+                      <a:picLocks noChangeAspect="1" noChangeArrowheads="1"/>
+                    </pic:cNvPicPr>
+                  </pic:nvPicPr>
+                  <pic:blipFill>
+                    <a:blip r:embed="rId15">
+                      <a:extLst>
+                        <a:ext uri="{28A0092B-C50C-407E-A947-70E740481C1C}">
+                          <a14:useLocalDpi xmlns:a14="http://schemas.microsoft.com/office/drawing/2010/main" val="0"/>
+                        </a:ext>
+                      </a:extLst>
+                    </a:blip>
+                    <a:stretch>
+                      <a:fillRect/>
+                    </a:stretch>
+                  </pic:blipFill>
+                  <pic:spPr bwMode="auto">
+                    <a:xfrm>
+                      <a:off x="0" y="0"/>
+                      <a:ext cx="5403324" cy="1905344"/>
+                    </a:xfrm>
+                    <a:prstGeom prst="rect">
+                      <a:avLst/>
+                    </a:prstGeom>
+                    <a:noFill/>
+                    <a:ln>
+                      <a:noFill/>
+                    </a:ln>
+                  </pic:spPr>
+                </pic:pic>
+              </a:graphicData>
+            </a:graphic>
+          </wp:inline>
+        </w:drawing>
+      </w:r>
+    </w:p>
+    <w:p>
+      <w:pPr>
+        <w:ind w:firstLine="426"/>
+        <w:rPr>
+          <w:rFonts w:ascii="Times New Roman" w:eastAsiaTheme="majorEastAsia" w:hAnsi="Times New Roman" w:cs="Times New Roman"/>
+          <w:sz w:val="24"/>
+          <w:szCs w:val="24"/>
+        </w:rPr>
+      </w:pPr>
+      <w:r>
+        <w:rPr>
+          <w:rFonts w:ascii="Times New Roman" w:eastAsiaTheme="majorEastAsia" w:hAnsi="Times New Roman" w:cs="Times New Roman"/>
+          <w:sz w:val="24"/>
+          <w:szCs w:val="24"/>
+        </w:rPr>
+        <w:t xml:space="preserve">Если вы будете работать с данными документами по локальной сети, то настройка обязательна. С данной настройкой вам не будет выдаваться оповещение о том, что в документе имеются кнопки и макросы, которые были специально отключены. При этом </w:t>
+      </w:r>
+      <w:r>
+        <w:rPr>
+          <w:rFonts w:ascii="Times New Roman" w:eastAsiaTheme="majorEastAsia" w:hAnsi="Times New Roman" w:cs="Times New Roman"/>
+          <w:sz w:val="24"/>
+          <w:szCs w:val="24"/>
+          <w:lang w:val="en-US"/>
+        </w:rPr>
+        <w:t>MS</w:t>
+      </w:r>
+      <w:r>
+        <w:rPr>
+          <w:rFonts w:ascii="Times New Roman" w:eastAsiaTheme="majorEastAsia" w:hAnsi="Times New Roman" w:cs="Times New Roman"/>
+          <w:sz w:val="24"/>
+          <w:szCs w:val="24"/>
+        </w:rPr>
+        <w:t xml:space="preserve"> </w:t>
+      </w:r>
+      <w:r>
+        <w:rPr>
+          <w:rFonts w:ascii="Times New Roman" w:eastAsiaTheme="majorEastAsia" w:hAnsi="Times New Roman" w:cs="Times New Roman"/>
+          <w:sz w:val="24"/>
+          <w:szCs w:val="24"/>
+          <w:lang w:val="en-US"/>
+        </w:rPr>
+        <w:t>Office</w:t>
+      </w:r>
+      <w:r>
+        <w:rPr>
+          <w:rFonts w:ascii="Times New Roman" w:eastAsiaTheme="majorEastAsia" w:hAnsi="Times New Roman" w:cs="Times New Roman"/>
+          <w:sz w:val="24"/>
+          <w:szCs w:val="24"/>
+        </w:rPr>
+        <w:t xml:space="preserve"> не важно, что это за код. Он просто по умолчанию отключает всё и выдаёт об этом оповещение. </w:t>
+      </w:r>
+    </w:p>
+    <w:p>
+      <w:pPr>
+        <w:ind w:firstLine="426"/>
+        <w:rPr>
+          <w:rFonts w:ascii="Times New Roman" w:eastAsiaTheme="majorEastAsia" w:hAnsi="Times New Roman" w:cs="Times New Roman"/>
+          <w:sz w:val="24"/>
+          <w:szCs w:val="24"/>
+        </w:rPr>
+      </w:pPr>
+      <w:r>
+        <w:rPr>
+          <w:rFonts w:ascii="Times New Roman" w:eastAsiaTheme="majorEastAsia" w:hAnsi="Times New Roman" w:cs="Times New Roman"/>
+          <w:sz w:val="24"/>
+          <w:szCs w:val="24"/>
+        </w:rPr>
+        <w:t>Запрос выдаётся только если документ открывается по локальной сети.</w:t>
+      </w:r>
+    </w:p>
+    <w:p>
+      <w:pPr>
+        <w:ind w:firstLine="426"/>
+        <w:rPr>
+          <w:rFonts w:ascii="Times New Roman" w:eastAsiaTheme="majorEastAsia" w:hAnsi="Times New Roman" w:cs="Times New Roman"/>
+          <w:sz w:val="24"/>
+          <w:szCs w:val="24"/>
+        </w:rPr>
+      </w:pPr>
+    </w:p>
+    <w:p>
+      <w:pPr>
+        <w:pStyle w:val="3"/>
+        <w:jc w:val="center"/>
+        <w:rPr>
+          <w:rFonts w:ascii="Times New Roman" w:hAnsi="Times New Roman" w:cs="Times New Roman"/>
+          <w:b/>
+          <w:sz w:val="26"/>
+          <w:szCs w:val="26"/>
+        </w:rPr>
+      </w:pPr>
+      <w:bookmarkStart w:id="9" w:name="_Toc162604620"/>
+      <w:bookmarkStart w:id="10" w:name="_Toc163719046"/>
+      <w:r>
+        <w:rPr>
+          <w:rFonts w:ascii="Times New Roman" w:hAnsi="Times New Roman" w:cs="Times New Roman"/>
+          <w:b/>
+          <w:sz w:val="26"/>
+          <w:szCs w:val="26"/>
+        </w:rPr>
+        <w:t>Вкладка «Надстройки».</w:t>
+      </w:r>
+      <w:bookmarkEnd w:id="9"/>
+      <w:bookmarkEnd w:id="10"/>
+    </w:p>
+    <w:p>
+      <w:pPr>
+        <w:ind w:firstLine="426"/>
+        <w:rPr>
+          <w:rFonts w:ascii="Times New Roman" w:hAnsi="Times New Roman" w:cs="Times New Roman"/>
+          <w:sz w:val="24"/>
+          <w:szCs w:val="24"/>
+        </w:rPr>
+      </w:pPr>
+    </w:p>
+    <w:p>
+      <w:pPr>
+        <w:rPr>
+          <w:rFonts w:ascii="Times New Roman" w:eastAsiaTheme="majorEastAsia" w:hAnsi="Times New Roman" w:cs="Times New Roman"/>
+          <w:sz w:val="24"/>
+          <w:szCs w:val="24"/>
+        </w:rPr>
+      </w:pPr>
+      <w:r>
+        <w:rPr>
+          <w:rFonts w:ascii="Times New Roman" w:eastAsiaTheme="majorEastAsia" w:hAnsi="Times New Roman" w:cs="Times New Roman"/>
+          <w:noProof/>
+          <w:sz w:val="24"/>
+          <w:szCs w:val="24"/>
+          <w:lang w:eastAsia="ru-RU"/>
+        </w:rPr>
+        <w:drawing>
+          <wp:inline distT="0" distB="0" distL="0" distR="0" wp14:anchorId="4C4D5E85" wp14:editId="4F2FFAD1">
+            <wp:extent cx="5465845" cy="1618997"/>
+            <wp:effectExtent l="0" t="0" r="1905" b="635"/>
+            <wp:docPr id="49" name="Рисунок 49"/>
+            <wp:cNvGraphicFramePr>
+              <a:graphicFrameLocks xmlns:a="http://schemas.openxmlformats.org/drawingml/2006/main" noChangeAspect="1"/>
+            </wp:cNvGraphicFramePr>
+            <a:graphic xmlns:a="http://schemas.openxmlformats.org/drawingml/2006/main">
+              <a:graphicData uri="http://schemas.openxmlformats.org/drawingml/2006/picture">
+                <pic:pic xmlns:pic="http://schemas.openxmlformats.org/drawingml/2006/picture">
+                  <pic:nvPicPr>
+                    <pic:cNvPr id="0" name="Picture 5" descr="D:\vbox\Social_Develop\social-services-Develop\scr\scr-7.png"/>
+                    <pic:cNvPicPr>
+                      <a:picLocks noChangeAspect="1" noChangeArrowheads="1"/>
+                    </pic:cNvPicPr>
+                  </pic:nvPicPr>
+                  <pic:blipFill>
+                    <a:blip r:embed="rId16">
+                      <a:extLst>
+                        <a:ext uri="{28A0092B-C50C-407E-A947-70E740481C1C}">
+                          <a14:useLocalDpi xmlns:a14="http://schemas.microsoft.com/office/drawing/2010/main" val="0"/>
+                        </a:ext>
+                      </a:extLst>
+                    </a:blip>
+                    <a:stretch>
+                      <a:fillRect/>
+                    </a:stretch>
+                  </pic:blipFill>
+                  <pic:spPr bwMode="auto">
+                    <a:xfrm>
+                      <a:off x="0" y="0"/>
+                      <a:ext cx="5465845" cy="1618997"/>
+                    </a:xfrm>
+                    <a:prstGeom prst="rect">
+                      <a:avLst/>
+                    </a:prstGeom>
+                    <a:noFill/>
+                    <a:ln>
+                      <a:noFill/>
+                    </a:ln>
+                  </pic:spPr>
+                </pic:pic>
+              </a:graphicData>
+            </a:graphic>
+          </wp:inline>
+        </w:drawing>
+      </w:r>
+    </w:p>
+    <w:p>
+      <w:pPr>
+        <w:ind w:firstLine="426"/>
+        <w:rPr>
+          <w:rFonts w:ascii="Times New Roman" w:eastAsiaTheme="majorEastAsia" w:hAnsi="Times New Roman" w:cs="Times New Roman"/>
+          <w:sz w:val="24"/>
+          <w:szCs w:val="24"/>
+        </w:rPr>
+      </w:pPr>
+      <w:r>
+        <w:rPr>
+          <w:rFonts w:ascii="Times New Roman" w:eastAsiaTheme="majorEastAsia" w:hAnsi="Times New Roman" w:cs="Times New Roman"/>
+          <w:sz w:val="24"/>
+          <w:szCs w:val="24"/>
+        </w:rPr>
+        <w:t>Если вы поставите хоть одну галочку, то документ для каждой вставленной новой вкладке ленты будет требовать, чтобы она была подписана, иначе программа даже не добавит новую вкладку ленты.</w:t>
+      </w:r>
+    </w:p>
+    <w:p>
+      <w:pPr>
+        <w:ind w:firstLine="426"/>
+        <w:rPr>
+          <w:rFonts w:ascii="Times New Roman" w:eastAsiaTheme="majorEastAsia" w:hAnsi="Times New Roman" w:cs="Times New Roman"/>
+          <w:sz w:val="24"/>
+          <w:szCs w:val="24"/>
+        </w:rPr>
+      </w:pPr>
+    </w:p>
+    <w:p>
+      <w:pPr>
+        <w:rPr>
+          <w:rFonts w:ascii="Times New Roman" w:eastAsiaTheme="majorEastAsia" w:hAnsi="Times New Roman" w:cs="Times New Roman"/>
+          <w:sz w:val="24"/>
+          <w:szCs w:val="24"/>
+        </w:rPr>
+      </w:pPr>
+      <w:r>
+        <w:rPr>
+          <w:rFonts w:ascii="Times New Roman" w:eastAsiaTheme="majorEastAsia" w:hAnsi="Times New Roman" w:cs="Times New Roman"/>
+          <w:sz w:val="24"/>
+          <w:szCs w:val="24"/>
+        </w:rPr>
+        <w:br w:type="page"/>
+      </w:r>
+    </w:p>
+    <w:p>
+      <w:pPr>
+        <w:pStyle w:val="3"/>
+        <w:jc w:val="center"/>
+        <w:rPr>
+          <w:rFonts w:ascii="Times New Roman" w:hAnsi="Times New Roman" w:cs="Times New Roman"/>
+          <w:b/>
+          <w:sz w:val="26"/>
+          <w:szCs w:val="26"/>
+        </w:rPr>
+      </w:pPr>
+      <w:bookmarkStart w:id="11" w:name="_Toc162604621"/>
+      <w:bookmarkStart w:id="12" w:name="_Toc163719047"/>
+      <w:r>
+        <w:rPr>
+          <w:rFonts w:ascii="Times New Roman" w:hAnsi="Times New Roman" w:cs="Times New Roman"/>
+          <w:b/>
+          <w:sz w:val="26"/>
+          <w:szCs w:val="26"/>
+        </w:rPr>
+        <w:lastRenderedPageBreak/>
+        <w:t xml:space="preserve">Вкладка </w:t>
+      </w:r>
+      <w:proofErr w:type="gramStart"/>
+      <w:r>
+        <w:rPr>
+          <w:rFonts w:ascii="Times New Roman" w:hAnsi="Times New Roman" w:cs="Times New Roman"/>
+          <w:b/>
+          <w:sz w:val="26"/>
+          <w:szCs w:val="26"/>
+        </w:rPr>
+        <w:t>«</w:t>
+      </w:r>
+      <w:r>
+        <w:rPr>
+          <w:rFonts w:ascii="Times New Roman" w:hAnsi="Times New Roman" w:cs="Times New Roman"/>
+          <w:b/>
+          <w:sz w:val="26"/>
+          <w:szCs w:val="26"/>
+          <w:lang w:val="en-US"/>
+        </w:rPr>
+        <w:t xml:space="preserve"> </w:t>
+      </w:r>
+      <w:r>
+        <w:rPr>
+          <w:rFonts w:ascii="Times New Roman" w:hAnsi="Times New Roman" w:cs="Times New Roman"/>
+          <w:b/>
+          <w:sz w:val="26"/>
+          <w:szCs w:val="26"/>
+        </w:rPr>
+        <w:t>Параметры</w:t>
+      </w:r>
+      <w:proofErr w:type="gramEnd"/>
+      <w:r>
+        <w:rPr>
+          <w:rFonts w:ascii="Times New Roman" w:hAnsi="Times New Roman" w:cs="Times New Roman"/>
+          <w:b/>
+          <w:sz w:val="26"/>
+          <w:szCs w:val="26"/>
+        </w:rPr>
+        <w:t xml:space="preserve"> </w:t>
+      </w:r>
+      <w:r>
+        <w:rPr>
+          <w:rFonts w:ascii="Times New Roman" w:hAnsi="Times New Roman" w:cs="Times New Roman"/>
+          <w:b/>
+          <w:sz w:val="26"/>
+          <w:szCs w:val="26"/>
+          <w:lang w:val="en-US"/>
+        </w:rPr>
+        <w:t>ActiveX</w:t>
+      </w:r>
+      <w:r>
+        <w:rPr>
+          <w:rFonts w:ascii="Times New Roman" w:hAnsi="Times New Roman" w:cs="Times New Roman"/>
+          <w:b/>
+          <w:sz w:val="26"/>
+          <w:szCs w:val="26"/>
+        </w:rPr>
+        <w:t>».</w:t>
+      </w:r>
+      <w:bookmarkEnd w:id="11"/>
+      <w:bookmarkEnd w:id="12"/>
+    </w:p>
+    <w:p>
+      <w:pPr>
+        <w:ind w:firstLine="426"/>
+        <w:rPr>
+          <w:rFonts w:ascii="Times New Roman" w:hAnsi="Times New Roman" w:cs="Times New Roman"/>
+          <w:sz w:val="28"/>
+          <w:szCs w:val="28"/>
+        </w:rPr>
+      </w:pPr>
+    </w:p>
+    <w:p>
+      <w:pPr>
+        <w:jc w:val="center"/>
+        <w:rPr>
+          <w:rFonts w:ascii="Times New Roman" w:eastAsiaTheme="majorEastAsia" w:hAnsi="Times New Roman" w:cs="Times New Roman"/>
+          <w:sz w:val="24"/>
+          <w:szCs w:val="24"/>
+        </w:rPr>
+      </w:pPr>
+      <w:r>
+        <w:rPr>
+          <w:rFonts w:ascii="Times New Roman" w:eastAsiaTheme="majorEastAsia" w:hAnsi="Times New Roman" w:cs="Times New Roman"/>
+          <w:noProof/>
+          <w:sz w:val="24"/>
+          <w:szCs w:val="24"/>
+          <w:lang w:eastAsia="ru-RU"/>
+        </w:rPr>
+        <w:drawing>
+          <wp:inline distT="0" distB="0" distL="0" distR="0" wp14:anchorId="7EB61058" wp14:editId="299DF9CE">
+            <wp:extent cx="5524500" cy="1773515"/>
+            <wp:effectExtent l="0" t="0" r="0" b="0"/>
+            <wp:docPr id="50" name="Рисунок 50" descr="D:\vbox\Social_Develop\social-services-Develop\scr\scr-8.png"/>
+            <wp:cNvGraphicFramePr>
+              <a:graphicFrameLocks xmlns:a="http://schemas.openxmlformats.org/drawingml/2006/main" noChangeAspect="1"/>
+            </wp:cNvGraphicFramePr>
+            <a:graphic xmlns:a="http://schemas.openxmlformats.org/drawingml/2006/main">
+              <a:graphicData uri="http://schemas.openxmlformats.org/drawingml/2006/picture">
+                <pic:pic xmlns:pic="http://schemas.openxmlformats.org/drawingml/2006/picture">
+                  <pic:nvPicPr>
+                    <pic:cNvPr id="0" name="Picture 6" descr="D:\vbox\Social_Develop\social-services-Develop\scr\scr-8.png"/>
+                    <pic:cNvPicPr>
+                      <a:picLocks noChangeAspect="1" noChangeArrowheads="1"/>
+                    </pic:cNvPicPr>
+                  </pic:nvPicPr>
+                  <pic:blipFill>
+                    <a:blip r:embed="rId17">
+                      <a:extLst>
+                        <a:ext uri="{28A0092B-C50C-407E-A947-70E740481C1C}">
+                          <a14:useLocalDpi xmlns:a14="http://schemas.microsoft.com/office/drawing/2010/main" val="0"/>
+                        </a:ext>
+                      </a:extLst>
+                    </a:blip>
+                    <a:srcRect/>
+                    <a:stretch>
+                      <a:fillRect/>
+                    </a:stretch>
+                  </pic:blipFill>
+                  <pic:spPr bwMode="auto">
+                    <a:xfrm>
+                      <a:off x="0" y="0"/>
+                      <a:ext cx="5542081" cy="1779159"/>
+                    </a:xfrm>
+                    <a:prstGeom prst="rect">
+                      <a:avLst/>
+                    </a:prstGeom>
+                    <a:noFill/>
+                    <a:ln>
+                      <a:noFill/>
+                    </a:ln>
+                  </pic:spPr>
+                </pic:pic>
+              </a:graphicData>
+            </a:graphic>
+          </wp:inline>
+        </w:drawing>
+      </w:r>
+    </w:p>
+    <w:p>
+      <w:pPr>
+        <w:ind w:firstLine="426"/>
+        <w:rPr>
+          <w:rFonts w:ascii="Times New Roman" w:eastAsiaTheme="majorEastAsia" w:hAnsi="Times New Roman" w:cs="Times New Roman"/>
+          <w:sz w:val="24"/>
+          <w:szCs w:val="24"/>
+        </w:rPr>
+      </w:pPr>
+      <w:r>
+        <w:rPr>
+          <w:rFonts w:ascii="Times New Roman" w:eastAsiaTheme="majorEastAsia" w:hAnsi="Times New Roman" w:cs="Times New Roman"/>
+          <w:sz w:val="24"/>
+          <w:szCs w:val="24"/>
+        </w:rPr>
+        <w:t>Настройка отвечает за кнопки данного формата, а также код управления не только документами, но и самой системой.</w:t>
+      </w:r>
+      <w:r>
+        <w:rPr>
+          <w:rFonts w:ascii="Times New Roman" w:eastAsiaTheme="majorEastAsia" w:hAnsi="Times New Roman" w:cs="Times New Roman"/>
+          <w:sz w:val="24"/>
+          <w:szCs w:val="24"/>
+        </w:rPr>
+        <w:t xml:space="preserve"> </w:t>
+      </w:r>
+      <w:r>
+        <w:rPr>
+          <w:rFonts w:ascii="Times New Roman" w:eastAsiaTheme="majorEastAsia" w:hAnsi="Times New Roman" w:cs="Times New Roman"/>
+          <w:sz w:val="24"/>
+          <w:szCs w:val="24"/>
+          <w:lang w:val="en-US"/>
+        </w:rPr>
+        <w:t>ActiveX</w:t>
+      </w:r>
+      <w:r>
+        <w:rPr>
+          <w:rFonts w:ascii="Times New Roman" w:eastAsiaTheme="majorEastAsia" w:hAnsi="Times New Roman" w:cs="Times New Roman"/>
+          <w:sz w:val="24"/>
+          <w:szCs w:val="24"/>
+        </w:rPr>
+        <w:t xml:space="preserve"> </w:t>
+      </w:r>
+      <w:r>
+        <w:rPr>
+          <w:rFonts w:ascii="Times New Roman" w:eastAsiaTheme="majorEastAsia" w:hAnsi="Times New Roman" w:cs="Times New Roman"/>
+          <w:sz w:val="24"/>
+          <w:szCs w:val="24"/>
+        </w:rPr>
+        <w:t xml:space="preserve">в от встроенного </w:t>
+      </w:r>
+      <w:r>
+        <w:rPr>
+          <w:rFonts w:ascii="Times New Roman" w:eastAsiaTheme="majorEastAsia" w:hAnsi="Times New Roman" w:cs="Times New Roman"/>
+          <w:sz w:val="24"/>
+          <w:szCs w:val="24"/>
+          <w:lang w:val="en-US"/>
+        </w:rPr>
+        <w:t>Visual</w:t>
+      </w:r>
+      <w:r>
+        <w:rPr>
+          <w:rFonts w:ascii="Times New Roman" w:eastAsiaTheme="majorEastAsia" w:hAnsi="Times New Roman" w:cs="Times New Roman"/>
+          <w:sz w:val="24"/>
+          <w:szCs w:val="24"/>
+        </w:rPr>
+        <w:t xml:space="preserve"> </w:t>
+      </w:r>
+      <w:r>
+        <w:rPr>
+          <w:rFonts w:ascii="Times New Roman" w:eastAsiaTheme="majorEastAsia" w:hAnsi="Times New Roman" w:cs="Times New Roman"/>
+          <w:sz w:val="24"/>
+          <w:szCs w:val="24"/>
+          <w:lang w:val="en-US"/>
+        </w:rPr>
+        <w:t>Basic</w:t>
+      </w:r>
+      <w:r>
+        <w:rPr>
+          <w:rFonts w:ascii="Times New Roman" w:eastAsiaTheme="majorEastAsia" w:hAnsi="Times New Roman" w:cs="Times New Roman"/>
+          <w:sz w:val="24"/>
+          <w:szCs w:val="24"/>
+        </w:rPr>
+        <w:t xml:space="preserve"> </w:t>
+      </w:r>
+      <w:r>
+        <w:rPr>
+          <w:rFonts w:ascii="Times New Roman" w:eastAsiaTheme="majorEastAsia" w:hAnsi="Times New Roman" w:cs="Times New Roman"/>
+          <w:sz w:val="24"/>
+          <w:szCs w:val="24"/>
+        </w:rPr>
+        <w:t xml:space="preserve">имеет гораздо больше возможностей управления и получения данных. Можете пропустить эту настройку. В указанных документах такого кода и кнопок нет. </w:t>
+      </w:r>
+    </w:p>
+    <w:p>
+      <w:pPr>
+        <w:ind w:firstLine="426"/>
+        <w:rPr>
+          <w:rFonts w:ascii="Times New Roman" w:eastAsiaTheme="majorEastAsia" w:hAnsi="Times New Roman" w:cs="Times New Roman"/>
+          <w:sz w:val="24"/>
+          <w:szCs w:val="24"/>
+        </w:rPr>
+      </w:pPr>
+      <w:r>
+        <w:rPr>
+          <w:rFonts w:ascii="Times New Roman" w:eastAsiaTheme="majorEastAsia" w:hAnsi="Times New Roman" w:cs="Times New Roman"/>
+          <w:sz w:val="24"/>
+          <w:szCs w:val="24"/>
+        </w:rPr>
+        <w:t xml:space="preserve">Обратите внимание не «Безопасный режим». Он включается если </w:t>
+      </w:r>
+      <w:r>
+        <w:rPr>
+          <w:rFonts w:ascii="Times New Roman" w:eastAsiaTheme="majorEastAsia" w:hAnsi="Times New Roman" w:cs="Times New Roman"/>
+          <w:sz w:val="24"/>
+          <w:szCs w:val="24"/>
+          <w:lang w:val="en-US"/>
+        </w:rPr>
+        <w:t>MS</w:t>
+      </w:r>
+      <w:r>
+        <w:rPr>
+          <w:rFonts w:ascii="Times New Roman" w:eastAsiaTheme="majorEastAsia" w:hAnsi="Times New Roman" w:cs="Times New Roman"/>
+          <w:sz w:val="24"/>
+          <w:szCs w:val="24"/>
+        </w:rPr>
+        <w:t xml:space="preserve"> </w:t>
+      </w:r>
+      <w:r>
+        <w:rPr>
+          <w:rFonts w:ascii="Times New Roman" w:eastAsiaTheme="majorEastAsia" w:hAnsi="Times New Roman" w:cs="Times New Roman"/>
+          <w:sz w:val="24"/>
+          <w:szCs w:val="24"/>
+          <w:lang w:val="en-US"/>
+        </w:rPr>
+        <w:t>Office</w:t>
+      </w:r>
+      <w:r>
+        <w:rPr>
+          <w:rFonts w:ascii="Times New Roman" w:eastAsiaTheme="majorEastAsia" w:hAnsi="Times New Roman" w:cs="Times New Roman"/>
+          <w:sz w:val="24"/>
+          <w:szCs w:val="24"/>
+        </w:rPr>
+        <w:t xml:space="preserve"> </w:t>
+      </w:r>
+      <w:r>
+        <w:rPr>
+          <w:rFonts w:ascii="Times New Roman" w:eastAsiaTheme="majorEastAsia" w:hAnsi="Times New Roman" w:cs="Times New Roman"/>
+          <w:sz w:val="24"/>
+          <w:szCs w:val="24"/>
+        </w:rPr>
+        <w:t>считает документ не безопасным. В этом случае редактировать документ нельзя и для последнего необходимо нажимать соответствующую всплывающую подсказку. Крайне неудобная функция. Выключите её.</w:t>
+      </w:r>
+    </w:p>
+    <w:p>
+      <w:pPr>
+        <w:ind w:firstLine="426"/>
+        <w:rPr>
+          <w:rFonts w:ascii="Times New Roman" w:eastAsiaTheme="majorEastAsia" w:hAnsi="Times New Roman" w:cs="Times New Roman"/>
+          <w:sz w:val="24"/>
+          <w:szCs w:val="24"/>
+        </w:rPr>
+      </w:pPr>
+      <w:r>
+        <w:rPr>
+          <w:rFonts w:ascii="Times New Roman" w:eastAsiaTheme="majorEastAsia" w:hAnsi="Times New Roman" w:cs="Times New Roman"/>
+          <w:sz w:val="24"/>
+          <w:szCs w:val="24"/>
+        </w:rPr>
+        <w:t>В данном примере 2 указанных параметра настроены как на скриншоте выше.</w:t>
+      </w:r>
+    </w:p>
+    <w:p>
+      <w:pPr>
+        <w:ind w:firstLine="426"/>
+        <w:rPr>
+          <w:rFonts w:ascii="Times New Roman" w:eastAsiaTheme="majorEastAsia" w:hAnsi="Times New Roman" w:cs="Times New Roman"/>
+          <w:sz w:val="24"/>
+          <w:szCs w:val="24"/>
+        </w:rPr>
+      </w:pPr>
+    </w:p>
+    <w:p>
+      <w:pPr>
+        <w:pStyle w:val="3"/>
+        <w:jc w:val="center"/>
+        <w:rPr>
+          <w:rFonts w:ascii="Times New Roman" w:hAnsi="Times New Roman" w:cs="Times New Roman"/>
+          <w:b/>
+          <w:sz w:val="26"/>
+          <w:szCs w:val="26"/>
+        </w:rPr>
+      </w:pPr>
+      <w:bookmarkStart w:id="13" w:name="_Toc162604622"/>
+      <w:bookmarkStart w:id="14" w:name="_Toc163719048"/>
+      <w:r>
+        <w:rPr>
+          <w:rFonts w:ascii="Times New Roman" w:hAnsi="Times New Roman" w:cs="Times New Roman"/>
+          <w:b/>
+          <w:sz w:val="26"/>
+          <w:szCs w:val="26"/>
+        </w:rPr>
+        <w:t>Вкладка «Параметры макросов».</w:t>
+      </w:r>
+      <w:bookmarkEnd w:id="13"/>
+      <w:bookmarkEnd w:id="14"/>
+    </w:p>
+    <w:p>
+      <w:pPr>
+        <w:ind w:firstLine="426"/>
+        <w:rPr>
+          <w:rFonts w:ascii="Times New Roman" w:hAnsi="Times New Roman" w:cs="Times New Roman"/>
+          <w:sz w:val="24"/>
+          <w:szCs w:val="24"/>
+        </w:rPr>
+      </w:pPr>
+    </w:p>
+    <w:p>
+      <w:pPr>
+        <w:jc w:val="center"/>
+        <w:rPr>
+          <w:rFonts w:ascii="Times New Roman" w:eastAsiaTheme="majorEastAsia" w:hAnsi="Times New Roman" w:cs="Times New Roman"/>
+          <w:sz w:val="24"/>
+          <w:szCs w:val="24"/>
+        </w:rPr>
+      </w:pPr>
+      <w:r>
+        <w:rPr>
+          <w:rFonts w:ascii="Times New Roman" w:eastAsiaTheme="majorEastAsia" w:hAnsi="Times New Roman" w:cs="Times New Roman"/>
+          <w:noProof/>
+          <w:sz w:val="24"/>
+          <w:szCs w:val="24"/>
+          <w:lang w:eastAsia="ru-RU"/>
+        </w:rPr>
+        <w:drawing>
+          <wp:inline distT="0" distB="0" distL="0" distR="0" wp14:anchorId="2C8514CD" wp14:editId="087BC276">
+            <wp:extent cx="5476875" cy="1863720"/>
+            <wp:effectExtent l="0" t="0" r="0" b="3810"/>
+            <wp:docPr id="51" name="Рисунок 51" descr="D:\vbox\Social_Develop\social-services-Develop\scr\scr-9.png"/>
+            <wp:cNvGraphicFramePr>
+              <a:graphicFrameLocks xmlns:a="http://schemas.openxmlformats.org/drawingml/2006/main" noChangeAspect="1"/>
+            </wp:cNvGraphicFramePr>
+            <a:graphic xmlns:a="http://schemas.openxmlformats.org/drawingml/2006/main">
+              <a:graphicData uri="http://schemas.openxmlformats.org/drawingml/2006/picture">
+                <pic:pic xmlns:pic="http://schemas.openxmlformats.org/drawingml/2006/picture">
+                  <pic:nvPicPr>
+                    <pic:cNvPr id="0" name="Picture 7" descr="D:\vbox\Social_Develop\social-services-Develop\scr\scr-9.png"/>
+                    <pic:cNvPicPr>
+                      <a:picLocks noChangeAspect="1" noChangeArrowheads="1"/>
+                    </pic:cNvPicPr>
+                  </pic:nvPicPr>
+                  <pic:blipFill>
+                    <a:blip r:embed="rId18">
+                      <a:extLst>
+                        <a:ext uri="{28A0092B-C50C-407E-A947-70E740481C1C}">
+                          <a14:useLocalDpi xmlns:a14="http://schemas.microsoft.com/office/drawing/2010/main" val="0"/>
+                        </a:ext>
+                      </a:extLst>
+                    </a:blip>
+                    <a:srcRect/>
+                    <a:stretch>
+                      <a:fillRect/>
+                    </a:stretch>
+                  </pic:blipFill>
+                  <pic:spPr bwMode="auto">
+                    <a:xfrm>
+                      <a:off x="0" y="0"/>
+                      <a:ext cx="5489536" cy="1868028"/>
+                    </a:xfrm>
+                    <a:prstGeom prst="rect">
+                      <a:avLst/>
+                    </a:prstGeom>
+                    <a:noFill/>
+                    <a:ln>
+                      <a:noFill/>
+                    </a:ln>
+                  </pic:spPr>
+                </pic:pic>
+              </a:graphicData>
+            </a:graphic>
+          </wp:inline>
+        </w:drawing>
+      </w:r>
+    </w:p>
+    <w:p>
+      <w:pPr>
+        <w:ind w:firstLine="426"/>
+        <w:rPr>
+          <w:rFonts w:ascii="Times New Roman" w:eastAsiaTheme="majorEastAsia" w:hAnsi="Times New Roman" w:cs="Times New Roman"/>
+          <w:sz w:val="24"/>
+          <w:szCs w:val="24"/>
+        </w:rPr>
+      </w:pPr>
+      <w:r>
+        <w:rPr>
+          <w:rFonts w:ascii="Times New Roman" w:eastAsiaTheme="majorEastAsia" w:hAnsi="Times New Roman" w:cs="Times New Roman"/>
+          <w:sz w:val="24"/>
+          <w:szCs w:val="24"/>
+        </w:rPr>
+        <w:t>Наиболее важная настройка. Если не включите</w:t>
+      </w:r>
+      <w:r>
+        <w:rPr>
+          <w:rFonts w:ascii="Times New Roman" w:eastAsiaTheme="majorEastAsia" w:hAnsi="Times New Roman" w:cs="Times New Roman"/>
+          <w:sz w:val="24"/>
+          <w:szCs w:val="24"/>
+        </w:rPr>
+        <w:t xml:space="preserve"> </w:t>
+      </w:r>
+      <w:r>
+        <w:rPr>
+          <w:rFonts w:ascii="Times New Roman" w:eastAsiaTheme="majorEastAsia" w:hAnsi="Times New Roman" w:cs="Times New Roman"/>
+          <w:sz w:val="24"/>
+          <w:szCs w:val="24"/>
+        </w:rPr>
+        <w:t xml:space="preserve">её, то и элементы новой вкладки ленты работать попросту не будут. Ну или при запуске документа вам будет задан вопрос – включить ли содержимое документа. А также как из ранее указанных параметров выдано или не выдано оповещение об отключённом содержимом. </w:t>
+      </w:r>
+    </w:p>
+    <w:p>
+      <w:pPr>
+        <w:ind w:firstLine="426"/>
+        <w:rPr>
+          <w:rFonts w:ascii="Times New Roman" w:eastAsiaTheme="majorEastAsia" w:hAnsi="Times New Roman" w:cs="Times New Roman"/>
+          <w:sz w:val="24"/>
+          <w:szCs w:val="24"/>
+        </w:rPr>
+      </w:pPr>
+    </w:p>
+    <w:p>
+      <w:pPr>
+        <w:rPr>
+          <w:rFonts w:ascii="Times New Roman" w:eastAsiaTheme="majorEastAsia" w:hAnsi="Times New Roman" w:cs="Times New Roman"/>
+          <w:sz w:val="24"/>
+          <w:szCs w:val="24"/>
+        </w:rPr>
+      </w:pPr>
+      <w:r>
+        <w:rPr>
+          <w:rFonts w:ascii="Times New Roman" w:eastAsiaTheme="majorEastAsia" w:hAnsi="Times New Roman" w:cs="Times New Roman"/>
+          <w:sz w:val="24"/>
+          <w:szCs w:val="24"/>
+        </w:rPr>
+        <w:br w:type="page"/>
+      </w:r>
+    </w:p>
+    <w:p>
+      <w:pPr>
+        <w:pStyle w:val="3"/>
+        <w:jc w:val="center"/>
+        <w:rPr>
+          <w:rFonts w:ascii="Times New Roman" w:hAnsi="Times New Roman" w:cs="Times New Roman"/>
+          <w:b/>
+          <w:sz w:val="26"/>
+          <w:szCs w:val="26"/>
+        </w:rPr>
+      </w:pPr>
+      <w:bookmarkStart w:id="15" w:name="_Toc162604623"/>
+      <w:bookmarkStart w:id="16" w:name="_Toc163719049"/>
+      <w:r>
+        <w:rPr>
+          <w:rFonts w:ascii="Times New Roman" w:hAnsi="Times New Roman" w:cs="Times New Roman"/>
+          <w:b/>
+          <w:sz w:val="26"/>
+          <w:szCs w:val="26"/>
+        </w:rPr>
+        <w:lastRenderedPageBreak/>
+        <w:t>Вкладка «Защищенный просмотр».</w:t>
+      </w:r>
+      <w:bookmarkEnd w:id="15"/>
+      <w:bookmarkEnd w:id="16"/>
+    </w:p>
+    <w:p>
+      <w:pPr>
+        <w:ind w:firstLine="426"/>
+        <w:rPr>
+          <w:rFonts w:ascii="Times New Roman" w:hAnsi="Times New Roman" w:cs="Times New Roman"/>
+          <w:sz w:val="24"/>
+          <w:szCs w:val="24"/>
+        </w:rPr>
+      </w:pPr>
+    </w:p>
+    <w:p>
+      <w:pPr>
+        <w:jc w:val="center"/>
+        <w:rPr>
+          <w:rFonts w:ascii="Times New Roman" w:eastAsiaTheme="majorEastAsia" w:hAnsi="Times New Roman" w:cs="Times New Roman"/>
+          <w:sz w:val="24"/>
+          <w:szCs w:val="24"/>
+        </w:rPr>
+      </w:pPr>
+      <w:r>
+        <w:rPr>
+          <w:rFonts w:ascii="Times New Roman" w:eastAsiaTheme="majorEastAsia" w:hAnsi="Times New Roman" w:cs="Times New Roman"/>
+          <w:noProof/>
+          <w:sz w:val="24"/>
+          <w:szCs w:val="24"/>
+          <w:lang w:eastAsia="ru-RU"/>
+        </w:rPr>
+        <w:drawing>
+          <wp:inline distT="0" distB="0" distL="0" distR="0" wp14:anchorId="0EDFCF02" wp14:editId="3B1544A9">
+            <wp:extent cx="5438775" cy="1804209"/>
+            <wp:effectExtent l="0" t="0" r="0" b="5715"/>
+            <wp:docPr id="52" name="Рисунок 52" descr="D:\vbox\Social_Develop\social-services-Develop\scr\scr-10.png"/>
+            <wp:cNvGraphicFramePr>
+              <a:graphicFrameLocks xmlns:a="http://schemas.openxmlformats.org/drawingml/2006/main" noChangeAspect="1"/>
+            </wp:cNvGraphicFramePr>
+            <a:graphic xmlns:a="http://schemas.openxmlformats.org/drawingml/2006/main">
+              <a:graphicData uri="http://schemas.openxmlformats.org/drawingml/2006/picture">
+                <pic:pic xmlns:pic="http://schemas.openxmlformats.org/drawingml/2006/picture">
+                  <pic:nvPicPr>
+                    <pic:cNvPr id="0" name="Picture 8" descr="D:\vbox\Social_Develop\social-services-Develop\scr\scr-10.png"/>
+                    <pic:cNvPicPr>
+                      <a:picLocks noChangeAspect="1" noChangeArrowheads="1"/>
+                    </pic:cNvPicPr>
+                  </pic:nvPicPr>
+                  <pic:blipFill>
+                    <a:blip r:embed="rId19">
+                      <a:extLst>
+                        <a:ext uri="{28A0092B-C50C-407E-A947-70E740481C1C}">
+                          <a14:useLocalDpi xmlns:a14="http://schemas.microsoft.com/office/drawing/2010/main" val="0"/>
+                        </a:ext>
+                      </a:extLst>
+                    </a:blip>
+                    <a:srcRect/>
+                    <a:stretch>
+                      <a:fillRect/>
+                    </a:stretch>
+                  </pic:blipFill>
+                  <pic:spPr bwMode="auto">
+                    <a:xfrm>
+                      <a:off x="0" y="0"/>
+                      <a:ext cx="5461693" cy="1811812"/>
+                    </a:xfrm>
+                    <a:prstGeom prst="rect">
+                      <a:avLst/>
+                    </a:prstGeom>
+                    <a:noFill/>
+                    <a:ln>
+                      <a:noFill/>
+                    </a:ln>
+                  </pic:spPr>
+                </pic:pic>
+              </a:graphicData>
+            </a:graphic>
+          </wp:inline>
+        </w:drawing>
+      </w:r>
+    </w:p>
+    <w:p>
+      <w:pPr>
+        <w:ind w:firstLine="426"/>
+        <w:rPr>
+          <w:rFonts w:ascii="Times New Roman" w:eastAsiaTheme="majorEastAsia" w:hAnsi="Times New Roman" w:cs="Times New Roman"/>
+          <w:sz w:val="24"/>
+          <w:szCs w:val="24"/>
+        </w:rPr>
+      </w:pPr>
+      <w:r>
+        <w:rPr>
+          <w:rFonts w:ascii="Times New Roman" w:eastAsiaTheme="majorEastAsia" w:hAnsi="Times New Roman" w:cs="Times New Roman"/>
+          <w:sz w:val="24"/>
+          <w:szCs w:val="24"/>
+        </w:rPr>
+        <w:t>Практически тоже, что и безопасный режим. Действует только на документы открываемые по локальной сети. По сути безопасный режим, но для файлов</w:t>
+      </w:r>
+      <w:r>
+        <w:rPr>
+          <w:rFonts w:ascii="Times New Roman" w:eastAsiaTheme="majorEastAsia" w:hAnsi="Times New Roman" w:cs="Times New Roman"/>
+          <w:sz w:val="24"/>
+          <w:szCs w:val="24"/>
+        </w:rPr>
+        <w:t xml:space="preserve"> в</w:t>
+      </w:r>
+      <w:r>
+        <w:rPr>
+          <w:rFonts w:ascii="Times New Roman" w:eastAsiaTheme="majorEastAsia" w:hAnsi="Times New Roman" w:cs="Times New Roman"/>
+          <w:sz w:val="24"/>
+          <w:szCs w:val="24"/>
+        </w:rPr>
+        <w:t xml:space="preserve"> локальной сети. В то время как безопасный режим для файлов самого ПК.</w:t>
+      </w:r>
+    </w:p>
+    <w:p>
+      <w:pPr>
+        <w:rPr>
+          <w:rFonts w:ascii="Times New Roman" w:eastAsiaTheme="majorEastAsia" w:hAnsi="Times New Roman" w:cs="Times New Roman"/>
+          <w:sz w:val="24"/>
+          <w:szCs w:val="24"/>
+        </w:rPr>
+      </w:pPr>
+    </w:p>
+    <w:p>
+      <w:pPr>
+        <w:pStyle w:val="3"/>
+        <w:jc w:val="center"/>
+        <w:rPr>
+          <w:rFonts w:ascii="Times New Roman" w:hAnsi="Times New Roman" w:cs="Times New Roman"/>
+          <w:b/>
+          <w:sz w:val="26"/>
+          <w:szCs w:val="26"/>
+        </w:rPr>
+      </w:pPr>
+      <w:bookmarkStart w:id="17" w:name="_Toc162604624"/>
+      <w:bookmarkStart w:id="18" w:name="_Toc163719050"/>
+      <w:r>
+        <w:rPr>
+          <w:rFonts w:ascii="Times New Roman" w:hAnsi="Times New Roman" w:cs="Times New Roman"/>
+          <w:b/>
+          <w:sz w:val="26"/>
+          <w:szCs w:val="26"/>
+        </w:rPr>
+        <w:t>Вкладка «Панель сообщений».</w:t>
+      </w:r>
+      <w:bookmarkEnd w:id="17"/>
+      <w:bookmarkEnd w:id="18"/>
+    </w:p>
+    <w:p>
+      <w:pPr>
+        <w:ind w:firstLine="426"/>
+        <w:rPr>
+          <w:rFonts w:ascii="Times New Roman" w:hAnsi="Times New Roman" w:cs="Times New Roman"/>
+          <w:sz w:val="24"/>
+          <w:szCs w:val="24"/>
+        </w:rPr>
+      </w:pPr>
+    </w:p>
+    <w:p>
+      <w:pPr>
+        <w:rPr>
+          <w:rFonts w:ascii="Times New Roman" w:eastAsiaTheme="majorEastAsia" w:hAnsi="Times New Roman" w:cs="Times New Roman"/>
+          <w:sz w:val="24"/>
+          <w:szCs w:val="24"/>
+        </w:rPr>
+      </w:pPr>
+      <w:r>
+        <w:rPr>
+          <w:rFonts w:ascii="Times New Roman" w:eastAsiaTheme="majorEastAsia" w:hAnsi="Times New Roman" w:cs="Times New Roman"/>
+          <w:noProof/>
+          <w:sz w:val="24"/>
+          <w:szCs w:val="24"/>
+          <w:lang w:eastAsia="ru-RU"/>
+        </w:rPr>
+        <w:drawing>
+          <wp:inline distT="0" distB="0" distL="0" distR="0" wp14:anchorId="39F7E56E" wp14:editId="76298539">
+            <wp:extent cx="5419725" cy="1737091"/>
+            <wp:effectExtent l="0" t="0" r="0" b="0"/>
+            <wp:docPr id="53" name="Рисунок 53" descr="D:\vbox\Social_Develop\social-services-Develop\scr\scr-11.png"/>
+            <wp:cNvGraphicFramePr>
+              <a:graphicFrameLocks xmlns:a="http://schemas.openxmlformats.org/drawingml/2006/main" noChangeAspect="1"/>
+            </wp:cNvGraphicFramePr>
+            <a:graphic xmlns:a="http://schemas.openxmlformats.org/drawingml/2006/main">
+              <a:graphicData uri="http://schemas.openxmlformats.org/drawingml/2006/picture">
+                <pic:pic xmlns:pic="http://schemas.openxmlformats.org/drawingml/2006/picture">
+                  <pic:nvPicPr>
+                    <pic:cNvPr id="0" name="Picture 9" descr="D:\vbox\Social_Develop\social-services-Develop\scr\scr-11.png"/>
+                    <pic:cNvPicPr>
+                      <a:picLocks noChangeAspect="1" noChangeArrowheads="1"/>
+                    </pic:cNvPicPr>
+                  </pic:nvPicPr>
+                  <pic:blipFill>
+                    <a:blip r:embed="rId20">
+                      <a:extLst>
+                        <a:ext uri="{28A0092B-C50C-407E-A947-70E740481C1C}">
+                          <a14:useLocalDpi xmlns:a14="http://schemas.microsoft.com/office/drawing/2010/main" val="0"/>
+                        </a:ext>
+                      </a:extLst>
+                    </a:blip>
+                    <a:srcRect/>
+                    <a:stretch>
+                      <a:fillRect/>
+                    </a:stretch>
+                  </pic:blipFill>
+                  <pic:spPr bwMode="auto">
+                    <a:xfrm>
+                      <a:off x="0" y="0"/>
+                      <a:ext cx="5438193" cy="1743010"/>
+                    </a:xfrm>
+                    <a:prstGeom prst="rect">
+                      <a:avLst/>
+                    </a:prstGeom>
+                    <a:noFill/>
+                    <a:ln>
+                      <a:noFill/>
+                    </a:ln>
+                  </pic:spPr>
+                </pic:pic>
+              </a:graphicData>
+            </a:graphic>
+          </wp:inline>
+        </w:drawing>
+      </w:r>
+    </w:p>
+    <w:p>
+      <w:pPr>
+        <w:ind w:firstLine="426"/>
+        <w:rPr>
+          <w:rFonts w:ascii="Times New Roman" w:eastAsiaTheme="majorEastAsia" w:hAnsi="Times New Roman" w:cs="Times New Roman"/>
+          <w:sz w:val="24"/>
+          <w:szCs w:val="24"/>
+        </w:rPr>
+      </w:pPr>
+      <w:r>
+        <w:rPr>
+          <w:rFonts w:ascii="Times New Roman" w:eastAsiaTheme="majorEastAsia" w:hAnsi="Times New Roman" w:cs="Times New Roman"/>
+          <w:sz w:val="24"/>
+          <w:szCs w:val="24"/>
+        </w:rPr>
+        <w:t>Отвечает за вывод сообщений о то</w:t>
+      </w:r>
+      <w:r>
+        <w:rPr>
+          <w:rFonts w:ascii="Times New Roman" w:eastAsiaTheme="majorEastAsia" w:hAnsi="Times New Roman" w:cs="Times New Roman"/>
+          <w:sz w:val="24"/>
+          <w:szCs w:val="24"/>
+        </w:rPr>
+        <w:t>м</w:t>
+      </w:r>
+      <w:r>
+        <w:rPr>
+          <w:rFonts w:ascii="Times New Roman" w:eastAsiaTheme="majorEastAsia" w:hAnsi="Times New Roman" w:cs="Times New Roman"/>
+          <w:sz w:val="24"/>
+          <w:szCs w:val="24"/>
+        </w:rPr>
+        <w:t xml:space="preserve">, какое содержимое документа было заблокировано или наоборот разблокировано. </w:t>
+      </w:r>
+    </w:p>
+    <w:p>
+      <w:pPr>
+        <w:ind w:firstLine="426"/>
+        <w:rPr>
+          <w:rFonts w:ascii="Times New Roman" w:eastAsiaTheme="majorEastAsia" w:hAnsi="Times New Roman" w:cs="Times New Roman"/>
+          <w:sz w:val="24"/>
+          <w:szCs w:val="24"/>
+        </w:rPr>
+      </w:pPr>
+    </w:p>
+    <w:p>
+      <w:pPr>
+        <w:rPr>
+          <w:rFonts w:ascii="Times New Roman" w:eastAsiaTheme="majorEastAsia" w:hAnsi="Times New Roman" w:cs="Times New Roman"/>
+          <w:sz w:val="24"/>
+          <w:szCs w:val="24"/>
+        </w:rPr>
+      </w:pPr>
+      <w:r>
+        <w:rPr>
+          <w:rFonts w:ascii="Times New Roman" w:eastAsiaTheme="majorEastAsia" w:hAnsi="Times New Roman" w:cs="Times New Roman"/>
+          <w:sz w:val="24"/>
+          <w:szCs w:val="24"/>
+        </w:rPr>
+        <w:br w:type="page"/>
+      </w:r>
+    </w:p>
+    <w:p>
+      <w:pPr>
+        <w:pStyle w:val="3"/>
+        <w:jc w:val="center"/>
+        <w:rPr>
+          <w:rFonts w:ascii="Times New Roman" w:hAnsi="Times New Roman" w:cs="Times New Roman"/>
+          <w:b/>
+          <w:sz w:val="26"/>
+          <w:szCs w:val="26"/>
+        </w:rPr>
+      </w:pPr>
+      <w:bookmarkStart w:id="19" w:name="_Toc162604625"/>
+      <w:bookmarkStart w:id="20" w:name="_Toc163719051"/>
+      <w:r>
+        <w:rPr>
+          <w:rFonts w:ascii="Times New Roman" w:hAnsi="Times New Roman" w:cs="Times New Roman"/>
+          <w:b/>
+          <w:sz w:val="26"/>
+          <w:szCs w:val="26"/>
+        </w:rPr>
+        <w:lastRenderedPageBreak/>
+        <w:t>Вкладка «Внешнее содержимое».</w:t>
+      </w:r>
+      <w:bookmarkEnd w:id="19"/>
+      <w:bookmarkEnd w:id="20"/>
+    </w:p>
+    <w:p>
+      <w:pPr>
+        <w:ind w:firstLine="426"/>
+        <w:rPr>
+          <w:rFonts w:ascii="Times New Roman" w:hAnsi="Times New Roman" w:cs="Times New Roman"/>
+          <w:sz w:val="24"/>
+          <w:szCs w:val="24"/>
+          <w:lang w:val="en-US"/>
+        </w:rPr>
+      </w:pPr>
+    </w:p>
+    <w:p>
+      <w:pPr>
+        <w:jc w:val="center"/>
+        <w:rPr>
+          <w:rFonts w:ascii="Times New Roman" w:eastAsiaTheme="majorEastAsia" w:hAnsi="Times New Roman" w:cs="Times New Roman"/>
+          <w:sz w:val="24"/>
+          <w:szCs w:val="24"/>
+        </w:rPr>
+      </w:pPr>
+      <w:r>
+        <w:rPr>
+          <w:rFonts w:ascii="Times New Roman" w:eastAsiaTheme="majorEastAsia" w:hAnsi="Times New Roman" w:cs="Times New Roman"/>
+          <w:noProof/>
+          <w:sz w:val="24"/>
+          <w:szCs w:val="24"/>
+          <w:lang w:eastAsia="ru-RU"/>
+        </w:rPr>
+        <w:drawing>
+          <wp:inline distT="0" distB="0" distL="0" distR="0" wp14:anchorId="31E8DADD" wp14:editId="4D210D34">
+            <wp:extent cx="5457825" cy="3942249"/>
+            <wp:effectExtent l="0" t="0" r="0" b="1270"/>
+            <wp:docPr id="54" name="Рисунок 54" descr="D:\vbox\Social_Develop\social-services-Develop\scr\scr-12.png"/>
+            <wp:cNvGraphicFramePr>
+              <a:graphicFrameLocks xmlns:a="http://schemas.openxmlformats.org/drawingml/2006/main" noChangeAspect="1"/>
+            </wp:cNvGraphicFramePr>
+            <a:graphic xmlns:a="http://schemas.openxmlformats.org/drawingml/2006/main">
+              <a:graphicData uri="http://schemas.openxmlformats.org/drawingml/2006/picture">
+                <pic:pic xmlns:pic="http://schemas.openxmlformats.org/drawingml/2006/picture">
+                  <pic:nvPicPr>
+                    <pic:cNvPr id="0" name="Picture 10" descr="D:\vbox\Social_Develop\social-services-Develop\scr\scr-12.png"/>
+                    <pic:cNvPicPr>
+                      <a:picLocks noChangeAspect="1" noChangeArrowheads="1"/>
+                    </pic:cNvPicPr>
+                  </pic:nvPicPr>
+                  <pic:blipFill>
+                    <a:blip r:embed="rId21">
+                      <a:extLst>
+                        <a:ext uri="{28A0092B-C50C-407E-A947-70E740481C1C}">
+                          <a14:useLocalDpi xmlns:a14="http://schemas.microsoft.com/office/drawing/2010/main" val="0"/>
+                        </a:ext>
+                      </a:extLst>
+                    </a:blip>
+                    <a:srcRect/>
+                    <a:stretch>
+                      <a:fillRect/>
+                    </a:stretch>
+                  </pic:blipFill>
+                  <pic:spPr bwMode="auto">
+                    <a:xfrm>
+                      <a:off x="0" y="0"/>
+                      <a:ext cx="5461389" cy="3944823"/>
+                    </a:xfrm>
+                    <a:prstGeom prst="rect">
+                      <a:avLst/>
+                    </a:prstGeom>
+                    <a:noFill/>
+                    <a:ln>
+                      <a:noFill/>
+                    </a:ln>
+                  </pic:spPr>
+                </pic:pic>
+              </a:graphicData>
+            </a:graphic>
+          </wp:inline>
+        </w:drawing>
+      </w:r>
+    </w:p>
+    <w:p>
+      <w:pPr>
+        <w:ind w:firstLine="426"/>
+        <w:rPr>
+          <w:rFonts w:ascii="Times New Roman" w:eastAsiaTheme="majorEastAsia" w:hAnsi="Times New Roman" w:cs="Times New Roman"/>
+          <w:sz w:val="24"/>
+          <w:szCs w:val="24"/>
+        </w:rPr>
+      </w:pPr>
+      <w:r>
+        <w:rPr>
+          <w:rFonts w:ascii="Times New Roman" w:eastAsiaTheme="majorEastAsia" w:hAnsi="Times New Roman" w:cs="Times New Roman"/>
+          <w:sz w:val="24"/>
+          <w:szCs w:val="24"/>
+        </w:rPr>
+        <w:t>В данном случае во втором документе используется «</w:t>
+      </w:r>
+      <w:proofErr w:type="spellStart"/>
+      <w:r>
+        <w:rPr>
+          <w:rFonts w:ascii="Times New Roman" w:eastAsiaTheme="majorEastAsia" w:hAnsi="Times New Roman" w:cs="Times New Roman"/>
+          <w:sz w:val="24"/>
+          <w:szCs w:val="24"/>
+          <w:lang w:val="en-US"/>
+        </w:rPr>
+        <w:t>PowerQuery</w:t>
+      </w:r>
+      <w:proofErr w:type="spellEnd"/>
+      <w:r>
+        <w:rPr>
+          <w:rFonts w:ascii="Times New Roman" w:eastAsiaTheme="majorEastAsia" w:hAnsi="Times New Roman" w:cs="Times New Roman"/>
+          <w:sz w:val="24"/>
+          <w:szCs w:val="24"/>
+        </w:rPr>
+        <w:t xml:space="preserve">» и обращение за исходными данными к первому документу, которое и будет для </w:t>
+      </w:r>
+      <w:r>
+        <w:rPr>
+          <w:rFonts w:ascii="Times New Roman" w:eastAsiaTheme="majorEastAsia" w:hAnsi="Times New Roman" w:cs="Times New Roman"/>
+          <w:sz w:val="24"/>
+          <w:szCs w:val="24"/>
+          <w:lang w:val="en-US"/>
+        </w:rPr>
+        <w:t>MS</w:t>
+      </w:r>
+      <w:r>
+        <w:rPr>
+          <w:rFonts w:ascii="Times New Roman" w:eastAsiaTheme="majorEastAsia" w:hAnsi="Times New Roman" w:cs="Times New Roman"/>
+          <w:sz w:val="24"/>
+          <w:szCs w:val="24"/>
+        </w:rPr>
+        <w:t xml:space="preserve"> </w:t>
+      </w:r>
+      <w:r>
+        <w:rPr>
+          <w:rFonts w:ascii="Times New Roman" w:eastAsiaTheme="majorEastAsia" w:hAnsi="Times New Roman" w:cs="Times New Roman"/>
+          <w:sz w:val="24"/>
+          <w:szCs w:val="24"/>
+          <w:lang w:val="en-US"/>
+        </w:rPr>
+        <w:t>Excel</w:t>
+      </w:r>
+      <w:r>
+        <w:rPr>
+          <w:rFonts w:ascii="Times New Roman" w:eastAsiaTheme="majorEastAsia" w:hAnsi="Times New Roman" w:cs="Times New Roman"/>
+          <w:sz w:val="24"/>
+          <w:szCs w:val="24"/>
+        </w:rPr>
+        <w:t xml:space="preserve"> внешним содержимым. При его отключении и попытке обновить результаты будет ошибка обращения к данным, т.к. они отключены. </w:t>
+      </w:r>
+    </w:p>
+    <w:p>
+      <w:pPr>
+        <w:ind w:firstLine="426"/>
+        <w:rPr>
+          <w:rFonts w:ascii="Times New Roman" w:eastAsiaTheme="majorEastAsia" w:hAnsi="Times New Roman" w:cs="Times New Roman"/>
+          <w:sz w:val="24"/>
+          <w:szCs w:val="24"/>
+        </w:rPr>
+      </w:pPr>
+      <w:r>
+        <w:rPr>
+          <w:rFonts w:ascii="Times New Roman" w:eastAsiaTheme="majorEastAsia" w:hAnsi="Times New Roman" w:cs="Times New Roman"/>
+          <w:sz w:val="24"/>
+          <w:szCs w:val="24"/>
+        </w:rPr>
+        <w:t>Включите всё как на скриншоте выше и можете везде нажимать кнопки «ОК» и завершать все настройки безопасностью.</w:t>
+      </w:r>
+    </w:p>
+    <w:p>
+      <w:pPr>
+        <w:ind w:firstLine="426"/>
+        <w:jc w:val="both"/>
+        <w:rPr>
+          <w:rFonts w:ascii="Times New Roman" w:hAnsi="Times New Roman" w:cs="Times New Roman"/>
+          <w:sz w:val="24"/>
+          <w:szCs w:val="24"/>
+        </w:rPr>
+      </w:pPr>
+    </w:p>
+    <w:p>
+      <w:pPr>
+        <w:rPr>
+          <w:rFonts w:ascii="Times New Roman" w:hAnsi="Times New Roman" w:cs="Times New Roman"/>
+          <w:sz w:val="24"/>
+          <w:szCs w:val="24"/>
+        </w:rPr>
+      </w:pPr>
+      <w:r>
+        <w:rPr>
+          <w:rFonts w:ascii="Times New Roman" w:hAnsi="Times New Roman" w:cs="Times New Roman"/>
+          <w:sz w:val="24"/>
+          <w:szCs w:val="24"/>
+        </w:rPr>
+        <w:br w:type="page"/>
+      </w:r>
+    </w:p>
+    <w:p>
+      <w:pPr>
+        <w:pStyle w:val="2"/>
+        <w:jc w:val="center"/>
+      </w:pPr>
+      <w:bookmarkStart w:id="21" w:name="_Toc163719052"/>
+      <w:r>
+        <w:rPr>
+          <w:rFonts w:ascii="Times New Roman" w:hAnsi="Times New Roman" w:cs="Times New Roman"/>
+          <w:b/>
+        </w:rPr>
+        <w:lastRenderedPageBreak/>
+        <w:t>Основные настройки документа</w:t>
+      </w:r>
+      <w:r>
+        <w:rPr>
+          <w:rFonts w:ascii="Times New Roman" w:hAnsi="Times New Roman" w:cs="Times New Roman"/>
+          <w:b/>
+        </w:rPr>
+        <w:t>.</w:t>
+      </w:r>
+      <w:bookmarkEnd w:id="21"/>
     </w:p>
     <w:p>
       <w:pPr>
@@ -2636,7 +5156,7 @@
                     </pic:cNvPicPr>
                   </pic:nvPicPr>
                   <pic:blipFill>
-                    <a:blip r:embed="rId12">
+                    <a:blip r:embed="rId22">
                       <a:extLst>
                         <a:ext uri="{28A0092B-C50C-407E-A947-70E740481C1C}">
                           <a14:useLocalDpi xmlns:a14="http://schemas.microsoft.com/office/drawing/2010/main" val="0"/>
@@ -2724,7 +5244,7 @@
                     </pic:cNvPicPr>
                   </pic:nvPicPr>
                   <pic:blipFill>
-                    <a:blip r:embed="rId13" cstate="print">
+                    <a:blip r:embed="rId23" cstate="print">
                       <a:extLst>
                         <a:ext uri="{28A0092B-C50C-407E-A947-70E740481C1C}">
                           <a14:useLocalDpi xmlns:a14="http://schemas.microsoft.com/office/drawing/2010/main" val="0"/>
@@ -3206,7 +5726,7 @@
           <w:b/>
         </w:rPr>
       </w:pPr>
-      <w:bookmarkStart w:id="5" w:name="_Toc163481460"/>
+      <w:bookmarkStart w:id="22" w:name="_Toc163719053"/>
       <w:r>
         <w:rPr>
           <w:rFonts w:ascii="Times New Roman" w:hAnsi="Times New Roman" w:cs="Times New Roman"/>
@@ -3222,7 +5742,17 @@
         </w:rPr>
         <w:t>.</w:t>
       </w:r>
-      <w:bookmarkEnd w:id="5"/>
+      <w:bookmarkEnd w:id="22"/>
+    </w:p>
+    <w:p>
+      <w:pPr>
+        <w:ind w:firstLine="426"/>
+        <w:rPr>
+          <w:rFonts w:ascii="Times New Roman" w:hAnsi="Times New Roman" w:cs="Times New Roman"/>
+          <w:sz w:val="28"/>
+          <w:szCs w:val="28"/>
+        </w:rPr>
+      </w:pPr>
     </w:p>
     <w:p>
       <w:pPr>
@@ -3411,7 +5941,7 @@
                     </pic:cNvPicPr>
                   </pic:nvPicPr>
                   <pic:blipFill>
-                    <a:blip r:embed="rId14">
+                    <a:blip r:embed="rId24">
                       <a:extLst>
                         <a:ext uri="{28A0092B-C50C-407E-A947-70E740481C1C}">
                           <a14:useLocalDpi xmlns:a14="http://schemas.microsoft.com/office/drawing/2010/main" val="0"/>
@@ -3513,7 +6043,7 @@
                     </pic:cNvPicPr>
                   </pic:nvPicPr>
                   <pic:blipFill>
-                    <a:blip r:embed="rId15">
+                    <a:blip r:embed="rId25">
                       <a:extLst>
                         <a:ext uri="{28A0092B-C50C-407E-A947-70E740481C1C}">
                           <a14:useLocalDpi xmlns:a14="http://schemas.microsoft.com/office/drawing/2010/main" val="0"/>
@@ -3570,7 +6100,7 @@
                     </pic:cNvPicPr>
                   </pic:nvPicPr>
                   <pic:blipFill>
-                    <a:blip r:embed="rId16">
+                    <a:blip r:embed="rId26">
                       <a:extLst>
                         <a:ext uri="{28A0092B-C50C-407E-A947-70E740481C1C}">
                           <a14:useLocalDpi xmlns:a14="http://schemas.microsoft.com/office/drawing/2010/main" val="0"/>
@@ -3639,7 +6169,7 @@
           <w:b/>
         </w:rPr>
       </w:pPr>
-      <w:bookmarkStart w:id="6" w:name="_Toc163481461"/>
+      <w:bookmarkStart w:id="23" w:name="_Toc163719054"/>
       <w:r>
         <w:rPr>
           <w:rFonts w:ascii="Times New Roman" w:hAnsi="Times New Roman" w:cs="Times New Roman"/>
@@ -3655,7 +6185,7 @@
         </w:rPr>
         <w:t>.</w:t>
       </w:r>
-      <w:bookmarkEnd w:id="6"/>
+      <w:bookmarkEnd w:id="23"/>
     </w:p>
     <w:p>
       <w:pPr>
@@ -3835,7 +6365,7 @@
                     </pic:cNvPicPr>
                   </pic:nvPicPr>
                   <pic:blipFill>
-                    <a:blip r:embed="rId17">
+                    <a:blip r:embed="rId27">
                       <a:extLst>
                         <a:ext uri="{28A0092B-C50C-407E-A947-70E740481C1C}">
                           <a14:useLocalDpi xmlns:a14="http://schemas.microsoft.com/office/drawing/2010/main" val="0"/>
@@ -4047,7 +6577,7 @@
                     </pic:cNvPicPr>
                   </pic:nvPicPr>
                   <pic:blipFill>
-                    <a:blip r:embed="rId18">
+                    <a:blip r:embed="rId28">
                       <a:extLst>
                         <a:ext uri="{28A0092B-C50C-407E-A947-70E740481C1C}">
                           <a14:useLocalDpi xmlns:a14="http://schemas.microsoft.com/office/drawing/2010/main" val="0"/>
@@ -4094,7 +6624,7 @@
         <w:pStyle w:val="2"/>
         <w:jc w:val="center"/>
       </w:pPr>
-      <w:bookmarkStart w:id="7" w:name="_Toc163481462"/>
+      <w:bookmarkStart w:id="24" w:name="_Toc163719055"/>
       <w:r>
         <w:rPr>
           <w:rFonts w:ascii="Times New Roman" w:hAnsi="Times New Roman" w:cs="Times New Roman"/>
@@ -4102,7 +6632,7 @@
         </w:rPr>
         <w:t>Время посещения.</w:t>
       </w:r>
-      <w:bookmarkEnd w:id="7"/>
+      <w:bookmarkEnd w:id="24"/>
     </w:p>
     <w:p>
       <w:pPr>
@@ -4266,7 +6796,7 @@
                     </pic:cNvPicPr>
                   </pic:nvPicPr>
                   <pic:blipFill>
-                    <a:blip r:embed="rId19">
+                    <a:blip r:embed="rId29">
                       <a:extLst>
                         <a:ext uri="{28A0092B-C50C-407E-A947-70E740481C1C}">
                           <a14:useLocalDpi xmlns:a14="http://schemas.microsoft.com/office/drawing/2010/main" val="0"/>
@@ -4332,7 +6862,7 @@
                     </pic:cNvPicPr>
                   </pic:nvPicPr>
                   <pic:blipFill>
-                    <a:blip r:embed="rId20">
+                    <a:blip r:embed="rId30">
                       <a:extLst>
                         <a:ext uri="{28A0092B-C50C-407E-A947-70E740481C1C}">
                           <a14:useLocalDpi xmlns:a14="http://schemas.microsoft.com/office/drawing/2010/main" val="0"/>
@@ -4416,7 +6946,7 @@
                     </pic:cNvPicPr>
                   </pic:nvPicPr>
                   <pic:blipFill>
-                    <a:blip r:embed="rId21">
+                    <a:blip r:embed="rId31">
                       <a:extLst>
                         <a:ext uri="{28A0092B-C50C-407E-A947-70E740481C1C}">
                           <a14:useLocalDpi xmlns:a14="http://schemas.microsoft.com/office/drawing/2010/main" val="0"/>
@@ -4625,7 +7155,7 @@
                     </pic:cNvPicPr>
                   </pic:nvPicPr>
                   <pic:blipFill>
-                    <a:blip r:embed="rId22" cstate="print">
+                    <a:blip r:embed="rId32" cstate="print">
                       <a:extLst>
                         <a:ext uri="{28A0092B-C50C-407E-A947-70E740481C1C}">
                           <a14:useLocalDpi xmlns:a14="http://schemas.microsoft.com/office/drawing/2010/main" val="0"/>
@@ -4668,6 +7198,72 @@
           <w:szCs w:val="24"/>
         </w:rPr>
       </w:pPr>
+    </w:p>
+    <w:p>
+      <w:pPr>
+        <w:rPr>
+          <w:rFonts w:ascii="Times New Roman" w:hAnsi="Times New Roman" w:cs="Times New Roman"/>
+          <w:b/>
+          <w:sz w:val="24"/>
+          <w:szCs w:val="24"/>
+        </w:rPr>
+      </w:pPr>
+      <w:r>
+        <w:rPr>
+          <w:rFonts w:ascii="Times New Roman" w:hAnsi="Times New Roman" w:cs="Times New Roman"/>
+          <w:b/>
+          <w:sz w:val="24"/>
+          <w:szCs w:val="24"/>
+        </w:rPr>
+        <w:br w:type="page"/>
+      </w:r>
+    </w:p>
+    <w:p>
+      <w:pPr>
+        <w:pStyle w:val="3"/>
+        <w:jc w:val="center"/>
+      </w:pPr>
+      <w:r>
+        <w:rPr>
+          <w:rFonts w:ascii="Times New Roman" w:hAnsi="Times New Roman" w:cs="Times New Roman"/>
+          <w:b/>
+        </w:rPr>
+        <w:lastRenderedPageBreak/>
+        <w:t xml:space="preserve"> </w:t>
+      </w:r>
+      <w:bookmarkStart w:id="25" w:name="_Toc163719056"/>
+      <w:r>
+        <w:rPr>
+          <w:rFonts w:ascii="Times New Roman" w:hAnsi="Times New Roman" w:cs="Times New Roman"/>
+          <w:b/>
+        </w:rPr>
+        <w:t>Пример изменения времени посещения только нескольких дней.</w:t>
+      </w:r>
+      <w:bookmarkEnd w:id="25"/>
+    </w:p>
+    <w:p>
+      <w:pPr>
+        <w:ind w:firstLine="426"/>
+        <w:jc w:val="both"/>
+        <w:rPr>
+          <w:rFonts w:ascii="Times New Roman" w:hAnsi="Times New Roman" w:cs="Times New Roman"/>
+          <w:b/>
+          <w:sz w:val="24"/>
+          <w:szCs w:val="24"/>
+        </w:rPr>
+      </w:pPr>
+    </w:p>
+    <w:p>
+      <w:pPr>
+        <w:ind w:firstLine="426"/>
+        <w:jc w:val="both"/>
+        <w:rPr>
+          <w:rFonts w:ascii="Times New Roman" w:hAnsi="Times New Roman" w:cs="Times New Roman"/>
+          <w:b/>
+          <w:sz w:val="24"/>
+          <w:szCs w:val="24"/>
+        </w:rPr>
+      </w:pPr>
       <w:r>
         <w:rPr>
           <w:rFonts w:ascii="Times New Roman" w:hAnsi="Times New Roman" w:cs="Times New Roman"/>
@@ -4861,7 +7457,7 @@
                     </pic:cNvPicPr>
                   </pic:nvPicPr>
                   <pic:blipFill>
-                    <a:blip r:embed="rId17">
+                    <a:blip r:embed="rId27">
                       <a:extLst>
                         <a:ext uri="{28A0092B-C50C-407E-A947-70E740481C1C}">
                           <a14:useLocalDpi xmlns:a14="http://schemas.microsoft.com/office/drawing/2010/main" val="0"/>
@@ -4929,7 +7525,6 @@
           <w:szCs w:val="24"/>
           <w:lang w:eastAsia="ru-RU"/>
         </w:rPr>
-        <w:lastRenderedPageBreak/>
         <w:drawing>
           <wp:inline distT="0" distB="0" distL="0" distR="0">
             <wp:extent cx="2362200" cy="1695450"/>
@@ -4948,7 +7543,7 @@
                     </pic:cNvPicPr>
                   </pic:nvPicPr>
                   <pic:blipFill>
-                    <a:blip r:embed="rId23">
+                    <a:blip r:embed="rId33">
                       <a:extLst>
                         <a:ext uri="{28A0092B-C50C-407E-A947-70E740481C1C}">
                           <a14:useLocalDpi xmlns:a14="http://schemas.microsoft.com/office/drawing/2010/main" val="0"/>
@@ -5053,7 +7648,7 @@
                     </pic:cNvPicPr>
                   </pic:nvPicPr>
                   <pic:blipFill>
-                    <a:blip r:embed="rId24">
+                    <a:blip r:embed="rId34">
                       <a:extLst>
                         <a:ext uri="{28A0092B-C50C-407E-A947-70E740481C1C}">
                           <a14:useLocalDpi xmlns:a14="http://schemas.microsoft.com/office/drawing/2010/main" val="0"/>
@@ -5153,6 +7748,7 @@
           <w:szCs w:val="24"/>
           <w:lang w:eastAsia="ru-RU"/>
         </w:rPr>
+        <w:lastRenderedPageBreak/>
         <w:drawing>
           <wp:inline distT="0" distB="0" distL="0" distR="0">
             <wp:extent cx="3409950" cy="1438275"/>
@@ -5171,7 +7767,7 @@
                     </pic:cNvPicPr>
                   </pic:nvPicPr>
                   <pic:blipFill>
-                    <a:blip r:embed="rId25">
+                    <a:blip r:embed="rId35">
                       <a:extLst>
                         <a:ext uri="{28A0092B-C50C-407E-A947-70E740481C1C}">
                           <a14:useLocalDpi xmlns:a14="http://schemas.microsoft.com/office/drawing/2010/main" val="0"/>
@@ -5313,7 +7909,7 @@
                     </pic:cNvPicPr>
                   </pic:nvPicPr>
                   <pic:blipFill>
-                    <a:blip r:embed="rId26">
+                    <a:blip r:embed="rId36">
                       <a:extLst>
                         <a:ext uri="{28A0092B-C50C-407E-A947-70E740481C1C}">
                           <a14:useLocalDpi xmlns:a14="http://schemas.microsoft.com/office/drawing/2010/main" val="0"/>
@@ -5381,7 +7977,6 @@
           <w:szCs w:val="24"/>
           <w:lang w:eastAsia="ru-RU"/>
         </w:rPr>
-        <w:lastRenderedPageBreak/>
         <w:drawing>
           <wp:inline distT="0" distB="0" distL="0" distR="0">
             <wp:extent cx="5434913" cy="1933575"/>
@@ -5400,7 +7995,7 @@
                     </pic:cNvPicPr>
                   </pic:nvPicPr>
                   <pic:blipFill>
-                    <a:blip r:embed="rId27">
+                    <a:blip r:embed="rId37">
                       <a:extLst>
                         <a:ext uri="{28A0092B-C50C-407E-A947-70E740481C1C}">
                           <a14:useLocalDpi xmlns:a14="http://schemas.microsoft.com/office/drawing/2010/main" val="0"/>
@@ -5468,6 +8063,7 @@
           <w:szCs w:val="24"/>
           <w:lang w:eastAsia="ru-RU"/>
         </w:rPr>
+        <w:lastRenderedPageBreak/>
         <w:drawing>
           <wp:inline distT="0" distB="0" distL="0" distR="0">
             <wp:extent cx="5381625" cy="2185475"/>
@@ -5486,7 +8082,7 @@
                     </pic:cNvPicPr>
                   </pic:nvPicPr>
                   <pic:blipFill>
-                    <a:blip r:embed="rId28">
+                    <a:blip r:embed="rId38">
                       <a:extLst>
                         <a:ext uri="{28A0092B-C50C-407E-A947-70E740481C1C}">
                           <a14:useLocalDpi xmlns:a14="http://schemas.microsoft.com/office/drawing/2010/main" val="0"/>
@@ -5571,15 +8167,33 @@
     </w:p>
     <w:p>
       <w:pPr>
+        <w:rPr>
+          <w:rFonts w:ascii="Times New Roman" w:hAnsi="Times New Roman" w:cs="Times New Roman"/>
+          <w:sz w:val="24"/>
+          <w:szCs w:val="24"/>
+        </w:rPr>
+      </w:pPr>
+      <w:r>
+        <w:rPr>
+          <w:rFonts w:ascii="Times New Roman" w:hAnsi="Times New Roman" w:cs="Times New Roman"/>
+          <w:sz w:val="24"/>
+          <w:szCs w:val="24"/>
+        </w:rPr>
+        <w:br w:type="page"/>
+      </w:r>
+    </w:p>
+    <w:p>
+      <w:pPr>
         <w:pStyle w:val="2"/>
         <w:jc w:val="center"/>
       </w:pPr>
-      <w:bookmarkStart w:id="8" w:name="_Toc163481463"/>
-      <w:r>
-        <w:rPr>
-          <w:rFonts w:ascii="Times New Roman" w:hAnsi="Times New Roman" w:cs="Times New Roman"/>
-          <w:b/>
-        </w:rPr>
+      <w:bookmarkStart w:id="26" w:name="_Toc163719057"/>
+      <w:r>
+        <w:rPr>
+          <w:rFonts w:ascii="Times New Roman" w:hAnsi="Times New Roman" w:cs="Times New Roman"/>
+          <w:b/>
+        </w:rPr>
+        <w:lastRenderedPageBreak/>
         <w:t>Получатель и соц. работник</w:t>
       </w:r>
       <w:r>
@@ -5589,7 +8203,7 @@
         </w:rPr>
         <w:t>.</w:t>
       </w:r>
-      <w:bookmarkEnd w:id="8"/>
+      <w:bookmarkEnd w:id="26"/>
     </w:p>
     <w:p>
       <w:pPr>
@@ -5746,7 +8360,7 @@
                     </pic:cNvPicPr>
                   </pic:nvPicPr>
                   <pic:blipFill>
-                    <a:blip r:embed="rId29">
+                    <a:blip r:embed="rId39">
                       <a:extLst>
                         <a:ext uri="{28A0092B-C50C-407E-A947-70E740481C1C}">
                           <a14:useLocalDpi xmlns:a14="http://schemas.microsoft.com/office/drawing/2010/main" val="0"/>
@@ -5820,7 +8434,6 @@
           <w:sz w:val="24"/>
           <w:szCs w:val="24"/>
         </w:rPr>
-        <w:lastRenderedPageBreak/>
         <w:t>По окончании работы с данными настройками</w:t>
       </w:r>
       <w:r>
@@ -5871,7 +8484,7 @@
                     </pic:cNvPicPr>
                   </pic:nvPicPr>
                   <pic:blipFill>
-                    <a:blip r:embed="rId30">
+                    <a:blip r:embed="rId40">
                       <a:extLst>
                         <a:ext uri="{28A0092B-C50C-407E-A947-70E740481C1C}">
                           <a14:useLocalDpi xmlns:a14="http://schemas.microsoft.com/office/drawing/2010/main" val="0"/>
@@ -5938,7 +8551,7 @@
         <w:pStyle w:val="2"/>
         <w:jc w:val="center"/>
       </w:pPr>
-      <w:bookmarkStart w:id="9" w:name="_Toc163481464"/>
+      <w:bookmarkStart w:id="27" w:name="_Toc163719058"/>
       <w:r>
         <w:rPr>
           <w:rFonts w:ascii="Times New Roman" w:hAnsi="Times New Roman" w:cs="Times New Roman"/>
@@ -5949,7 +8562,17 @@
         <w:lastRenderedPageBreak/>
         <w:t>Настройки списка услуг.</w:t>
       </w:r>
-      <w:bookmarkEnd w:id="9"/>
+      <w:bookmarkEnd w:id="27"/>
+    </w:p>
+    <w:p>
+      <w:pPr>
+        <w:ind w:firstLine="426"/>
+        <w:rPr>
+          <w:rFonts w:ascii="Times New Roman" w:hAnsi="Times New Roman" w:cs="Times New Roman"/>
+          <w:sz w:val="24"/>
+          <w:szCs w:val="24"/>
+        </w:rPr>
+      </w:pPr>
     </w:p>
     <w:p>
       <w:pPr>
@@ -6004,7 +8627,7 @@
                     </pic:cNvPicPr>
                   </pic:nvPicPr>
                   <pic:blipFill>
-                    <a:blip r:embed="rId12">
+                    <a:blip r:embed="rId22">
                       <a:extLst>
                         <a:ext uri="{28A0092B-C50C-407E-A947-70E740481C1C}">
                           <a14:useLocalDpi xmlns:a14="http://schemas.microsoft.com/office/drawing/2010/main" val="0"/>
@@ -6097,7 +8720,7 @@
                     </pic:cNvPicPr>
                   </pic:nvPicPr>
                   <pic:blipFill>
-                    <a:blip r:embed="rId31" cstate="print">
+                    <a:blip r:embed="rId41" cstate="print">
                       <a:extLst>
                         <a:ext uri="{28A0092B-C50C-407E-A947-70E740481C1C}">
                           <a14:useLocalDpi xmlns:a14="http://schemas.microsoft.com/office/drawing/2010/main" val="0"/>
@@ -6182,7 +8805,7 @@
                     </pic:cNvPicPr>
                   </pic:nvPicPr>
                   <pic:blipFill>
-                    <a:blip r:embed="rId32">
+                    <a:blip r:embed="rId42">
                       <a:extLst>
                         <a:ext uri="{28A0092B-C50C-407E-A947-70E740481C1C}">
                           <a14:useLocalDpi xmlns:a14="http://schemas.microsoft.com/office/drawing/2010/main" val="0"/>
@@ -6268,7 +8891,7 @@
                     </pic:cNvPicPr>
                   </pic:nvPicPr>
                   <pic:blipFill>
-                    <a:blip r:embed="rId33">
+                    <a:blip r:embed="rId43">
                       <a:extLst>
                         <a:ext uri="{28A0092B-C50C-407E-A947-70E740481C1C}">
                           <a14:useLocalDpi xmlns:a14="http://schemas.microsoft.com/office/drawing/2010/main" val="0"/>
@@ -6962,7 +9585,7 @@
           <w:b/>
         </w:rPr>
       </w:pPr>
-      <w:bookmarkStart w:id="10" w:name="_Toc163481465"/>
+      <w:bookmarkStart w:id="28" w:name="_Toc163719059"/>
       <w:r>
         <w:rPr>
           <w:rFonts w:ascii="Times New Roman" w:hAnsi="Times New Roman" w:cs="Times New Roman"/>
@@ -6971,10 +9594,11 @@
         <w:lastRenderedPageBreak/>
         <w:t>Перемещение по страницам.</w:t>
       </w:r>
-      <w:bookmarkEnd w:id="10"/>
-    </w:p>
-    <w:p>
-      <w:pPr>
+      <w:bookmarkEnd w:id="28"/>
+    </w:p>
+    <w:p>
+      <w:pPr>
+        <w:ind w:firstLine="426"/>
         <w:rPr>
           <w:rFonts w:ascii="Times New Roman" w:hAnsi="Times New Roman" w:cs="Times New Roman"/>
           <w:sz w:val="24"/>
@@ -7044,7 +9668,7 @@
                     </pic:cNvPicPr>
                   </pic:nvPicPr>
                   <pic:blipFill>
-                    <a:blip r:embed="rId34">
+                    <a:blip r:embed="rId44">
                       <a:extLst>
                         <a:ext uri="{28A0092B-C50C-407E-A947-70E740481C1C}">
                           <a14:useLocalDpi xmlns:a14="http://schemas.microsoft.com/office/drawing/2010/main" val="0"/>
@@ -7114,7 +9738,7 @@
           <w:b/>
         </w:rPr>
       </w:pPr>
-      <w:bookmarkStart w:id="11" w:name="_Toc163481466"/>
+      <w:bookmarkStart w:id="29" w:name="_Toc163719060"/>
       <w:r>
         <w:rPr>
           <w:rFonts w:ascii="Times New Roman" w:hAnsi="Times New Roman" w:cs="Times New Roman"/>
@@ -7123,7 +9747,7 @@
         <w:lastRenderedPageBreak/>
         <w:t>План-отчёты.</w:t>
       </w:r>
-      <w:bookmarkEnd w:id="11"/>
+      <w:bookmarkEnd w:id="29"/>
     </w:p>
     <w:p>
       <w:pPr>
@@ -7134,7 +9758,7 @@
           <w:b/>
         </w:rPr>
       </w:pPr>
-      <w:bookmarkStart w:id="12" w:name="_Toc163481467"/>
+      <w:bookmarkStart w:id="30" w:name="_Toc163719061"/>
       <w:r>
         <w:rPr>
           <w:rFonts w:ascii="Times New Roman" w:hAnsi="Times New Roman" w:cs="Times New Roman"/>
@@ -7142,7 +9766,7 @@
         </w:rPr>
         <w:t>Редактирование.</w:t>
       </w:r>
-      <w:bookmarkEnd w:id="12"/>
+      <w:bookmarkEnd w:id="30"/>
     </w:p>
     <w:p>
       <w:pPr>
@@ -7207,7 +9831,7 @@
                     </pic:cNvPicPr>
                   </pic:nvPicPr>
                   <pic:blipFill>
-                    <a:blip r:embed="rId35" cstate="print">
+                    <a:blip r:embed="rId45" cstate="print">
                       <a:extLst>
                         <a:ext uri="{28A0092B-C50C-407E-A947-70E740481C1C}">
                           <a14:useLocalDpi xmlns:a14="http://schemas.microsoft.com/office/drawing/2010/main" val="0"/>
@@ -7569,7 +10193,7 @@
                     </pic:cNvPicPr>
                   </pic:nvPicPr>
                   <pic:blipFill>
-                    <a:blip r:embed="rId15">
+                    <a:blip r:embed="rId25">
                       <a:extLst>
                         <a:ext uri="{28A0092B-C50C-407E-A947-70E740481C1C}">
                           <a14:useLocalDpi xmlns:a14="http://schemas.microsoft.com/office/drawing/2010/main" val="0"/>
@@ -7652,7 +10276,7 @@
                     </pic:cNvPicPr>
                   </pic:nvPicPr>
                   <pic:blipFill>
-                    <a:blip r:embed="rId16">
+                    <a:blip r:embed="rId26">
                       <a:extLst>
                         <a:ext uri="{28A0092B-C50C-407E-A947-70E740481C1C}">
                           <a14:useLocalDpi xmlns:a14="http://schemas.microsoft.com/office/drawing/2010/main" val="0"/>
@@ -7812,7 +10436,7 @@
                     </pic:cNvPicPr>
                   </pic:nvPicPr>
                   <pic:blipFill>
-                    <a:blip r:embed="rId36">
+                    <a:blip r:embed="rId46">
                       <a:extLst>
                         <a:ext uri="{28A0092B-C50C-407E-A947-70E740481C1C}">
                           <a14:useLocalDpi xmlns:a14="http://schemas.microsoft.com/office/drawing/2010/main" val="0"/>
@@ -7887,7 +10511,7 @@
                     </pic:cNvPicPr>
                   </pic:nvPicPr>
                   <pic:blipFill>
-                    <a:blip r:embed="rId37">
+                    <a:blip r:embed="rId47">
                       <a:extLst>
                         <a:ext uri="{28A0092B-C50C-407E-A947-70E740481C1C}">
                           <a14:useLocalDpi xmlns:a14="http://schemas.microsoft.com/office/drawing/2010/main" val="0"/>
@@ -8063,7 +10687,7 @@
                     </pic:cNvPicPr>
                   </pic:nvPicPr>
                   <pic:blipFill>
-                    <a:blip r:embed="rId38">
+                    <a:blip r:embed="rId48">
                       <a:extLst>
                         <a:ext uri="{28A0092B-C50C-407E-A947-70E740481C1C}">
                           <a14:useLocalDpi xmlns:a14="http://schemas.microsoft.com/office/drawing/2010/main" val="0"/>
@@ -8165,7 +10789,7 @@
           <w:b/>
         </w:rPr>
       </w:pPr>
-      <w:bookmarkStart w:id="13" w:name="_Toc163481468"/>
+      <w:bookmarkStart w:id="31" w:name="_Toc163719062"/>
       <w:r>
         <w:rPr>
           <w:rFonts w:ascii="Times New Roman" w:hAnsi="Times New Roman" w:cs="Times New Roman"/>
@@ -8174,7 +10798,7 @@
         <w:lastRenderedPageBreak/>
         <w:t>Печать.</w:t>
       </w:r>
-      <w:bookmarkEnd w:id="13"/>
+      <w:bookmarkEnd w:id="31"/>
     </w:p>
     <w:p>
       <w:pPr>
@@ -8255,7 +10879,7 @@
                     </pic:cNvPicPr>
                   </pic:nvPicPr>
                   <pic:blipFill>
-                    <a:blip r:embed="rId39" cstate="print">
+                    <a:blip r:embed="rId49" cstate="print">
                       <a:extLst>
                         <a:ext uri="{28A0092B-C50C-407E-A947-70E740481C1C}">
                           <a14:useLocalDpi xmlns:a14="http://schemas.microsoft.com/office/drawing/2010/main" val="0"/>
@@ -8498,7 +11122,7 @@
                     </pic:cNvPicPr>
                   </pic:nvPicPr>
                   <pic:blipFill>
-                    <a:blip r:embed="rId40">
+                    <a:blip r:embed="rId50">
                       <a:extLst>
                         <a:ext uri="{28A0092B-C50C-407E-A947-70E740481C1C}">
                           <a14:useLocalDpi xmlns:a14="http://schemas.microsoft.com/office/drawing/2010/main" val="0"/>
@@ -8593,7 +11217,7 @@
                     </pic:cNvPicPr>
                   </pic:nvPicPr>
                   <pic:blipFill>
-                    <a:blip r:embed="rId41" cstate="print">
+                    <a:blip r:embed="rId51" cstate="print">
                       <a:extLst>
                         <a:ext uri="{28A0092B-C50C-407E-A947-70E740481C1C}">
                           <a14:useLocalDpi xmlns:a14="http://schemas.microsoft.com/office/drawing/2010/main" val="0"/>
@@ -8695,7 +11319,7 @@
                     </pic:cNvPicPr>
                   </pic:nvPicPr>
                   <pic:blipFill>
-                    <a:blip r:embed="rId42">
+                    <a:blip r:embed="rId52">
                       <a:extLst>
                         <a:ext uri="{28A0092B-C50C-407E-A947-70E740481C1C}">
                           <a14:useLocalDpi xmlns:a14="http://schemas.microsoft.com/office/drawing/2010/main" val="0"/>
@@ -8764,7 +11388,7 @@
           <w:b/>
         </w:rPr>
       </w:pPr>
-      <w:bookmarkStart w:id="14" w:name="_Toc163481469"/>
+      <w:bookmarkStart w:id="32" w:name="_Toc163719063"/>
       <w:r>
         <w:rPr>
           <w:rFonts w:ascii="Times New Roman" w:hAnsi="Times New Roman" w:cs="Times New Roman"/>
@@ -8773,7 +11397,7 @@
         <w:lastRenderedPageBreak/>
         <w:t>Графики.</w:t>
       </w:r>
-      <w:bookmarkEnd w:id="14"/>
+      <w:bookmarkEnd w:id="32"/>
     </w:p>
     <w:p>
       <w:pPr>
@@ -8784,7 +11408,7 @@
           <w:b/>
         </w:rPr>
       </w:pPr>
-      <w:bookmarkStart w:id="15" w:name="_Toc163481470"/>
+      <w:bookmarkStart w:id="33" w:name="_Toc163719064"/>
       <w:r>
         <w:rPr>
           <w:rFonts w:ascii="Times New Roman" w:hAnsi="Times New Roman" w:cs="Times New Roman"/>
@@ -8792,7 +11416,7 @@
         </w:rPr>
         <w:t>Редактирование.</w:t>
       </w:r>
-      <w:bookmarkEnd w:id="15"/>
+      <w:bookmarkEnd w:id="33"/>
     </w:p>
     <w:p>
       <w:pPr>
@@ -8867,7 +11491,7 @@
                     </pic:cNvPicPr>
                   </pic:nvPicPr>
                   <pic:blipFill>
-                    <a:blip r:embed="rId43" cstate="print">
+                    <a:blip r:embed="rId53" cstate="print">
                       <a:extLst>
                         <a:ext uri="{28A0092B-C50C-407E-A947-70E740481C1C}">
                           <a14:useLocalDpi xmlns:a14="http://schemas.microsoft.com/office/drawing/2010/main" val="0"/>
@@ -8961,7 +11585,7 @@
           <w:b/>
         </w:rPr>
       </w:pPr>
-      <w:bookmarkStart w:id="16" w:name="_Toc163481471"/>
+      <w:bookmarkStart w:id="34" w:name="_Toc163719065"/>
       <w:r>
         <w:rPr>
           <w:rFonts w:ascii="Times New Roman" w:hAnsi="Times New Roman" w:cs="Times New Roman"/>
@@ -8970,7 +11594,7 @@
         <w:lastRenderedPageBreak/>
         <w:t>Печать.</w:t>
       </w:r>
-      <w:bookmarkEnd w:id="16"/>
+      <w:bookmarkEnd w:id="34"/>
     </w:p>
     <w:p>
       <w:pPr>
@@ -9054,7 +11678,7 @@
                     </pic:cNvPicPr>
                   </pic:nvPicPr>
                   <pic:blipFill>
-                    <a:blip r:embed="rId44">
+                    <a:blip r:embed="rId54">
                       <a:extLst>
                         <a:ext uri="{28A0092B-C50C-407E-A947-70E740481C1C}">
                           <a14:useLocalDpi xmlns:a14="http://schemas.microsoft.com/office/drawing/2010/main" val="0"/>
@@ -9140,7 +11764,7 @@
                     </pic:cNvPicPr>
                   </pic:nvPicPr>
                   <pic:blipFill>
-                    <a:blip r:embed="rId45" cstate="print">
+                    <a:blip r:embed="rId55" cstate="print">
                       <a:extLst>
                         <a:ext uri="{28A0092B-C50C-407E-A947-70E740481C1C}">
                           <a14:useLocalDpi xmlns:a14="http://schemas.microsoft.com/office/drawing/2010/main" val="0"/>
@@ -11525,7 +14149,7 @@
 </file>
 
 <file path=customXml/itemProps1.xml><?xml version="1.0" encoding="utf-8"?>
-<ds:datastoreItem xmlns:ds="http://schemas.openxmlformats.org/officeDocument/2006/customXml" ds:itemID="{0D0F8E67-6A7E-437C-8C4B-F6FCDCFE0120}">
+<ds:datastoreItem xmlns:ds="http://schemas.openxmlformats.org/officeDocument/2006/customXml" ds:itemID="{6C8FECDA-6B93-4F72-A338-2FB152CE1FEF}">
   <ds:schemaRefs>
     <ds:schemaRef ds:uri="http://schemas.openxmlformats.org/officeDocument/2006/bibliography"/>
   </ds:schemaRefs>

--- a/source/Руководство к план-отчету с графиком.docx
+++ b/source/Руководство к план-отчету с графиком.docx
@@ -48,17 +48,17 @@
         </w:rPr>
         <w:t xml:space="preserve"> план-отчёту с графиками.</w:t>
       </w:r>
+    </w:p>
+    <w:p>
+      <w:pPr>
+        <w:rPr>
+          <w:rFonts w:ascii="Times New Roman" w:hAnsi="Times New Roman" w:cs="Times New Roman"/>
+          <w:sz w:val="24"/>
+          <w:szCs w:val="24"/>
+        </w:rPr>
+      </w:pPr>
       <w:bookmarkStart w:id="0" w:name="_GoBack"/>
       <w:bookmarkEnd w:id="0"/>
-    </w:p>
-    <w:p>
-      <w:pPr>
-        <w:rPr>
-          <w:rFonts w:ascii="Times New Roman" w:hAnsi="Times New Roman" w:cs="Times New Roman"/>
-          <w:sz w:val="24"/>
-          <w:szCs w:val="24"/>
-        </w:rPr>
-      </w:pPr>
     </w:p>
     <w:sdt>
       <w:sdtPr>
@@ -128,7 +128,7 @@
             </w:rPr>
             <w:fldChar w:fldCharType="separate"/>
           </w:r>
-          <w:hyperlink w:anchor="_Toc163719040" w:history="1">
+          <w:hyperlink w:anchor="_Toc165881933" w:history="1">
             <w:r>
               <w:rPr>
                 <w:rStyle w:val="a6"/>
@@ -174,7 +174,7 @@
                 <w:noProof/>
                 <w:webHidden/>
               </w:rPr>
-              <w:instrText xml:space="preserve"> PAGEREF _Toc163719040 \h </w:instrText>
+              <w:instrText xml:space="preserve"> PAGEREF _Toc165881933 \h </w:instrText>
             </w:r>
             <w:r>
               <w:rPr>
@@ -218,7 +218,24 @@
               <w:lang w:eastAsia="ru-RU"/>
             </w:rPr>
           </w:pPr>
-          <w:hyperlink w:anchor="_Toc163719041" w:history="1">
+          <w:hyperlink w:anchor="_Toc165881934" w:history="1">
+            <w:r>
+              <w:rPr>
+                <w:rStyle w:val="a6"/>
+                <w:rFonts w:ascii="Times New Roman" w:hAnsi="Times New Roman"/>
+                <w:b/>
+                <w:noProof/>
+              </w:rPr>
+              <w:t>2.</w:t>
+            </w:r>
+            <w:r>
+              <w:rPr>
+                <w:rFonts w:eastAsiaTheme="minorEastAsia"/>
+                <w:noProof/>
+                <w:lang w:eastAsia="ru-RU"/>
+              </w:rPr>
+              <w:tab/>
+            </w:r>
             <w:r>
               <w:rPr>
                 <w:rStyle w:val="a6"/>
@@ -226,34 +243,17 @@
                 <w:b/>
                 <w:noProof/>
               </w:rPr>
-              <w:t>2.</w:t>
-            </w:r>
-            <w:r>
-              <w:rPr>
-                <w:rFonts w:eastAsiaTheme="minorEastAsia"/>
-                <w:noProof/>
-                <w:lang w:eastAsia="ru-RU"/>
+              <w:t>Программное обеспечение.</w:t>
+            </w:r>
+            <w:r>
+              <w:rPr>
+                <w:noProof/>
+                <w:webHidden/>
               </w:rPr>
               <w:tab/>
             </w:r>
             <w:r>
               <w:rPr>
-                <w:rStyle w:val="a6"/>
-                <w:rFonts w:ascii="Times New Roman" w:hAnsi="Times New Roman" w:cs="Times New Roman"/>
-                <w:b/>
-                <w:noProof/>
-              </w:rPr>
-              <w:t>Файлы.</w:t>
-            </w:r>
-            <w:r>
-              <w:rPr>
-                <w:noProof/>
-                <w:webHidden/>
-              </w:rPr>
-              <w:tab/>
-            </w:r>
-            <w:r>
-              <w:rPr>
                 <w:noProof/>
                 <w:webHidden/>
               </w:rPr>
@@ -264,7 +264,7 @@
                 <w:noProof/>
                 <w:webHidden/>
               </w:rPr>
-              <w:instrText xml:space="preserve"> PAGEREF _Toc163719041 \h </w:instrText>
+              <w:instrText xml:space="preserve"> PAGEREF _Toc165881934 \h </w:instrText>
             </w:r>
             <w:r>
               <w:rPr>
@@ -308,7 +308,7 @@
               <w:lang w:eastAsia="ru-RU"/>
             </w:rPr>
           </w:pPr>
-          <w:hyperlink w:anchor="_Toc163719042" w:history="1">
+          <w:hyperlink w:anchor="_Toc165881935" w:history="1">
             <w:r>
               <w:rPr>
                 <w:rStyle w:val="a6"/>
@@ -333,7 +333,7 @@
                 <w:b/>
                 <w:noProof/>
               </w:rPr>
-              <w:t>Запуск программы.</w:t>
+              <w:t>Файлы.</w:t>
             </w:r>
             <w:r>
               <w:rPr>
@@ -354,7 +354,7 @@
                 <w:noProof/>
                 <w:webHidden/>
               </w:rPr>
-              <w:instrText xml:space="preserve"> PAGEREF _Toc163719042 \h </w:instrText>
+              <w:instrText xml:space="preserve"> PAGEREF _Toc165881935 \h </w:instrText>
             </w:r>
             <w:r>
               <w:rPr>
@@ -398,7 +398,7 @@
               <w:lang w:eastAsia="ru-RU"/>
             </w:rPr>
           </w:pPr>
-          <w:hyperlink w:anchor="_Toc163719043" w:history="1">
+          <w:hyperlink w:anchor="_Toc165881936" w:history="1">
             <w:r>
               <w:rPr>
                 <w:rStyle w:val="a6"/>
@@ -423,7 +423,7 @@
                 <w:b/>
                 <w:noProof/>
               </w:rPr>
-              <w:t>Настройки.</w:t>
+              <w:t>Запуск программы.</w:t>
             </w:r>
             <w:r>
               <w:rPr>
@@ -444,7 +444,7 @@
                 <w:noProof/>
                 <w:webHidden/>
               </w:rPr>
-              <w:instrText xml:space="preserve"> PAGEREF _Toc163719043 \h </w:instrText>
+              <w:instrText xml:space="preserve"> PAGEREF _Toc165881936 \h </w:instrText>
             </w:r>
             <w:r>
               <w:rPr>
@@ -464,1179 +464,7 @@
                 <w:noProof/>
                 <w:webHidden/>
               </w:rPr>
-              <w:t>6</w:t>
-            </w:r>
-            <w:r>
-              <w:rPr>
-                <w:noProof/>
-                <w:webHidden/>
-              </w:rPr>
-              <w:fldChar w:fldCharType="end"/>
-            </w:r>
-          </w:hyperlink>
-        </w:p>
-        <w:p>
-          <w:pPr>
-            <w:pStyle w:val="21"/>
-            <w:tabs>
-              <w:tab w:val="right" w:leader="dot" w:pos="9345"/>
-            </w:tabs>
-            <w:rPr>
-              <w:rFonts w:eastAsiaTheme="minorEastAsia"/>
-              <w:noProof/>
-              <w:lang w:eastAsia="ru-RU"/>
-            </w:rPr>
-          </w:pPr>
-          <w:hyperlink w:anchor="_Toc163719044" w:history="1">
-            <w:r>
-              <w:rPr>
-                <w:rStyle w:val="a6"/>
-                <w:rFonts w:ascii="Times New Roman" w:hAnsi="Times New Roman"/>
-                <w:b/>
-                <w:noProof/>
-              </w:rPr>
-              <w:t>4.1.</w:t>
-            </w:r>
-            <w:r>
-              <w:rPr>
-                <w:rStyle w:val="a6"/>
-                <w:rFonts w:ascii="Times New Roman" w:hAnsi="Times New Roman" w:cs="Times New Roman"/>
-                <w:b/>
-                <w:noProof/>
-              </w:rPr>
-              <w:t xml:space="preserve"> Настройки безопасности документов.</w:t>
-            </w:r>
-            <w:r>
-              <w:rPr>
-                <w:noProof/>
-                <w:webHidden/>
-              </w:rPr>
-              <w:tab/>
-            </w:r>
-            <w:r>
-              <w:rPr>
-                <w:noProof/>
-                <w:webHidden/>
-              </w:rPr>
-              <w:fldChar w:fldCharType="begin"/>
-            </w:r>
-            <w:r>
-              <w:rPr>
-                <w:noProof/>
-                <w:webHidden/>
-              </w:rPr>
-              <w:instrText xml:space="preserve"> PAGEREF _Toc163719044 \h </w:instrText>
-            </w:r>
-            <w:r>
-              <w:rPr>
-                <w:noProof/>
-                <w:webHidden/>
-              </w:rPr>
-            </w:r>
-            <w:r>
-              <w:rPr>
-                <w:noProof/>
-                <w:webHidden/>
-              </w:rPr>
-              <w:fldChar w:fldCharType="separate"/>
-            </w:r>
-            <w:r>
-              <w:rPr>
-                <w:noProof/>
-                <w:webHidden/>
-              </w:rPr>
-              <w:t>6</w:t>
-            </w:r>
-            <w:r>
-              <w:rPr>
-                <w:noProof/>
-                <w:webHidden/>
-              </w:rPr>
-              <w:fldChar w:fldCharType="end"/>
-            </w:r>
-          </w:hyperlink>
-        </w:p>
-        <w:p>
-          <w:pPr>
-            <w:pStyle w:val="31"/>
-            <w:tabs>
-              <w:tab w:val="right" w:leader="dot" w:pos="9345"/>
-            </w:tabs>
-            <w:rPr>
-              <w:rFonts w:eastAsiaTheme="minorEastAsia"/>
-              <w:noProof/>
-              <w:lang w:eastAsia="ru-RU"/>
-            </w:rPr>
-          </w:pPr>
-          <w:hyperlink w:anchor="_Toc163719045" w:history="1">
-            <w:r>
-              <w:rPr>
-                <w:rStyle w:val="a6"/>
-                <w:rFonts w:ascii="Times New Roman" w:hAnsi="Times New Roman" w:cs="Times New Roman"/>
-                <w:b/>
-                <w:noProof/>
-              </w:rPr>
-              <w:t>4.1.1. Вкладка «Надёжные документы».</w:t>
-            </w:r>
-            <w:r>
-              <w:rPr>
-                <w:noProof/>
-                <w:webHidden/>
-              </w:rPr>
-              <w:tab/>
-            </w:r>
-            <w:r>
-              <w:rPr>
-                <w:noProof/>
-                <w:webHidden/>
-              </w:rPr>
-              <w:fldChar w:fldCharType="begin"/>
-            </w:r>
-            <w:r>
-              <w:rPr>
-                <w:noProof/>
-                <w:webHidden/>
-              </w:rPr>
-              <w:instrText xml:space="preserve"> PAGEREF _Toc163719045 \h </w:instrText>
-            </w:r>
-            <w:r>
-              <w:rPr>
-                <w:noProof/>
-                <w:webHidden/>
-              </w:rPr>
-            </w:r>
-            <w:r>
-              <w:rPr>
-                <w:noProof/>
-                <w:webHidden/>
-              </w:rPr>
-              <w:fldChar w:fldCharType="separate"/>
-            </w:r>
-            <w:r>
-              <w:rPr>
-                <w:noProof/>
-                <w:webHidden/>
-              </w:rPr>
-              <w:t>7</w:t>
-            </w:r>
-            <w:r>
-              <w:rPr>
-                <w:noProof/>
-                <w:webHidden/>
-              </w:rPr>
-              <w:fldChar w:fldCharType="end"/>
-            </w:r>
-          </w:hyperlink>
-        </w:p>
-        <w:p>
-          <w:pPr>
-            <w:pStyle w:val="31"/>
-            <w:tabs>
-              <w:tab w:val="right" w:leader="dot" w:pos="9345"/>
-            </w:tabs>
-            <w:rPr>
-              <w:rFonts w:eastAsiaTheme="minorEastAsia"/>
-              <w:noProof/>
-              <w:lang w:eastAsia="ru-RU"/>
-            </w:rPr>
-          </w:pPr>
-          <w:hyperlink w:anchor="_Toc163719046" w:history="1">
-            <w:r>
-              <w:rPr>
-                <w:rStyle w:val="a6"/>
-                <w:rFonts w:ascii="Times New Roman" w:hAnsi="Times New Roman" w:cs="Times New Roman"/>
-                <w:b/>
-                <w:noProof/>
-              </w:rPr>
-              <w:t>4.1.2. Вкладка «Надстройки».</w:t>
-            </w:r>
-            <w:r>
-              <w:rPr>
-                <w:noProof/>
-                <w:webHidden/>
-              </w:rPr>
-              <w:tab/>
-            </w:r>
-            <w:r>
-              <w:rPr>
-                <w:noProof/>
-                <w:webHidden/>
-              </w:rPr>
-              <w:fldChar w:fldCharType="begin"/>
-            </w:r>
-            <w:r>
-              <w:rPr>
-                <w:noProof/>
-                <w:webHidden/>
-              </w:rPr>
-              <w:instrText xml:space="preserve"> PAGEREF _Toc163719046 \h </w:instrText>
-            </w:r>
-            <w:r>
-              <w:rPr>
-                <w:noProof/>
-                <w:webHidden/>
-              </w:rPr>
-            </w:r>
-            <w:r>
-              <w:rPr>
-                <w:noProof/>
-                <w:webHidden/>
-              </w:rPr>
-              <w:fldChar w:fldCharType="separate"/>
-            </w:r>
-            <w:r>
-              <w:rPr>
-                <w:noProof/>
-                <w:webHidden/>
-              </w:rPr>
-              <w:t>7</w:t>
-            </w:r>
-            <w:r>
-              <w:rPr>
-                <w:noProof/>
-                <w:webHidden/>
-              </w:rPr>
-              <w:fldChar w:fldCharType="end"/>
-            </w:r>
-          </w:hyperlink>
-        </w:p>
-        <w:p>
-          <w:pPr>
-            <w:pStyle w:val="31"/>
-            <w:tabs>
-              <w:tab w:val="right" w:leader="dot" w:pos="9345"/>
-            </w:tabs>
-            <w:rPr>
-              <w:rFonts w:eastAsiaTheme="minorEastAsia"/>
-              <w:noProof/>
-              <w:lang w:eastAsia="ru-RU"/>
-            </w:rPr>
-          </w:pPr>
-          <w:hyperlink w:anchor="_Toc163719047" w:history="1">
-            <w:r>
-              <w:rPr>
-                <w:rStyle w:val="a6"/>
-                <w:rFonts w:ascii="Times New Roman" w:hAnsi="Times New Roman" w:cs="Times New Roman"/>
-                <w:b/>
-                <w:noProof/>
-              </w:rPr>
-              <w:t>4.1.3. Вкладка «</w:t>
-            </w:r>
-            <w:r>
-              <w:rPr>
-                <w:rStyle w:val="a6"/>
-                <w:rFonts w:ascii="Times New Roman" w:hAnsi="Times New Roman" w:cs="Times New Roman"/>
-                <w:b/>
-                <w:noProof/>
-                <w:lang w:val="en-US"/>
-              </w:rPr>
-              <w:t xml:space="preserve"> </w:t>
-            </w:r>
-            <w:r>
-              <w:rPr>
-                <w:rStyle w:val="a6"/>
-                <w:rFonts w:ascii="Times New Roman" w:hAnsi="Times New Roman" w:cs="Times New Roman"/>
-                <w:b/>
-                <w:noProof/>
-              </w:rPr>
-              <w:t xml:space="preserve">Параметры </w:t>
-            </w:r>
-            <w:r>
-              <w:rPr>
-                <w:rStyle w:val="a6"/>
-                <w:rFonts w:ascii="Times New Roman" w:hAnsi="Times New Roman" w:cs="Times New Roman"/>
-                <w:b/>
-                <w:noProof/>
-                <w:lang w:val="en-US"/>
-              </w:rPr>
-              <w:t>ActiveX</w:t>
-            </w:r>
-            <w:r>
-              <w:rPr>
-                <w:rStyle w:val="a6"/>
-                <w:rFonts w:ascii="Times New Roman" w:hAnsi="Times New Roman" w:cs="Times New Roman"/>
-                <w:b/>
-                <w:noProof/>
-              </w:rPr>
-              <w:t>».</w:t>
-            </w:r>
-            <w:r>
-              <w:rPr>
-                <w:noProof/>
-                <w:webHidden/>
-              </w:rPr>
-              <w:tab/>
-            </w:r>
-            <w:r>
-              <w:rPr>
-                <w:noProof/>
-                <w:webHidden/>
-              </w:rPr>
-              <w:fldChar w:fldCharType="begin"/>
-            </w:r>
-            <w:r>
-              <w:rPr>
-                <w:noProof/>
-                <w:webHidden/>
-              </w:rPr>
-              <w:instrText xml:space="preserve"> PAGEREF _Toc163719047 \h </w:instrText>
-            </w:r>
-            <w:r>
-              <w:rPr>
-                <w:noProof/>
-                <w:webHidden/>
-              </w:rPr>
-            </w:r>
-            <w:r>
-              <w:rPr>
-                <w:noProof/>
-                <w:webHidden/>
-              </w:rPr>
-              <w:fldChar w:fldCharType="separate"/>
-            </w:r>
-            <w:r>
-              <w:rPr>
-                <w:noProof/>
-                <w:webHidden/>
-              </w:rPr>
-              <w:t>8</w:t>
-            </w:r>
-            <w:r>
-              <w:rPr>
-                <w:noProof/>
-                <w:webHidden/>
-              </w:rPr>
-              <w:fldChar w:fldCharType="end"/>
-            </w:r>
-          </w:hyperlink>
-        </w:p>
-        <w:p>
-          <w:pPr>
-            <w:pStyle w:val="31"/>
-            <w:tabs>
-              <w:tab w:val="right" w:leader="dot" w:pos="9345"/>
-            </w:tabs>
-            <w:rPr>
-              <w:rFonts w:eastAsiaTheme="minorEastAsia"/>
-              <w:noProof/>
-              <w:lang w:eastAsia="ru-RU"/>
-            </w:rPr>
-          </w:pPr>
-          <w:hyperlink w:anchor="_Toc163719048" w:history="1">
-            <w:r>
-              <w:rPr>
-                <w:rStyle w:val="a6"/>
-                <w:rFonts w:ascii="Times New Roman" w:hAnsi="Times New Roman" w:cs="Times New Roman"/>
-                <w:b/>
-                <w:noProof/>
-              </w:rPr>
-              <w:t>4.1.4. Вкладка «Параметры макросов».</w:t>
-            </w:r>
-            <w:r>
-              <w:rPr>
-                <w:noProof/>
-                <w:webHidden/>
-              </w:rPr>
-              <w:tab/>
-            </w:r>
-            <w:r>
-              <w:rPr>
-                <w:noProof/>
-                <w:webHidden/>
-              </w:rPr>
-              <w:fldChar w:fldCharType="begin"/>
-            </w:r>
-            <w:r>
-              <w:rPr>
-                <w:noProof/>
-                <w:webHidden/>
-              </w:rPr>
-              <w:instrText xml:space="preserve"> PAGEREF _Toc163719048 \h </w:instrText>
-            </w:r>
-            <w:r>
-              <w:rPr>
-                <w:noProof/>
-                <w:webHidden/>
-              </w:rPr>
-            </w:r>
-            <w:r>
-              <w:rPr>
-                <w:noProof/>
-                <w:webHidden/>
-              </w:rPr>
-              <w:fldChar w:fldCharType="separate"/>
-            </w:r>
-            <w:r>
-              <w:rPr>
-                <w:noProof/>
-                <w:webHidden/>
-              </w:rPr>
-              <w:t>8</w:t>
-            </w:r>
-            <w:r>
-              <w:rPr>
-                <w:noProof/>
-                <w:webHidden/>
-              </w:rPr>
-              <w:fldChar w:fldCharType="end"/>
-            </w:r>
-          </w:hyperlink>
-        </w:p>
-        <w:p>
-          <w:pPr>
-            <w:pStyle w:val="31"/>
-            <w:tabs>
-              <w:tab w:val="right" w:leader="dot" w:pos="9345"/>
-            </w:tabs>
-            <w:rPr>
-              <w:rFonts w:eastAsiaTheme="minorEastAsia"/>
-              <w:noProof/>
-              <w:lang w:eastAsia="ru-RU"/>
-            </w:rPr>
-          </w:pPr>
-          <w:hyperlink w:anchor="_Toc163719049" w:history="1">
-            <w:r>
-              <w:rPr>
-                <w:rStyle w:val="a6"/>
-                <w:rFonts w:ascii="Times New Roman" w:hAnsi="Times New Roman" w:cs="Times New Roman"/>
-                <w:b/>
-                <w:noProof/>
-              </w:rPr>
-              <w:t>4.1.5. Вкладка «Защищенный просмотр».</w:t>
-            </w:r>
-            <w:r>
-              <w:rPr>
-                <w:noProof/>
-                <w:webHidden/>
-              </w:rPr>
-              <w:tab/>
-            </w:r>
-            <w:r>
-              <w:rPr>
-                <w:noProof/>
-                <w:webHidden/>
-              </w:rPr>
-              <w:fldChar w:fldCharType="begin"/>
-            </w:r>
-            <w:r>
-              <w:rPr>
-                <w:noProof/>
-                <w:webHidden/>
-              </w:rPr>
-              <w:instrText xml:space="preserve"> PAGEREF _Toc163719049 \h </w:instrText>
-            </w:r>
-            <w:r>
-              <w:rPr>
-                <w:noProof/>
-                <w:webHidden/>
-              </w:rPr>
-            </w:r>
-            <w:r>
-              <w:rPr>
-                <w:noProof/>
-                <w:webHidden/>
-              </w:rPr>
-              <w:fldChar w:fldCharType="separate"/>
-            </w:r>
-            <w:r>
-              <w:rPr>
-                <w:noProof/>
-                <w:webHidden/>
-              </w:rPr>
-              <w:t>9</w:t>
-            </w:r>
-            <w:r>
-              <w:rPr>
-                <w:noProof/>
-                <w:webHidden/>
-              </w:rPr>
-              <w:fldChar w:fldCharType="end"/>
-            </w:r>
-          </w:hyperlink>
-        </w:p>
-        <w:p>
-          <w:pPr>
-            <w:pStyle w:val="31"/>
-            <w:tabs>
-              <w:tab w:val="right" w:leader="dot" w:pos="9345"/>
-            </w:tabs>
-            <w:rPr>
-              <w:rFonts w:eastAsiaTheme="minorEastAsia"/>
-              <w:noProof/>
-              <w:lang w:eastAsia="ru-RU"/>
-            </w:rPr>
-          </w:pPr>
-          <w:hyperlink w:anchor="_Toc163719050" w:history="1">
-            <w:r>
-              <w:rPr>
-                <w:rStyle w:val="a6"/>
-                <w:rFonts w:ascii="Times New Roman" w:hAnsi="Times New Roman" w:cs="Times New Roman"/>
-                <w:b/>
-                <w:noProof/>
-              </w:rPr>
-              <w:t>4.1.6. Вкладка «Панель сообщений».</w:t>
-            </w:r>
-            <w:r>
-              <w:rPr>
-                <w:noProof/>
-                <w:webHidden/>
-              </w:rPr>
-              <w:tab/>
-            </w:r>
-            <w:r>
-              <w:rPr>
-                <w:noProof/>
-                <w:webHidden/>
-              </w:rPr>
-              <w:fldChar w:fldCharType="begin"/>
-            </w:r>
-            <w:r>
-              <w:rPr>
-                <w:noProof/>
-                <w:webHidden/>
-              </w:rPr>
-              <w:instrText xml:space="preserve"> PAGEREF _Toc163719050 \h </w:instrText>
-            </w:r>
-            <w:r>
-              <w:rPr>
-                <w:noProof/>
-                <w:webHidden/>
-              </w:rPr>
-            </w:r>
-            <w:r>
-              <w:rPr>
-                <w:noProof/>
-                <w:webHidden/>
-              </w:rPr>
-              <w:fldChar w:fldCharType="separate"/>
-            </w:r>
-            <w:r>
-              <w:rPr>
-                <w:noProof/>
-                <w:webHidden/>
-              </w:rPr>
-              <w:t>9</w:t>
-            </w:r>
-            <w:r>
-              <w:rPr>
-                <w:noProof/>
-                <w:webHidden/>
-              </w:rPr>
-              <w:fldChar w:fldCharType="end"/>
-            </w:r>
-          </w:hyperlink>
-        </w:p>
-        <w:p>
-          <w:pPr>
-            <w:pStyle w:val="31"/>
-            <w:tabs>
-              <w:tab w:val="right" w:leader="dot" w:pos="9345"/>
-            </w:tabs>
-            <w:rPr>
-              <w:rFonts w:eastAsiaTheme="minorEastAsia"/>
-              <w:noProof/>
-              <w:lang w:eastAsia="ru-RU"/>
-            </w:rPr>
-          </w:pPr>
-          <w:hyperlink w:anchor="_Toc163719051" w:history="1">
-            <w:r>
-              <w:rPr>
-                <w:rStyle w:val="a6"/>
-                <w:rFonts w:ascii="Times New Roman" w:hAnsi="Times New Roman" w:cs="Times New Roman"/>
-                <w:b/>
-                <w:noProof/>
-              </w:rPr>
-              <w:t>4.1.7. Вкладка «Внешнее содержимое».</w:t>
-            </w:r>
-            <w:r>
-              <w:rPr>
-                <w:noProof/>
-                <w:webHidden/>
-              </w:rPr>
-              <w:tab/>
-            </w:r>
-            <w:r>
-              <w:rPr>
-                <w:noProof/>
-                <w:webHidden/>
-              </w:rPr>
-              <w:fldChar w:fldCharType="begin"/>
-            </w:r>
-            <w:r>
-              <w:rPr>
-                <w:noProof/>
-                <w:webHidden/>
-              </w:rPr>
-              <w:instrText xml:space="preserve"> PAGEREF _Toc163719051 \h </w:instrText>
-            </w:r>
-            <w:r>
-              <w:rPr>
-                <w:noProof/>
-                <w:webHidden/>
-              </w:rPr>
-            </w:r>
-            <w:r>
-              <w:rPr>
-                <w:noProof/>
-                <w:webHidden/>
-              </w:rPr>
-              <w:fldChar w:fldCharType="separate"/>
-            </w:r>
-            <w:r>
-              <w:rPr>
-                <w:noProof/>
-                <w:webHidden/>
-              </w:rPr>
-              <w:t>10</w:t>
-            </w:r>
-            <w:r>
-              <w:rPr>
-                <w:noProof/>
-                <w:webHidden/>
-              </w:rPr>
-              <w:fldChar w:fldCharType="end"/>
-            </w:r>
-          </w:hyperlink>
-        </w:p>
-        <w:p>
-          <w:pPr>
-            <w:pStyle w:val="21"/>
-            <w:tabs>
-              <w:tab w:val="right" w:leader="dot" w:pos="9345"/>
-            </w:tabs>
-            <w:rPr>
-              <w:rFonts w:eastAsiaTheme="minorEastAsia"/>
-              <w:noProof/>
-              <w:lang w:eastAsia="ru-RU"/>
-            </w:rPr>
-          </w:pPr>
-          <w:hyperlink w:anchor="_Toc163719052" w:history="1">
-            <w:r>
-              <w:rPr>
-                <w:rStyle w:val="a6"/>
-                <w:rFonts w:ascii="Times New Roman" w:hAnsi="Times New Roman"/>
-                <w:b/>
-                <w:noProof/>
-              </w:rPr>
-              <w:t>4.2.</w:t>
-            </w:r>
-            <w:r>
-              <w:rPr>
-                <w:rStyle w:val="a6"/>
-                <w:rFonts w:ascii="Times New Roman" w:hAnsi="Times New Roman" w:cs="Times New Roman"/>
-                <w:b/>
-                <w:noProof/>
-              </w:rPr>
-              <w:t xml:space="preserve"> Основные настройки документа.</w:t>
-            </w:r>
-            <w:r>
-              <w:rPr>
-                <w:noProof/>
-                <w:webHidden/>
-              </w:rPr>
-              <w:tab/>
-            </w:r>
-            <w:r>
-              <w:rPr>
-                <w:noProof/>
-                <w:webHidden/>
-              </w:rPr>
-              <w:fldChar w:fldCharType="begin"/>
-            </w:r>
-            <w:r>
-              <w:rPr>
-                <w:noProof/>
-                <w:webHidden/>
-              </w:rPr>
-              <w:instrText xml:space="preserve"> PAGEREF _Toc163719052 \h </w:instrText>
-            </w:r>
-            <w:r>
-              <w:rPr>
-                <w:noProof/>
-                <w:webHidden/>
-              </w:rPr>
-            </w:r>
-            <w:r>
-              <w:rPr>
-                <w:noProof/>
-                <w:webHidden/>
-              </w:rPr>
-              <w:fldChar w:fldCharType="separate"/>
-            </w:r>
-            <w:r>
-              <w:rPr>
-                <w:noProof/>
-                <w:webHidden/>
-              </w:rPr>
-              <w:t>11</w:t>
-            </w:r>
-            <w:r>
-              <w:rPr>
-                <w:noProof/>
-                <w:webHidden/>
-              </w:rPr>
-              <w:fldChar w:fldCharType="end"/>
-            </w:r>
-          </w:hyperlink>
-        </w:p>
-        <w:p>
-          <w:pPr>
-            <w:pStyle w:val="21"/>
-            <w:tabs>
-              <w:tab w:val="right" w:leader="dot" w:pos="9345"/>
-            </w:tabs>
-            <w:rPr>
-              <w:rFonts w:eastAsiaTheme="minorEastAsia"/>
-              <w:noProof/>
-              <w:lang w:eastAsia="ru-RU"/>
-            </w:rPr>
-          </w:pPr>
-          <w:hyperlink w:anchor="_Toc163719053" w:history="1">
-            <w:r>
-              <w:rPr>
-                <w:rStyle w:val="a6"/>
-                <w:rFonts w:ascii="Times New Roman" w:hAnsi="Times New Roman" w:cs="Times New Roman"/>
-                <w:b/>
-                <w:noProof/>
-              </w:rPr>
-              <w:t>4.3. Первичные настройки.</w:t>
-            </w:r>
-            <w:r>
-              <w:rPr>
-                <w:noProof/>
-                <w:webHidden/>
-              </w:rPr>
-              <w:tab/>
-            </w:r>
-            <w:r>
-              <w:rPr>
-                <w:noProof/>
-                <w:webHidden/>
-              </w:rPr>
-              <w:fldChar w:fldCharType="begin"/>
-            </w:r>
-            <w:r>
-              <w:rPr>
-                <w:noProof/>
-                <w:webHidden/>
-              </w:rPr>
-              <w:instrText xml:space="preserve"> PAGEREF _Toc163719053 \h </w:instrText>
-            </w:r>
-            <w:r>
-              <w:rPr>
-                <w:noProof/>
-                <w:webHidden/>
-              </w:rPr>
-            </w:r>
-            <w:r>
-              <w:rPr>
-                <w:noProof/>
-                <w:webHidden/>
-              </w:rPr>
-              <w:fldChar w:fldCharType="separate"/>
-            </w:r>
-            <w:r>
-              <w:rPr>
-                <w:noProof/>
-                <w:webHidden/>
-              </w:rPr>
-              <w:t>12</w:t>
-            </w:r>
-            <w:r>
-              <w:rPr>
-                <w:noProof/>
-                <w:webHidden/>
-              </w:rPr>
-              <w:fldChar w:fldCharType="end"/>
-            </w:r>
-          </w:hyperlink>
-        </w:p>
-        <w:p>
-          <w:pPr>
-            <w:pStyle w:val="21"/>
-            <w:tabs>
-              <w:tab w:val="right" w:leader="dot" w:pos="9345"/>
-            </w:tabs>
-            <w:rPr>
-              <w:rFonts w:eastAsiaTheme="minorEastAsia"/>
-              <w:noProof/>
-              <w:lang w:eastAsia="ru-RU"/>
-            </w:rPr>
-          </w:pPr>
-          <w:hyperlink w:anchor="_Toc163719054" w:history="1">
-            <w:r>
-              <w:rPr>
-                <w:rStyle w:val="a6"/>
-                <w:rFonts w:ascii="Times New Roman" w:hAnsi="Times New Roman" w:cs="Times New Roman"/>
-                <w:b/>
-                <w:noProof/>
-              </w:rPr>
-              <w:t>4.4. Год.</w:t>
-            </w:r>
-            <w:r>
-              <w:rPr>
-                <w:noProof/>
-                <w:webHidden/>
-              </w:rPr>
-              <w:tab/>
-            </w:r>
-            <w:r>
-              <w:rPr>
-                <w:noProof/>
-                <w:webHidden/>
-              </w:rPr>
-              <w:fldChar w:fldCharType="begin"/>
-            </w:r>
-            <w:r>
-              <w:rPr>
-                <w:noProof/>
-                <w:webHidden/>
-              </w:rPr>
-              <w:instrText xml:space="preserve"> PAGEREF _Toc163719054 \h </w:instrText>
-            </w:r>
-            <w:r>
-              <w:rPr>
-                <w:noProof/>
-                <w:webHidden/>
-              </w:rPr>
-            </w:r>
-            <w:r>
-              <w:rPr>
-                <w:noProof/>
-                <w:webHidden/>
-              </w:rPr>
-              <w:fldChar w:fldCharType="separate"/>
-            </w:r>
-            <w:r>
-              <w:rPr>
-                <w:noProof/>
-                <w:webHidden/>
-              </w:rPr>
-              <w:t>13</w:t>
-            </w:r>
-            <w:r>
-              <w:rPr>
-                <w:noProof/>
-                <w:webHidden/>
-              </w:rPr>
-              <w:fldChar w:fldCharType="end"/>
-            </w:r>
-          </w:hyperlink>
-        </w:p>
-        <w:p>
-          <w:pPr>
-            <w:pStyle w:val="21"/>
-            <w:tabs>
-              <w:tab w:val="right" w:leader="dot" w:pos="9345"/>
-            </w:tabs>
-            <w:rPr>
-              <w:rFonts w:eastAsiaTheme="minorEastAsia"/>
-              <w:noProof/>
-              <w:lang w:eastAsia="ru-RU"/>
-            </w:rPr>
-          </w:pPr>
-          <w:hyperlink w:anchor="_Toc163719055" w:history="1">
-            <w:r>
-              <w:rPr>
-                <w:rStyle w:val="a6"/>
-                <w:rFonts w:ascii="Times New Roman" w:hAnsi="Times New Roman"/>
-                <w:b/>
-                <w:noProof/>
-              </w:rPr>
-              <w:t>4.5.</w:t>
-            </w:r>
-            <w:r>
-              <w:rPr>
-                <w:rStyle w:val="a6"/>
-                <w:rFonts w:ascii="Times New Roman" w:hAnsi="Times New Roman" w:cs="Times New Roman"/>
-                <w:b/>
-                <w:noProof/>
-              </w:rPr>
-              <w:t xml:space="preserve"> Время посещения.</w:t>
-            </w:r>
-            <w:r>
-              <w:rPr>
-                <w:noProof/>
-                <w:webHidden/>
-              </w:rPr>
-              <w:tab/>
-            </w:r>
-            <w:r>
-              <w:rPr>
-                <w:noProof/>
-                <w:webHidden/>
-              </w:rPr>
-              <w:fldChar w:fldCharType="begin"/>
-            </w:r>
-            <w:r>
-              <w:rPr>
-                <w:noProof/>
-                <w:webHidden/>
-              </w:rPr>
-              <w:instrText xml:space="preserve"> PAGEREF _Toc163719055 \h </w:instrText>
-            </w:r>
-            <w:r>
-              <w:rPr>
-                <w:noProof/>
-                <w:webHidden/>
-              </w:rPr>
-            </w:r>
-            <w:r>
-              <w:rPr>
-                <w:noProof/>
-                <w:webHidden/>
-              </w:rPr>
-              <w:fldChar w:fldCharType="separate"/>
-            </w:r>
-            <w:r>
-              <w:rPr>
-                <w:noProof/>
-                <w:webHidden/>
-              </w:rPr>
-              <w:t>13</w:t>
-            </w:r>
-            <w:r>
-              <w:rPr>
-                <w:noProof/>
-                <w:webHidden/>
-              </w:rPr>
-              <w:fldChar w:fldCharType="end"/>
-            </w:r>
-          </w:hyperlink>
-        </w:p>
-        <w:p>
-          <w:pPr>
-            <w:pStyle w:val="31"/>
-            <w:tabs>
-              <w:tab w:val="right" w:leader="dot" w:pos="9345"/>
-            </w:tabs>
-            <w:rPr>
-              <w:rFonts w:eastAsiaTheme="minorEastAsia"/>
-              <w:noProof/>
-              <w:lang w:eastAsia="ru-RU"/>
-            </w:rPr>
-          </w:pPr>
-          <w:hyperlink w:anchor="_Toc163719056" w:history="1">
-            <w:r>
-              <w:rPr>
-                <w:rStyle w:val="a6"/>
-                <w:rFonts w:ascii="Times New Roman" w:hAnsi="Times New Roman"/>
-                <w:b/>
-                <w:noProof/>
-              </w:rPr>
-              <w:t>4.5.1.</w:t>
-            </w:r>
-            <w:r>
-              <w:rPr>
-                <w:rStyle w:val="a6"/>
-                <w:rFonts w:ascii="Times New Roman" w:hAnsi="Times New Roman" w:cs="Times New Roman"/>
-                <w:b/>
-                <w:noProof/>
-              </w:rPr>
-              <w:t xml:space="preserve"> Пример изменения времени посещения только нескольких дней.</w:t>
-            </w:r>
-            <w:r>
-              <w:rPr>
-                <w:noProof/>
-                <w:webHidden/>
-              </w:rPr>
-              <w:tab/>
-            </w:r>
-            <w:r>
-              <w:rPr>
-                <w:noProof/>
-                <w:webHidden/>
-              </w:rPr>
-              <w:fldChar w:fldCharType="begin"/>
-            </w:r>
-            <w:r>
-              <w:rPr>
-                <w:noProof/>
-                <w:webHidden/>
-              </w:rPr>
-              <w:instrText xml:space="preserve"> PAGEREF _Toc163719056 \h </w:instrText>
-            </w:r>
-            <w:r>
-              <w:rPr>
-                <w:noProof/>
-                <w:webHidden/>
-              </w:rPr>
-            </w:r>
-            <w:r>
-              <w:rPr>
-                <w:noProof/>
-                <w:webHidden/>
-              </w:rPr>
-              <w:fldChar w:fldCharType="separate"/>
-            </w:r>
-            <w:r>
-              <w:rPr>
-                <w:noProof/>
-                <w:webHidden/>
-              </w:rPr>
-              <w:t>15</w:t>
-            </w:r>
-            <w:r>
-              <w:rPr>
-                <w:noProof/>
-                <w:webHidden/>
-              </w:rPr>
-              <w:fldChar w:fldCharType="end"/>
-            </w:r>
-          </w:hyperlink>
-        </w:p>
-        <w:p>
-          <w:pPr>
-            <w:pStyle w:val="21"/>
-            <w:tabs>
-              <w:tab w:val="right" w:leader="dot" w:pos="9345"/>
-            </w:tabs>
-            <w:rPr>
-              <w:rFonts w:eastAsiaTheme="minorEastAsia"/>
-              <w:noProof/>
-              <w:lang w:eastAsia="ru-RU"/>
-            </w:rPr>
-          </w:pPr>
-          <w:hyperlink w:anchor="_Toc163719057" w:history="1">
-            <w:r>
-              <w:rPr>
-                <w:rStyle w:val="a6"/>
-                <w:rFonts w:ascii="Times New Roman" w:hAnsi="Times New Roman"/>
-                <w:b/>
-                <w:noProof/>
-              </w:rPr>
-              <w:t>4.6.</w:t>
-            </w:r>
-            <w:r>
-              <w:rPr>
-                <w:rStyle w:val="a6"/>
-                <w:rFonts w:ascii="Times New Roman" w:hAnsi="Times New Roman" w:cs="Times New Roman"/>
-                <w:b/>
-                <w:noProof/>
-              </w:rPr>
-              <w:t xml:space="preserve"> Получатель и соц. работник.</w:t>
-            </w:r>
-            <w:r>
-              <w:rPr>
-                <w:noProof/>
-                <w:webHidden/>
-              </w:rPr>
-              <w:tab/>
-            </w:r>
-            <w:r>
-              <w:rPr>
-                <w:noProof/>
-                <w:webHidden/>
-              </w:rPr>
-              <w:fldChar w:fldCharType="begin"/>
-            </w:r>
-            <w:r>
-              <w:rPr>
-                <w:noProof/>
-                <w:webHidden/>
-              </w:rPr>
-              <w:instrText xml:space="preserve"> PAGEREF _Toc163719057 \h </w:instrText>
-            </w:r>
-            <w:r>
-              <w:rPr>
-                <w:noProof/>
-                <w:webHidden/>
-              </w:rPr>
-            </w:r>
-            <w:r>
-              <w:rPr>
-                <w:noProof/>
-                <w:webHidden/>
-              </w:rPr>
-              <w:fldChar w:fldCharType="separate"/>
-            </w:r>
-            <w:r>
-              <w:rPr>
-                <w:noProof/>
-                <w:webHidden/>
-              </w:rPr>
-              <w:t>18</w:t>
-            </w:r>
-            <w:r>
-              <w:rPr>
-                <w:noProof/>
-                <w:webHidden/>
-              </w:rPr>
-              <w:fldChar w:fldCharType="end"/>
-            </w:r>
-          </w:hyperlink>
-        </w:p>
-        <w:p>
-          <w:pPr>
-            <w:pStyle w:val="21"/>
-            <w:tabs>
-              <w:tab w:val="right" w:leader="dot" w:pos="9345"/>
-            </w:tabs>
-            <w:rPr>
-              <w:rFonts w:eastAsiaTheme="minorEastAsia"/>
-              <w:noProof/>
-              <w:lang w:eastAsia="ru-RU"/>
-            </w:rPr>
-          </w:pPr>
-          <w:hyperlink w:anchor="_Toc163719058" w:history="1">
-            <w:r>
-              <w:rPr>
-                <w:rStyle w:val="a6"/>
-                <w:rFonts w:ascii="Times New Roman" w:hAnsi="Times New Roman"/>
-                <w:b/>
-                <w:noProof/>
-              </w:rPr>
-              <w:t>4.7.</w:t>
-            </w:r>
-            <w:r>
-              <w:rPr>
-                <w:rStyle w:val="a6"/>
-                <w:rFonts w:ascii="Times New Roman" w:hAnsi="Times New Roman" w:cs="Times New Roman"/>
-                <w:b/>
-                <w:noProof/>
-              </w:rPr>
-              <w:t xml:space="preserve"> Настройки списка услуг.</w:t>
-            </w:r>
-            <w:r>
-              <w:rPr>
-                <w:noProof/>
-                <w:webHidden/>
-              </w:rPr>
-              <w:tab/>
-            </w:r>
-            <w:r>
-              <w:rPr>
-                <w:noProof/>
-                <w:webHidden/>
-              </w:rPr>
-              <w:fldChar w:fldCharType="begin"/>
-            </w:r>
-            <w:r>
-              <w:rPr>
-                <w:noProof/>
-                <w:webHidden/>
-              </w:rPr>
-              <w:instrText xml:space="preserve"> PAGEREF _Toc163719058 \h </w:instrText>
-            </w:r>
-            <w:r>
-              <w:rPr>
-                <w:noProof/>
-                <w:webHidden/>
-              </w:rPr>
-            </w:r>
-            <w:r>
-              <w:rPr>
-                <w:noProof/>
-                <w:webHidden/>
-              </w:rPr>
-              <w:fldChar w:fldCharType="separate"/>
-            </w:r>
-            <w:r>
-              <w:rPr>
-                <w:noProof/>
-                <w:webHidden/>
-              </w:rPr>
-              <w:t>19</w:t>
+              <w:t>5</w:t>
             </w:r>
             <w:r>
               <w:rPr>
@@ -1660,7 +488,7 @@
               <w:lang w:eastAsia="ru-RU"/>
             </w:rPr>
           </w:pPr>
-          <w:hyperlink w:anchor="_Toc163719059" w:history="1">
+          <w:hyperlink w:anchor="_Toc165881937" w:history="1">
             <w:r>
               <w:rPr>
                 <w:rStyle w:val="a6"/>
@@ -1685,7 +513,7 @@
                 <w:b/>
                 <w:noProof/>
               </w:rPr>
-              <w:t>Перемещение по страницам.</w:t>
+              <w:t>Настройки.</w:t>
             </w:r>
             <w:r>
               <w:rPr>
@@ -1706,7 +534,7 @@
                 <w:noProof/>
                 <w:webHidden/>
               </w:rPr>
-              <w:instrText xml:space="preserve"> PAGEREF _Toc163719059 \h </w:instrText>
+              <w:instrText xml:space="preserve"> PAGEREF _Toc165881937 \h </w:instrText>
             </w:r>
             <w:r>
               <w:rPr>
@@ -1726,7 +554,1179 @@
                 <w:noProof/>
                 <w:webHidden/>
               </w:rPr>
-              <w:t>22</w:t>
+              <w:t>7</w:t>
+            </w:r>
+            <w:r>
+              <w:rPr>
+                <w:noProof/>
+                <w:webHidden/>
+              </w:rPr>
+              <w:fldChar w:fldCharType="end"/>
+            </w:r>
+          </w:hyperlink>
+        </w:p>
+        <w:p>
+          <w:pPr>
+            <w:pStyle w:val="21"/>
+            <w:tabs>
+              <w:tab w:val="right" w:leader="dot" w:pos="9345"/>
+            </w:tabs>
+            <w:rPr>
+              <w:rFonts w:eastAsiaTheme="minorEastAsia"/>
+              <w:noProof/>
+              <w:lang w:eastAsia="ru-RU"/>
+            </w:rPr>
+          </w:pPr>
+          <w:hyperlink w:anchor="_Toc165881938" w:history="1">
+            <w:r>
+              <w:rPr>
+                <w:rStyle w:val="a6"/>
+                <w:rFonts w:ascii="Times New Roman" w:hAnsi="Times New Roman"/>
+                <w:b/>
+                <w:noProof/>
+              </w:rPr>
+              <w:t>5.1.</w:t>
+            </w:r>
+            <w:r>
+              <w:rPr>
+                <w:rStyle w:val="a6"/>
+                <w:rFonts w:ascii="Times New Roman" w:hAnsi="Times New Roman" w:cs="Times New Roman"/>
+                <w:b/>
+                <w:noProof/>
+              </w:rPr>
+              <w:t xml:space="preserve"> Настройки безопасности документов.</w:t>
+            </w:r>
+            <w:r>
+              <w:rPr>
+                <w:noProof/>
+                <w:webHidden/>
+              </w:rPr>
+              <w:tab/>
+            </w:r>
+            <w:r>
+              <w:rPr>
+                <w:noProof/>
+                <w:webHidden/>
+              </w:rPr>
+              <w:fldChar w:fldCharType="begin"/>
+            </w:r>
+            <w:r>
+              <w:rPr>
+                <w:noProof/>
+                <w:webHidden/>
+              </w:rPr>
+              <w:instrText xml:space="preserve"> PAGEREF _Toc165881938 \h </w:instrText>
+            </w:r>
+            <w:r>
+              <w:rPr>
+                <w:noProof/>
+                <w:webHidden/>
+              </w:rPr>
+            </w:r>
+            <w:r>
+              <w:rPr>
+                <w:noProof/>
+                <w:webHidden/>
+              </w:rPr>
+              <w:fldChar w:fldCharType="separate"/>
+            </w:r>
+            <w:r>
+              <w:rPr>
+                <w:noProof/>
+                <w:webHidden/>
+              </w:rPr>
+              <w:t>7</w:t>
+            </w:r>
+            <w:r>
+              <w:rPr>
+                <w:noProof/>
+                <w:webHidden/>
+              </w:rPr>
+              <w:fldChar w:fldCharType="end"/>
+            </w:r>
+          </w:hyperlink>
+        </w:p>
+        <w:p>
+          <w:pPr>
+            <w:pStyle w:val="31"/>
+            <w:tabs>
+              <w:tab w:val="right" w:leader="dot" w:pos="9345"/>
+            </w:tabs>
+            <w:rPr>
+              <w:rFonts w:eastAsiaTheme="minorEastAsia"/>
+              <w:noProof/>
+              <w:lang w:eastAsia="ru-RU"/>
+            </w:rPr>
+          </w:pPr>
+          <w:hyperlink w:anchor="_Toc165881939" w:history="1">
+            <w:r>
+              <w:rPr>
+                <w:rStyle w:val="a6"/>
+                <w:rFonts w:ascii="Times New Roman" w:hAnsi="Times New Roman" w:cs="Times New Roman"/>
+                <w:b/>
+                <w:noProof/>
+              </w:rPr>
+              <w:t>5.1.1. Вкладка «Надёжные документы».</w:t>
+            </w:r>
+            <w:r>
+              <w:rPr>
+                <w:noProof/>
+                <w:webHidden/>
+              </w:rPr>
+              <w:tab/>
+            </w:r>
+            <w:r>
+              <w:rPr>
+                <w:noProof/>
+                <w:webHidden/>
+              </w:rPr>
+              <w:fldChar w:fldCharType="begin"/>
+            </w:r>
+            <w:r>
+              <w:rPr>
+                <w:noProof/>
+                <w:webHidden/>
+              </w:rPr>
+              <w:instrText xml:space="preserve"> PAGEREF _Toc165881939 \h </w:instrText>
+            </w:r>
+            <w:r>
+              <w:rPr>
+                <w:noProof/>
+                <w:webHidden/>
+              </w:rPr>
+            </w:r>
+            <w:r>
+              <w:rPr>
+                <w:noProof/>
+                <w:webHidden/>
+              </w:rPr>
+              <w:fldChar w:fldCharType="separate"/>
+            </w:r>
+            <w:r>
+              <w:rPr>
+                <w:noProof/>
+                <w:webHidden/>
+              </w:rPr>
+              <w:t>8</w:t>
+            </w:r>
+            <w:r>
+              <w:rPr>
+                <w:noProof/>
+                <w:webHidden/>
+              </w:rPr>
+              <w:fldChar w:fldCharType="end"/>
+            </w:r>
+          </w:hyperlink>
+        </w:p>
+        <w:p>
+          <w:pPr>
+            <w:pStyle w:val="31"/>
+            <w:tabs>
+              <w:tab w:val="right" w:leader="dot" w:pos="9345"/>
+            </w:tabs>
+            <w:rPr>
+              <w:rFonts w:eastAsiaTheme="minorEastAsia"/>
+              <w:noProof/>
+              <w:lang w:eastAsia="ru-RU"/>
+            </w:rPr>
+          </w:pPr>
+          <w:hyperlink w:anchor="_Toc165881940" w:history="1">
+            <w:r>
+              <w:rPr>
+                <w:rStyle w:val="a6"/>
+                <w:rFonts w:ascii="Times New Roman" w:hAnsi="Times New Roman" w:cs="Times New Roman"/>
+                <w:b/>
+                <w:noProof/>
+              </w:rPr>
+              <w:t>5.1.2. Вкладка «Надстройки».</w:t>
+            </w:r>
+            <w:r>
+              <w:rPr>
+                <w:noProof/>
+                <w:webHidden/>
+              </w:rPr>
+              <w:tab/>
+            </w:r>
+            <w:r>
+              <w:rPr>
+                <w:noProof/>
+                <w:webHidden/>
+              </w:rPr>
+              <w:fldChar w:fldCharType="begin"/>
+            </w:r>
+            <w:r>
+              <w:rPr>
+                <w:noProof/>
+                <w:webHidden/>
+              </w:rPr>
+              <w:instrText xml:space="preserve"> PAGEREF _Toc165881940 \h </w:instrText>
+            </w:r>
+            <w:r>
+              <w:rPr>
+                <w:noProof/>
+                <w:webHidden/>
+              </w:rPr>
+            </w:r>
+            <w:r>
+              <w:rPr>
+                <w:noProof/>
+                <w:webHidden/>
+              </w:rPr>
+              <w:fldChar w:fldCharType="separate"/>
+            </w:r>
+            <w:r>
+              <w:rPr>
+                <w:noProof/>
+                <w:webHidden/>
+              </w:rPr>
+              <w:t>8</w:t>
+            </w:r>
+            <w:r>
+              <w:rPr>
+                <w:noProof/>
+                <w:webHidden/>
+              </w:rPr>
+              <w:fldChar w:fldCharType="end"/>
+            </w:r>
+          </w:hyperlink>
+        </w:p>
+        <w:p>
+          <w:pPr>
+            <w:pStyle w:val="31"/>
+            <w:tabs>
+              <w:tab w:val="right" w:leader="dot" w:pos="9345"/>
+            </w:tabs>
+            <w:rPr>
+              <w:rFonts w:eastAsiaTheme="minorEastAsia"/>
+              <w:noProof/>
+              <w:lang w:eastAsia="ru-RU"/>
+            </w:rPr>
+          </w:pPr>
+          <w:hyperlink w:anchor="_Toc165881941" w:history="1">
+            <w:r>
+              <w:rPr>
+                <w:rStyle w:val="a6"/>
+                <w:rFonts w:ascii="Times New Roman" w:hAnsi="Times New Roman" w:cs="Times New Roman"/>
+                <w:b/>
+                <w:noProof/>
+              </w:rPr>
+              <w:t>5.1.3. Вкладка «</w:t>
+            </w:r>
+            <w:r>
+              <w:rPr>
+                <w:rStyle w:val="a6"/>
+                <w:rFonts w:ascii="Times New Roman" w:hAnsi="Times New Roman" w:cs="Times New Roman"/>
+                <w:b/>
+                <w:noProof/>
+                <w:lang w:val="en-US"/>
+              </w:rPr>
+              <w:t xml:space="preserve"> </w:t>
+            </w:r>
+            <w:r>
+              <w:rPr>
+                <w:rStyle w:val="a6"/>
+                <w:rFonts w:ascii="Times New Roman" w:hAnsi="Times New Roman" w:cs="Times New Roman"/>
+                <w:b/>
+                <w:noProof/>
+              </w:rPr>
+              <w:t xml:space="preserve">Параметры </w:t>
+            </w:r>
+            <w:r>
+              <w:rPr>
+                <w:rStyle w:val="a6"/>
+                <w:rFonts w:ascii="Times New Roman" w:hAnsi="Times New Roman" w:cs="Times New Roman"/>
+                <w:b/>
+                <w:noProof/>
+                <w:lang w:val="en-US"/>
+              </w:rPr>
+              <w:t>ActiveX</w:t>
+            </w:r>
+            <w:r>
+              <w:rPr>
+                <w:rStyle w:val="a6"/>
+                <w:rFonts w:ascii="Times New Roman" w:hAnsi="Times New Roman" w:cs="Times New Roman"/>
+                <w:b/>
+                <w:noProof/>
+              </w:rPr>
+              <w:t>».</w:t>
+            </w:r>
+            <w:r>
+              <w:rPr>
+                <w:noProof/>
+                <w:webHidden/>
+              </w:rPr>
+              <w:tab/>
+            </w:r>
+            <w:r>
+              <w:rPr>
+                <w:noProof/>
+                <w:webHidden/>
+              </w:rPr>
+              <w:fldChar w:fldCharType="begin"/>
+            </w:r>
+            <w:r>
+              <w:rPr>
+                <w:noProof/>
+                <w:webHidden/>
+              </w:rPr>
+              <w:instrText xml:space="preserve"> PAGEREF _Toc165881941 \h </w:instrText>
+            </w:r>
+            <w:r>
+              <w:rPr>
+                <w:noProof/>
+                <w:webHidden/>
+              </w:rPr>
+            </w:r>
+            <w:r>
+              <w:rPr>
+                <w:noProof/>
+                <w:webHidden/>
+              </w:rPr>
+              <w:fldChar w:fldCharType="separate"/>
+            </w:r>
+            <w:r>
+              <w:rPr>
+                <w:noProof/>
+                <w:webHidden/>
+              </w:rPr>
+              <w:t>9</w:t>
+            </w:r>
+            <w:r>
+              <w:rPr>
+                <w:noProof/>
+                <w:webHidden/>
+              </w:rPr>
+              <w:fldChar w:fldCharType="end"/>
+            </w:r>
+          </w:hyperlink>
+        </w:p>
+        <w:p>
+          <w:pPr>
+            <w:pStyle w:val="31"/>
+            <w:tabs>
+              <w:tab w:val="right" w:leader="dot" w:pos="9345"/>
+            </w:tabs>
+            <w:rPr>
+              <w:rFonts w:eastAsiaTheme="minorEastAsia"/>
+              <w:noProof/>
+              <w:lang w:eastAsia="ru-RU"/>
+            </w:rPr>
+          </w:pPr>
+          <w:hyperlink w:anchor="_Toc165881942" w:history="1">
+            <w:r>
+              <w:rPr>
+                <w:rStyle w:val="a6"/>
+                <w:rFonts w:ascii="Times New Roman" w:hAnsi="Times New Roman" w:cs="Times New Roman"/>
+                <w:b/>
+                <w:noProof/>
+              </w:rPr>
+              <w:t>5.1.4. Вкладка «Параметры макросов».</w:t>
+            </w:r>
+            <w:r>
+              <w:rPr>
+                <w:noProof/>
+                <w:webHidden/>
+              </w:rPr>
+              <w:tab/>
+            </w:r>
+            <w:r>
+              <w:rPr>
+                <w:noProof/>
+                <w:webHidden/>
+              </w:rPr>
+              <w:fldChar w:fldCharType="begin"/>
+            </w:r>
+            <w:r>
+              <w:rPr>
+                <w:noProof/>
+                <w:webHidden/>
+              </w:rPr>
+              <w:instrText xml:space="preserve"> PAGEREF _Toc165881942 \h </w:instrText>
+            </w:r>
+            <w:r>
+              <w:rPr>
+                <w:noProof/>
+                <w:webHidden/>
+              </w:rPr>
+            </w:r>
+            <w:r>
+              <w:rPr>
+                <w:noProof/>
+                <w:webHidden/>
+              </w:rPr>
+              <w:fldChar w:fldCharType="separate"/>
+            </w:r>
+            <w:r>
+              <w:rPr>
+                <w:noProof/>
+                <w:webHidden/>
+              </w:rPr>
+              <w:t>9</w:t>
+            </w:r>
+            <w:r>
+              <w:rPr>
+                <w:noProof/>
+                <w:webHidden/>
+              </w:rPr>
+              <w:fldChar w:fldCharType="end"/>
+            </w:r>
+          </w:hyperlink>
+        </w:p>
+        <w:p>
+          <w:pPr>
+            <w:pStyle w:val="31"/>
+            <w:tabs>
+              <w:tab w:val="right" w:leader="dot" w:pos="9345"/>
+            </w:tabs>
+            <w:rPr>
+              <w:rFonts w:eastAsiaTheme="minorEastAsia"/>
+              <w:noProof/>
+              <w:lang w:eastAsia="ru-RU"/>
+            </w:rPr>
+          </w:pPr>
+          <w:hyperlink w:anchor="_Toc165881943" w:history="1">
+            <w:r>
+              <w:rPr>
+                <w:rStyle w:val="a6"/>
+                <w:rFonts w:ascii="Times New Roman" w:hAnsi="Times New Roman" w:cs="Times New Roman"/>
+                <w:b/>
+                <w:noProof/>
+              </w:rPr>
+              <w:t>5.1.5. Вкладка «Защищенный просмотр».</w:t>
+            </w:r>
+            <w:r>
+              <w:rPr>
+                <w:noProof/>
+                <w:webHidden/>
+              </w:rPr>
+              <w:tab/>
+            </w:r>
+            <w:r>
+              <w:rPr>
+                <w:noProof/>
+                <w:webHidden/>
+              </w:rPr>
+              <w:fldChar w:fldCharType="begin"/>
+            </w:r>
+            <w:r>
+              <w:rPr>
+                <w:noProof/>
+                <w:webHidden/>
+              </w:rPr>
+              <w:instrText xml:space="preserve"> PAGEREF _Toc165881943 \h </w:instrText>
+            </w:r>
+            <w:r>
+              <w:rPr>
+                <w:noProof/>
+                <w:webHidden/>
+              </w:rPr>
+            </w:r>
+            <w:r>
+              <w:rPr>
+                <w:noProof/>
+                <w:webHidden/>
+              </w:rPr>
+              <w:fldChar w:fldCharType="separate"/>
+            </w:r>
+            <w:r>
+              <w:rPr>
+                <w:noProof/>
+                <w:webHidden/>
+              </w:rPr>
+              <w:t>10</w:t>
+            </w:r>
+            <w:r>
+              <w:rPr>
+                <w:noProof/>
+                <w:webHidden/>
+              </w:rPr>
+              <w:fldChar w:fldCharType="end"/>
+            </w:r>
+          </w:hyperlink>
+        </w:p>
+        <w:p>
+          <w:pPr>
+            <w:pStyle w:val="31"/>
+            <w:tabs>
+              <w:tab w:val="right" w:leader="dot" w:pos="9345"/>
+            </w:tabs>
+            <w:rPr>
+              <w:rFonts w:eastAsiaTheme="minorEastAsia"/>
+              <w:noProof/>
+              <w:lang w:eastAsia="ru-RU"/>
+            </w:rPr>
+          </w:pPr>
+          <w:hyperlink w:anchor="_Toc165881944" w:history="1">
+            <w:r>
+              <w:rPr>
+                <w:rStyle w:val="a6"/>
+                <w:rFonts w:ascii="Times New Roman" w:hAnsi="Times New Roman" w:cs="Times New Roman"/>
+                <w:b/>
+                <w:noProof/>
+              </w:rPr>
+              <w:t>5.1.6. Вкладка «Панель сообщений».</w:t>
+            </w:r>
+            <w:r>
+              <w:rPr>
+                <w:noProof/>
+                <w:webHidden/>
+              </w:rPr>
+              <w:tab/>
+            </w:r>
+            <w:r>
+              <w:rPr>
+                <w:noProof/>
+                <w:webHidden/>
+              </w:rPr>
+              <w:fldChar w:fldCharType="begin"/>
+            </w:r>
+            <w:r>
+              <w:rPr>
+                <w:noProof/>
+                <w:webHidden/>
+              </w:rPr>
+              <w:instrText xml:space="preserve"> PAGEREF _Toc165881944 \h </w:instrText>
+            </w:r>
+            <w:r>
+              <w:rPr>
+                <w:noProof/>
+                <w:webHidden/>
+              </w:rPr>
+            </w:r>
+            <w:r>
+              <w:rPr>
+                <w:noProof/>
+                <w:webHidden/>
+              </w:rPr>
+              <w:fldChar w:fldCharType="separate"/>
+            </w:r>
+            <w:r>
+              <w:rPr>
+                <w:noProof/>
+                <w:webHidden/>
+              </w:rPr>
+              <w:t>10</w:t>
+            </w:r>
+            <w:r>
+              <w:rPr>
+                <w:noProof/>
+                <w:webHidden/>
+              </w:rPr>
+              <w:fldChar w:fldCharType="end"/>
+            </w:r>
+          </w:hyperlink>
+        </w:p>
+        <w:p>
+          <w:pPr>
+            <w:pStyle w:val="31"/>
+            <w:tabs>
+              <w:tab w:val="right" w:leader="dot" w:pos="9345"/>
+            </w:tabs>
+            <w:rPr>
+              <w:rFonts w:eastAsiaTheme="minorEastAsia"/>
+              <w:noProof/>
+              <w:lang w:eastAsia="ru-RU"/>
+            </w:rPr>
+          </w:pPr>
+          <w:hyperlink w:anchor="_Toc165881945" w:history="1">
+            <w:r>
+              <w:rPr>
+                <w:rStyle w:val="a6"/>
+                <w:rFonts w:ascii="Times New Roman" w:hAnsi="Times New Roman" w:cs="Times New Roman"/>
+                <w:b/>
+                <w:noProof/>
+              </w:rPr>
+              <w:t>5.1.7. Вкладка «Внешнее содержимое».</w:t>
+            </w:r>
+            <w:r>
+              <w:rPr>
+                <w:noProof/>
+                <w:webHidden/>
+              </w:rPr>
+              <w:tab/>
+            </w:r>
+            <w:r>
+              <w:rPr>
+                <w:noProof/>
+                <w:webHidden/>
+              </w:rPr>
+              <w:fldChar w:fldCharType="begin"/>
+            </w:r>
+            <w:r>
+              <w:rPr>
+                <w:noProof/>
+                <w:webHidden/>
+              </w:rPr>
+              <w:instrText xml:space="preserve"> PAGEREF _Toc165881945 \h </w:instrText>
+            </w:r>
+            <w:r>
+              <w:rPr>
+                <w:noProof/>
+                <w:webHidden/>
+              </w:rPr>
+            </w:r>
+            <w:r>
+              <w:rPr>
+                <w:noProof/>
+                <w:webHidden/>
+              </w:rPr>
+              <w:fldChar w:fldCharType="separate"/>
+            </w:r>
+            <w:r>
+              <w:rPr>
+                <w:noProof/>
+                <w:webHidden/>
+              </w:rPr>
+              <w:t>11</w:t>
+            </w:r>
+            <w:r>
+              <w:rPr>
+                <w:noProof/>
+                <w:webHidden/>
+              </w:rPr>
+              <w:fldChar w:fldCharType="end"/>
+            </w:r>
+          </w:hyperlink>
+        </w:p>
+        <w:p>
+          <w:pPr>
+            <w:pStyle w:val="21"/>
+            <w:tabs>
+              <w:tab w:val="right" w:leader="dot" w:pos="9345"/>
+            </w:tabs>
+            <w:rPr>
+              <w:rFonts w:eastAsiaTheme="minorEastAsia"/>
+              <w:noProof/>
+              <w:lang w:eastAsia="ru-RU"/>
+            </w:rPr>
+          </w:pPr>
+          <w:hyperlink w:anchor="_Toc165881946" w:history="1">
+            <w:r>
+              <w:rPr>
+                <w:rStyle w:val="a6"/>
+                <w:rFonts w:ascii="Times New Roman" w:hAnsi="Times New Roman"/>
+                <w:b/>
+                <w:noProof/>
+              </w:rPr>
+              <w:t>5.2.</w:t>
+            </w:r>
+            <w:r>
+              <w:rPr>
+                <w:rStyle w:val="a6"/>
+                <w:rFonts w:ascii="Times New Roman" w:hAnsi="Times New Roman" w:cs="Times New Roman"/>
+                <w:b/>
+                <w:noProof/>
+              </w:rPr>
+              <w:t xml:space="preserve"> Основные настройки документа.</w:t>
+            </w:r>
+            <w:r>
+              <w:rPr>
+                <w:noProof/>
+                <w:webHidden/>
+              </w:rPr>
+              <w:tab/>
+            </w:r>
+            <w:r>
+              <w:rPr>
+                <w:noProof/>
+                <w:webHidden/>
+              </w:rPr>
+              <w:fldChar w:fldCharType="begin"/>
+            </w:r>
+            <w:r>
+              <w:rPr>
+                <w:noProof/>
+                <w:webHidden/>
+              </w:rPr>
+              <w:instrText xml:space="preserve"> PAGEREF _Toc165881946 \h </w:instrText>
+            </w:r>
+            <w:r>
+              <w:rPr>
+                <w:noProof/>
+                <w:webHidden/>
+              </w:rPr>
+            </w:r>
+            <w:r>
+              <w:rPr>
+                <w:noProof/>
+                <w:webHidden/>
+              </w:rPr>
+              <w:fldChar w:fldCharType="separate"/>
+            </w:r>
+            <w:r>
+              <w:rPr>
+                <w:noProof/>
+                <w:webHidden/>
+              </w:rPr>
+              <w:t>12</w:t>
+            </w:r>
+            <w:r>
+              <w:rPr>
+                <w:noProof/>
+                <w:webHidden/>
+              </w:rPr>
+              <w:fldChar w:fldCharType="end"/>
+            </w:r>
+          </w:hyperlink>
+        </w:p>
+        <w:p>
+          <w:pPr>
+            <w:pStyle w:val="21"/>
+            <w:tabs>
+              <w:tab w:val="right" w:leader="dot" w:pos="9345"/>
+            </w:tabs>
+            <w:rPr>
+              <w:rFonts w:eastAsiaTheme="minorEastAsia"/>
+              <w:noProof/>
+              <w:lang w:eastAsia="ru-RU"/>
+            </w:rPr>
+          </w:pPr>
+          <w:hyperlink w:anchor="_Toc165881947" w:history="1">
+            <w:r>
+              <w:rPr>
+                <w:rStyle w:val="a6"/>
+                <w:rFonts w:ascii="Times New Roman" w:hAnsi="Times New Roman" w:cs="Times New Roman"/>
+                <w:b/>
+                <w:noProof/>
+              </w:rPr>
+              <w:t>5.3. Первичные настройки.</w:t>
+            </w:r>
+            <w:r>
+              <w:rPr>
+                <w:noProof/>
+                <w:webHidden/>
+              </w:rPr>
+              <w:tab/>
+            </w:r>
+            <w:r>
+              <w:rPr>
+                <w:noProof/>
+                <w:webHidden/>
+              </w:rPr>
+              <w:fldChar w:fldCharType="begin"/>
+            </w:r>
+            <w:r>
+              <w:rPr>
+                <w:noProof/>
+                <w:webHidden/>
+              </w:rPr>
+              <w:instrText xml:space="preserve"> PAGEREF _Toc165881947 \h </w:instrText>
+            </w:r>
+            <w:r>
+              <w:rPr>
+                <w:noProof/>
+                <w:webHidden/>
+              </w:rPr>
+            </w:r>
+            <w:r>
+              <w:rPr>
+                <w:noProof/>
+                <w:webHidden/>
+              </w:rPr>
+              <w:fldChar w:fldCharType="separate"/>
+            </w:r>
+            <w:r>
+              <w:rPr>
+                <w:noProof/>
+                <w:webHidden/>
+              </w:rPr>
+              <w:t>13</w:t>
+            </w:r>
+            <w:r>
+              <w:rPr>
+                <w:noProof/>
+                <w:webHidden/>
+              </w:rPr>
+              <w:fldChar w:fldCharType="end"/>
+            </w:r>
+          </w:hyperlink>
+        </w:p>
+        <w:p>
+          <w:pPr>
+            <w:pStyle w:val="21"/>
+            <w:tabs>
+              <w:tab w:val="right" w:leader="dot" w:pos="9345"/>
+            </w:tabs>
+            <w:rPr>
+              <w:rFonts w:eastAsiaTheme="minorEastAsia"/>
+              <w:noProof/>
+              <w:lang w:eastAsia="ru-RU"/>
+            </w:rPr>
+          </w:pPr>
+          <w:hyperlink w:anchor="_Toc165881948" w:history="1">
+            <w:r>
+              <w:rPr>
+                <w:rStyle w:val="a6"/>
+                <w:rFonts w:ascii="Times New Roman" w:hAnsi="Times New Roman" w:cs="Times New Roman"/>
+                <w:b/>
+                <w:noProof/>
+              </w:rPr>
+              <w:t>5.4. Год.</w:t>
+            </w:r>
+            <w:r>
+              <w:rPr>
+                <w:noProof/>
+                <w:webHidden/>
+              </w:rPr>
+              <w:tab/>
+            </w:r>
+            <w:r>
+              <w:rPr>
+                <w:noProof/>
+                <w:webHidden/>
+              </w:rPr>
+              <w:fldChar w:fldCharType="begin"/>
+            </w:r>
+            <w:r>
+              <w:rPr>
+                <w:noProof/>
+                <w:webHidden/>
+              </w:rPr>
+              <w:instrText xml:space="preserve"> PAGEREF _Toc165881948 \h </w:instrText>
+            </w:r>
+            <w:r>
+              <w:rPr>
+                <w:noProof/>
+                <w:webHidden/>
+              </w:rPr>
+            </w:r>
+            <w:r>
+              <w:rPr>
+                <w:noProof/>
+                <w:webHidden/>
+              </w:rPr>
+              <w:fldChar w:fldCharType="separate"/>
+            </w:r>
+            <w:r>
+              <w:rPr>
+                <w:noProof/>
+                <w:webHidden/>
+              </w:rPr>
+              <w:t>14</w:t>
+            </w:r>
+            <w:r>
+              <w:rPr>
+                <w:noProof/>
+                <w:webHidden/>
+              </w:rPr>
+              <w:fldChar w:fldCharType="end"/>
+            </w:r>
+          </w:hyperlink>
+        </w:p>
+        <w:p>
+          <w:pPr>
+            <w:pStyle w:val="21"/>
+            <w:tabs>
+              <w:tab w:val="right" w:leader="dot" w:pos="9345"/>
+            </w:tabs>
+            <w:rPr>
+              <w:rFonts w:eastAsiaTheme="minorEastAsia"/>
+              <w:noProof/>
+              <w:lang w:eastAsia="ru-RU"/>
+            </w:rPr>
+          </w:pPr>
+          <w:hyperlink w:anchor="_Toc165881949" w:history="1">
+            <w:r>
+              <w:rPr>
+                <w:rStyle w:val="a6"/>
+                <w:rFonts w:ascii="Times New Roman" w:hAnsi="Times New Roman"/>
+                <w:b/>
+                <w:noProof/>
+              </w:rPr>
+              <w:t>5.5.</w:t>
+            </w:r>
+            <w:r>
+              <w:rPr>
+                <w:rStyle w:val="a6"/>
+                <w:rFonts w:ascii="Times New Roman" w:hAnsi="Times New Roman" w:cs="Times New Roman"/>
+                <w:b/>
+                <w:noProof/>
+              </w:rPr>
+              <w:t xml:space="preserve"> Время посещения.</w:t>
+            </w:r>
+            <w:r>
+              <w:rPr>
+                <w:noProof/>
+                <w:webHidden/>
+              </w:rPr>
+              <w:tab/>
+            </w:r>
+            <w:r>
+              <w:rPr>
+                <w:noProof/>
+                <w:webHidden/>
+              </w:rPr>
+              <w:fldChar w:fldCharType="begin"/>
+            </w:r>
+            <w:r>
+              <w:rPr>
+                <w:noProof/>
+                <w:webHidden/>
+              </w:rPr>
+              <w:instrText xml:space="preserve"> PAGEREF _Toc165881949 \h </w:instrText>
+            </w:r>
+            <w:r>
+              <w:rPr>
+                <w:noProof/>
+                <w:webHidden/>
+              </w:rPr>
+            </w:r>
+            <w:r>
+              <w:rPr>
+                <w:noProof/>
+                <w:webHidden/>
+              </w:rPr>
+              <w:fldChar w:fldCharType="separate"/>
+            </w:r>
+            <w:r>
+              <w:rPr>
+                <w:noProof/>
+                <w:webHidden/>
+              </w:rPr>
+              <w:t>14</w:t>
+            </w:r>
+            <w:r>
+              <w:rPr>
+                <w:noProof/>
+                <w:webHidden/>
+              </w:rPr>
+              <w:fldChar w:fldCharType="end"/>
+            </w:r>
+          </w:hyperlink>
+        </w:p>
+        <w:p>
+          <w:pPr>
+            <w:pStyle w:val="31"/>
+            <w:tabs>
+              <w:tab w:val="right" w:leader="dot" w:pos="9345"/>
+            </w:tabs>
+            <w:rPr>
+              <w:rFonts w:eastAsiaTheme="minorEastAsia"/>
+              <w:noProof/>
+              <w:lang w:eastAsia="ru-RU"/>
+            </w:rPr>
+          </w:pPr>
+          <w:hyperlink w:anchor="_Toc165881950" w:history="1">
+            <w:r>
+              <w:rPr>
+                <w:rStyle w:val="a6"/>
+                <w:rFonts w:ascii="Times New Roman" w:hAnsi="Times New Roman"/>
+                <w:b/>
+                <w:noProof/>
+              </w:rPr>
+              <w:t>5.5.1.</w:t>
+            </w:r>
+            <w:r>
+              <w:rPr>
+                <w:rStyle w:val="a6"/>
+                <w:rFonts w:ascii="Times New Roman" w:hAnsi="Times New Roman" w:cs="Times New Roman"/>
+                <w:b/>
+                <w:noProof/>
+              </w:rPr>
+              <w:t xml:space="preserve"> Пример изменения времени посещения только нескольких дней.</w:t>
+            </w:r>
+            <w:r>
+              <w:rPr>
+                <w:noProof/>
+                <w:webHidden/>
+              </w:rPr>
+              <w:tab/>
+            </w:r>
+            <w:r>
+              <w:rPr>
+                <w:noProof/>
+                <w:webHidden/>
+              </w:rPr>
+              <w:fldChar w:fldCharType="begin"/>
+            </w:r>
+            <w:r>
+              <w:rPr>
+                <w:noProof/>
+                <w:webHidden/>
+              </w:rPr>
+              <w:instrText xml:space="preserve"> PAGEREF _Toc165881950 \h </w:instrText>
+            </w:r>
+            <w:r>
+              <w:rPr>
+                <w:noProof/>
+                <w:webHidden/>
+              </w:rPr>
+            </w:r>
+            <w:r>
+              <w:rPr>
+                <w:noProof/>
+                <w:webHidden/>
+              </w:rPr>
+              <w:fldChar w:fldCharType="separate"/>
+            </w:r>
+            <w:r>
+              <w:rPr>
+                <w:noProof/>
+                <w:webHidden/>
+              </w:rPr>
+              <w:t>16</w:t>
+            </w:r>
+            <w:r>
+              <w:rPr>
+                <w:noProof/>
+                <w:webHidden/>
+              </w:rPr>
+              <w:fldChar w:fldCharType="end"/>
+            </w:r>
+          </w:hyperlink>
+        </w:p>
+        <w:p>
+          <w:pPr>
+            <w:pStyle w:val="21"/>
+            <w:tabs>
+              <w:tab w:val="right" w:leader="dot" w:pos="9345"/>
+            </w:tabs>
+            <w:rPr>
+              <w:rFonts w:eastAsiaTheme="minorEastAsia"/>
+              <w:noProof/>
+              <w:lang w:eastAsia="ru-RU"/>
+            </w:rPr>
+          </w:pPr>
+          <w:hyperlink w:anchor="_Toc165881951" w:history="1">
+            <w:r>
+              <w:rPr>
+                <w:rStyle w:val="a6"/>
+                <w:rFonts w:ascii="Times New Roman" w:hAnsi="Times New Roman"/>
+                <w:b/>
+                <w:noProof/>
+              </w:rPr>
+              <w:t>5.6.</w:t>
+            </w:r>
+            <w:r>
+              <w:rPr>
+                <w:rStyle w:val="a6"/>
+                <w:rFonts w:ascii="Times New Roman" w:hAnsi="Times New Roman" w:cs="Times New Roman"/>
+                <w:b/>
+                <w:noProof/>
+              </w:rPr>
+              <w:t xml:space="preserve"> Получатель и соц. работник.</w:t>
+            </w:r>
+            <w:r>
+              <w:rPr>
+                <w:noProof/>
+                <w:webHidden/>
+              </w:rPr>
+              <w:tab/>
+            </w:r>
+            <w:r>
+              <w:rPr>
+                <w:noProof/>
+                <w:webHidden/>
+              </w:rPr>
+              <w:fldChar w:fldCharType="begin"/>
+            </w:r>
+            <w:r>
+              <w:rPr>
+                <w:noProof/>
+                <w:webHidden/>
+              </w:rPr>
+              <w:instrText xml:space="preserve"> PAGEREF _Toc165881951 \h </w:instrText>
+            </w:r>
+            <w:r>
+              <w:rPr>
+                <w:noProof/>
+                <w:webHidden/>
+              </w:rPr>
+            </w:r>
+            <w:r>
+              <w:rPr>
+                <w:noProof/>
+                <w:webHidden/>
+              </w:rPr>
+              <w:fldChar w:fldCharType="separate"/>
+            </w:r>
+            <w:r>
+              <w:rPr>
+                <w:noProof/>
+                <w:webHidden/>
+              </w:rPr>
+              <w:t>19</w:t>
+            </w:r>
+            <w:r>
+              <w:rPr>
+                <w:noProof/>
+                <w:webHidden/>
+              </w:rPr>
+              <w:fldChar w:fldCharType="end"/>
+            </w:r>
+          </w:hyperlink>
+        </w:p>
+        <w:p>
+          <w:pPr>
+            <w:pStyle w:val="21"/>
+            <w:tabs>
+              <w:tab w:val="right" w:leader="dot" w:pos="9345"/>
+            </w:tabs>
+            <w:rPr>
+              <w:rFonts w:eastAsiaTheme="minorEastAsia"/>
+              <w:noProof/>
+              <w:lang w:eastAsia="ru-RU"/>
+            </w:rPr>
+          </w:pPr>
+          <w:hyperlink w:anchor="_Toc165881952" w:history="1">
+            <w:r>
+              <w:rPr>
+                <w:rStyle w:val="a6"/>
+                <w:rFonts w:ascii="Times New Roman" w:hAnsi="Times New Roman"/>
+                <w:b/>
+                <w:noProof/>
+              </w:rPr>
+              <w:t>5.7.</w:t>
+            </w:r>
+            <w:r>
+              <w:rPr>
+                <w:rStyle w:val="a6"/>
+                <w:rFonts w:ascii="Times New Roman" w:hAnsi="Times New Roman" w:cs="Times New Roman"/>
+                <w:b/>
+                <w:noProof/>
+              </w:rPr>
+              <w:t xml:space="preserve"> Настройки списка услуг.</w:t>
+            </w:r>
+            <w:r>
+              <w:rPr>
+                <w:noProof/>
+                <w:webHidden/>
+              </w:rPr>
+              <w:tab/>
+            </w:r>
+            <w:r>
+              <w:rPr>
+                <w:noProof/>
+                <w:webHidden/>
+              </w:rPr>
+              <w:fldChar w:fldCharType="begin"/>
+            </w:r>
+            <w:r>
+              <w:rPr>
+                <w:noProof/>
+                <w:webHidden/>
+              </w:rPr>
+              <w:instrText xml:space="preserve"> PAGEREF _Toc165881952 \h </w:instrText>
+            </w:r>
+            <w:r>
+              <w:rPr>
+                <w:noProof/>
+                <w:webHidden/>
+              </w:rPr>
+            </w:r>
+            <w:r>
+              <w:rPr>
+                <w:noProof/>
+                <w:webHidden/>
+              </w:rPr>
+              <w:fldChar w:fldCharType="separate"/>
+            </w:r>
+            <w:r>
+              <w:rPr>
+                <w:noProof/>
+                <w:webHidden/>
+              </w:rPr>
+              <w:t>20</w:t>
             </w:r>
             <w:r>
               <w:rPr>
@@ -1750,7 +1750,7 @@
               <w:lang w:eastAsia="ru-RU"/>
             </w:rPr>
           </w:pPr>
-          <w:hyperlink w:anchor="_Toc163719060" w:history="1">
+          <w:hyperlink w:anchor="_Toc165881953" w:history="1">
             <w:r>
               <w:rPr>
                 <w:rStyle w:val="a6"/>
@@ -1775,7 +1775,7 @@
                 <w:b/>
                 <w:noProof/>
               </w:rPr>
-              <w:t>План-отчёты.</w:t>
+              <w:t>Перемещение по страницам.</w:t>
             </w:r>
             <w:r>
               <w:rPr>
@@ -1796,7 +1796,7 @@
                 <w:noProof/>
                 <w:webHidden/>
               </w:rPr>
-              <w:instrText xml:space="preserve"> PAGEREF _Toc163719060 \h </w:instrText>
+              <w:instrText xml:space="preserve"> PAGEREF _Toc165881953 \h </w:instrText>
             </w:r>
             <w:r>
               <w:rPr>
@@ -1817,150 +1817,6 @@
                 <w:webHidden/>
               </w:rPr>
               <w:t>23</w:t>
-            </w:r>
-            <w:r>
-              <w:rPr>
-                <w:noProof/>
-                <w:webHidden/>
-              </w:rPr>
-              <w:fldChar w:fldCharType="end"/>
-            </w:r>
-          </w:hyperlink>
-        </w:p>
-        <w:p>
-          <w:pPr>
-            <w:pStyle w:val="21"/>
-            <w:tabs>
-              <w:tab w:val="right" w:leader="dot" w:pos="9345"/>
-            </w:tabs>
-            <w:rPr>
-              <w:rFonts w:eastAsiaTheme="minorEastAsia"/>
-              <w:noProof/>
-              <w:lang w:eastAsia="ru-RU"/>
-            </w:rPr>
-          </w:pPr>
-          <w:hyperlink w:anchor="_Toc163719061" w:history="1">
-            <w:r>
-              <w:rPr>
-                <w:rStyle w:val="a6"/>
-                <w:rFonts w:ascii="Times New Roman" w:hAnsi="Times New Roman" w:cs="Times New Roman"/>
-                <w:b/>
-                <w:noProof/>
-              </w:rPr>
-              <w:t>6.1. Редактирование.</w:t>
-            </w:r>
-            <w:r>
-              <w:rPr>
-                <w:noProof/>
-                <w:webHidden/>
-              </w:rPr>
-              <w:tab/>
-            </w:r>
-            <w:r>
-              <w:rPr>
-                <w:noProof/>
-                <w:webHidden/>
-              </w:rPr>
-              <w:fldChar w:fldCharType="begin"/>
-            </w:r>
-            <w:r>
-              <w:rPr>
-                <w:noProof/>
-                <w:webHidden/>
-              </w:rPr>
-              <w:instrText xml:space="preserve"> PAGEREF _Toc163719061 \h </w:instrText>
-            </w:r>
-            <w:r>
-              <w:rPr>
-                <w:noProof/>
-                <w:webHidden/>
-              </w:rPr>
-            </w:r>
-            <w:r>
-              <w:rPr>
-                <w:noProof/>
-                <w:webHidden/>
-              </w:rPr>
-              <w:fldChar w:fldCharType="separate"/>
-            </w:r>
-            <w:r>
-              <w:rPr>
-                <w:noProof/>
-                <w:webHidden/>
-              </w:rPr>
-              <w:t>23</w:t>
-            </w:r>
-            <w:r>
-              <w:rPr>
-                <w:noProof/>
-                <w:webHidden/>
-              </w:rPr>
-              <w:fldChar w:fldCharType="end"/>
-            </w:r>
-          </w:hyperlink>
-        </w:p>
-        <w:p>
-          <w:pPr>
-            <w:pStyle w:val="21"/>
-            <w:tabs>
-              <w:tab w:val="right" w:leader="dot" w:pos="9345"/>
-            </w:tabs>
-            <w:rPr>
-              <w:rFonts w:eastAsiaTheme="minorEastAsia"/>
-              <w:noProof/>
-              <w:lang w:eastAsia="ru-RU"/>
-            </w:rPr>
-          </w:pPr>
-          <w:hyperlink w:anchor="_Toc163719062" w:history="1">
-            <w:r>
-              <w:rPr>
-                <w:rStyle w:val="a6"/>
-                <w:rFonts w:ascii="Times New Roman" w:hAnsi="Times New Roman" w:cs="Times New Roman"/>
-                <w:b/>
-                <w:noProof/>
-              </w:rPr>
-              <w:t>6.2. Печать.</w:t>
-            </w:r>
-            <w:r>
-              <w:rPr>
-                <w:noProof/>
-                <w:webHidden/>
-              </w:rPr>
-              <w:tab/>
-            </w:r>
-            <w:r>
-              <w:rPr>
-                <w:noProof/>
-                <w:webHidden/>
-              </w:rPr>
-              <w:fldChar w:fldCharType="begin"/>
-            </w:r>
-            <w:r>
-              <w:rPr>
-                <w:noProof/>
-                <w:webHidden/>
-              </w:rPr>
-              <w:instrText xml:space="preserve"> PAGEREF _Toc163719062 \h </w:instrText>
-            </w:r>
-            <w:r>
-              <w:rPr>
-                <w:noProof/>
-                <w:webHidden/>
-              </w:rPr>
-            </w:r>
-            <w:r>
-              <w:rPr>
-                <w:noProof/>
-                <w:webHidden/>
-              </w:rPr>
-              <w:fldChar w:fldCharType="separate"/>
-            </w:r>
-            <w:r>
-              <w:rPr>
-                <w:noProof/>
-                <w:webHidden/>
-              </w:rPr>
-              <w:t>25</w:t>
             </w:r>
             <w:r>
               <w:rPr>
@@ -1984,7 +1840,7 @@
               <w:lang w:eastAsia="ru-RU"/>
             </w:rPr>
           </w:pPr>
-          <w:hyperlink w:anchor="_Toc163719063" w:history="1">
+          <w:hyperlink w:anchor="_Toc165881954" w:history="1">
             <w:r>
               <w:rPr>
                 <w:rStyle w:val="a6"/>
@@ -2009,7 +1865,7 @@
                 <w:b/>
                 <w:noProof/>
               </w:rPr>
-              <w:t>Графики.</w:t>
+              <w:t>План-отчёты.</w:t>
             </w:r>
             <w:r>
               <w:rPr>
@@ -2030,7 +1886,7 @@
                 <w:noProof/>
                 <w:webHidden/>
               </w:rPr>
-              <w:instrText xml:space="preserve"> PAGEREF _Toc163719063 \h </w:instrText>
+              <w:instrText xml:space="preserve"> PAGEREF _Toc165881954 \h </w:instrText>
             </w:r>
             <w:r>
               <w:rPr>
@@ -2050,7 +1906,7 @@
                 <w:noProof/>
                 <w:webHidden/>
               </w:rPr>
-              <w:t>27</w:t>
+              <w:t>24</w:t>
             </w:r>
             <w:r>
               <w:rPr>
@@ -2073,7 +1929,7 @@
               <w:lang w:eastAsia="ru-RU"/>
             </w:rPr>
           </w:pPr>
-          <w:hyperlink w:anchor="_Toc163719064" w:history="1">
+          <w:hyperlink w:anchor="_Toc165881955" w:history="1">
             <w:r>
               <w:rPr>
                 <w:rStyle w:val="a6"/>
@@ -2102,7 +1958,7 @@
                 <w:noProof/>
                 <w:webHidden/>
               </w:rPr>
-              <w:instrText xml:space="preserve"> PAGEREF _Toc163719064 \h </w:instrText>
+              <w:instrText xml:space="preserve"> PAGEREF _Toc165881955 \h </w:instrText>
             </w:r>
             <w:r>
               <w:rPr>
@@ -2122,7 +1978,7 @@
                 <w:noProof/>
                 <w:webHidden/>
               </w:rPr>
-              <w:t>27</w:t>
+              <w:t>24</w:t>
             </w:r>
             <w:r>
               <w:rPr>
@@ -2145,7 +2001,7 @@
               <w:lang w:eastAsia="ru-RU"/>
             </w:rPr>
           </w:pPr>
-          <w:hyperlink w:anchor="_Toc163719065" w:history="1">
+          <w:hyperlink w:anchor="_Toc165881956" w:history="1">
             <w:r>
               <w:rPr>
                 <w:rStyle w:val="a6"/>
@@ -2174,7 +2030,7 @@
                 <w:noProof/>
                 <w:webHidden/>
               </w:rPr>
-              <w:instrText xml:space="preserve"> PAGEREF _Toc163719065 \h </w:instrText>
+              <w:instrText xml:space="preserve"> PAGEREF _Toc165881956 \h </w:instrText>
             </w:r>
             <w:r>
               <w:rPr>
@@ -2194,7 +2050,241 @@
                 <w:noProof/>
                 <w:webHidden/>
               </w:rPr>
+              <w:t>26</w:t>
+            </w:r>
+            <w:r>
+              <w:rPr>
+                <w:noProof/>
+                <w:webHidden/>
+              </w:rPr>
+              <w:fldChar w:fldCharType="end"/>
+            </w:r>
+          </w:hyperlink>
+        </w:p>
+        <w:p>
+          <w:pPr>
+            <w:pStyle w:val="11"/>
+            <w:tabs>
+              <w:tab w:val="left" w:pos="440"/>
+              <w:tab w:val="right" w:leader="dot" w:pos="9345"/>
+            </w:tabs>
+            <w:rPr>
+              <w:rFonts w:eastAsiaTheme="minorEastAsia"/>
+              <w:noProof/>
+              <w:lang w:eastAsia="ru-RU"/>
+            </w:rPr>
+          </w:pPr>
+          <w:hyperlink w:anchor="_Toc165881957" w:history="1">
+            <w:r>
+              <w:rPr>
+                <w:rStyle w:val="a6"/>
+                <w:rFonts w:ascii="Times New Roman" w:hAnsi="Times New Roman" w:cs="Times New Roman"/>
+                <w:b/>
+                <w:noProof/>
+              </w:rPr>
+              <w:t>8.</w:t>
+            </w:r>
+            <w:r>
+              <w:rPr>
+                <w:rFonts w:eastAsiaTheme="minorEastAsia"/>
+                <w:noProof/>
+                <w:lang w:eastAsia="ru-RU"/>
+              </w:rPr>
+              <w:tab/>
+            </w:r>
+            <w:r>
+              <w:rPr>
+                <w:rStyle w:val="a6"/>
+                <w:rFonts w:ascii="Times New Roman" w:hAnsi="Times New Roman" w:cs="Times New Roman"/>
+                <w:b/>
+                <w:noProof/>
+              </w:rPr>
+              <w:t>Графики.</w:t>
+            </w:r>
+            <w:r>
+              <w:rPr>
+                <w:noProof/>
+                <w:webHidden/>
+              </w:rPr>
+              <w:tab/>
+            </w:r>
+            <w:r>
+              <w:rPr>
+                <w:noProof/>
+                <w:webHidden/>
+              </w:rPr>
+              <w:fldChar w:fldCharType="begin"/>
+            </w:r>
+            <w:r>
+              <w:rPr>
+                <w:noProof/>
+                <w:webHidden/>
+              </w:rPr>
+              <w:instrText xml:space="preserve"> PAGEREF _Toc165881957 \h </w:instrText>
+            </w:r>
+            <w:r>
+              <w:rPr>
+                <w:noProof/>
+                <w:webHidden/>
+              </w:rPr>
+            </w:r>
+            <w:r>
+              <w:rPr>
+                <w:noProof/>
+                <w:webHidden/>
+              </w:rPr>
+              <w:fldChar w:fldCharType="separate"/>
+            </w:r>
+            <w:r>
+              <w:rPr>
+                <w:noProof/>
+                <w:webHidden/>
+              </w:rPr>
               <w:t>28</w:t>
+            </w:r>
+            <w:r>
+              <w:rPr>
+                <w:noProof/>
+                <w:webHidden/>
+              </w:rPr>
+              <w:fldChar w:fldCharType="end"/>
+            </w:r>
+          </w:hyperlink>
+        </w:p>
+        <w:p>
+          <w:pPr>
+            <w:pStyle w:val="21"/>
+            <w:tabs>
+              <w:tab w:val="right" w:leader="dot" w:pos="9345"/>
+            </w:tabs>
+            <w:rPr>
+              <w:rFonts w:eastAsiaTheme="minorEastAsia"/>
+              <w:noProof/>
+              <w:lang w:eastAsia="ru-RU"/>
+            </w:rPr>
+          </w:pPr>
+          <w:hyperlink w:anchor="_Toc165881958" w:history="1">
+            <w:r>
+              <w:rPr>
+                <w:rStyle w:val="a6"/>
+                <w:rFonts w:ascii="Times New Roman" w:hAnsi="Times New Roman" w:cs="Times New Roman"/>
+                <w:b/>
+                <w:noProof/>
+              </w:rPr>
+              <w:t>8.1. Редактирование.</w:t>
+            </w:r>
+            <w:r>
+              <w:rPr>
+                <w:noProof/>
+                <w:webHidden/>
+              </w:rPr>
+              <w:tab/>
+            </w:r>
+            <w:r>
+              <w:rPr>
+                <w:noProof/>
+                <w:webHidden/>
+              </w:rPr>
+              <w:fldChar w:fldCharType="begin"/>
+            </w:r>
+            <w:r>
+              <w:rPr>
+                <w:noProof/>
+                <w:webHidden/>
+              </w:rPr>
+              <w:instrText xml:space="preserve"> PAGEREF _Toc165881958 \h </w:instrText>
+            </w:r>
+            <w:r>
+              <w:rPr>
+                <w:noProof/>
+                <w:webHidden/>
+              </w:rPr>
+            </w:r>
+            <w:r>
+              <w:rPr>
+                <w:noProof/>
+                <w:webHidden/>
+              </w:rPr>
+              <w:fldChar w:fldCharType="separate"/>
+            </w:r>
+            <w:r>
+              <w:rPr>
+                <w:noProof/>
+                <w:webHidden/>
+              </w:rPr>
+              <w:t>28</w:t>
+            </w:r>
+            <w:r>
+              <w:rPr>
+                <w:noProof/>
+                <w:webHidden/>
+              </w:rPr>
+              <w:fldChar w:fldCharType="end"/>
+            </w:r>
+          </w:hyperlink>
+        </w:p>
+        <w:p>
+          <w:pPr>
+            <w:pStyle w:val="21"/>
+            <w:tabs>
+              <w:tab w:val="right" w:leader="dot" w:pos="9345"/>
+            </w:tabs>
+            <w:rPr>
+              <w:rFonts w:eastAsiaTheme="minorEastAsia"/>
+              <w:noProof/>
+              <w:lang w:eastAsia="ru-RU"/>
+            </w:rPr>
+          </w:pPr>
+          <w:hyperlink w:anchor="_Toc165881959" w:history="1">
+            <w:r>
+              <w:rPr>
+                <w:rStyle w:val="a6"/>
+                <w:rFonts w:ascii="Times New Roman" w:hAnsi="Times New Roman" w:cs="Times New Roman"/>
+                <w:b/>
+                <w:noProof/>
+              </w:rPr>
+              <w:t>8.2. Печать.</w:t>
+            </w:r>
+            <w:r>
+              <w:rPr>
+                <w:noProof/>
+                <w:webHidden/>
+              </w:rPr>
+              <w:tab/>
+            </w:r>
+            <w:r>
+              <w:rPr>
+                <w:noProof/>
+                <w:webHidden/>
+              </w:rPr>
+              <w:fldChar w:fldCharType="begin"/>
+            </w:r>
+            <w:r>
+              <w:rPr>
+                <w:noProof/>
+                <w:webHidden/>
+              </w:rPr>
+              <w:instrText xml:space="preserve"> PAGEREF _Toc165881959 \h </w:instrText>
+            </w:r>
+            <w:r>
+              <w:rPr>
+                <w:noProof/>
+                <w:webHidden/>
+              </w:rPr>
+            </w:r>
+            <w:r>
+              <w:rPr>
+                <w:noProof/>
+                <w:webHidden/>
+              </w:rPr>
+              <w:fldChar w:fldCharType="separate"/>
+            </w:r>
+            <w:r>
+              <w:rPr>
+                <w:noProof/>
+                <w:webHidden/>
+              </w:rPr>
+              <w:t>29</w:t>
             </w:r>
             <w:r>
               <w:rPr>
@@ -2267,7 +2357,7 @@
           <w:b/>
         </w:rPr>
       </w:pPr>
-      <w:bookmarkStart w:id="1" w:name="_Toc163719040"/>
+      <w:bookmarkStart w:id="1" w:name="_Toc165881933"/>
       <w:r>
         <w:rPr>
           <w:rFonts w:ascii="Times New Roman" w:hAnsi="Times New Roman" w:cs="Times New Roman"/>
@@ -2606,10 +2696,8 @@
     <w:p>
       <w:pPr>
         <w:rPr>
-          <w:rFonts w:ascii="Times New Roman" w:eastAsiaTheme="majorEastAsia" w:hAnsi="Times New Roman" w:cs="Times New Roman"/>
-          <w:b/>
-          <w:sz w:val="32"/>
-          <w:szCs w:val="32"/>
+          <w:rFonts w:ascii="Times New Roman" w:hAnsi="Times New Roman" w:cs="Times New Roman"/>
+          <w:b/>
         </w:rPr>
       </w:pPr>
       <w:r>
@@ -2625,12 +2713,449 @@
         <w:pStyle w:val="1"/>
         <w:ind w:firstLine="426"/>
         <w:jc w:val="center"/>
-        <w:rPr>
-          <w:rFonts w:ascii="Times New Roman" w:hAnsi="Times New Roman" w:cs="Times New Roman"/>
-          <w:b/>
-        </w:rPr>
-      </w:pPr>
-      <w:bookmarkStart w:id="2" w:name="_Toc163719041"/>
+      </w:pPr>
+      <w:bookmarkStart w:id="2" w:name="_Toc165881934"/>
+      <w:r>
+        <w:rPr>
+          <w:rFonts w:ascii="Times New Roman" w:hAnsi="Times New Roman" w:cs="Times New Roman"/>
+          <w:b/>
+        </w:rPr>
+        <w:lastRenderedPageBreak/>
+        <w:t>Программное обеспечение.</w:t>
+      </w:r>
+      <w:bookmarkEnd w:id="2"/>
+    </w:p>
+    <w:p>
+      <w:pPr>
+        <w:ind w:firstLine="426"/>
+        <w:rPr>
+          <w:rFonts w:ascii="Times New Roman" w:hAnsi="Times New Roman" w:cs="Times New Roman"/>
+          <w:sz w:val="24"/>
+          <w:szCs w:val="24"/>
+        </w:rPr>
+      </w:pPr>
+    </w:p>
+    <w:p>
+      <w:pPr>
+        <w:ind w:firstLine="426"/>
+        <w:rPr>
+          <w:rFonts w:ascii="Times New Roman" w:eastAsiaTheme="majorEastAsia" w:hAnsi="Times New Roman" w:cs="Times New Roman"/>
+        </w:rPr>
+      </w:pPr>
+      <w:proofErr w:type="spellStart"/>
+      <w:r>
+        <w:rPr>
+          <w:rFonts w:ascii="Times New Roman" w:eastAsiaTheme="majorEastAsia" w:hAnsi="Times New Roman" w:cs="Times New Roman"/>
+          <w:b/>
+          <w:color w:val="FF0000"/>
+          <w:sz w:val="24"/>
+          <w:szCs w:val="24"/>
+        </w:rPr>
+        <w:t>Перво</w:t>
+      </w:r>
+      <w:proofErr w:type="spellEnd"/>
+      <w:r>
+        <w:rPr>
+          <w:rFonts w:ascii="Times New Roman" w:eastAsiaTheme="majorEastAsia" w:hAnsi="Times New Roman" w:cs="Times New Roman"/>
+          <w:b/>
+          <w:color w:val="FF0000"/>
+          <w:sz w:val="24"/>
+          <w:szCs w:val="24"/>
+        </w:rPr>
+        <w:t xml:space="preserve"> наперво убедитесь, </w:t>
+      </w:r>
+      <w:r>
+        <w:rPr>
+          <w:rFonts w:ascii="Times New Roman" w:eastAsiaTheme="majorEastAsia" w:hAnsi="Times New Roman" w:cs="Times New Roman"/>
+          <w:b/>
+          <w:color w:val="FF0000"/>
+          <w:sz w:val="24"/>
+          <w:szCs w:val="24"/>
+        </w:rPr>
+        <w:t>что ваш офисный пакет был не менее 2013 версии!</w:t>
+      </w:r>
+    </w:p>
+    <w:p>
+      <w:pPr>
+        <w:ind w:firstLine="426"/>
+        <w:rPr>
+          <w:rFonts w:ascii="Times New Roman" w:eastAsiaTheme="majorEastAsia" w:hAnsi="Times New Roman" w:cs="Times New Roman"/>
+          <w:sz w:val="24"/>
+          <w:szCs w:val="24"/>
+        </w:rPr>
+      </w:pPr>
+      <w:r>
+        <w:rPr>
+          <w:rFonts w:ascii="Times New Roman" w:eastAsiaTheme="majorEastAsia" w:hAnsi="Times New Roman" w:cs="Times New Roman"/>
+          <w:sz w:val="24"/>
+          <w:szCs w:val="24"/>
+        </w:rPr>
+        <w:t>Далее скопируйте документ в новый файл и переименуйте его согласно следующему пункту руководства.</w:t>
+      </w:r>
+    </w:p>
+    <w:p>
+      <w:pPr>
+        <w:ind w:firstLine="426"/>
+        <w:rPr>
+          <w:rFonts w:ascii="Times New Roman" w:eastAsiaTheme="majorEastAsia" w:hAnsi="Times New Roman" w:cs="Times New Roman"/>
+          <w:sz w:val="24"/>
+          <w:szCs w:val="24"/>
+        </w:rPr>
+      </w:pPr>
+      <w:r>
+        <w:rPr>
+          <w:rFonts w:ascii="Times New Roman" w:eastAsiaTheme="majorEastAsia" w:hAnsi="Times New Roman" w:cs="Times New Roman"/>
+          <w:sz w:val="24"/>
+          <w:szCs w:val="24"/>
+        </w:rPr>
+        <w:t>После этого необходимо настроить безопасность всех документов, чтобы никакие дополнительные окна просто не мешали вам работать.</w:t>
+      </w:r>
+    </w:p>
+    <w:p>
+      <w:pPr>
+        <w:ind w:firstLine="426"/>
+        <w:rPr>
+          <w:rFonts w:ascii="Times New Roman" w:eastAsiaTheme="majorEastAsia" w:hAnsi="Times New Roman" w:cs="Times New Roman"/>
+          <w:b/>
+          <w:sz w:val="24"/>
+          <w:szCs w:val="24"/>
+        </w:rPr>
+      </w:pPr>
+      <w:r>
+        <w:rPr>
+          <w:rFonts w:ascii="Times New Roman" w:eastAsiaTheme="majorEastAsia" w:hAnsi="Times New Roman" w:cs="Times New Roman"/>
+          <w:b/>
+          <w:sz w:val="24"/>
+          <w:szCs w:val="24"/>
+        </w:rPr>
+        <w:t>Обратите внимание!</w:t>
+      </w:r>
+    </w:p>
+    <w:p>
+      <w:pPr>
+        <w:ind w:firstLine="426"/>
+        <w:rPr>
+          <w:rFonts w:ascii="Times New Roman" w:eastAsiaTheme="majorEastAsia" w:hAnsi="Times New Roman" w:cs="Times New Roman"/>
+          <w:sz w:val="24"/>
+          <w:szCs w:val="24"/>
+        </w:rPr>
+      </w:pPr>
+      <w:r>
+        <w:rPr>
+          <w:rFonts w:ascii="Times New Roman" w:eastAsiaTheme="majorEastAsia" w:hAnsi="Times New Roman" w:cs="Times New Roman"/>
+          <w:sz w:val="24"/>
+          <w:szCs w:val="24"/>
+          <w:u w:val="single"/>
+        </w:rPr>
+        <w:t>Проделывать настройки безопасности не обязательно</w:t>
+      </w:r>
+      <w:r>
+        <w:rPr>
+          <w:rFonts w:ascii="Times New Roman" w:eastAsiaTheme="majorEastAsia" w:hAnsi="Times New Roman" w:cs="Times New Roman"/>
+          <w:sz w:val="24"/>
+          <w:szCs w:val="24"/>
+          <w:u w:val="single"/>
+        </w:rPr>
+        <w:t>, но желательно</w:t>
+      </w:r>
+      <w:r>
+        <w:rPr>
+          <w:rFonts w:ascii="Times New Roman" w:eastAsiaTheme="majorEastAsia" w:hAnsi="Times New Roman" w:cs="Times New Roman"/>
+          <w:sz w:val="24"/>
+          <w:szCs w:val="24"/>
+          <w:u w:val="single"/>
+        </w:rPr>
+        <w:t>.</w:t>
+      </w:r>
+      <w:r>
+        <w:rPr>
+          <w:rFonts w:ascii="Times New Roman" w:eastAsiaTheme="majorEastAsia" w:hAnsi="Times New Roman" w:cs="Times New Roman"/>
+          <w:sz w:val="24"/>
+          <w:szCs w:val="24"/>
+        </w:rPr>
+        <w:t xml:space="preserve"> Скорее всего при поиске информации</w:t>
+      </w:r>
+      <w:r>
+        <w:rPr>
+          <w:rFonts w:ascii="Times New Roman" w:eastAsiaTheme="majorEastAsia" w:hAnsi="Times New Roman" w:cs="Times New Roman"/>
+          <w:sz w:val="24"/>
+          <w:szCs w:val="24"/>
+        </w:rPr>
+        <w:t xml:space="preserve"> в любом поисковике</w:t>
+      </w:r>
+      <w:r>
+        <w:rPr>
+          <w:rFonts w:ascii="Times New Roman" w:eastAsiaTheme="majorEastAsia" w:hAnsi="Times New Roman" w:cs="Times New Roman"/>
+          <w:sz w:val="24"/>
+          <w:szCs w:val="24"/>
+        </w:rPr>
+        <w:t xml:space="preserve"> о данных настройках у вас будет информация о том, что проделывать такие настройки не желательно и даже не безопасно.</w:t>
+      </w:r>
+    </w:p>
+    <w:p>
+      <w:pPr>
+        <w:ind w:firstLine="426"/>
+        <w:rPr>
+          <w:rFonts w:ascii="Times New Roman" w:eastAsiaTheme="majorEastAsia" w:hAnsi="Times New Roman" w:cs="Times New Roman"/>
+          <w:sz w:val="24"/>
+          <w:szCs w:val="24"/>
+        </w:rPr>
+      </w:pPr>
+      <w:r>
+        <w:rPr>
+          <w:rFonts w:ascii="Times New Roman" w:eastAsiaTheme="majorEastAsia" w:hAnsi="Times New Roman" w:cs="Times New Roman"/>
+          <w:sz w:val="24"/>
+          <w:szCs w:val="24"/>
+        </w:rPr>
+        <w:t>Это вполне оправдано. Однако, у вас будет масса дополнительных окон во время работы, из-за которых вы просто замучаетесь подтверждать каждое действие.</w:t>
+      </w:r>
+    </w:p>
+    <w:p>
+      <w:pPr>
+        <w:ind w:firstLine="426"/>
+        <w:rPr>
+          <w:rFonts w:ascii="Times New Roman" w:eastAsiaTheme="majorEastAsia" w:hAnsi="Times New Roman" w:cs="Times New Roman"/>
+          <w:sz w:val="24"/>
+          <w:szCs w:val="24"/>
+        </w:rPr>
+      </w:pPr>
+      <w:r>
+        <w:rPr>
+          <w:rFonts w:ascii="Times New Roman" w:eastAsiaTheme="majorEastAsia" w:hAnsi="Times New Roman" w:cs="Times New Roman"/>
+          <w:sz w:val="24"/>
+          <w:szCs w:val="24"/>
+        </w:rPr>
+        <w:t>Это связано с тем, что</w:t>
+      </w:r>
+      <w:r>
+        <w:rPr>
+          <w:rFonts w:ascii="Times New Roman" w:eastAsiaTheme="majorEastAsia" w:hAnsi="Times New Roman" w:cs="Times New Roman"/>
+          <w:sz w:val="24"/>
+          <w:szCs w:val="24"/>
+        </w:rPr>
+        <w:t xml:space="preserve"> документ </w:t>
+      </w:r>
+      <w:r>
+        <w:rPr>
+          <w:rFonts w:ascii="Times New Roman" w:eastAsiaTheme="majorEastAsia" w:hAnsi="Times New Roman" w:cs="Times New Roman"/>
+          <w:sz w:val="24"/>
+          <w:szCs w:val="24"/>
+        </w:rPr>
+        <w:t>содерж</w:t>
+      </w:r>
+      <w:r>
+        <w:rPr>
+          <w:rFonts w:ascii="Times New Roman" w:eastAsiaTheme="majorEastAsia" w:hAnsi="Times New Roman" w:cs="Times New Roman"/>
+          <w:sz w:val="24"/>
+          <w:szCs w:val="24"/>
+        </w:rPr>
+        <w:t>и</w:t>
+      </w:r>
+      <w:r>
+        <w:rPr>
+          <w:rFonts w:ascii="Times New Roman" w:eastAsiaTheme="majorEastAsia" w:hAnsi="Times New Roman" w:cs="Times New Roman"/>
+          <w:sz w:val="24"/>
+          <w:szCs w:val="24"/>
+        </w:rPr>
+        <w:t xml:space="preserve">т внутри себя </w:t>
+      </w:r>
+      <w:r>
+        <w:rPr>
+          <w:rFonts w:ascii="Times New Roman" w:eastAsiaTheme="majorEastAsia" w:hAnsi="Times New Roman" w:cs="Times New Roman"/>
+          <w:sz w:val="24"/>
+          <w:szCs w:val="24"/>
+          <w:lang w:val="en-US"/>
+        </w:rPr>
+        <w:t>Visual</w:t>
+      </w:r>
+      <w:r>
+        <w:rPr>
+          <w:rFonts w:ascii="Times New Roman" w:eastAsiaTheme="majorEastAsia" w:hAnsi="Times New Roman" w:cs="Times New Roman"/>
+          <w:sz w:val="24"/>
+          <w:szCs w:val="24"/>
+        </w:rPr>
+        <w:t xml:space="preserve"> </w:t>
+      </w:r>
+      <w:r>
+        <w:rPr>
+          <w:rFonts w:ascii="Times New Roman" w:eastAsiaTheme="majorEastAsia" w:hAnsi="Times New Roman" w:cs="Times New Roman"/>
+          <w:sz w:val="24"/>
+          <w:szCs w:val="24"/>
+          <w:lang w:val="en-US"/>
+        </w:rPr>
+        <w:t>Basic</w:t>
+      </w:r>
+      <w:r>
+        <w:rPr>
+          <w:rFonts w:ascii="Times New Roman" w:eastAsiaTheme="majorEastAsia" w:hAnsi="Times New Roman" w:cs="Times New Roman"/>
+          <w:sz w:val="24"/>
+          <w:szCs w:val="24"/>
+        </w:rPr>
+        <w:t xml:space="preserve"> </w:t>
+      </w:r>
+      <w:r>
+        <w:rPr>
+          <w:rFonts w:ascii="Times New Roman" w:eastAsiaTheme="majorEastAsia" w:hAnsi="Times New Roman" w:cs="Times New Roman"/>
+          <w:sz w:val="24"/>
+          <w:szCs w:val="24"/>
+        </w:rPr>
+        <w:t xml:space="preserve">код для работы дополнительных не основных панелей управления (которых по умолчанию нигде не существует) таблицами и данными, а также расчётами и обновлению </w:t>
+      </w:r>
+      <w:r>
+        <w:rPr>
+          <w:rFonts w:ascii="Times New Roman" w:eastAsiaTheme="majorEastAsia" w:hAnsi="Times New Roman" w:cs="Times New Roman"/>
+          <w:sz w:val="24"/>
+          <w:szCs w:val="24"/>
+        </w:rPr>
+        <w:t>таблиц на всех страницах</w:t>
+      </w:r>
+      <w:r>
+        <w:rPr>
+          <w:rFonts w:ascii="Times New Roman" w:eastAsiaTheme="majorEastAsia" w:hAnsi="Times New Roman" w:cs="Times New Roman"/>
+          <w:sz w:val="24"/>
+          <w:szCs w:val="24"/>
+        </w:rPr>
+        <w:t>.</w:t>
+      </w:r>
+    </w:p>
+    <w:p>
+      <w:pPr>
+        <w:ind w:firstLine="426"/>
+        <w:rPr>
+          <w:rFonts w:ascii="Times New Roman" w:eastAsiaTheme="majorEastAsia" w:hAnsi="Times New Roman" w:cs="Times New Roman"/>
+        </w:rPr>
+      </w:pPr>
+      <w:r>
+        <w:rPr>
+          <w:rFonts w:ascii="Times New Roman" w:eastAsiaTheme="majorEastAsia" w:hAnsi="Times New Roman" w:cs="Times New Roman"/>
+          <w:sz w:val="24"/>
+          <w:szCs w:val="24"/>
+        </w:rPr>
+        <w:t xml:space="preserve">К большому сожалению, обойтись без </w:t>
+      </w:r>
+      <w:r>
+        <w:rPr>
+          <w:rFonts w:ascii="Times New Roman" w:eastAsiaTheme="majorEastAsia" w:hAnsi="Times New Roman" w:cs="Times New Roman"/>
+          <w:sz w:val="24"/>
+          <w:szCs w:val="24"/>
+          <w:lang w:val="en-US"/>
+        </w:rPr>
+        <w:t>Visual</w:t>
+      </w:r>
+      <w:r>
+        <w:rPr>
+          <w:rFonts w:ascii="Times New Roman" w:eastAsiaTheme="majorEastAsia" w:hAnsi="Times New Roman" w:cs="Times New Roman"/>
+          <w:sz w:val="24"/>
+          <w:szCs w:val="24"/>
+        </w:rPr>
+        <w:t xml:space="preserve"> </w:t>
+      </w:r>
+      <w:r>
+        <w:rPr>
+          <w:rFonts w:ascii="Times New Roman" w:eastAsiaTheme="majorEastAsia" w:hAnsi="Times New Roman" w:cs="Times New Roman"/>
+          <w:sz w:val="24"/>
+          <w:szCs w:val="24"/>
+          <w:lang w:val="en-US"/>
+        </w:rPr>
+        <w:t>Basic</w:t>
+      </w:r>
+      <w:r>
+        <w:rPr>
+          <w:rFonts w:ascii="Times New Roman" w:eastAsiaTheme="majorEastAsia" w:hAnsi="Times New Roman" w:cs="Times New Roman"/>
+          <w:sz w:val="24"/>
+          <w:szCs w:val="24"/>
+        </w:rPr>
+        <w:t xml:space="preserve"> </w:t>
+      </w:r>
+      <w:r>
+        <w:rPr>
+          <w:rFonts w:ascii="Times New Roman" w:eastAsiaTheme="majorEastAsia" w:hAnsi="Times New Roman" w:cs="Times New Roman"/>
+          <w:sz w:val="24"/>
+          <w:szCs w:val="24"/>
+        </w:rPr>
+        <w:t>кода не представляется возможным</w:t>
+      </w:r>
+      <w:r>
+        <w:rPr>
+          <w:rFonts w:ascii="Times New Roman" w:eastAsiaTheme="majorEastAsia" w:hAnsi="Times New Roman" w:cs="Times New Roman"/>
+          <w:sz w:val="24"/>
+          <w:szCs w:val="24"/>
+        </w:rPr>
+        <w:t xml:space="preserve"> </w:t>
+      </w:r>
+      <w:r>
+        <w:rPr>
+          <w:rFonts w:ascii="Times New Roman" w:eastAsiaTheme="majorEastAsia" w:hAnsi="Times New Roman" w:cs="Times New Roman"/>
+          <w:sz w:val="24"/>
+          <w:szCs w:val="24"/>
+        </w:rPr>
+        <w:t xml:space="preserve">введу </w:t>
+      </w:r>
+      <w:r>
+        <w:rPr>
+          <w:rFonts w:ascii="Times New Roman" w:eastAsiaTheme="majorEastAsia" w:hAnsi="Times New Roman" w:cs="Times New Roman"/>
+          <w:sz w:val="24"/>
+          <w:szCs w:val="24"/>
+        </w:rPr>
+        <w:t>с</w:t>
+      </w:r>
+      <w:r>
+        <w:rPr>
+          <w:rFonts w:ascii="Times New Roman" w:eastAsiaTheme="majorEastAsia" w:hAnsi="Times New Roman" w:cs="Times New Roman"/>
+          <w:sz w:val="24"/>
+          <w:szCs w:val="24"/>
+        </w:rPr>
+        <w:t>ложности и динамичности</w:t>
+      </w:r>
+      <w:r>
+        <w:rPr>
+          <w:rFonts w:ascii="Times New Roman" w:eastAsiaTheme="majorEastAsia" w:hAnsi="Times New Roman" w:cs="Times New Roman"/>
+          <w:sz w:val="24"/>
+          <w:szCs w:val="24"/>
+        </w:rPr>
+        <w:t xml:space="preserve"> исходных данных</w:t>
+      </w:r>
+      <w:r>
+        <w:rPr>
+          <w:rFonts w:ascii="Times New Roman" w:eastAsiaTheme="majorEastAsia" w:hAnsi="Times New Roman" w:cs="Times New Roman"/>
+          <w:sz w:val="24"/>
+          <w:szCs w:val="24"/>
+        </w:rPr>
+        <w:t>.</w:t>
+      </w:r>
+    </w:p>
+    <w:p>
+      <w:pPr>
+        <w:ind w:firstLine="426"/>
+        <w:rPr>
+          <w:rFonts w:ascii="Times New Roman" w:eastAsiaTheme="majorEastAsia" w:hAnsi="Times New Roman" w:cs="Times New Roman"/>
+        </w:rPr>
+      </w:pPr>
+    </w:p>
+    <w:p>
+      <w:pPr>
+        <w:rPr>
+          <w:rFonts w:ascii="Times New Roman" w:eastAsiaTheme="majorEastAsia" w:hAnsi="Times New Roman" w:cs="Times New Roman"/>
+        </w:rPr>
+      </w:pPr>
+      <w:r>
+        <w:rPr>
+          <w:rFonts w:ascii="Times New Roman" w:eastAsiaTheme="majorEastAsia" w:hAnsi="Times New Roman" w:cs="Times New Roman"/>
+        </w:rPr>
+        <w:br w:type="page"/>
+      </w:r>
+    </w:p>
+    <w:p>
+      <w:pPr>
+        <w:pStyle w:val="1"/>
+        <w:ind w:firstLine="426"/>
+        <w:jc w:val="center"/>
+        <w:rPr>
+          <w:rFonts w:ascii="Times New Roman" w:hAnsi="Times New Roman" w:cs="Times New Roman"/>
+          <w:b/>
+        </w:rPr>
+      </w:pPr>
+      <w:bookmarkStart w:id="3" w:name="_Toc165881935"/>
       <w:r>
         <w:rPr>
           <w:rFonts w:ascii="Times New Roman" w:hAnsi="Times New Roman" w:cs="Times New Roman"/>
@@ -2639,7 +3164,7 @@
         <w:lastRenderedPageBreak/>
         <w:t>Файлы.</w:t>
       </w:r>
-      <w:bookmarkEnd w:id="2"/>
+      <w:bookmarkEnd w:id="3"/>
     </w:p>
     <w:p>
       <w:pPr>
@@ -2800,7 +3325,7 @@
       <w:r>
         <w:br w:type="page"/>
       </w:r>
-      <w:bookmarkStart w:id="3" w:name="_Toc163719042"/>
+      <w:bookmarkStart w:id="4" w:name="_Toc165881936"/>
       <w:r>
         <w:rPr>
           <w:rFonts w:ascii="Times New Roman" w:hAnsi="Times New Roman" w:cs="Times New Roman"/>
@@ -2809,7 +3334,7 @@
         <w:lastRenderedPageBreak/>
         <w:t>Запуск программы.</w:t>
       </w:r>
-      <w:bookmarkEnd w:id="3"/>
+      <w:bookmarkEnd w:id="4"/>
     </w:p>
     <w:p>
       <w:pPr>
@@ -3356,7 +3881,7 @@
           <w:b/>
         </w:rPr>
       </w:pPr>
-      <w:bookmarkStart w:id="4" w:name="_Toc163719043"/>
+      <w:bookmarkStart w:id="5" w:name="_Toc165881937"/>
       <w:r>
         <w:rPr>
           <w:rFonts w:ascii="Times New Roman" w:hAnsi="Times New Roman" w:cs="Times New Roman"/>
@@ -3365,7 +3890,7 @@
         <w:lastRenderedPageBreak/>
         <w:t>Настройки.</w:t>
       </w:r>
-      <w:bookmarkEnd w:id="4"/>
+      <w:bookmarkEnd w:id="5"/>
     </w:p>
     <w:p>
       <w:pPr>
@@ -3383,8 +3908,8 @@
         <w:pStyle w:val="2"/>
         <w:jc w:val="center"/>
       </w:pPr>
-      <w:bookmarkStart w:id="5" w:name="_Toc162604618"/>
-      <w:bookmarkStart w:id="6" w:name="_Toc163719044"/>
+      <w:bookmarkStart w:id="6" w:name="_Toc162604618"/>
+      <w:bookmarkStart w:id="7" w:name="_Toc165881938"/>
       <w:r>
         <w:rPr>
           <w:rFonts w:ascii="Times New Roman" w:hAnsi="Times New Roman" w:cs="Times New Roman"/>
@@ -3394,8 +3919,8 @@
         </w:rPr>
         <w:t>Настройки безопасности документов.</w:t>
       </w:r>
-      <w:bookmarkEnd w:id="5"/>
       <w:bookmarkEnd w:id="6"/>
+      <w:bookmarkEnd w:id="7"/>
     </w:p>
     <w:p>
       <w:pPr>
@@ -3709,8 +4234,8 @@
           <w:szCs w:val="26"/>
         </w:rPr>
       </w:pPr>
-      <w:bookmarkStart w:id="7" w:name="_Toc162604619"/>
-      <w:bookmarkStart w:id="8" w:name="_Toc163719045"/>
+      <w:bookmarkStart w:id="8" w:name="_Toc162604619"/>
+      <w:bookmarkStart w:id="9" w:name="_Toc165881939"/>
       <w:r>
         <w:rPr>
           <w:rFonts w:ascii="Times New Roman" w:hAnsi="Times New Roman" w:cs="Times New Roman"/>
@@ -3720,8 +4245,8 @@
         </w:rPr>
         <w:t>Вкладка «Надёжные документы».</w:t>
       </w:r>
-      <w:bookmarkEnd w:id="7"/>
       <w:bookmarkEnd w:id="8"/>
+      <w:bookmarkEnd w:id="9"/>
     </w:p>
     <w:p>
       <w:pPr>
@@ -3890,8 +4415,8 @@
           <w:szCs w:val="26"/>
         </w:rPr>
       </w:pPr>
-      <w:bookmarkStart w:id="9" w:name="_Toc162604620"/>
-      <w:bookmarkStart w:id="10" w:name="_Toc163719046"/>
+      <w:bookmarkStart w:id="10" w:name="_Toc162604620"/>
+      <w:bookmarkStart w:id="11" w:name="_Toc165881940"/>
       <w:r>
         <w:rPr>
           <w:rFonts w:ascii="Times New Roman" w:hAnsi="Times New Roman" w:cs="Times New Roman"/>
@@ -3901,8 +4426,8 @@
         </w:rPr>
         <w:t>Вкладка «Надстройки».</w:t>
       </w:r>
-      <w:bookmarkEnd w:id="9"/>
       <w:bookmarkEnd w:id="10"/>
+      <w:bookmarkEnd w:id="11"/>
     </w:p>
     <w:p>
       <w:pPr>
@@ -4035,8 +4560,8 @@
           <w:szCs w:val="26"/>
         </w:rPr>
       </w:pPr>
-      <w:bookmarkStart w:id="11" w:name="_Toc162604621"/>
-      <w:bookmarkStart w:id="12" w:name="_Toc163719047"/>
+      <w:bookmarkStart w:id="12" w:name="_Toc162604621"/>
+      <w:bookmarkStart w:id="13" w:name="_Toc165881941"/>
       <w:r>
         <w:rPr>
           <w:rFonts w:ascii="Times New Roman" w:hAnsi="Times New Roman" w:cs="Times New Roman"/>
@@ -4105,8 +4630,8 @@
         </w:rPr>
         <w:t>».</w:t>
       </w:r>
-      <w:bookmarkEnd w:id="11"/>
       <w:bookmarkEnd w:id="12"/>
+      <w:bookmarkEnd w:id="13"/>
     </w:p>
     <w:p>
       <w:pPr>
@@ -4377,8 +4902,8 @@
           <w:szCs w:val="26"/>
         </w:rPr>
       </w:pPr>
-      <w:bookmarkStart w:id="13" w:name="_Toc162604622"/>
-      <w:bookmarkStart w:id="14" w:name="_Toc163719048"/>
+      <w:bookmarkStart w:id="14" w:name="_Toc162604622"/>
+      <w:bookmarkStart w:id="15" w:name="_Toc165881942"/>
       <w:r>
         <w:rPr>
           <w:rFonts w:ascii="Times New Roman" w:hAnsi="Times New Roman" w:cs="Times New Roman"/>
@@ -4388,8 +4913,8 @@
         </w:rPr>
         <w:t>Вкладка «Параметры макросов».</w:t>
       </w:r>
-      <w:bookmarkEnd w:id="13"/>
       <w:bookmarkEnd w:id="14"/>
+      <w:bookmarkEnd w:id="15"/>
     </w:p>
     <w:p>
       <w:pPr>
@@ -4540,8 +5065,8 @@
           <w:szCs w:val="26"/>
         </w:rPr>
       </w:pPr>
-      <w:bookmarkStart w:id="15" w:name="_Toc162604623"/>
-      <w:bookmarkStart w:id="16" w:name="_Toc163719049"/>
+      <w:bookmarkStart w:id="16" w:name="_Toc162604623"/>
+      <w:bookmarkStart w:id="17" w:name="_Toc165881943"/>
       <w:r>
         <w:rPr>
           <w:rFonts w:ascii="Times New Roman" w:hAnsi="Times New Roman" w:cs="Times New Roman"/>
@@ -4552,8 +5077,8 @@
         <w:lastRenderedPageBreak/>
         <w:t>Вкладка «Защищенный просмотр».</w:t>
       </w:r>
-      <w:bookmarkEnd w:id="15"/>
       <w:bookmarkEnd w:id="16"/>
+      <w:bookmarkEnd w:id="17"/>
     </w:p>
     <w:p>
       <w:pPr>
@@ -4686,8 +5211,8 @@
           <w:szCs w:val="26"/>
         </w:rPr>
       </w:pPr>
-      <w:bookmarkStart w:id="17" w:name="_Toc162604624"/>
-      <w:bookmarkStart w:id="18" w:name="_Toc163719050"/>
+      <w:bookmarkStart w:id="18" w:name="_Toc162604624"/>
+      <w:bookmarkStart w:id="19" w:name="_Toc165881944"/>
       <w:r>
         <w:rPr>
           <w:rFonts w:ascii="Times New Roman" w:hAnsi="Times New Roman" w:cs="Times New Roman"/>
@@ -4697,8 +5222,8 @@
         </w:rPr>
         <w:t>Вкладка «Панель сообщений».</w:t>
       </w:r>
-      <w:bookmarkEnd w:id="17"/>
       <w:bookmarkEnd w:id="18"/>
+      <w:bookmarkEnd w:id="19"/>
     </w:p>
     <w:p>
       <w:pPr>
@@ -4848,8 +5373,8 @@
           <w:szCs w:val="26"/>
         </w:rPr>
       </w:pPr>
-      <w:bookmarkStart w:id="19" w:name="_Toc162604625"/>
-      <w:bookmarkStart w:id="20" w:name="_Toc163719051"/>
+      <w:bookmarkStart w:id="20" w:name="_Toc162604625"/>
+      <w:bookmarkStart w:id="21" w:name="_Toc165881945"/>
       <w:r>
         <w:rPr>
           <w:rFonts w:ascii="Times New Roman" w:hAnsi="Times New Roman" w:cs="Times New Roman"/>
@@ -4860,8 +5385,8 @@
         <w:lastRenderedPageBreak/>
         <w:t>Вкладка «Внешнее содержимое».</w:t>
       </w:r>
-      <w:bookmarkEnd w:id="19"/>
       <w:bookmarkEnd w:id="20"/>
+      <w:bookmarkEnd w:id="21"/>
     </w:p>
     <w:p>
       <w:pPr>
@@ -5063,7 +5588,7 @@
         <w:pStyle w:val="2"/>
         <w:jc w:val="center"/>
       </w:pPr>
-      <w:bookmarkStart w:id="21" w:name="_Toc163719052"/>
+      <w:bookmarkStart w:id="22" w:name="_Toc165881946"/>
       <w:r>
         <w:rPr>
           <w:rFonts w:ascii="Times New Roman" w:hAnsi="Times New Roman" w:cs="Times New Roman"/>
@@ -5079,7 +5604,7 @@
         </w:rPr>
         <w:t>.</w:t>
       </w:r>
-      <w:bookmarkEnd w:id="21"/>
+      <w:bookmarkEnd w:id="22"/>
     </w:p>
     <w:p>
       <w:pPr>
@@ -5726,7 +6251,7 @@
           <w:b/>
         </w:rPr>
       </w:pPr>
-      <w:bookmarkStart w:id="22" w:name="_Toc163719053"/>
+      <w:bookmarkStart w:id="23" w:name="_Toc165881947"/>
       <w:r>
         <w:rPr>
           <w:rFonts w:ascii="Times New Roman" w:hAnsi="Times New Roman" w:cs="Times New Roman"/>
@@ -5742,7 +6267,7 @@
         </w:rPr>
         <w:t>.</w:t>
       </w:r>
-      <w:bookmarkEnd w:id="22"/>
+      <w:bookmarkEnd w:id="23"/>
     </w:p>
     <w:p>
       <w:pPr>
@@ -6169,7 +6694,7 @@
           <w:b/>
         </w:rPr>
       </w:pPr>
-      <w:bookmarkStart w:id="23" w:name="_Toc163719054"/>
+      <w:bookmarkStart w:id="24" w:name="_Toc165881948"/>
       <w:r>
         <w:rPr>
           <w:rFonts w:ascii="Times New Roman" w:hAnsi="Times New Roman" w:cs="Times New Roman"/>
@@ -6185,7 +6710,7 @@
         </w:rPr>
         <w:t>.</w:t>
       </w:r>
-      <w:bookmarkEnd w:id="23"/>
+      <w:bookmarkEnd w:id="24"/>
     </w:p>
     <w:p>
       <w:pPr>
@@ -6624,7 +7149,7 @@
         <w:pStyle w:val="2"/>
         <w:jc w:val="center"/>
       </w:pPr>
-      <w:bookmarkStart w:id="24" w:name="_Toc163719055"/>
+      <w:bookmarkStart w:id="25" w:name="_Toc165881949"/>
       <w:r>
         <w:rPr>
           <w:rFonts w:ascii="Times New Roman" w:hAnsi="Times New Roman" w:cs="Times New Roman"/>
@@ -6632,7 +7157,7 @@
         </w:rPr>
         <w:t>Время посещения.</w:t>
       </w:r>
-      <w:bookmarkEnd w:id="24"/>
+      <w:bookmarkEnd w:id="25"/>
     </w:p>
     <w:p>
       <w:pPr>
@@ -7231,7 +7756,7 @@
         <w:lastRenderedPageBreak/>
         <w:t xml:space="preserve"> </w:t>
       </w:r>
-      <w:bookmarkStart w:id="25" w:name="_Toc163719056"/>
+      <w:bookmarkStart w:id="26" w:name="_Toc165881950"/>
       <w:r>
         <w:rPr>
           <w:rFonts w:ascii="Times New Roman" w:hAnsi="Times New Roman" w:cs="Times New Roman"/>
@@ -7239,7 +7764,7 @@
         </w:rPr>
         <w:t>Пример изменения времени посещения только нескольких дней.</w:t>
       </w:r>
-      <w:bookmarkEnd w:id="25"/>
+      <w:bookmarkEnd w:id="26"/>
     </w:p>
     <w:p>
       <w:pPr>
@@ -8187,7 +8712,7 @@
         <w:pStyle w:val="2"/>
         <w:jc w:val="center"/>
       </w:pPr>
-      <w:bookmarkStart w:id="26" w:name="_Toc163719057"/>
+      <w:bookmarkStart w:id="27" w:name="_Toc165881951"/>
       <w:r>
         <w:rPr>
           <w:rFonts w:ascii="Times New Roman" w:hAnsi="Times New Roman" w:cs="Times New Roman"/>
@@ -8203,7 +8728,7 @@
         </w:rPr>
         <w:t>.</w:t>
       </w:r>
-      <w:bookmarkEnd w:id="26"/>
+      <w:bookmarkEnd w:id="27"/>
     </w:p>
     <w:p>
       <w:pPr>
@@ -8551,7 +9076,7 @@
         <w:pStyle w:val="2"/>
         <w:jc w:val="center"/>
       </w:pPr>
-      <w:bookmarkStart w:id="27" w:name="_Toc163719058"/>
+      <w:bookmarkStart w:id="28" w:name="_Toc165881952"/>
       <w:r>
         <w:rPr>
           <w:rFonts w:ascii="Times New Roman" w:hAnsi="Times New Roman" w:cs="Times New Roman"/>
@@ -8562,7 +9087,7 @@
         <w:lastRenderedPageBreak/>
         <w:t>Настройки списка услуг.</w:t>
       </w:r>
-      <w:bookmarkEnd w:id="27"/>
+      <w:bookmarkEnd w:id="28"/>
     </w:p>
     <w:p>
       <w:pPr>
@@ -9585,7 +10110,7 @@
           <w:b/>
         </w:rPr>
       </w:pPr>
-      <w:bookmarkStart w:id="28" w:name="_Toc163719059"/>
+      <w:bookmarkStart w:id="29" w:name="_Toc165881953"/>
       <w:r>
         <w:rPr>
           <w:rFonts w:ascii="Times New Roman" w:hAnsi="Times New Roman" w:cs="Times New Roman"/>
@@ -9594,7 +10119,7 @@
         <w:lastRenderedPageBreak/>
         <w:t>Перемещение по страницам.</w:t>
       </w:r>
-      <w:bookmarkEnd w:id="28"/>
+      <w:bookmarkEnd w:id="29"/>
     </w:p>
     <w:p>
       <w:pPr>
@@ -9738,7 +10263,7 @@
           <w:b/>
         </w:rPr>
       </w:pPr>
-      <w:bookmarkStart w:id="29" w:name="_Toc163719060"/>
+      <w:bookmarkStart w:id="30" w:name="_Toc165881954"/>
       <w:r>
         <w:rPr>
           <w:rFonts w:ascii="Times New Roman" w:hAnsi="Times New Roman" w:cs="Times New Roman"/>
@@ -9747,7 +10272,7 @@
         <w:lastRenderedPageBreak/>
         <w:t>План-отчёты.</w:t>
       </w:r>
-      <w:bookmarkEnd w:id="29"/>
+      <w:bookmarkEnd w:id="30"/>
     </w:p>
     <w:p>
       <w:pPr>
@@ -9758,7 +10283,7 @@
           <w:b/>
         </w:rPr>
       </w:pPr>
-      <w:bookmarkStart w:id="30" w:name="_Toc163719061"/>
+      <w:bookmarkStart w:id="31" w:name="_Toc165881955"/>
       <w:r>
         <w:rPr>
           <w:rFonts w:ascii="Times New Roman" w:hAnsi="Times New Roman" w:cs="Times New Roman"/>
@@ -9766,7 +10291,7 @@
         </w:rPr>
         <w:t>Редактирование.</w:t>
       </w:r>
-      <w:bookmarkEnd w:id="30"/>
+      <w:bookmarkEnd w:id="31"/>
     </w:p>
     <w:p>
       <w:pPr>
@@ -10789,7 +11314,7 @@
           <w:b/>
         </w:rPr>
       </w:pPr>
-      <w:bookmarkStart w:id="31" w:name="_Toc163719062"/>
+      <w:bookmarkStart w:id="32" w:name="_Toc165881956"/>
       <w:r>
         <w:rPr>
           <w:rFonts w:ascii="Times New Roman" w:hAnsi="Times New Roman" w:cs="Times New Roman"/>
@@ -10798,7 +11323,7 @@
         <w:lastRenderedPageBreak/>
         <w:t>Печать.</w:t>
       </w:r>
-      <w:bookmarkEnd w:id="31"/>
+      <w:bookmarkEnd w:id="32"/>
     </w:p>
     <w:p>
       <w:pPr>
@@ -11388,7 +11913,7 @@
           <w:b/>
         </w:rPr>
       </w:pPr>
-      <w:bookmarkStart w:id="32" w:name="_Toc163719063"/>
+      <w:bookmarkStart w:id="33" w:name="_Toc165881957"/>
       <w:r>
         <w:rPr>
           <w:rFonts w:ascii="Times New Roman" w:hAnsi="Times New Roman" w:cs="Times New Roman"/>
@@ -11397,7 +11922,7 @@
         <w:lastRenderedPageBreak/>
         <w:t>Графики.</w:t>
       </w:r>
-      <w:bookmarkEnd w:id="32"/>
+      <w:bookmarkEnd w:id="33"/>
     </w:p>
     <w:p>
       <w:pPr>
@@ -11408,7 +11933,7 @@
           <w:b/>
         </w:rPr>
       </w:pPr>
-      <w:bookmarkStart w:id="33" w:name="_Toc163719064"/>
+      <w:bookmarkStart w:id="34" w:name="_Toc165881958"/>
       <w:r>
         <w:rPr>
           <w:rFonts w:ascii="Times New Roman" w:hAnsi="Times New Roman" w:cs="Times New Roman"/>
@@ -11416,7 +11941,7 @@
         </w:rPr>
         <w:t>Редактирование.</w:t>
       </w:r>
-      <w:bookmarkEnd w:id="33"/>
+      <w:bookmarkEnd w:id="34"/>
     </w:p>
     <w:p>
       <w:pPr>
@@ -11585,7 +12110,7 @@
           <w:b/>
         </w:rPr>
       </w:pPr>
-      <w:bookmarkStart w:id="34" w:name="_Toc163719065"/>
+      <w:bookmarkStart w:id="35" w:name="_Toc165881959"/>
       <w:r>
         <w:rPr>
           <w:rFonts w:ascii="Times New Roman" w:hAnsi="Times New Roman" w:cs="Times New Roman"/>
@@ -11594,7 +12119,7 @@
         <w:lastRenderedPageBreak/>
         <w:t>Печать.</w:t>
       </w:r>
-      <w:bookmarkEnd w:id="34"/>
+      <w:bookmarkEnd w:id="35"/>
     </w:p>
     <w:p>
       <w:pPr>
@@ -14149,7 +14674,7 @@
 </file>
 
 <file path=customXml/itemProps1.xml><?xml version="1.0" encoding="utf-8"?>
-<ds:datastoreItem xmlns:ds="http://schemas.openxmlformats.org/officeDocument/2006/customXml" ds:itemID="{6C8FECDA-6B93-4F72-A338-2FB152CE1FEF}">
+<ds:datastoreItem xmlns:ds="http://schemas.openxmlformats.org/officeDocument/2006/customXml" ds:itemID="{F3CA9595-4BC4-4152-BDCD-A728D7528DE8}">
   <ds:schemaRefs>
     <ds:schemaRef ds:uri="http://schemas.openxmlformats.org/officeDocument/2006/bibliography"/>
   </ds:schemaRefs>
